--- a/Kubernetes Understanding.docx
+++ b/Kubernetes Understanding.docx
@@ -1,6 +1,6 @@
 
 <file path=word/document.xml><?xml version="1.0" encoding="utf-8"?>
-<w:document xmlns:wpc="http://schemas.microsoft.com/office/word/2010/wordprocessingCanvas" xmlns:cx="http://schemas.microsoft.com/office/drawing/2014/chartex" xmlns:cx1="http://schemas.microsoft.com/office/drawing/2015/9/8/chartex" xmlns:cx2="http://schemas.microsoft.com/office/drawing/2015/10/21/chartex" xmlns:cx3="http://schemas.microsoft.com/office/drawing/2016/5/9/chartex" xmlns:cx4="http://schemas.microsoft.com/office/drawing/2016/5/10/chartex" xmlns:cx5="http://schemas.microsoft.com/office/drawing/2016/5/11/chartex" xmlns:cx6="http://schemas.microsoft.com/office/drawing/2016/5/12/chartex" xmlns:cx7="http://schemas.microsoft.com/office/drawing/2016/5/13/chartex" xmlns:cx8="http://schemas.microsoft.com/office/drawing/2016/5/14/chartex" xmlns:mc="http://schemas.openxmlformats.org/markup-compatibility/2006" xmlns:aink="http://schemas.microsoft.com/office/drawing/2016/ink" xmlns:o="urn:schemas-microsoft-com:office:office" xmlns:r="http://schemas.openxmlformats.org/officeDocument/2006/relationships" xmlns:m="http://schemas.openxmlformats.org/officeDocument/2006/math" xmlns:v="urn:schemas-microsoft-com:vml" xmlns:wp14="http://schemas.microsoft.com/office/word/2010/wordprocessingDrawing" xmlns:wp="http://schemas.openxmlformats.org/drawingml/2006/wordprocessingDrawing" xmlns:w10="urn:schemas-microsoft-com:office:word" xmlns:w="http://schemas.openxmlformats.org/wordprocessingml/2006/main" xmlns:w14="http://schemas.microsoft.com/office/word/2010/wordml" xmlns:w15="http://schemas.microsoft.com/office/word/2012/wordml" xmlns:w16se="http://schemas.microsoft.com/office/word/2015/wordml/symex" xmlns:wpg="http://schemas.microsoft.com/office/word/2010/wordprocessingGroup" xmlns:wpi="http://schemas.microsoft.com/office/word/2010/wordprocessingInk" xmlns:wne="http://schemas.microsoft.com/office/word/2006/wordml" xmlns:wps="http://schemas.microsoft.com/office/word/2010/wordprocessingShape" mc:Ignorable="w14 w15 w16se wp14">
+<w:document xmlns:wpc="http://schemas.microsoft.com/office/word/2010/wordprocessingCanvas" xmlns:cx="http://schemas.microsoft.com/office/drawing/2014/chartex" xmlns:cx1="http://schemas.microsoft.com/office/drawing/2015/9/8/chartex" xmlns:cx2="http://schemas.microsoft.com/office/drawing/2015/10/21/chartex" xmlns:cx3="http://schemas.microsoft.com/office/drawing/2016/5/9/chartex" xmlns:cx4="http://schemas.microsoft.com/office/drawing/2016/5/10/chartex" xmlns:cx5="http://schemas.microsoft.com/office/drawing/2016/5/11/chartex" xmlns:cx6="http://schemas.microsoft.com/office/drawing/2016/5/12/chartex" xmlns:cx7="http://schemas.microsoft.com/office/drawing/2016/5/13/chartex" xmlns:cx8="http://schemas.microsoft.com/office/drawing/2016/5/14/chartex" xmlns:mc="http://schemas.openxmlformats.org/markup-compatibility/2006" xmlns:aink="http://schemas.microsoft.com/office/drawing/2016/ink" xmlns:am3d="http://schemas.microsoft.com/office/drawing/2017/model3d" xmlns:o="urn:schemas-microsoft-com:office:office" xmlns:r="http://schemas.openxmlformats.org/officeDocument/2006/relationships" xmlns:m="http://schemas.openxmlformats.org/officeDocument/2006/math" xmlns:v="urn:schemas-microsoft-com:vml" xmlns:wp14="http://schemas.microsoft.com/office/word/2010/wordprocessingDrawing" xmlns:wp="http://schemas.openxmlformats.org/drawingml/2006/wordprocessingDrawing" xmlns:w10="urn:schemas-microsoft-com:office:word" xmlns:w="http://schemas.openxmlformats.org/wordprocessingml/2006/main" xmlns:w14="http://schemas.microsoft.com/office/word/2010/wordml" xmlns:w15="http://schemas.microsoft.com/office/word/2012/wordml" xmlns:w16cex="http://schemas.microsoft.com/office/word/2018/wordml/cex" xmlns:w16cid="http://schemas.microsoft.com/office/word/2016/wordml/cid" xmlns:w16="http://schemas.microsoft.com/office/word/2018/wordml" xmlns:w16se="http://schemas.microsoft.com/office/word/2015/wordml/symex" xmlns:wpg="http://schemas.microsoft.com/office/word/2010/wordprocessingGroup" xmlns:wpi="http://schemas.microsoft.com/office/word/2010/wordprocessingInk" xmlns:wne="http://schemas.microsoft.com/office/word/2006/wordml" xmlns:wps="http://schemas.microsoft.com/office/word/2010/wordprocessingShape" mc:Ignorable="w14 w15 w16se w16cid w16 w16cex wp14">
   <w:body>
     <w:p>
       <w:pPr>
@@ -16,7 +16,23 @@
           <w:b/>
           <w:sz w:val="32"/>
         </w:rPr>
-        <w:t xml:space="preserve">What is Kubernetes ? </w:t>
+        <w:t xml:space="preserve">What is </w:t>
+      </w:r>
+      <w:proofErr w:type="gramStart"/>
+      <w:r>
+        <w:rPr>
+          <w:b/>
+          <w:sz w:val="32"/>
+        </w:rPr>
+        <w:t>Kubernetes ?</w:t>
+      </w:r>
+      <w:proofErr w:type="gramEnd"/>
+      <w:r>
+        <w:rPr>
+          <w:b/>
+          <w:sz w:val="32"/>
+        </w:rPr>
+        <w:t xml:space="preserve"> </w:t>
       </w:r>
     </w:p>
     <w:p>
@@ -94,7 +110,7 @@
           <w:noProof/>
         </w:rPr>
         <w:drawing>
-          <wp:inline distT="0" distB="0" distL="0" distR="0" wp14:anchorId="71D5B824" wp14:editId="7DE7218D">
+          <wp:inline distT="0" distB="0" distL="0" distR="0" wp14:anchorId="63BD4B45" wp14:editId="6FFD8D5A">
             <wp:extent cx="5943600" cy="3619500"/>
             <wp:effectExtent l="0" t="0" r="0" b="0"/>
             <wp:docPr id="1" name="Picture 1"/>
@@ -162,7 +178,25 @@
           <w:iCs/>
           <w:sz w:val="24"/>
         </w:rPr>
-        <w:t>Containers are similar to VMs, but they have relaxed isolation properties to share the Operating System (OS) among the applications. Therefore, containers are considered lightweight. Similar to a VM, a container has its own filesystem, CPU, memory, process space, and more. As they are decoupled from the underlying infrastructure, they are portable across clouds and OS distributions.</w:t>
+        <w:t xml:space="preserve">Containers are similar to VMs, but they have relaxed isolation properties to share the Operating System (OS) among the applications. Therefore, containers are considered lightweight. Similar to a VM, a container has its own </w:t>
+      </w:r>
+      <w:proofErr w:type="spellStart"/>
+      <w:r>
+        <w:rPr>
+          <w:i/>
+          <w:iCs/>
+          <w:sz w:val="24"/>
+        </w:rPr>
+        <w:t>filesystem</w:t>
+      </w:r>
+      <w:proofErr w:type="spellEnd"/>
+      <w:r>
+        <w:rPr>
+          <w:i/>
+          <w:iCs/>
+          <w:sz w:val="24"/>
+        </w:rPr>
+        <w:t>, CPU, memory, process space, and more. As they are decoupled from the underlying infrastructure, they are portable across clouds and OS distributions.</w:t>
       </w:r>
     </w:p>
     <w:p>
@@ -712,7 +746,39 @@
           <w:rStyle w:val="Emphasis"/>
           <w:sz w:val="24"/>
         </w:rPr>
-        <w:t>Kubernetes is not a traditional, all-inclusive PaaS (Platform as a Service) system. Since Kubernetes operates at the container level rather than at the hardware level, it provides some generally applicable features common to PaaS offerings, such as deployment, scaling, load balancing, and lets users integrate their logging, monitoring, and alerting solutions. However, Kubernetes is not monolithic, and these default solutions are optional and pluggable. Kubernetes provides the building blocks for building developer platforms, but preserves user choice and flexibility where it is important.</w:t>
+        <w:t xml:space="preserve">Kubernetes is not a traditional, all-inclusive </w:t>
+      </w:r>
+      <w:proofErr w:type="spellStart"/>
+      <w:r>
+        <w:rPr>
+          <w:rStyle w:val="Emphasis"/>
+          <w:sz w:val="24"/>
+        </w:rPr>
+        <w:t>PaaS</w:t>
+      </w:r>
+      <w:proofErr w:type="spellEnd"/>
+      <w:r>
+        <w:rPr>
+          <w:rStyle w:val="Emphasis"/>
+          <w:sz w:val="24"/>
+        </w:rPr>
+        <w:t xml:space="preserve"> (Platform as a Service) system. Since Kubernetes operates at the container level rather than at the hardware level, it provides some generally applicable features common to </w:t>
+      </w:r>
+      <w:proofErr w:type="spellStart"/>
+      <w:r>
+        <w:rPr>
+          <w:rStyle w:val="Emphasis"/>
+          <w:sz w:val="24"/>
+        </w:rPr>
+        <w:t>PaaS</w:t>
+      </w:r>
+      <w:proofErr w:type="spellEnd"/>
+      <w:r>
+        <w:rPr>
+          <w:rStyle w:val="Emphasis"/>
+          <w:sz w:val="24"/>
+        </w:rPr>
+        <w:t xml:space="preserve"> offerings, such as deployment, scaling, load balancing, and lets users integrate their logging, monitoring, and alerting solutions. However, Kubernetes is not monolithic, and these default solutions are optional and pluggable. Kubernetes provides the building blocks for building developer platforms, but preserves user choice and flexibility where it is important.</w:t>
       </w:r>
     </w:p>
     <w:p>
@@ -759,7 +825,23 @@
           <w:rStyle w:val="Emphasis"/>
           <w:sz w:val="24"/>
         </w:rPr>
-        <w:t>Does not limit the types of applications supported. Kubernetes aims to support an extremely diverse variety of workloads, including stateless, stateful, and data-processing workloads. If an application can run in a container, it should run great on Kubernetes.</w:t>
+        <w:t xml:space="preserve">Does not limit the types of applications supported. Kubernetes aims to support an extremely diverse variety of workloads, including stateless, </w:t>
+      </w:r>
+      <w:proofErr w:type="spellStart"/>
+      <w:r>
+        <w:rPr>
+          <w:rStyle w:val="Emphasis"/>
+          <w:sz w:val="24"/>
+        </w:rPr>
+        <w:t>stateful</w:t>
+      </w:r>
+      <w:proofErr w:type="spellEnd"/>
+      <w:r>
+        <w:rPr>
+          <w:rStyle w:val="Emphasis"/>
+          <w:sz w:val="24"/>
+        </w:rPr>
+        <w:t>, and data-processing workloads. If an application can run in a container, it should run great on Kubernetes.</w:t>
       </w:r>
     </w:p>
     <w:p>
@@ -801,7 +883,23 @@
           <w:rStyle w:val="Emphasis"/>
           <w:sz w:val="24"/>
         </w:rPr>
-        <w:t>Does not provide application-level services, such as middleware (for example, message buses), data-processing frameworks (for example, Spark), databases (for example, MySQL), caches, nor cluster storage systems (for example, Ceph) as built-in services. Such components can run on Kubernetes, and/or can be accessed by applications running on Kubernetes through portable mechanisms, such as the Open Service Broker.</w:t>
+        <w:t xml:space="preserve">Does not provide application-level services, such as middleware (for example, message buses), data-processing frameworks (for example, Spark), databases (for example, MySQL), caches, nor cluster storage systems (for example, </w:t>
+      </w:r>
+      <w:proofErr w:type="spellStart"/>
+      <w:r>
+        <w:rPr>
+          <w:rStyle w:val="Emphasis"/>
+          <w:sz w:val="24"/>
+        </w:rPr>
+        <w:t>Ceph</w:t>
+      </w:r>
+      <w:proofErr w:type="spellEnd"/>
+      <w:r>
+        <w:rPr>
+          <w:rStyle w:val="Emphasis"/>
+          <w:sz w:val="24"/>
+        </w:rPr>
+        <w:t>) as built-in services. Such components can run on Kubernetes, and/or can be accessed by applications running on Kubernetes through portable mechanisms, such as the Open Service Broker.</w:t>
       </w:r>
     </w:p>
     <w:p>
@@ -843,7 +941,23 @@
           <w:rStyle w:val="Emphasis"/>
           <w:sz w:val="24"/>
         </w:rPr>
-        <w:t>Does not provide nor mandate a configuration language/system (for example, Jsonnet). It provides a declarative API that may be targeted by arbitrary forms of declarative specifications.</w:t>
+        <w:t xml:space="preserve">Does not provide nor mandate a configuration language/system (for example, </w:t>
+      </w:r>
+      <w:proofErr w:type="spellStart"/>
+      <w:r>
+        <w:rPr>
+          <w:rStyle w:val="Emphasis"/>
+          <w:sz w:val="24"/>
+        </w:rPr>
+        <w:t>Jsonnet</w:t>
+      </w:r>
+      <w:proofErr w:type="spellEnd"/>
+      <w:r>
+        <w:rPr>
+          <w:rStyle w:val="Emphasis"/>
+          <w:sz w:val="24"/>
+        </w:rPr>
+        <w:t>). It provides a declarative API that may be targeted by arbitrary forms of declarative specifications.</w:t>
       </w:r>
     </w:p>
     <w:p>
@@ -885,7 +999,23 @@
           <w:rStyle w:val="Emphasis"/>
           <w:sz w:val="24"/>
         </w:rPr>
-        <w:t>Additionally, Kubernetes is not a mere orchestration system. In fact, it eliminates the need for orchestration. The technical definition of orchestration is execution of a defined workflow: first do A, then B, then C. In contrast, Kubernetes comprises a set of independent, composable control processes that continuously drive the current state towards the provided desired state. It shouldn’t matter how you get from A to C. Centralized control is also not required. This results in a system that is easier to use and more powerful, robust, resilient, and extensible</w:t>
+        <w:t xml:space="preserve">Additionally, Kubernetes is not a mere orchestration system. In fact, it eliminates the need for orchestration. The technical definition of orchestration is execution of a defined workflow: first do A, then B, then C. In contrast, Kubernetes comprises a set of independent, </w:t>
+      </w:r>
+      <w:proofErr w:type="spellStart"/>
+      <w:r>
+        <w:rPr>
+          <w:rStyle w:val="Emphasis"/>
+          <w:sz w:val="24"/>
+        </w:rPr>
+        <w:t>composable</w:t>
+      </w:r>
+      <w:proofErr w:type="spellEnd"/>
+      <w:r>
+        <w:rPr>
+          <w:rStyle w:val="Emphasis"/>
+          <w:sz w:val="24"/>
+        </w:rPr>
+        <w:t xml:space="preserve"> control processes that continuously drive the current state towards the provided desired state. It shouldn’t matter how you get from A to C. Centralized control is also not required. This results in a system that is easier to use and more powerful, robust, resilient, and extensible</w:t>
       </w:r>
       <w:r>
         <w:rPr>
@@ -1096,10 +1226,11 @@
         <w:rPr>
           <w:i/>
           <w:iCs/>
+          <w:noProof/>
           <w:sz w:val="24"/>
         </w:rPr>
         <w:drawing>
-          <wp:inline distT="0" distB="0" distL="0" distR="0">
+          <wp:inline distT="0" distB="0" distL="0" distR="0" wp14:anchorId="6D249620" wp14:editId="2FA04123">
             <wp:extent cx="6470015" cy="3171825"/>
             <wp:effectExtent l="0" t="0" r="6985" b="9525"/>
             <wp:docPr id="3" name="Picture 3" descr="Components of Kubernetes"/>
@@ -1249,6 +1380,7 @@
           <w:sz w:val="24"/>
         </w:rPr>
       </w:pPr>
+      <w:proofErr w:type="spellStart"/>
       <w:r>
         <w:rPr>
           <w:b/>
@@ -1259,6 +1391,7 @@
         </w:rPr>
         <w:t>kube-apiserver</w:t>
       </w:r>
+      <w:proofErr w:type="spellEnd"/>
     </w:p>
     <w:p>
       <w:pPr>
@@ -1309,19 +1442,57 @@
         </w:rPr>
         <w:t xml:space="preserve">The main implementation of a Kubernetes API server is </w:t>
       </w:r>
+      <w:proofErr w:type="spellStart"/>
       <w:r>
         <w:rPr>
           <w:sz w:val="24"/>
         </w:rPr>
         <w:t>kube-apiserver</w:t>
       </w:r>
-      <w:r>
-        <w:rPr>
-          <w:i/>
-          <w:iCs/>
-          <w:sz w:val="24"/>
-        </w:rPr>
-        <w:t>. kube-apiserver is designed to scale horizontally—that is, it scales by deploying more instances. You can run several instances of kube-apiserver and balance traffic between those instances.</w:t>
+      <w:proofErr w:type="spellEnd"/>
+      <w:r>
+        <w:rPr>
+          <w:i/>
+          <w:iCs/>
+          <w:sz w:val="24"/>
+        </w:rPr>
+        <w:t xml:space="preserve">. </w:t>
+      </w:r>
+      <w:proofErr w:type="spellStart"/>
+      <w:r>
+        <w:rPr>
+          <w:i/>
+          <w:iCs/>
+          <w:sz w:val="24"/>
+        </w:rPr>
+        <w:t>kube-apiserver</w:t>
+      </w:r>
+      <w:proofErr w:type="spellEnd"/>
+      <w:r>
+        <w:rPr>
+          <w:i/>
+          <w:iCs/>
+          <w:sz w:val="24"/>
+        </w:rPr>
+        <w:t xml:space="preserve"> is designed to scale horizontally—that is, it scales by deploying more instances. You can run several instances of </w:t>
+      </w:r>
+      <w:proofErr w:type="spellStart"/>
+      <w:r>
+        <w:rPr>
+          <w:i/>
+          <w:iCs/>
+          <w:sz w:val="24"/>
+        </w:rPr>
+        <w:t>kube-apiserver</w:t>
+      </w:r>
+      <w:proofErr w:type="spellEnd"/>
+      <w:r>
+        <w:rPr>
+          <w:i/>
+          <w:iCs/>
+          <w:sz w:val="24"/>
+        </w:rPr>
+        <w:t xml:space="preserve"> and balance traffic between those instances.</w:t>
       </w:r>
     </w:p>
     <w:p>
@@ -1335,6 +1506,7 @@
           <w:sz w:val="24"/>
         </w:rPr>
       </w:pPr>
+      <w:proofErr w:type="spellStart"/>
       <w:r>
         <w:rPr>
           <w:b/>
@@ -1345,6 +1517,7 @@
         </w:rPr>
         <w:t>etcd</w:t>
       </w:r>
+      <w:proofErr w:type="spellEnd"/>
     </w:p>
     <w:p>
       <w:pPr>
@@ -1379,7 +1552,25 @@
           <w:iCs/>
           <w:sz w:val="24"/>
         </w:rPr>
-        <w:t xml:space="preserve">If your Kubernetes cluster uses etcd as its backing store, make sure you have a </w:t>
+        <w:t xml:space="preserve">If your Kubernetes cluster uses </w:t>
+      </w:r>
+      <w:proofErr w:type="spellStart"/>
+      <w:r>
+        <w:rPr>
+          <w:i/>
+          <w:iCs/>
+          <w:sz w:val="24"/>
+        </w:rPr>
+        <w:t>etcd</w:t>
+      </w:r>
+      <w:proofErr w:type="spellEnd"/>
+      <w:r>
+        <w:rPr>
+          <w:i/>
+          <w:iCs/>
+          <w:sz w:val="24"/>
+        </w:rPr>
+        <w:t xml:space="preserve"> as its backing store, make sure you have a </w:t>
       </w:r>
       <w:hyperlink r:id="rId11" w:anchor="backing-up-an-etcd-cluster" w:history="1">
         <w:r>
@@ -1414,7 +1605,25 @@
           <w:iCs/>
           <w:sz w:val="24"/>
         </w:rPr>
-        <w:t xml:space="preserve">You can find in-depth information about etcd in the official </w:t>
+        <w:t xml:space="preserve">You can find in-depth information about </w:t>
+      </w:r>
+      <w:proofErr w:type="spellStart"/>
+      <w:r>
+        <w:rPr>
+          <w:i/>
+          <w:iCs/>
+          <w:sz w:val="24"/>
+        </w:rPr>
+        <w:t>etcd</w:t>
+      </w:r>
+      <w:proofErr w:type="spellEnd"/>
+      <w:r>
+        <w:rPr>
+          <w:i/>
+          <w:iCs/>
+          <w:sz w:val="24"/>
+        </w:rPr>
+        <w:t xml:space="preserve"> in the official </w:t>
       </w:r>
       <w:hyperlink r:id="rId12" w:history="1">
         <w:r>
@@ -1445,6 +1654,7 @@
           <w:sz w:val="24"/>
         </w:rPr>
       </w:pPr>
+      <w:proofErr w:type="spellStart"/>
       <w:r>
         <w:rPr>
           <w:b/>
@@ -1453,7 +1663,18 @@
           <w:iCs/>
           <w:sz w:val="24"/>
         </w:rPr>
-        <w:t>kube-scheduler</w:t>
+        <w:t>kube</w:t>
+      </w:r>
+      <w:proofErr w:type="spellEnd"/>
+      <w:r>
+        <w:rPr>
+          <w:b/>
+          <w:bCs/>
+          <w:i/>
+          <w:iCs/>
+          <w:sz w:val="24"/>
+        </w:rPr>
+        <w:t>-scheduler</w:t>
       </w:r>
     </w:p>
     <w:p>
@@ -1532,6 +1753,7 @@
           <w:sz w:val="24"/>
         </w:rPr>
       </w:pPr>
+      <w:proofErr w:type="spellStart"/>
       <w:r>
         <w:rPr>
           <w:b/>
@@ -1540,7 +1762,18 @@
           <w:iCs/>
           <w:sz w:val="24"/>
         </w:rPr>
-        <w:t>kube-controller-manager</w:t>
+        <w:t>kube</w:t>
+      </w:r>
+      <w:proofErr w:type="spellEnd"/>
+      <w:r>
+        <w:rPr>
+          <w:b/>
+          <w:bCs/>
+          <w:i/>
+          <w:iCs/>
+          <w:sz w:val="24"/>
+        </w:rPr>
+        <w:t>-controller-manager</w:t>
       </w:r>
     </w:p>
     <w:p>
@@ -1800,7 +2033,25 @@
           <w:iCs/>
           <w:sz w:val="24"/>
         </w:rPr>
-        <w:t>As with the kube-controller-manager, the cloud-controller-manager combines several logically independent control loops into a single binary that you run as a single process. You can scale horizontally (run more than one copy) to improve performance or to help tolerate failures.</w:t>
+        <w:t xml:space="preserve">As with the </w:t>
+      </w:r>
+      <w:proofErr w:type="spellStart"/>
+      <w:r>
+        <w:rPr>
+          <w:i/>
+          <w:iCs/>
+          <w:sz w:val="24"/>
+        </w:rPr>
+        <w:t>kube</w:t>
+      </w:r>
+      <w:proofErr w:type="spellEnd"/>
+      <w:r>
+        <w:rPr>
+          <w:i/>
+          <w:iCs/>
+          <w:sz w:val="24"/>
+        </w:rPr>
+        <w:t>-controller-manager, the cloud-controller-manager combines several logically independent control loops into a single binary that you run as a single process. You can scale horizontally (run more than one copy) to improve performance or to help tolerate failures.</w:t>
       </w:r>
     </w:p>
     <w:p>
@@ -1939,6 +2190,7 @@
           <w:sz w:val="24"/>
         </w:rPr>
       </w:pPr>
+      <w:proofErr w:type="spellStart"/>
       <w:r>
         <w:rPr>
           <w:b/>
@@ -1949,6 +2201,7 @@
         </w:rPr>
         <w:t>kubelet</w:t>
       </w:r>
+      <w:proofErr w:type="spellEnd"/>
     </w:p>
     <w:p>
       <w:pPr>
@@ -2025,7 +2278,79 @@
           <w:iCs/>
           <w:sz w:val="24"/>
         </w:rPr>
-        <w:t>The kubelet takes a set of PodSpecs that are provided through various mechanisms and ensures that the containers described in those PodSpecs are running and healthy. The kubelet doesn’t manage containers which were not created by Kubernetes.</w:t>
+        <w:t xml:space="preserve">The </w:t>
+      </w:r>
+      <w:proofErr w:type="spellStart"/>
+      <w:r>
+        <w:rPr>
+          <w:i/>
+          <w:iCs/>
+          <w:sz w:val="24"/>
+        </w:rPr>
+        <w:t>kubelet</w:t>
+      </w:r>
+      <w:proofErr w:type="spellEnd"/>
+      <w:r>
+        <w:rPr>
+          <w:i/>
+          <w:iCs/>
+          <w:sz w:val="24"/>
+        </w:rPr>
+        <w:t xml:space="preserve"> takes a set of </w:t>
+      </w:r>
+      <w:proofErr w:type="spellStart"/>
+      <w:r>
+        <w:rPr>
+          <w:i/>
+          <w:iCs/>
+          <w:sz w:val="24"/>
+        </w:rPr>
+        <w:t>PodSpecs</w:t>
+      </w:r>
+      <w:proofErr w:type="spellEnd"/>
+      <w:r>
+        <w:rPr>
+          <w:i/>
+          <w:iCs/>
+          <w:sz w:val="24"/>
+        </w:rPr>
+        <w:t xml:space="preserve"> that are provided through various mechanisms and ensures that the containers described in those </w:t>
+      </w:r>
+      <w:proofErr w:type="spellStart"/>
+      <w:r>
+        <w:rPr>
+          <w:i/>
+          <w:iCs/>
+          <w:sz w:val="24"/>
+        </w:rPr>
+        <w:t>PodSpecs</w:t>
+      </w:r>
+      <w:proofErr w:type="spellEnd"/>
+      <w:r>
+        <w:rPr>
+          <w:i/>
+          <w:iCs/>
+          <w:sz w:val="24"/>
+        </w:rPr>
+        <w:t xml:space="preserve"> are running and healthy. The </w:t>
+      </w:r>
+      <w:proofErr w:type="spellStart"/>
+      <w:r>
+        <w:rPr>
+          <w:i/>
+          <w:iCs/>
+          <w:sz w:val="24"/>
+        </w:rPr>
+        <w:t>kubelet</w:t>
+      </w:r>
+      <w:proofErr w:type="spellEnd"/>
+      <w:r>
+        <w:rPr>
+          <w:i/>
+          <w:iCs/>
+          <w:sz w:val="24"/>
+        </w:rPr>
+        <w:t xml:space="preserve"> doesn’t manage containers which were not created by Kubernetes.</w:t>
       </w:r>
     </w:p>
     <w:p>
@@ -2039,6 +2364,7 @@
           <w:sz w:val="24"/>
         </w:rPr>
       </w:pPr>
+      <w:proofErr w:type="spellStart"/>
       <w:r>
         <w:rPr>
           <w:b/>
@@ -2047,25 +2373,46 @@
           <w:iCs/>
           <w:sz w:val="24"/>
         </w:rPr>
-        <w:t>kube-proxy</w:t>
-      </w:r>
-    </w:p>
-    <w:p>
-      <w:pPr>
-        <w:spacing w:line="360" w:lineRule="auto"/>
-        <w:rPr>
-          <w:i/>
-          <w:iCs/>
-          <w:sz w:val="24"/>
-        </w:rPr>
-      </w:pPr>
-      <w:r>
-        <w:rPr>
-          <w:i/>
-          <w:iCs/>
-          <w:sz w:val="24"/>
-        </w:rPr>
-        <w:t xml:space="preserve">kube-proxy is a network proxy that runs on each </w:t>
+        <w:t>kube</w:t>
+      </w:r>
+      <w:proofErr w:type="spellEnd"/>
+      <w:r>
+        <w:rPr>
+          <w:b/>
+          <w:bCs/>
+          <w:i/>
+          <w:iCs/>
+          <w:sz w:val="24"/>
+        </w:rPr>
+        <w:t>-proxy</w:t>
+      </w:r>
+    </w:p>
+    <w:p>
+      <w:pPr>
+        <w:spacing w:line="360" w:lineRule="auto"/>
+        <w:rPr>
+          <w:i/>
+          <w:iCs/>
+          <w:sz w:val="24"/>
+        </w:rPr>
+      </w:pPr>
+      <w:proofErr w:type="spellStart"/>
+      <w:r>
+        <w:rPr>
+          <w:i/>
+          <w:iCs/>
+          <w:sz w:val="24"/>
+        </w:rPr>
+        <w:t>kube</w:t>
+      </w:r>
+      <w:proofErr w:type="spellEnd"/>
+      <w:r>
+        <w:rPr>
+          <w:i/>
+          <w:iCs/>
+          <w:sz w:val="24"/>
+        </w:rPr>
+        <w:t xml:space="preserve">-proxy is a network proxy that runs on each </w:t>
       </w:r>
       <w:r>
         <w:rPr>
@@ -2105,11 +2452,19 @@
           <w:sz w:val="24"/>
         </w:rPr>
       </w:pPr>
-      <w:r>
-        <w:rPr>
-          <w:sz w:val="24"/>
-        </w:rPr>
-        <w:t>kube-proxy</w:t>
+      <w:proofErr w:type="spellStart"/>
+      <w:r>
+        <w:rPr>
+          <w:sz w:val="24"/>
+        </w:rPr>
+        <w:t>kube</w:t>
+      </w:r>
+      <w:proofErr w:type="spellEnd"/>
+      <w:r>
+        <w:rPr>
+          <w:sz w:val="24"/>
+        </w:rPr>
+        <w:t>-proxy</w:t>
       </w:r>
       <w:r>
         <w:rPr>
@@ -2129,13 +2484,41 @@
           <w:sz w:val="24"/>
         </w:rPr>
       </w:pPr>
-      <w:r>
-        <w:rPr>
-          <w:i/>
-          <w:iCs/>
-          <w:sz w:val="24"/>
-        </w:rPr>
-        <w:t>kube-proxy uses the operating system packet filtering layer if there is one and it's available. Otherwise, kube-proxy forwards the traffic itself.</w:t>
+      <w:proofErr w:type="spellStart"/>
+      <w:r>
+        <w:rPr>
+          <w:i/>
+          <w:iCs/>
+          <w:sz w:val="24"/>
+        </w:rPr>
+        <w:t>kube</w:t>
+      </w:r>
+      <w:proofErr w:type="spellEnd"/>
+      <w:r>
+        <w:rPr>
+          <w:i/>
+          <w:iCs/>
+          <w:sz w:val="24"/>
+        </w:rPr>
+        <w:t xml:space="preserve">-proxy uses the operating system packet filtering layer if there is one and it's available. Otherwise, </w:t>
+      </w:r>
+      <w:proofErr w:type="spellStart"/>
+      <w:r>
+        <w:rPr>
+          <w:i/>
+          <w:iCs/>
+          <w:sz w:val="24"/>
+        </w:rPr>
+        <w:t>kube</w:t>
+      </w:r>
+      <w:proofErr w:type="spellEnd"/>
+      <w:r>
+        <w:rPr>
+          <w:i/>
+          <w:iCs/>
+          <w:sz w:val="24"/>
+        </w:rPr>
+        <w:t>-proxy forwards the traffic itself.</w:t>
       </w:r>
     </w:p>
     <w:p>
@@ -2214,12 +2597,21 @@
         <w:t xml:space="preserve">, </w:t>
       </w:r>
       <w:hyperlink r:id="rId14" w:tgtFrame="_blank" w:history="1">
+        <w:proofErr w:type="spellStart"/>
         <w:r>
           <w:rPr>
             <w:rStyle w:val="Hyperlink"/>
             <w:sz w:val="24"/>
           </w:rPr>
-          <w:t xml:space="preserve">containerd </w:t>
+          <w:t>containerd</w:t>
+        </w:r>
+        <w:proofErr w:type="spellEnd"/>
+        <w:r>
+          <w:rPr>
+            <w:rStyle w:val="Hyperlink"/>
+            <w:sz w:val="24"/>
+          </w:rPr>
+          <w:t xml:space="preserve"> </w:t>
         </w:r>
       </w:hyperlink>
       <w:r>
@@ -2276,6 +2668,7 @@
           <w:sz w:val="24"/>
         </w:rPr>
       </w:pPr>
+      <w:proofErr w:type="spellStart"/>
       <w:r>
         <w:rPr>
           <w:b/>
@@ -2286,42 +2679,79 @@
         </w:rPr>
         <w:t>Addons</w:t>
       </w:r>
-    </w:p>
-    <w:p>
-      <w:pPr>
-        <w:spacing w:line="360" w:lineRule="auto"/>
-        <w:rPr>
-          <w:i/>
-          <w:iCs/>
-          <w:sz w:val="24"/>
-        </w:rPr>
-      </w:pPr>
-      <w:r>
-        <w:rPr>
-          <w:i/>
-          <w:iCs/>
-          <w:sz w:val="24"/>
-        </w:rPr>
-        <w:t>Addons use Kubernetes resources (</w:t>
+      <w:proofErr w:type="spellEnd"/>
+    </w:p>
+    <w:p>
+      <w:pPr>
+        <w:spacing w:line="360" w:lineRule="auto"/>
+        <w:rPr>
+          <w:i/>
+          <w:iCs/>
+          <w:sz w:val="24"/>
+        </w:rPr>
+      </w:pPr>
+      <w:proofErr w:type="spellStart"/>
+      <w:r>
+        <w:rPr>
+          <w:i/>
+          <w:iCs/>
+          <w:sz w:val="24"/>
+        </w:rPr>
+        <w:t>Addons</w:t>
+      </w:r>
+      <w:proofErr w:type="spellEnd"/>
+      <w:r>
+        <w:rPr>
+          <w:i/>
+          <w:iCs/>
+          <w:sz w:val="24"/>
+        </w:rPr>
+        <w:t xml:space="preserve"> use Kubernetes resources (</w:t>
+      </w:r>
+      <w:proofErr w:type="spellStart"/>
+      <w:r>
+        <w:fldChar w:fldCharType="begin"/>
+      </w:r>
+      <w:r>
+        <w:instrText xml:space="preserve"> HYPERLINK "https://kubernetes.io/docs/concepts/workloads/</w:instrText>
+      </w:r>
+      <w:r>
+        <w:instrText xml:space="preserve">controllers/daemonset" \t "_blank" </w:instrText>
+      </w:r>
+      <w:r>
+        <w:fldChar w:fldCharType="separate"/>
+      </w:r>
+      <w:r>
+        <w:rPr>
+          <w:rStyle w:val="Hyperlink"/>
+          <w:sz w:val="24"/>
+        </w:rPr>
+        <w:t>DaemonSet</w:t>
+      </w:r>
+      <w:proofErr w:type="spellEnd"/>
+      <w:r>
+        <w:rPr>
+          <w:rStyle w:val="Hyperlink"/>
+          <w:sz w:val="24"/>
+        </w:rPr>
+        <w:t xml:space="preserve"> </w:t>
+      </w:r>
+      <w:r>
+        <w:rPr>
+          <w:rStyle w:val="Hyperlink"/>
+          <w:sz w:val="24"/>
+        </w:rPr>
+        <w:fldChar w:fldCharType="end"/>
+      </w:r>
+      <w:r>
+        <w:rPr>
+          <w:i/>
+          <w:iCs/>
+          <w:sz w:val="24"/>
+        </w:rPr>
+        <w:t xml:space="preserve">, </w:t>
       </w:r>
       <w:hyperlink r:id="rId17" w:tgtFrame="_blank" w:history="1">
-        <w:r>
-          <w:rPr>
-            <w:rStyle w:val="Hyperlink"/>
-            <w:sz w:val="24"/>
-          </w:rPr>
-          <w:t xml:space="preserve">DaemonSet </w:t>
-        </w:r>
-      </w:hyperlink>
-      <w:r>
-        <w:rPr>
-          <w:i/>
-          <w:iCs/>
-          <w:sz w:val="24"/>
-        </w:rPr>
-        <w:t xml:space="preserve">, </w:t>
-      </w:r>
-      <w:hyperlink r:id="rId18" w:tgtFrame="_blank" w:history="1">
         <w:r>
           <w:rPr>
             <w:rStyle w:val="Hyperlink"/>
@@ -2336,27 +2766,136 @@
           <w:iCs/>
           <w:sz w:val="24"/>
         </w:rPr>
-        <w:t>, etc) to implement cluster features. Because these are providing cluster-level features, namespaced resources for addons belong within the kube-system namespace.</w:t>
-      </w:r>
-    </w:p>
-    <w:p>
-      <w:pPr>
-        <w:spacing w:line="360" w:lineRule="auto"/>
-        <w:rPr>
-          <w:i/>
-          <w:iCs/>
-          <w:sz w:val="24"/>
-        </w:rPr>
-      </w:pPr>
-      <w:r>
-        <w:rPr>
-          <w:i/>
-          <w:iCs/>
-          <w:sz w:val="24"/>
-        </w:rPr>
-        <w:t xml:space="preserve">Selected addons are described below; for an extended list of available addons, please see </w:t>
-      </w:r>
-      <w:hyperlink r:id="rId19" w:history="1">
+        <w:t xml:space="preserve">, </w:t>
+      </w:r>
+      <w:proofErr w:type="spellStart"/>
+      <w:r>
+        <w:rPr>
+          <w:i/>
+          <w:iCs/>
+          <w:sz w:val="24"/>
+        </w:rPr>
+        <w:t>etc</w:t>
+      </w:r>
+      <w:proofErr w:type="spellEnd"/>
+      <w:r>
+        <w:rPr>
+          <w:i/>
+          <w:iCs/>
+          <w:sz w:val="24"/>
+        </w:rPr>
+        <w:t xml:space="preserve">) to implement cluster features. Because these are providing cluster-level features, </w:t>
+      </w:r>
+      <w:proofErr w:type="spellStart"/>
+      <w:r>
+        <w:rPr>
+          <w:i/>
+          <w:iCs/>
+          <w:sz w:val="24"/>
+        </w:rPr>
+        <w:t>namespaced</w:t>
+      </w:r>
+      <w:proofErr w:type="spellEnd"/>
+      <w:r>
+        <w:rPr>
+          <w:i/>
+          <w:iCs/>
+          <w:sz w:val="24"/>
+        </w:rPr>
+        <w:t xml:space="preserve"> resources for </w:t>
+      </w:r>
+      <w:proofErr w:type="spellStart"/>
+      <w:r>
+        <w:rPr>
+          <w:i/>
+          <w:iCs/>
+          <w:sz w:val="24"/>
+        </w:rPr>
+        <w:t>addons</w:t>
+      </w:r>
+      <w:proofErr w:type="spellEnd"/>
+      <w:r>
+        <w:rPr>
+          <w:i/>
+          <w:iCs/>
+          <w:sz w:val="24"/>
+        </w:rPr>
+        <w:t xml:space="preserve"> belong within the </w:t>
+      </w:r>
+      <w:proofErr w:type="spellStart"/>
+      <w:r>
+        <w:rPr>
+          <w:i/>
+          <w:iCs/>
+          <w:sz w:val="24"/>
+        </w:rPr>
+        <w:t>kube</w:t>
+      </w:r>
+      <w:proofErr w:type="spellEnd"/>
+      <w:r>
+        <w:rPr>
+          <w:i/>
+          <w:iCs/>
+          <w:sz w:val="24"/>
+        </w:rPr>
+        <w:t>-system namespace.</w:t>
+      </w:r>
+    </w:p>
+    <w:p>
+      <w:pPr>
+        <w:spacing w:line="360" w:lineRule="auto"/>
+        <w:rPr>
+          <w:i/>
+          <w:iCs/>
+          <w:sz w:val="24"/>
+        </w:rPr>
+      </w:pPr>
+      <w:r>
+        <w:rPr>
+          <w:i/>
+          <w:iCs/>
+          <w:sz w:val="24"/>
+        </w:rPr>
+        <w:t xml:space="preserve">Selected </w:t>
+      </w:r>
+      <w:proofErr w:type="spellStart"/>
+      <w:r>
+        <w:rPr>
+          <w:i/>
+          <w:iCs/>
+          <w:sz w:val="24"/>
+        </w:rPr>
+        <w:t>addons</w:t>
+      </w:r>
+      <w:proofErr w:type="spellEnd"/>
+      <w:r>
+        <w:rPr>
+          <w:i/>
+          <w:iCs/>
+          <w:sz w:val="24"/>
+        </w:rPr>
+        <w:t xml:space="preserve"> are described below; for an extended list of available </w:t>
+      </w:r>
+      <w:proofErr w:type="spellStart"/>
+      <w:r>
+        <w:rPr>
+          <w:i/>
+          <w:iCs/>
+          <w:sz w:val="24"/>
+        </w:rPr>
+        <w:t>addons</w:t>
+      </w:r>
+      <w:proofErr w:type="spellEnd"/>
+      <w:r>
+        <w:rPr>
+          <w:i/>
+          <w:iCs/>
+          <w:sz w:val="24"/>
+        </w:rPr>
+        <w:t xml:space="preserve">, please see </w:t>
+      </w:r>
+      <w:hyperlink r:id="rId18" w:history="1">
+        <w:proofErr w:type="spellStart"/>
         <w:r>
           <w:rPr>
             <w:rStyle w:val="Hyperlink"/>
@@ -2364,6 +2903,7 @@
           </w:rPr>
           <w:t>Addons</w:t>
         </w:r>
+        <w:proofErr w:type="spellEnd"/>
       </w:hyperlink>
       <w:r>
         <w:rPr>
@@ -2411,9 +2951,27 @@
           <w:iCs/>
           <w:sz w:val="24"/>
         </w:rPr>
-        <w:t xml:space="preserve">While the other addons are not strictly required, all Kubernetes clusters should have </w:t>
-      </w:r>
-      <w:hyperlink r:id="rId20" w:history="1">
+        <w:t xml:space="preserve">While the other </w:t>
+      </w:r>
+      <w:proofErr w:type="spellStart"/>
+      <w:r>
+        <w:rPr>
+          <w:i/>
+          <w:iCs/>
+          <w:sz w:val="24"/>
+        </w:rPr>
+        <w:t>addons</w:t>
+      </w:r>
+      <w:proofErr w:type="spellEnd"/>
+      <w:r>
+        <w:rPr>
+          <w:i/>
+          <w:iCs/>
+          <w:sz w:val="24"/>
+        </w:rPr>
+        <w:t xml:space="preserve"> are not strictly required, all Kubernetes clusters should have </w:t>
+      </w:r>
+      <w:hyperlink r:id="rId19" w:history="1">
         <w:r>
           <w:rPr>
             <w:rStyle w:val="Hyperlink"/>
@@ -2498,7 +3056,7 @@
           <w:sz w:val="24"/>
         </w:rPr>
       </w:pPr>
-      <w:hyperlink r:id="rId21" w:history="1">
+      <w:hyperlink r:id="rId20" w:history="1">
         <w:r>
           <w:rPr>
             <w:rStyle w:val="Hyperlink"/>
@@ -2547,7 +3105,7 @@
           <w:sz w:val="24"/>
         </w:rPr>
       </w:pPr>
-      <w:hyperlink r:id="rId22" w:history="1">
+      <w:hyperlink r:id="rId21" w:history="1">
         <w:r>
           <w:rPr>
             <w:rStyle w:val="Hyperlink"/>
@@ -2604,7 +3162,7 @@
         </w:rPr>
         <w:t xml:space="preserve">A </w:t>
       </w:r>
-      <w:hyperlink r:id="rId23" w:history="1">
+      <w:hyperlink r:id="rId22" w:history="1">
         <w:r>
           <w:rPr>
             <w:rStyle w:val="Hyperlink"/>
@@ -2690,10 +3248,76 @@
           <w:noProof/>
         </w:rPr>
         <w:drawing>
-          <wp:inline distT="0" distB="0" distL="0" distR="0" wp14:anchorId="106FD817" wp14:editId="3A472311">
+          <wp:inline distT="0" distB="0" distL="0" distR="0" wp14:anchorId="31EFAAC4" wp14:editId="5276ECE1">
             <wp:extent cx="5943600" cy="3004185"/>
             <wp:effectExtent l="0" t="0" r="0" b="5715"/>
             <wp:docPr id="4" name="Picture 4"/>
+            <wp:cNvGraphicFramePr>
+              <a:graphicFrameLocks xmlns:a="http://schemas.openxmlformats.org/drawingml/2006/main" noChangeAspect="1"/>
+            </wp:cNvGraphicFramePr>
+            <a:graphic xmlns:a="http://schemas.openxmlformats.org/drawingml/2006/main">
+              <a:graphicData uri="http://schemas.openxmlformats.org/drawingml/2006/picture">
+                <pic:pic xmlns:pic="http://schemas.openxmlformats.org/drawingml/2006/picture">
+                  <pic:nvPicPr>
+                    <pic:cNvPr id="1" name=""/>
+                    <pic:cNvPicPr/>
+                  </pic:nvPicPr>
+                  <pic:blipFill>
+                    <a:blip r:embed="rId23"/>
+                    <a:stretch>
+                      <a:fillRect/>
+                    </a:stretch>
+                  </pic:blipFill>
+                  <pic:spPr>
+                    <a:xfrm>
+                      <a:off x="0" y="0"/>
+                      <a:ext cx="5943600" cy="3004185"/>
+                    </a:xfrm>
+                    <a:prstGeom prst="rect">
+                      <a:avLst/>
+                    </a:prstGeom>
+                  </pic:spPr>
+                </pic:pic>
+              </a:graphicData>
+            </a:graphic>
+          </wp:inline>
+        </w:drawing>
+      </w:r>
+    </w:p>
+    <w:p>
+      <w:pPr>
+        <w:spacing w:line="360" w:lineRule="auto"/>
+        <w:rPr>
+          <w:rStyle w:val="Emphasis"/>
+          <w:sz w:val="24"/>
+        </w:rPr>
+      </w:pPr>
+      <w:r>
+        <w:rPr>
+          <w:rStyle w:val="Emphasis"/>
+          <w:sz w:val="24"/>
+        </w:rPr>
+        <w:t>Pod creation using YAML</w:t>
+      </w:r>
+    </w:p>
+    <w:p>
+      <w:pPr>
+        <w:spacing w:line="360" w:lineRule="auto"/>
+        <w:rPr>
+          <w:rStyle w:val="Emphasis"/>
+          <w:sz w:val="24"/>
+        </w:rPr>
+      </w:pPr>
+      <w:r>
+        <w:rPr>
+          <w:noProof/>
+        </w:rPr>
+        <w:lastRenderedPageBreak/>
+        <w:drawing>
+          <wp:inline distT="0" distB="0" distL="0" distR="0" wp14:anchorId="376A5F1D" wp14:editId="06CF9A2E">
+            <wp:extent cx="5943600" cy="2484755"/>
+            <wp:effectExtent l="0" t="0" r="0" b="0"/>
+            <wp:docPr id="5" name="Picture 5"/>
             <wp:cNvGraphicFramePr>
               <a:graphicFrameLocks xmlns:a="http://schemas.openxmlformats.org/drawingml/2006/main" noChangeAspect="1"/>
             </wp:cNvGraphicFramePr>
@@ -2713,7 +3337,7 @@
                   <pic:spPr>
                     <a:xfrm>
                       <a:off x="0" y="0"/>
-                      <a:ext cx="5943600" cy="3004185"/>
+                      <a:ext cx="5943600" cy="2484755"/>
                     </a:xfrm>
                     <a:prstGeom prst="rect">
                       <a:avLst/>
@@ -2734,32 +3358,281 @@
           <w:sz w:val="24"/>
         </w:rPr>
       </w:pPr>
-      <w:r>
-        <w:rPr>
-          <w:rStyle w:val="Emphasis"/>
-          <w:sz w:val="24"/>
-        </w:rPr>
-        <w:t>Pod creation using YAML</w:t>
-      </w:r>
-    </w:p>
-    <w:p>
-      <w:pPr>
-        <w:spacing w:line="360" w:lineRule="auto"/>
-        <w:rPr>
-          <w:rStyle w:val="Emphasis"/>
-          <w:sz w:val="24"/>
-        </w:rPr>
-      </w:pPr>
+    </w:p>
+    <w:p>
+      <w:pPr>
+        <w:pStyle w:val="IntenseQuote"/>
+        <w:rPr>
+          <w:b/>
+          <w:sz w:val="28"/>
+        </w:rPr>
+      </w:pPr>
+      <w:r>
+        <w:rPr>
+          <w:b/>
+          <w:sz w:val="28"/>
+        </w:rPr>
+        <w:t>what is a replica and why do we need a replication controller.</w:t>
+      </w:r>
+      <w:r>
+        <w:rPr>
+          <w:b/>
+          <w:sz w:val="28"/>
+        </w:rPr>
+        <w:t xml:space="preserve"> &amp; </w:t>
+      </w:r>
+      <w:proofErr w:type="spellStart"/>
+      <w:r>
+        <w:rPr>
+          <w:b/>
+          <w:sz w:val="28"/>
+        </w:rPr>
+        <w:t>ReplicaSet</w:t>
+      </w:r>
+      <w:proofErr w:type="spellEnd"/>
+    </w:p>
+    <w:p>
+      <w:pPr>
+        <w:spacing w:line="360" w:lineRule="auto"/>
+        <w:jc w:val="both"/>
+        <w:rPr>
+          <w:sz w:val="24"/>
+        </w:rPr>
+      </w:pPr>
+      <w:r>
+        <w:rPr>
+          <w:sz w:val="24"/>
+        </w:rPr>
+        <w:t>Let's go back to our first scenario where we had a single pod running our application. What if for some reason our application crashes and the part fails users will no longer be able to access our application to prevent users from losing access to our application. We would like to have more than one instance or pod running at the same time.</w:t>
+      </w:r>
+      <w:r>
+        <w:rPr>
+          <w:sz w:val="24"/>
+        </w:rPr>
+        <w:t xml:space="preserve"> </w:t>
+      </w:r>
+      <w:r>
+        <w:rPr>
+          <w:sz w:val="24"/>
+        </w:rPr>
+        <w:t>That way if one failed we still have our application running on the other one.</w:t>
+      </w:r>
+      <w:r>
+        <w:rPr>
+          <w:sz w:val="24"/>
+        </w:rPr>
+        <w:t xml:space="preserve"> </w:t>
+      </w:r>
+      <w:r>
+        <w:rPr>
+          <w:sz w:val="24"/>
+        </w:rPr>
+        <w:t>The replication controller helps us run multiple instances of a single part in the cabinet as cluster</w:t>
+      </w:r>
+      <w:r>
+        <w:rPr>
+          <w:sz w:val="24"/>
+        </w:rPr>
+        <w:t xml:space="preserve"> </w:t>
+      </w:r>
+      <w:r>
+        <w:rPr>
+          <w:sz w:val="24"/>
+        </w:rPr>
+        <w:t>thus providing high availability so does that mean you can't use a replication controller if you plan</w:t>
+      </w:r>
+      <w:r>
+        <w:rPr>
+          <w:sz w:val="24"/>
+        </w:rPr>
+        <w:t xml:space="preserve"> </w:t>
+      </w:r>
+      <w:r>
+        <w:rPr>
+          <w:sz w:val="24"/>
+        </w:rPr>
+        <w:t>to have a single pod.</w:t>
+      </w:r>
+    </w:p>
+    <w:p>
+      <w:pPr>
+        <w:spacing w:line="360" w:lineRule="auto"/>
+        <w:jc w:val="both"/>
+        <w:rPr>
+          <w:sz w:val="24"/>
+        </w:rPr>
+      </w:pPr>
+      <w:r>
+        <w:rPr>
+          <w:sz w:val="24"/>
+        </w:rPr>
+        <w:t>No.</w:t>
+      </w:r>
+    </w:p>
+    <w:p>
+      <w:pPr>
+        <w:spacing w:line="360" w:lineRule="auto"/>
+        <w:jc w:val="both"/>
+        <w:rPr>
+          <w:sz w:val="24"/>
+        </w:rPr>
+      </w:pPr>
+      <w:r>
+        <w:rPr>
+          <w:sz w:val="24"/>
+        </w:rPr>
+        <w:t>Even if you have a single pod the replication controller can help by automatically bringing up a new</w:t>
+      </w:r>
+      <w:r>
+        <w:rPr>
+          <w:sz w:val="24"/>
+        </w:rPr>
+        <w:t xml:space="preserve"> </w:t>
+      </w:r>
+      <w:r>
+        <w:rPr>
+          <w:sz w:val="24"/>
+        </w:rPr>
+        <w:t>pod when the existing one fails does the replication controller ensures that the specified number of</w:t>
+      </w:r>
+      <w:r>
+        <w:rPr>
+          <w:sz w:val="24"/>
+        </w:rPr>
+        <w:t xml:space="preserve"> </w:t>
+      </w:r>
+      <w:r>
+        <w:rPr>
+          <w:sz w:val="24"/>
+        </w:rPr>
+        <w:t>parts are running at all times even if it's just one or 100 another reason we need a replication controller</w:t>
+      </w:r>
+      <w:r>
+        <w:rPr>
+          <w:sz w:val="24"/>
+        </w:rPr>
+        <w:t xml:space="preserve"> </w:t>
+      </w:r>
+      <w:r>
+        <w:rPr>
+          <w:sz w:val="24"/>
+        </w:rPr>
+        <w:t>is to create multiple paths to share the load across them.</w:t>
+      </w:r>
+    </w:p>
+    <w:p>
+      <w:pPr>
+        <w:spacing w:line="360" w:lineRule="auto"/>
+        <w:jc w:val="both"/>
+        <w:rPr>
+          <w:sz w:val="24"/>
+        </w:rPr>
+      </w:pPr>
+      <w:r>
+        <w:rPr>
+          <w:sz w:val="24"/>
+        </w:rPr>
+        <w:lastRenderedPageBreak/>
+        <w:t>For example in this simple scenario we have a single pod serving a set of users when the number of users</w:t>
+      </w:r>
+      <w:r>
+        <w:rPr>
+          <w:sz w:val="24"/>
+        </w:rPr>
+        <w:t xml:space="preserve"> </w:t>
+      </w:r>
+      <w:r>
+        <w:rPr>
+          <w:sz w:val="24"/>
+        </w:rPr>
+        <w:t>increase.</w:t>
+      </w:r>
+      <w:r>
+        <w:rPr>
+          <w:sz w:val="24"/>
+        </w:rPr>
+        <w:t xml:space="preserve"> </w:t>
+      </w:r>
+      <w:r>
+        <w:rPr>
+          <w:sz w:val="24"/>
+        </w:rPr>
+        <w:t>We deploy additional pod to balance the load across the two pods if the demand further increases and</w:t>
+      </w:r>
+      <w:r>
+        <w:rPr>
+          <w:sz w:val="24"/>
+        </w:rPr>
+        <w:t xml:space="preserve"> </w:t>
+      </w:r>
+      <w:r>
+        <w:rPr>
+          <w:sz w:val="24"/>
+        </w:rPr>
+        <w:t>if we were to run out of resources on the first node we could deploy additional pods across the other</w:t>
+      </w:r>
+      <w:r>
+        <w:rPr>
+          <w:sz w:val="24"/>
+        </w:rPr>
+        <w:t xml:space="preserve"> </w:t>
+      </w:r>
+      <w:r>
+        <w:rPr>
+          <w:sz w:val="24"/>
+        </w:rPr>
+        <w:t>nodes in the cluster.</w:t>
+      </w:r>
+    </w:p>
+    <w:p>
+      <w:pPr>
+        <w:spacing w:line="360" w:lineRule="auto"/>
+        <w:jc w:val="both"/>
+        <w:rPr>
+          <w:sz w:val="24"/>
+        </w:rPr>
+      </w:pPr>
+      <w:r>
+        <w:rPr>
+          <w:sz w:val="24"/>
+        </w:rPr>
+        <w:t>As you can see the replication controller spans across multiple nodes in the cluster.</w:t>
+      </w:r>
+      <w:r>
+        <w:rPr>
+          <w:sz w:val="24"/>
+        </w:rPr>
+        <w:t xml:space="preserve"> </w:t>
+      </w:r>
+      <w:r>
+        <w:rPr>
+          <w:sz w:val="24"/>
+        </w:rPr>
+        <w:t>It helps us balance the load across multiple paths on different nodes as well as scale our application.</w:t>
+      </w:r>
+    </w:p>
+    <w:p>
+      <w:pPr>
+        <w:pStyle w:val="ListParagraph"/>
+        <w:numPr>
+          <w:ilvl w:val="0"/>
+          <w:numId w:val="5"/>
+        </w:numPr>
+      </w:pPr>
+      <w:r>
+        <w:t>Replica Controller is modified into Replica Set in the latest release, but most of the things remains same with some improvements.</w:t>
+      </w:r>
+    </w:p>
+    <w:p>
       <w:r>
         <w:rPr>
           <w:noProof/>
         </w:rPr>
-        <w:lastRenderedPageBreak/>
         <w:drawing>
-          <wp:inline distT="0" distB="0" distL="0" distR="0" wp14:anchorId="26A1A954" wp14:editId="194626C9">
-            <wp:extent cx="5943600" cy="2484755"/>
-            <wp:effectExtent l="0" t="0" r="0" b="0"/>
-            <wp:docPr id="5" name="Picture 5"/>
+          <wp:inline distT="0" distB="0" distL="0" distR="0" wp14:anchorId="655A847D" wp14:editId="5C99AEF0">
+            <wp:extent cx="6094985" cy="2724150"/>
+            <wp:effectExtent l="0" t="0" r="1270" b="0"/>
+            <wp:docPr id="7" name="Picture 7"/>
             <wp:cNvGraphicFramePr>
               <a:graphicFrameLocks xmlns:a="http://schemas.openxmlformats.org/drawingml/2006/main" noChangeAspect="1"/>
             </wp:cNvGraphicFramePr>
@@ -2779,7 +3652,7 @@
                   <pic:spPr>
                     <a:xfrm>
                       <a:off x="0" y="0"/>
-                      <a:ext cx="5943600" cy="2484755"/>
+                      <a:ext cx="6116129" cy="2733600"/>
                     </a:xfrm>
                     <a:prstGeom prst="rect">
                       <a:avLst/>
@@ -2793,279 +3666,18 @@
       </w:r>
     </w:p>
     <w:p>
-      <w:pPr>
-        <w:spacing w:line="360" w:lineRule="auto"/>
-        <w:rPr>
-          <w:rStyle w:val="Emphasis"/>
-          <w:sz w:val="24"/>
-        </w:rPr>
-      </w:pPr>
-    </w:p>
-    <w:p>
-      <w:pPr>
-        <w:pStyle w:val="IntenseQuote"/>
-        <w:rPr>
-          <w:b/>
-          <w:sz w:val="28"/>
-        </w:rPr>
-      </w:pPr>
-      <w:r>
-        <w:rPr>
-          <w:b/>
-          <w:sz w:val="28"/>
-        </w:rPr>
-        <w:t>what is a replica and why do we need a replication controller.</w:t>
-      </w:r>
-      <w:r>
-        <w:rPr>
-          <w:b/>
-          <w:sz w:val="28"/>
-        </w:rPr>
-        <w:t xml:space="preserve"> &amp; ReplicaSet</w:t>
-      </w:r>
-    </w:p>
-    <w:p>
-      <w:pPr>
-        <w:spacing w:line="360" w:lineRule="auto"/>
-        <w:jc w:val="both"/>
-        <w:rPr>
-          <w:sz w:val="24"/>
-        </w:rPr>
-      </w:pPr>
-      <w:r>
-        <w:rPr>
-          <w:sz w:val="24"/>
-        </w:rPr>
-        <w:t>Let's go back to our first scenario where we had a single pod running our application. What if for some reason our application crashes and the part fails users will no longer be able to access our application to prevent users from losing access to our application. We would like to have more than one instance or pod running at the same time.</w:t>
-      </w:r>
-      <w:r>
-        <w:rPr>
-          <w:sz w:val="24"/>
-        </w:rPr>
-        <w:t xml:space="preserve"> </w:t>
-      </w:r>
-      <w:r>
-        <w:rPr>
-          <w:sz w:val="24"/>
-        </w:rPr>
-        <w:t>That way if one failed we still have our application running on the other one.</w:t>
-      </w:r>
-      <w:r>
-        <w:rPr>
-          <w:sz w:val="24"/>
-        </w:rPr>
-        <w:t xml:space="preserve"> </w:t>
-      </w:r>
-      <w:r>
-        <w:rPr>
-          <w:sz w:val="24"/>
-        </w:rPr>
-        <w:t>The replication controller helps us run multiple instances of a single part in the cabinet as cluster</w:t>
-      </w:r>
-      <w:r>
-        <w:rPr>
-          <w:sz w:val="24"/>
-        </w:rPr>
-        <w:t xml:space="preserve"> </w:t>
-      </w:r>
-      <w:r>
-        <w:rPr>
-          <w:sz w:val="24"/>
-        </w:rPr>
-        <w:t>thus providing high availability so does that mean you can't use a replication controller if you plan</w:t>
-      </w:r>
-      <w:r>
-        <w:rPr>
-          <w:sz w:val="24"/>
-        </w:rPr>
-        <w:t xml:space="preserve"> </w:t>
-      </w:r>
-      <w:r>
-        <w:rPr>
-          <w:sz w:val="24"/>
-        </w:rPr>
-        <w:t>to have a single pod.</w:t>
-      </w:r>
-    </w:p>
-    <w:p>
-      <w:pPr>
-        <w:spacing w:line="360" w:lineRule="auto"/>
-        <w:jc w:val="both"/>
-        <w:rPr>
-          <w:sz w:val="24"/>
-        </w:rPr>
-      </w:pPr>
-      <w:r>
-        <w:rPr>
-          <w:sz w:val="24"/>
-        </w:rPr>
-        <w:t>No.</w:t>
-      </w:r>
-    </w:p>
-    <w:p>
-      <w:pPr>
-        <w:spacing w:line="360" w:lineRule="auto"/>
-        <w:jc w:val="both"/>
-        <w:rPr>
-          <w:sz w:val="24"/>
-        </w:rPr>
-      </w:pPr>
-      <w:r>
-        <w:rPr>
-          <w:sz w:val="24"/>
-        </w:rPr>
-        <w:t>Even if you have a single pod the replication controller can help by automatically bringing up a new</w:t>
-      </w:r>
-      <w:r>
-        <w:rPr>
-          <w:sz w:val="24"/>
-        </w:rPr>
-        <w:t xml:space="preserve"> </w:t>
-      </w:r>
-      <w:r>
-        <w:rPr>
-          <w:sz w:val="24"/>
-        </w:rPr>
-        <w:t>pod when the existing one fails does the replication controller ensures that the specified number of</w:t>
-      </w:r>
-      <w:r>
-        <w:rPr>
-          <w:sz w:val="24"/>
-        </w:rPr>
-        <w:t xml:space="preserve"> </w:t>
-      </w:r>
-      <w:r>
-        <w:rPr>
-          <w:sz w:val="24"/>
-        </w:rPr>
-        <w:t>parts are running at all times even if it's just one or 100 another reason we need a replication controller</w:t>
-      </w:r>
-      <w:r>
-        <w:rPr>
-          <w:sz w:val="24"/>
-        </w:rPr>
-        <w:t xml:space="preserve"> </w:t>
-      </w:r>
-      <w:r>
-        <w:rPr>
-          <w:sz w:val="24"/>
-        </w:rPr>
-        <w:t>is to create multiple paths to share the load across them.</w:t>
-      </w:r>
-    </w:p>
-    <w:p>
-      <w:pPr>
-        <w:spacing w:line="360" w:lineRule="auto"/>
-        <w:jc w:val="both"/>
-        <w:rPr>
-          <w:sz w:val="24"/>
-        </w:rPr>
-      </w:pPr>
-      <w:r>
-        <w:rPr>
-          <w:sz w:val="24"/>
-        </w:rPr>
-        <w:lastRenderedPageBreak/>
-        <w:t>For example in this simple scenario we have a single pod serving a set of users when the number of users</w:t>
-      </w:r>
-      <w:r>
-        <w:rPr>
-          <w:sz w:val="24"/>
-        </w:rPr>
-        <w:t xml:space="preserve"> </w:t>
-      </w:r>
-      <w:r>
-        <w:rPr>
-          <w:sz w:val="24"/>
-        </w:rPr>
-        <w:t>increase.</w:t>
-      </w:r>
-      <w:r>
-        <w:rPr>
-          <w:sz w:val="24"/>
-        </w:rPr>
-        <w:t xml:space="preserve"> </w:t>
-      </w:r>
-      <w:r>
-        <w:rPr>
-          <w:sz w:val="24"/>
-        </w:rPr>
-        <w:t>We deploy additional pod to balance the load across the two pods if the demand further increases and</w:t>
-      </w:r>
-      <w:r>
-        <w:rPr>
-          <w:sz w:val="24"/>
-        </w:rPr>
-        <w:t xml:space="preserve"> </w:t>
-      </w:r>
-      <w:r>
-        <w:rPr>
-          <w:sz w:val="24"/>
-        </w:rPr>
-        <w:t>if we were to run out of resources on the first node we could deploy additional pods across the other</w:t>
-      </w:r>
-      <w:r>
-        <w:rPr>
-          <w:sz w:val="24"/>
-        </w:rPr>
-        <w:t xml:space="preserve"> </w:t>
-      </w:r>
-      <w:r>
-        <w:rPr>
-          <w:sz w:val="24"/>
-        </w:rPr>
-        <w:t>nodes in the cluster.</w:t>
-      </w:r>
-    </w:p>
-    <w:p>
-      <w:pPr>
-        <w:spacing w:line="360" w:lineRule="auto"/>
-        <w:jc w:val="both"/>
-        <w:rPr>
-          <w:sz w:val="24"/>
-        </w:rPr>
-      </w:pPr>
-      <w:r>
-        <w:rPr>
-          <w:sz w:val="24"/>
-        </w:rPr>
-        <w:t>As you can see the replication controller spans across multiple nodes in the cluster.</w:t>
-      </w:r>
-      <w:r>
-        <w:rPr>
-          <w:sz w:val="24"/>
-        </w:rPr>
-        <w:t xml:space="preserve"> </w:t>
-      </w:r>
-      <w:r>
-        <w:rPr>
-          <w:sz w:val="24"/>
-        </w:rPr>
-        <w:t>It helps us balance the load across multiple paths on different nodes as well as scale our application.</w:t>
-      </w:r>
-    </w:p>
-    <w:p>
-      <w:pPr>
-        <w:pStyle w:val="ListParagraph"/>
-        <w:numPr>
-          <w:ilvl w:val="0"/>
-          <w:numId w:val="5"/>
-        </w:numPr>
-      </w:pPr>
-      <w:r>
-        <w:t>Replica Controller is modified into Replica Set in the latest release, but most of the things remains same with some improvements.</w:t>
-      </w:r>
-    </w:p>
-    <w:p>
+      <w:r>
+        <w:t>Example for Replica Set</w:t>
+      </w:r>
       <w:r>
         <w:rPr>
           <w:noProof/>
         </w:rPr>
         <w:drawing>
-          <wp:inline distT="0" distB="0" distL="0" distR="0" wp14:anchorId="5194A6FA" wp14:editId="5AABF6D1">
-            <wp:extent cx="6094985" cy="2724150"/>
-            <wp:effectExtent l="0" t="0" r="1270" b="0"/>
-            <wp:docPr id="7" name="Picture 7"/>
+          <wp:inline distT="0" distB="0" distL="0" distR="0" wp14:anchorId="0ED90CE0" wp14:editId="37CF9F21">
+            <wp:extent cx="3867150" cy="2883490"/>
+            <wp:effectExtent l="0" t="0" r="0" b="0"/>
+            <wp:docPr id="9" name="Picture 9"/>
             <wp:cNvGraphicFramePr>
               <a:graphicFrameLocks xmlns:a="http://schemas.openxmlformats.org/drawingml/2006/main" noChangeAspect="1"/>
             </wp:cNvGraphicFramePr>
@@ -3085,7 +3697,7 @@
                   <pic:spPr>
                     <a:xfrm>
                       <a:off x="0" y="0"/>
-                      <a:ext cx="6116129" cy="2733600"/>
+                      <a:ext cx="3882963" cy="2895280"/>
                     </a:xfrm>
                     <a:prstGeom prst="rect">
                       <a:avLst/>
@@ -3100,17 +3712,15 @@
     </w:p>
     <w:p>
       <w:r>
-        <w:t>Example for Replica Set</w:t>
-      </w:r>
-      <w:r>
         <w:rPr>
           <w:noProof/>
         </w:rPr>
+        <w:lastRenderedPageBreak/>
         <w:drawing>
-          <wp:inline distT="0" distB="0" distL="0" distR="0" wp14:anchorId="5060CDCD" wp14:editId="57E36FDC">
-            <wp:extent cx="3867150" cy="2883490"/>
+          <wp:inline distT="0" distB="0" distL="0" distR="0" wp14:anchorId="33187FD8" wp14:editId="4DED468D">
+            <wp:extent cx="5943600" cy="3569335"/>
             <wp:effectExtent l="0" t="0" r="0" b="0"/>
-            <wp:docPr id="9" name="Picture 9"/>
+            <wp:docPr id="8" name="Picture 8"/>
             <wp:cNvGraphicFramePr>
               <a:graphicFrameLocks xmlns:a="http://schemas.openxmlformats.org/drawingml/2006/main" noChangeAspect="1"/>
             </wp:cNvGraphicFramePr>
@@ -3130,7 +3740,7 @@
                   <pic:spPr>
                     <a:xfrm>
                       <a:off x="0" y="0"/>
-                      <a:ext cx="3882963" cy="2895280"/>
+                      <a:ext cx="5943600" cy="3569335"/>
                     </a:xfrm>
                     <a:prstGeom prst="rect">
                       <a:avLst/>
@@ -3142,18 +3752,409 @@
           </wp:inline>
         </w:drawing>
       </w:r>
-    </w:p>
-    <w:p>
+      <w:r>
+        <w:t xml:space="preserve"> </w:t>
+      </w:r>
+    </w:p>
+    <w:p>
+      <w:pPr>
+        <w:pStyle w:val="IntenseQuote"/>
+        <w:rPr>
+          <w:b/>
+          <w:sz w:val="28"/>
+        </w:rPr>
+      </w:pPr>
+      <w:r>
+        <w:rPr>
+          <w:b/>
+          <w:sz w:val="28"/>
+        </w:rPr>
+        <w:t>Deployments</w:t>
+      </w:r>
+    </w:p>
+    <w:p>
+      <w:pPr>
+        <w:spacing w:line="360" w:lineRule="auto"/>
+        <w:jc w:val="both"/>
+        <w:rPr>
+          <w:sz w:val="24"/>
+        </w:rPr>
+      </w:pPr>
+      <w:r>
+        <w:rPr>
+          <w:sz w:val="24"/>
+        </w:rPr>
+        <w:t>For a minute,</w:t>
+      </w:r>
+      <w:r>
+        <w:rPr>
+          <w:sz w:val="24"/>
+        </w:rPr>
+        <w:t xml:space="preserve"> </w:t>
+      </w:r>
+      <w:r>
+        <w:rPr>
+          <w:sz w:val="24"/>
+        </w:rPr>
+        <w:t>let us forget about Pods and Replica Sets and other Kubernetes concepts and talk about how you might</w:t>
+      </w:r>
+      <w:r>
+        <w:rPr>
+          <w:sz w:val="24"/>
+        </w:rPr>
+        <w:t xml:space="preserve"> </w:t>
+      </w:r>
+      <w:r>
+        <w:rPr>
+          <w:sz w:val="24"/>
+        </w:rPr>
+        <w:t xml:space="preserve">want to deploy your application in a production </w:t>
+      </w:r>
+      <w:proofErr w:type="spellStart"/>
+      <w:r>
+        <w:rPr>
+          <w:sz w:val="24"/>
+        </w:rPr>
+        <w:t>environment.Say</w:t>
+      </w:r>
+      <w:proofErr w:type="spellEnd"/>
+      <w:r>
+        <w:rPr>
+          <w:sz w:val="24"/>
+        </w:rPr>
+        <w:t xml:space="preserve"> for example you have a web server that needs to be deployed in a production environment.</w:t>
+      </w:r>
+    </w:p>
+    <w:p>
+      <w:pPr>
+        <w:spacing w:line="360" w:lineRule="auto"/>
+        <w:jc w:val="both"/>
+        <w:rPr>
+          <w:sz w:val="24"/>
+        </w:rPr>
+      </w:pPr>
+      <w:r>
+        <w:rPr>
+          <w:sz w:val="24"/>
+        </w:rPr>
+        <w:t>You need not one but many such instances of the web server running.</w:t>
+      </w:r>
+      <w:r>
+        <w:rPr>
+          <w:sz w:val="24"/>
+        </w:rPr>
+        <w:t xml:space="preserve"> </w:t>
+      </w:r>
+      <w:r>
+        <w:rPr>
+          <w:sz w:val="24"/>
+        </w:rPr>
+        <w:t>For obvious reasons.</w:t>
+      </w:r>
+      <w:r>
+        <w:rPr>
+          <w:sz w:val="24"/>
+        </w:rPr>
+        <w:t xml:space="preserve"> </w:t>
+      </w:r>
+      <w:r>
+        <w:rPr>
+          <w:sz w:val="24"/>
+        </w:rPr>
+        <w:t xml:space="preserve">Secondly, whenever newer versions of application builds become available on the </w:t>
+      </w:r>
+      <w:proofErr w:type="spellStart"/>
+      <w:r>
+        <w:rPr>
+          <w:sz w:val="24"/>
+        </w:rPr>
+        <w:t>docker</w:t>
+      </w:r>
+      <w:proofErr w:type="spellEnd"/>
+      <w:r>
+        <w:rPr>
+          <w:sz w:val="24"/>
+        </w:rPr>
+        <w:t xml:space="preserve"> registry, you</w:t>
+      </w:r>
+      <w:r>
+        <w:rPr>
+          <w:sz w:val="24"/>
+        </w:rPr>
+        <w:t xml:space="preserve"> </w:t>
+      </w:r>
+      <w:r>
+        <w:rPr>
+          <w:sz w:val="24"/>
+        </w:rPr>
+        <w:t>would like to upgrade your Docker instances seamlessly.</w:t>
+      </w:r>
+      <w:r>
+        <w:rPr>
+          <w:sz w:val="24"/>
+        </w:rPr>
+        <w:t xml:space="preserve"> </w:t>
+      </w:r>
+      <w:r>
+        <w:rPr>
+          <w:sz w:val="24"/>
+        </w:rPr>
+        <w:t>However, when you upgrade your instances you do not want to upgrade all of them at once as we just did.</w:t>
+      </w:r>
+    </w:p>
+    <w:p>
+      <w:pPr>
+        <w:spacing w:line="360" w:lineRule="auto"/>
+        <w:jc w:val="both"/>
+        <w:rPr>
+          <w:sz w:val="24"/>
+        </w:rPr>
+      </w:pPr>
+      <w:r>
+        <w:rPr>
+          <w:sz w:val="24"/>
+        </w:rPr>
+        <w:t>This may impact users accessing your application so you might want to upgrade them one after the other</w:t>
+      </w:r>
+      <w:r>
+        <w:rPr>
+          <w:sz w:val="24"/>
+        </w:rPr>
+        <w:t xml:space="preserve"> </w:t>
+      </w:r>
+      <w:r>
+        <w:rPr>
+          <w:sz w:val="24"/>
+        </w:rPr>
+        <w:t>and that kind of upgrade is known as rolling updates.</w:t>
+      </w:r>
+      <w:r>
+        <w:rPr>
+          <w:sz w:val="24"/>
+        </w:rPr>
+        <w:t xml:space="preserve"> </w:t>
+      </w:r>
+      <w:r>
+        <w:rPr>
+          <w:sz w:val="24"/>
+        </w:rPr>
+        <w:t>Suppose one of the upgrades you performed resulted in an unexpected error and you're asked to undo the</w:t>
+      </w:r>
+      <w:r>
+        <w:rPr>
+          <w:sz w:val="24"/>
+        </w:rPr>
+        <w:t xml:space="preserve"> </w:t>
+      </w:r>
+      <w:r>
+        <w:rPr>
+          <w:sz w:val="24"/>
+        </w:rPr>
+        <w:t>recent change you would like to be able to roll back the changes that were recently carried out.</w:t>
+      </w:r>
+    </w:p>
+    <w:p>
+      <w:pPr>
+        <w:spacing w:line="360" w:lineRule="auto"/>
+        <w:jc w:val="both"/>
+        <w:rPr>
+          <w:sz w:val="24"/>
+        </w:rPr>
+      </w:pPr>
+      <w:r>
+        <w:rPr>
+          <w:sz w:val="24"/>
+        </w:rPr>
+        <w:lastRenderedPageBreak/>
+        <w:t>Finally Say for example you would like to make multiple changes to your environment such as upgrading</w:t>
+      </w:r>
+      <w:r>
+        <w:rPr>
+          <w:sz w:val="24"/>
+        </w:rPr>
+        <w:t xml:space="preserve"> </w:t>
+      </w:r>
+      <w:r>
+        <w:rPr>
+          <w:sz w:val="24"/>
+        </w:rPr>
+        <w:t>the underlying Web Server versions as well as Scaling the environment and also modifying the resource</w:t>
+      </w:r>
+      <w:r>
+        <w:rPr>
+          <w:sz w:val="24"/>
+        </w:rPr>
+        <w:t xml:space="preserve"> </w:t>
+      </w:r>
+      <w:r>
+        <w:rPr>
+          <w:sz w:val="24"/>
+        </w:rPr>
+        <w:t>allocations etc.</w:t>
+      </w:r>
+    </w:p>
+    <w:p>
+      <w:pPr>
+        <w:spacing w:line="360" w:lineRule="auto"/>
+        <w:jc w:val="both"/>
+        <w:rPr>
+          <w:sz w:val="24"/>
+        </w:rPr>
+      </w:pPr>
+      <w:r>
+        <w:rPr>
+          <w:sz w:val="24"/>
+        </w:rPr>
+        <w:t>You do not want to apply each change immediately after the command is run, instead you like to apply</w:t>
+      </w:r>
+      <w:r>
+        <w:rPr>
+          <w:sz w:val="24"/>
+        </w:rPr>
+        <w:t xml:space="preserve"> </w:t>
+      </w:r>
+      <w:r>
+        <w:rPr>
+          <w:sz w:val="24"/>
+        </w:rPr>
+        <w:t>a pause to your environment.</w:t>
+      </w:r>
+      <w:r>
+        <w:rPr>
+          <w:sz w:val="24"/>
+        </w:rPr>
+        <w:t xml:space="preserve"> </w:t>
+      </w:r>
+      <w:r>
+        <w:rPr>
+          <w:sz w:val="24"/>
+        </w:rPr>
+        <w:t>Make the changes and then resumes so that all the changes are rolled out together. All of these capabilities</w:t>
+      </w:r>
+      <w:r>
+        <w:rPr>
+          <w:sz w:val="24"/>
+        </w:rPr>
+        <w:t xml:space="preserve"> </w:t>
+      </w:r>
+      <w:r>
+        <w:rPr>
+          <w:sz w:val="24"/>
+        </w:rPr>
+        <w:t>are available with the Kubernetes deployments.</w:t>
+      </w:r>
+    </w:p>
+    <w:p>
+      <w:pPr>
+        <w:spacing w:line="360" w:lineRule="auto"/>
+        <w:jc w:val="both"/>
+        <w:rPr>
+          <w:sz w:val="24"/>
+        </w:rPr>
+      </w:pPr>
+      <w:r>
+        <w:rPr>
+          <w:sz w:val="24"/>
+        </w:rPr>
+        <w:t>So far in this course we discussed about PODs which deploys single instances of our application such</w:t>
+      </w:r>
+      <w:r>
+        <w:rPr>
+          <w:sz w:val="24"/>
+        </w:rPr>
+        <w:t xml:space="preserve"> </w:t>
+      </w:r>
+      <w:r>
+        <w:rPr>
+          <w:sz w:val="24"/>
+        </w:rPr>
+        <w:t>as the web application</w:t>
+      </w:r>
+      <w:r>
+        <w:rPr>
+          <w:sz w:val="24"/>
+        </w:rPr>
+        <w:t xml:space="preserve"> </w:t>
+      </w:r>
+      <w:r>
+        <w:rPr>
+          <w:sz w:val="24"/>
+        </w:rPr>
+        <w:t>in this case. Each container is encapsulated in PODs. Multiple such PODs are deployed using replication</w:t>
+      </w:r>
+      <w:r>
+        <w:rPr>
+          <w:sz w:val="24"/>
+        </w:rPr>
+        <w:t xml:space="preserve"> </w:t>
+      </w:r>
+      <w:r>
+        <w:rPr>
+          <w:sz w:val="24"/>
+        </w:rPr>
+        <w:t>controllers or replica sets and then comes deployment which is a Kubernetes object that comes higher</w:t>
+      </w:r>
+      <w:r>
+        <w:rPr>
+          <w:sz w:val="24"/>
+        </w:rPr>
+        <w:t xml:space="preserve"> </w:t>
+      </w:r>
+      <w:r>
+        <w:rPr>
+          <w:sz w:val="24"/>
+        </w:rPr>
+        <w:t>in the hierarchy.</w:t>
+      </w:r>
+    </w:p>
+    <w:p>
+      <w:pPr>
+        <w:spacing w:line="360" w:lineRule="auto"/>
+        <w:jc w:val="both"/>
+        <w:rPr>
+          <w:sz w:val="24"/>
+        </w:rPr>
+      </w:pPr>
+      <w:r>
+        <w:rPr>
+          <w:sz w:val="24"/>
+        </w:rPr>
+        <w:t>The deployment provides us with the capability to upgrade the underlying instances seamlessly using</w:t>
+      </w:r>
+      <w:r>
+        <w:rPr>
+          <w:sz w:val="24"/>
+        </w:rPr>
+        <w:t xml:space="preserve"> </w:t>
+      </w:r>
+      <w:r>
+        <w:rPr>
+          <w:sz w:val="24"/>
+        </w:rPr>
+        <w:t>rolling updates, undo changes and pause and resume changes as re</w:t>
+      </w:r>
+      <w:r>
+        <w:rPr>
+          <w:sz w:val="24"/>
+        </w:rPr>
+        <w:t>quired.</w:t>
+      </w:r>
+    </w:p>
+    <w:p>
+      <w:pPr>
+        <w:rPr>
+          <w:sz w:val="24"/>
+        </w:rPr>
+      </w:pPr>
       <w:r>
         <w:rPr>
           <w:noProof/>
         </w:rPr>
-        <w:lastRenderedPageBreak/>
         <w:drawing>
-          <wp:inline distT="0" distB="0" distL="0" distR="0" wp14:anchorId="440BCED9" wp14:editId="5FC81031">
-            <wp:extent cx="5943600" cy="3569335"/>
-            <wp:effectExtent l="0" t="0" r="0" b="0"/>
-            <wp:docPr id="8" name="Picture 8"/>
+          <wp:inline distT="0" distB="0" distL="0" distR="0" wp14:anchorId="22B87B32" wp14:editId="1A5AFD31">
+            <wp:extent cx="5943600" cy="3705225"/>
+            <wp:effectExtent l="0" t="0" r="0" b="9525"/>
+            <wp:docPr id="10" name="Picture 10"/>
             <wp:cNvGraphicFramePr>
               <a:graphicFrameLocks xmlns:a="http://schemas.openxmlformats.org/drawingml/2006/main" noChangeAspect="1"/>
             </wp:cNvGraphicFramePr>
@@ -3173,7 +4174,7 @@
                   <pic:spPr>
                     <a:xfrm>
                       <a:off x="0" y="0"/>
-                      <a:ext cx="5943600" cy="3569335"/>
+                      <a:ext cx="5943600" cy="3705225"/>
                     </a:xfrm>
                     <a:prstGeom prst="rect">
                       <a:avLst/>
@@ -3185,9 +4186,20 @@
           </wp:inline>
         </w:drawing>
       </w:r>
-      <w:r>
-        <w:t xml:space="preserve"> </w:t>
-      </w:r>
+    </w:p>
+    <w:p>
+      <w:pPr>
+        <w:rPr>
+          <w:sz w:val="24"/>
+        </w:rPr>
+      </w:pPr>
+    </w:p>
+    <w:p>
+      <w:pPr>
+        <w:rPr>
+          <w:sz w:val="24"/>
+        </w:rPr>
+      </w:pPr>
     </w:p>
     <w:p>
       <w:pPr>
@@ -3202,12 +4214,12 @@
           <w:b/>
           <w:sz w:val="28"/>
         </w:rPr>
-        <w:t>Deployments</w:t>
-      </w:r>
-    </w:p>
-    <w:p>
-      <w:pPr>
-        <w:spacing w:line="360" w:lineRule="auto"/>
+        <w:lastRenderedPageBreak/>
+        <w:t>NAMESPACES</w:t>
+      </w:r>
+    </w:p>
+    <w:p>
+      <w:pPr>
         <w:jc w:val="both"/>
         <w:rPr>
           <w:sz w:val="24"/>
@@ -3217,36 +4229,11 @@
         <w:rPr>
           <w:sz w:val="24"/>
         </w:rPr>
-        <w:t>For a minute,</w:t>
-      </w:r>
-      <w:r>
-        <w:rPr>
-          <w:sz w:val="24"/>
-        </w:rPr>
-        <w:t xml:space="preserve"> </w:t>
-      </w:r>
-      <w:r>
-        <w:rPr>
-          <w:sz w:val="24"/>
-        </w:rPr>
-        <w:t>let us forget about Pods and Replica Sets and other Kubernetes concepts and talk about how you might</w:t>
-      </w:r>
-      <w:r>
-        <w:rPr>
-          <w:sz w:val="24"/>
-        </w:rPr>
-        <w:t xml:space="preserve"> </w:t>
-      </w:r>
-      <w:r>
-        <w:rPr>
-          <w:sz w:val="24"/>
-        </w:rPr>
-        <w:t>want to deploy your application in a production environment.Say for example you have a web server that needs to be deployed in a production environment.</w:t>
-      </w:r>
-    </w:p>
-    <w:p>
-      <w:pPr>
-        <w:spacing w:line="360" w:lineRule="auto"/>
+        <w:t>Kubernetes Namespace is helpful for segregating the resources which belongs to which one. For an example, you are using the same k8s cluster for development &amp; production. In such cases to separate each environment these namespaces will help.</w:t>
+      </w:r>
+    </w:p>
+    <w:p>
+      <w:pPr>
         <w:jc w:val="both"/>
         <w:rPr>
           <w:sz w:val="24"/>
@@ -3256,293 +4243,35 @@
         <w:rPr>
           <w:sz w:val="24"/>
         </w:rPr>
-        <w:t>You need not one but many such instances of the web server running.</w:t>
-      </w:r>
-      <w:r>
-        <w:rPr>
-          <w:sz w:val="24"/>
-        </w:rPr>
-        <w:t xml:space="preserve"> </w:t>
-      </w:r>
-      <w:r>
-        <w:rPr>
-          <w:sz w:val="24"/>
-        </w:rPr>
-        <w:t>For obvious reasons.</w:t>
-      </w:r>
-      <w:r>
-        <w:rPr>
-          <w:sz w:val="24"/>
-        </w:rPr>
-        <w:t xml:space="preserve"> </w:t>
-      </w:r>
-      <w:r>
-        <w:rPr>
-          <w:sz w:val="24"/>
-        </w:rPr>
-        <w:t>Secondly, whenever newer versions of application builds become available on the docker registry, you</w:t>
-      </w:r>
-      <w:r>
-        <w:rPr>
-          <w:sz w:val="24"/>
-        </w:rPr>
-        <w:t xml:space="preserve"> </w:t>
-      </w:r>
-      <w:r>
-        <w:rPr>
-          <w:sz w:val="24"/>
-        </w:rPr>
-        <w:t>would like to upgrade your Docker instances seamlessly.</w:t>
-      </w:r>
-      <w:r>
-        <w:rPr>
-          <w:sz w:val="24"/>
-        </w:rPr>
-        <w:t xml:space="preserve"> </w:t>
-      </w:r>
-      <w:r>
-        <w:rPr>
-          <w:sz w:val="24"/>
-        </w:rPr>
-        <w:t>However, when you upgrade your instances you do not want to upgrade all of them at once as we just did.</w:t>
-      </w:r>
-    </w:p>
-    <w:p>
-      <w:pPr>
-        <w:spacing w:line="360" w:lineRule="auto"/>
-        <w:jc w:val="both"/>
-        <w:rPr>
-          <w:sz w:val="24"/>
-        </w:rPr>
-      </w:pPr>
-      <w:r>
-        <w:rPr>
-          <w:sz w:val="24"/>
-        </w:rPr>
-        <w:t>This may impact users accessing your application so you might want to upgrade them one after the other</w:t>
-      </w:r>
-      <w:r>
-        <w:rPr>
-          <w:sz w:val="24"/>
-        </w:rPr>
-        <w:t xml:space="preserve"> </w:t>
-      </w:r>
-      <w:r>
-        <w:rPr>
-          <w:sz w:val="24"/>
-        </w:rPr>
-        <w:t>and that kind of upgrade is known as rolling updates.</w:t>
-      </w:r>
-      <w:r>
-        <w:rPr>
-          <w:sz w:val="24"/>
-        </w:rPr>
-        <w:t xml:space="preserve"> </w:t>
-      </w:r>
-      <w:r>
-        <w:rPr>
-          <w:sz w:val="24"/>
-        </w:rPr>
-        <w:t>Suppose one of the upgrades you performed resulted in an unexpected error and you're asked to undo the</w:t>
-      </w:r>
-      <w:r>
-        <w:rPr>
-          <w:sz w:val="24"/>
-        </w:rPr>
-        <w:t xml:space="preserve"> </w:t>
-      </w:r>
-      <w:r>
-        <w:rPr>
-          <w:sz w:val="24"/>
-        </w:rPr>
-        <w:t>recent change you would like to be able to roll back the changes that were recently carried out.</w:t>
-      </w:r>
-    </w:p>
-    <w:p>
-      <w:pPr>
-        <w:spacing w:line="360" w:lineRule="auto"/>
-        <w:jc w:val="both"/>
-        <w:rPr>
-          <w:sz w:val="24"/>
-        </w:rPr>
-      </w:pPr>
-      <w:r>
-        <w:rPr>
-          <w:sz w:val="24"/>
-        </w:rPr>
-        <w:lastRenderedPageBreak/>
-        <w:t>Finally Say for example you would like to make multiple changes to your environment such as upgrading</w:t>
-      </w:r>
-      <w:r>
-        <w:rPr>
-          <w:sz w:val="24"/>
-        </w:rPr>
-        <w:t xml:space="preserve"> </w:t>
-      </w:r>
-      <w:r>
-        <w:rPr>
-          <w:sz w:val="24"/>
-        </w:rPr>
-        <w:t>the underlying Web Server versions as well as Scaling the environment and also modifying the resource</w:t>
-      </w:r>
-      <w:r>
-        <w:rPr>
-          <w:sz w:val="24"/>
-        </w:rPr>
-        <w:t xml:space="preserve"> </w:t>
-      </w:r>
-      <w:r>
-        <w:rPr>
-          <w:sz w:val="24"/>
-        </w:rPr>
-        <w:t>allocations etc.</w:t>
-      </w:r>
-    </w:p>
-    <w:p>
-      <w:pPr>
-        <w:spacing w:line="360" w:lineRule="auto"/>
-        <w:jc w:val="both"/>
-        <w:rPr>
-          <w:sz w:val="24"/>
-        </w:rPr>
-      </w:pPr>
-      <w:r>
-        <w:rPr>
-          <w:sz w:val="24"/>
-        </w:rPr>
-        <w:t>You do not want to apply each change immediately after the command is run, instead you like to apply</w:t>
-      </w:r>
-      <w:r>
-        <w:rPr>
-          <w:sz w:val="24"/>
-        </w:rPr>
-        <w:t xml:space="preserve"> </w:t>
-      </w:r>
-      <w:r>
-        <w:rPr>
-          <w:sz w:val="24"/>
-        </w:rPr>
-        <w:t>a pause to your environment.</w:t>
-      </w:r>
-      <w:r>
-        <w:rPr>
-          <w:sz w:val="24"/>
-        </w:rPr>
-        <w:t xml:space="preserve"> </w:t>
-      </w:r>
-      <w:r>
-        <w:rPr>
-          <w:sz w:val="24"/>
-        </w:rPr>
-        <w:t>Make the changes and then resumes so that all the changes are rolled out together. All of these capabilities</w:t>
-      </w:r>
-      <w:r>
-        <w:rPr>
-          <w:sz w:val="24"/>
-        </w:rPr>
-        <w:t xml:space="preserve"> </w:t>
-      </w:r>
-      <w:r>
-        <w:rPr>
-          <w:sz w:val="24"/>
-        </w:rPr>
-        <w:t>are available with the Kubernetes deployments.</w:t>
-      </w:r>
-    </w:p>
-    <w:p>
-      <w:pPr>
-        <w:spacing w:line="360" w:lineRule="auto"/>
-        <w:jc w:val="both"/>
-        <w:rPr>
-          <w:sz w:val="24"/>
-        </w:rPr>
-      </w:pPr>
-      <w:r>
-        <w:rPr>
-          <w:sz w:val="24"/>
-        </w:rPr>
-        <w:t>So far in this course we discussed about PODs which deploys single instances of our application such</w:t>
-      </w:r>
-      <w:r>
-        <w:rPr>
-          <w:sz w:val="24"/>
-        </w:rPr>
-        <w:t xml:space="preserve"> </w:t>
-      </w:r>
-      <w:r>
-        <w:rPr>
-          <w:sz w:val="24"/>
-        </w:rPr>
-        <w:t>as the web application</w:t>
-      </w:r>
-      <w:r>
-        <w:rPr>
-          <w:sz w:val="24"/>
-        </w:rPr>
-        <w:t xml:space="preserve"> </w:t>
-      </w:r>
-      <w:r>
-        <w:rPr>
-          <w:sz w:val="24"/>
-        </w:rPr>
-        <w:t>in this case. Each container is encapsulated in PODs. Multiple such PODs are deployed using replication</w:t>
-      </w:r>
-      <w:r>
-        <w:rPr>
-          <w:sz w:val="24"/>
-        </w:rPr>
-        <w:t xml:space="preserve"> </w:t>
-      </w:r>
-      <w:r>
-        <w:rPr>
-          <w:sz w:val="24"/>
-        </w:rPr>
-        <w:t>controllers or replica sets and then comes deployment which is a Kubernetes object that comes higher</w:t>
-      </w:r>
-      <w:r>
-        <w:rPr>
-          <w:sz w:val="24"/>
-        </w:rPr>
-        <w:t xml:space="preserve"> </w:t>
-      </w:r>
-      <w:r>
-        <w:rPr>
-          <w:sz w:val="24"/>
-        </w:rPr>
-        <w:t>in the hierarchy.</w:t>
-      </w:r>
-    </w:p>
-    <w:p>
-      <w:pPr>
-        <w:spacing w:line="360" w:lineRule="auto"/>
-        <w:jc w:val="both"/>
-        <w:rPr>
-          <w:sz w:val="24"/>
-        </w:rPr>
-      </w:pPr>
-      <w:r>
-        <w:rPr>
-          <w:sz w:val="24"/>
-        </w:rPr>
-        <w:t>The deployment provides us with the capability to upgrade the underlying instances seamlessly using</w:t>
-      </w:r>
-      <w:r>
-        <w:rPr>
-          <w:sz w:val="24"/>
-        </w:rPr>
-        <w:t xml:space="preserve"> </w:t>
-      </w:r>
-      <w:r>
-        <w:rPr>
-          <w:sz w:val="24"/>
-        </w:rPr>
-        <w:t>rolling updates, undo changes and pause and resume changes as re</w:t>
-      </w:r>
-      <w:r>
-        <w:rPr>
-          <w:sz w:val="24"/>
-        </w:rPr>
-        <w:t>quired.</w:t>
+        <w:t xml:space="preserve">$ &gt;&gt; </w:t>
+      </w:r>
+      <w:proofErr w:type="spellStart"/>
+      <w:r>
+        <w:rPr>
+          <w:sz w:val="24"/>
+        </w:rPr>
+        <w:t>Kubectl</w:t>
+      </w:r>
+      <w:proofErr w:type="spellEnd"/>
+      <w:r>
+        <w:rPr>
+          <w:sz w:val="24"/>
+        </w:rPr>
+        <w:t xml:space="preserve"> create namespace &lt;&lt;</w:t>
+      </w:r>
+      <w:proofErr w:type="spellStart"/>
+      <w:r>
+        <w:rPr>
+          <w:sz w:val="24"/>
+        </w:rPr>
+        <w:t>namepace</w:t>
+      </w:r>
+      <w:proofErr w:type="spellEnd"/>
+      <w:r>
+        <w:rPr>
+          <w:sz w:val="24"/>
+        </w:rPr>
+        <w:t xml:space="preserve"> name&gt;&gt; </w:t>
       </w:r>
     </w:p>
     <w:p>
@@ -3556,10 +4285,10 @@
           <w:noProof/>
         </w:rPr>
         <w:drawing>
-          <wp:inline distT="0" distB="0" distL="0" distR="0" wp14:anchorId="1B48A84D" wp14:editId="70537556">
-            <wp:extent cx="5943600" cy="3705225"/>
-            <wp:effectExtent l="0" t="0" r="0" b="9525"/>
-            <wp:docPr id="10" name="Picture 10"/>
+          <wp:inline distT="0" distB="0" distL="0" distR="0" wp14:anchorId="2FAFF3FA" wp14:editId="0C2F99FC">
+            <wp:extent cx="5943600" cy="2941320"/>
+            <wp:effectExtent l="0" t="0" r="0" b="0"/>
+            <wp:docPr id="11" name="Picture 11"/>
             <wp:cNvGraphicFramePr>
               <a:graphicFrameLocks xmlns:a="http://schemas.openxmlformats.org/drawingml/2006/main" noChangeAspect="1"/>
             </wp:cNvGraphicFramePr>
@@ -3579,7 +4308,7 @@
                   <pic:spPr>
                     <a:xfrm>
                       <a:off x="0" y="0"/>
-                      <a:ext cx="5943600" cy="3705225"/>
+                      <a:ext cx="5943600" cy="2941320"/>
                     </a:xfrm>
                     <a:prstGeom prst="rect">
                       <a:avLst/>
@@ -3605,67 +4334,15 @@
           <w:sz w:val="24"/>
         </w:rPr>
       </w:pPr>
-    </w:p>
-    <w:p>
-      <w:pPr>
-        <w:pStyle w:val="IntenseQuote"/>
-        <w:rPr>
-          <w:b/>
-          <w:sz w:val="28"/>
-        </w:rPr>
-      </w:pPr>
-      <w:r>
-        <w:rPr>
-          <w:b/>
-          <w:sz w:val="28"/>
-        </w:rPr>
-        <w:lastRenderedPageBreak/>
-        <w:t>NAMESPACES</w:t>
-      </w:r>
-    </w:p>
-    <w:p>
-      <w:pPr>
-        <w:jc w:val="both"/>
-        <w:rPr>
-          <w:sz w:val="24"/>
-        </w:rPr>
-      </w:pPr>
-      <w:r>
-        <w:rPr>
-          <w:sz w:val="24"/>
-        </w:rPr>
-        <w:t>Kubernetes Namespace is helpful for segregating the resources which belongs to which one. For an example, you are using the same k8s cluster for development &amp; production. In such cases to separate each environment these namespaces will help.</w:t>
-      </w:r>
-    </w:p>
-    <w:p>
-      <w:pPr>
-        <w:jc w:val="both"/>
-        <w:rPr>
-          <w:sz w:val="24"/>
-        </w:rPr>
-      </w:pPr>
-      <w:r>
-        <w:rPr>
-          <w:sz w:val="24"/>
-        </w:rPr>
-        <w:t xml:space="preserve">$ &gt;&gt; Kubectl create namespace &lt;&lt;namepace name&gt;&gt; </w:t>
-      </w:r>
-    </w:p>
-    <w:p>
-      <w:pPr>
-        <w:rPr>
-          <w:sz w:val="24"/>
-        </w:rPr>
-      </w:pPr>
       <w:r>
         <w:rPr>
           <w:noProof/>
         </w:rPr>
         <w:drawing>
-          <wp:inline distT="0" distB="0" distL="0" distR="0" wp14:anchorId="1FC2DB60" wp14:editId="5B247431">
-            <wp:extent cx="5943600" cy="2941320"/>
-            <wp:effectExtent l="0" t="0" r="0" b="0"/>
-            <wp:docPr id="11" name="Picture 11"/>
+          <wp:inline distT="0" distB="0" distL="0" distR="0" wp14:anchorId="19331C0F" wp14:editId="58C8382D">
+            <wp:extent cx="5943600" cy="2928620"/>
+            <wp:effectExtent l="0" t="0" r="0" b="5080"/>
+            <wp:docPr id="12" name="Picture 12"/>
             <wp:cNvGraphicFramePr>
               <a:graphicFrameLocks xmlns:a="http://schemas.openxmlformats.org/drawingml/2006/main" noChangeAspect="1"/>
             </wp:cNvGraphicFramePr>
@@ -3685,60 +4362,6 @@
                   <pic:spPr>
                     <a:xfrm>
                       <a:off x="0" y="0"/>
-                      <a:ext cx="5943600" cy="2941320"/>
-                    </a:xfrm>
-                    <a:prstGeom prst="rect">
-                      <a:avLst/>
-                    </a:prstGeom>
-                  </pic:spPr>
-                </pic:pic>
-              </a:graphicData>
-            </a:graphic>
-          </wp:inline>
-        </w:drawing>
-      </w:r>
-    </w:p>
-    <w:p>
-      <w:pPr>
-        <w:rPr>
-          <w:sz w:val="24"/>
-        </w:rPr>
-      </w:pPr>
-    </w:p>
-    <w:p>
-      <w:pPr>
-        <w:rPr>
-          <w:sz w:val="24"/>
-        </w:rPr>
-      </w:pPr>
-      <w:r>
-        <w:rPr>
-          <w:noProof/>
-        </w:rPr>
-        <w:drawing>
-          <wp:inline distT="0" distB="0" distL="0" distR="0" wp14:anchorId="7D11FD96" wp14:editId="657E87AC">
-            <wp:extent cx="5943600" cy="2928620"/>
-            <wp:effectExtent l="0" t="0" r="0" b="5080"/>
-            <wp:docPr id="12" name="Picture 12"/>
-            <wp:cNvGraphicFramePr>
-              <a:graphicFrameLocks xmlns:a="http://schemas.openxmlformats.org/drawingml/2006/main" noChangeAspect="1"/>
-            </wp:cNvGraphicFramePr>
-            <a:graphic xmlns:a="http://schemas.openxmlformats.org/drawingml/2006/main">
-              <a:graphicData uri="http://schemas.openxmlformats.org/drawingml/2006/picture">
-                <pic:pic xmlns:pic="http://schemas.openxmlformats.org/drawingml/2006/picture">
-                  <pic:nvPicPr>
-                    <pic:cNvPr id="1" name=""/>
-                    <pic:cNvPicPr/>
-                  </pic:nvPicPr>
-                  <pic:blipFill>
-                    <a:blip r:embed="rId31"/>
-                    <a:stretch>
-                      <a:fillRect/>
-                    </a:stretch>
-                  </pic:blipFill>
-                  <pic:spPr>
-                    <a:xfrm>
-                      <a:off x="0" y="0"/>
                       <a:ext cx="5943600" cy="2928620"/>
                     </a:xfrm>
                     <a:prstGeom prst="rect">
@@ -3758,11 +4381,980 @@
           <w:sz w:val="24"/>
         </w:rPr>
       </w:pPr>
-      <w:bookmarkStart w:id="0" w:name="_GoBack"/>
-      <w:bookmarkEnd w:id="0"/>
+    </w:p>
+    <w:p>
+      <w:pPr>
+        <w:pStyle w:val="IntenseQuote"/>
+      </w:pPr>
+      <w:r>
+        <w:t>Commands &amp; Configurations</w:t>
+      </w:r>
+    </w:p>
+    <w:p>
+      <w:pPr>
+        <w:rPr>
+          <w:sz w:val="24"/>
+        </w:rPr>
+      </w:pPr>
+    </w:p>
+    <w:p>
+      <w:pPr>
+        <w:rPr>
+          <w:sz w:val="24"/>
+        </w:rPr>
+      </w:pPr>
+    </w:p>
+    <w:p>
+      <w:pPr>
+        <w:rPr>
+          <w:sz w:val="24"/>
+        </w:rPr>
+      </w:pPr>
+    </w:p>
+    <w:p>
+      <w:pPr>
+        <w:pStyle w:val="IntenseQuote"/>
+        <w:rPr>
+          <w:rStyle w:val="IntenseEmphasis"/>
+        </w:rPr>
+      </w:pPr>
+      <w:r>
+        <w:rPr>
+          <w:rStyle w:val="IntenseEmphasis"/>
+        </w:rPr>
+        <w:t>EDITING OF PODS &amp; DEPLOYMENTS</w:t>
+      </w:r>
+    </w:p>
+    <w:p>
+      <w:pPr>
+        <w:rPr>
+          <w:sz w:val="24"/>
+        </w:rPr>
+      </w:pPr>
+    </w:p>
+    <w:p>
+      <w:pPr>
+        <w:pStyle w:val="Heading4"/>
+        <w:jc w:val="both"/>
+        <w:divId w:val="1474181251"/>
+        <w:rPr>
+          <w:rFonts w:ascii="Arial" w:eastAsia="Times New Roman" w:hAnsi="Arial" w:cs="Arial"/>
+          <w:color w:val="000000"/>
+          <w:sz w:val="27"/>
+          <w:szCs w:val="27"/>
+        </w:rPr>
+      </w:pPr>
+      <w:r>
+        <w:rPr>
+          <w:rFonts w:ascii="Arial" w:eastAsia="Times New Roman" w:hAnsi="Arial" w:cs="Arial"/>
+          <w:color w:val="000000"/>
+          <w:sz w:val="27"/>
+          <w:szCs w:val="27"/>
+        </w:rPr>
+        <w:t>Edit a POD</w:t>
+      </w:r>
+    </w:p>
+    <w:p>
+      <w:pPr>
+        <w:pStyle w:val="NormalWeb"/>
+        <w:jc w:val="both"/>
+        <w:divId w:val="1474181251"/>
+        <w:rPr>
+          <w:rFonts w:ascii="Arial" w:hAnsi="Arial" w:cs="Arial"/>
+          <w:color w:val="000000"/>
+          <w:sz w:val="27"/>
+          <w:szCs w:val="27"/>
+        </w:rPr>
+      </w:pPr>
+      <w:r>
+        <w:rPr>
+          <w:rFonts w:ascii="Arial" w:hAnsi="Arial" w:cs="Arial"/>
+          <w:color w:val="000000"/>
+          <w:sz w:val="27"/>
+          <w:szCs w:val="27"/>
+        </w:rPr>
+        <w:t>Remember, you CANNOT edit specifications of an existing POD other than the below.</w:t>
+      </w:r>
+    </w:p>
+    <w:p>
+      <w:pPr>
+        <w:pStyle w:val="NormalWeb"/>
+        <w:numPr>
+          <w:ilvl w:val="0"/>
+          <w:numId w:val="6"/>
+        </w:numPr>
+        <w:jc w:val="both"/>
+        <w:divId w:val="1474181251"/>
+        <w:rPr>
+          <w:rFonts w:ascii="Arial" w:hAnsi="Arial" w:cs="Arial"/>
+          <w:color w:val="000000"/>
+          <w:sz w:val="27"/>
+          <w:szCs w:val="27"/>
+        </w:rPr>
+      </w:pPr>
+      <w:proofErr w:type="spellStart"/>
+      <w:r>
+        <w:rPr>
+          <w:rFonts w:ascii="Arial" w:hAnsi="Arial" w:cs="Arial"/>
+          <w:color w:val="000000"/>
+          <w:sz w:val="27"/>
+          <w:szCs w:val="27"/>
+        </w:rPr>
+        <w:t>spec.containers</w:t>
+      </w:r>
+      <w:proofErr w:type="spellEnd"/>
+      <w:r>
+        <w:rPr>
+          <w:rFonts w:ascii="Arial" w:hAnsi="Arial" w:cs="Arial"/>
+          <w:color w:val="000000"/>
+          <w:sz w:val="27"/>
+          <w:szCs w:val="27"/>
+        </w:rPr>
+        <w:t>[*].image</w:t>
+      </w:r>
+    </w:p>
+    <w:p>
+      <w:pPr>
+        <w:pStyle w:val="NormalWeb"/>
+        <w:numPr>
+          <w:ilvl w:val="0"/>
+          <w:numId w:val="6"/>
+        </w:numPr>
+        <w:jc w:val="both"/>
+        <w:divId w:val="1474181251"/>
+        <w:rPr>
+          <w:rFonts w:ascii="Arial" w:hAnsi="Arial" w:cs="Arial"/>
+          <w:color w:val="000000"/>
+          <w:sz w:val="27"/>
+          <w:szCs w:val="27"/>
+        </w:rPr>
+      </w:pPr>
+      <w:proofErr w:type="spellStart"/>
+      <w:r>
+        <w:rPr>
+          <w:rFonts w:ascii="Arial" w:hAnsi="Arial" w:cs="Arial"/>
+          <w:color w:val="000000"/>
+          <w:sz w:val="27"/>
+          <w:szCs w:val="27"/>
+        </w:rPr>
+        <w:t>spec.initContainers</w:t>
+      </w:r>
+      <w:proofErr w:type="spellEnd"/>
+      <w:r>
+        <w:rPr>
+          <w:rFonts w:ascii="Arial" w:hAnsi="Arial" w:cs="Arial"/>
+          <w:color w:val="000000"/>
+          <w:sz w:val="27"/>
+          <w:szCs w:val="27"/>
+        </w:rPr>
+        <w:t>[*].image</w:t>
+      </w:r>
+    </w:p>
+    <w:p>
+      <w:pPr>
+        <w:pStyle w:val="NormalWeb"/>
+        <w:numPr>
+          <w:ilvl w:val="0"/>
+          <w:numId w:val="6"/>
+        </w:numPr>
+        <w:jc w:val="both"/>
+        <w:divId w:val="1474181251"/>
+        <w:rPr>
+          <w:rFonts w:ascii="Arial" w:hAnsi="Arial" w:cs="Arial"/>
+          <w:color w:val="000000"/>
+          <w:sz w:val="27"/>
+          <w:szCs w:val="27"/>
+        </w:rPr>
+      </w:pPr>
+      <w:proofErr w:type="spellStart"/>
+      <w:r>
+        <w:rPr>
+          <w:rFonts w:ascii="Arial" w:hAnsi="Arial" w:cs="Arial"/>
+          <w:color w:val="000000"/>
+          <w:sz w:val="27"/>
+          <w:szCs w:val="27"/>
+        </w:rPr>
+        <w:t>spec.activeDeadlineSeconds</w:t>
+      </w:r>
+      <w:proofErr w:type="spellEnd"/>
+    </w:p>
+    <w:p>
+      <w:pPr>
+        <w:pStyle w:val="NormalWeb"/>
+        <w:numPr>
+          <w:ilvl w:val="0"/>
+          <w:numId w:val="6"/>
+        </w:numPr>
+        <w:jc w:val="both"/>
+        <w:divId w:val="1474181251"/>
+        <w:rPr>
+          <w:rFonts w:ascii="Arial" w:hAnsi="Arial" w:cs="Arial"/>
+          <w:color w:val="000000"/>
+          <w:sz w:val="27"/>
+          <w:szCs w:val="27"/>
+        </w:rPr>
+      </w:pPr>
+      <w:proofErr w:type="spellStart"/>
+      <w:r>
+        <w:rPr>
+          <w:rFonts w:ascii="Arial" w:hAnsi="Arial" w:cs="Arial"/>
+          <w:color w:val="000000"/>
+          <w:sz w:val="27"/>
+          <w:szCs w:val="27"/>
+        </w:rPr>
+        <w:t>spec.tolerations</w:t>
+      </w:r>
+      <w:proofErr w:type="spellEnd"/>
+    </w:p>
+    <w:p>
+      <w:pPr>
+        <w:pStyle w:val="NormalWeb"/>
+        <w:jc w:val="both"/>
+        <w:divId w:val="1474181251"/>
+        <w:rPr>
+          <w:rFonts w:ascii="Arial" w:hAnsi="Arial" w:cs="Arial"/>
+          <w:color w:val="000000"/>
+          <w:sz w:val="27"/>
+          <w:szCs w:val="27"/>
+        </w:rPr>
+      </w:pPr>
+      <w:r>
+        <w:rPr>
+          <w:rFonts w:ascii="Arial" w:hAnsi="Arial" w:cs="Arial"/>
+          <w:color w:val="000000"/>
+          <w:sz w:val="27"/>
+          <w:szCs w:val="27"/>
+        </w:rPr>
+        <w:t>For example you cannot edit the environment variables, service accounts, resource limits (all of which we will discuss later) of a running pod. But if you really want to, you have 2 options:</w:t>
+      </w:r>
+    </w:p>
+    <w:p>
+      <w:pPr>
+        <w:pStyle w:val="NormalWeb"/>
+        <w:jc w:val="both"/>
+        <w:divId w:val="1474181251"/>
+        <w:rPr>
+          <w:rFonts w:ascii="Arial" w:hAnsi="Arial" w:cs="Arial"/>
+          <w:color w:val="000000"/>
+          <w:sz w:val="27"/>
+          <w:szCs w:val="27"/>
+        </w:rPr>
+      </w:pPr>
+      <w:r>
+        <w:rPr>
+          <w:rFonts w:ascii="Arial" w:hAnsi="Arial" w:cs="Arial"/>
+          <w:color w:val="000000"/>
+          <w:sz w:val="27"/>
+          <w:szCs w:val="27"/>
+        </w:rPr>
+        <w:t>1. Run the </w:t>
+      </w:r>
+      <w:proofErr w:type="spellStart"/>
+      <w:r>
+        <w:rPr>
+          <w:rStyle w:val="HTMLCode"/>
+          <w:color w:val="000000"/>
+        </w:rPr>
+        <w:t>kubectl</w:t>
+      </w:r>
+      <w:proofErr w:type="spellEnd"/>
+      <w:r>
+        <w:rPr>
+          <w:rStyle w:val="HTMLCode"/>
+          <w:color w:val="000000"/>
+        </w:rPr>
+        <w:t xml:space="preserve"> edit pod &lt;pod name&gt;</w:t>
+      </w:r>
+      <w:r>
+        <w:rPr>
+          <w:rFonts w:ascii="Arial" w:hAnsi="Arial" w:cs="Arial"/>
+          <w:color w:val="000000"/>
+          <w:sz w:val="27"/>
+          <w:szCs w:val="27"/>
+        </w:rPr>
+        <w:t> command.  This will open the pod specification in an editor (vi editor). Then edit the required properties. When you try to save it, you will be denied. This is because you are attempting to edit a field on the pod that is not editable.</w:t>
+      </w:r>
+    </w:p>
+    <w:p>
+      <w:pPr>
+        <w:jc w:val="both"/>
+        <w:divId w:val="1474181251"/>
+        <w:rPr>
+          <w:rFonts w:ascii="Times New Roman" w:eastAsia="Times New Roman" w:hAnsi="Times New Roman" w:cs="Times New Roman"/>
+          <w:sz w:val="24"/>
+          <w:szCs w:val="24"/>
+        </w:rPr>
+      </w:pPr>
+      <w:r>
+        <w:rPr>
+          <w:rFonts w:eastAsia="Times New Roman"/>
+          <w:noProof/>
+        </w:rPr>
+        <w:lastRenderedPageBreak/>
+        <w:drawing>
+          <wp:inline distT="0" distB="0" distL="0" distR="0" wp14:anchorId="0976B698" wp14:editId="2A47A283">
+            <wp:extent cx="7332980" cy="6383020"/>
+            <wp:effectExtent l="0" t="0" r="1270" b="0"/>
+            <wp:docPr id="2" name="Picture 2"/>
+            <wp:cNvGraphicFramePr>
+              <a:graphicFrameLocks xmlns:a="http://schemas.openxmlformats.org/drawingml/2006/main" noChangeAspect="1"/>
+            </wp:cNvGraphicFramePr>
+            <a:graphic xmlns:a="http://schemas.openxmlformats.org/drawingml/2006/main">
+              <a:graphicData uri="http://schemas.openxmlformats.org/drawingml/2006/picture">
+                <pic:pic xmlns:pic="http://schemas.openxmlformats.org/drawingml/2006/picture">
+                  <pic:nvPicPr>
+                    <pic:cNvPr id="0" name=" 3"/>
+                    <pic:cNvPicPr>
+                      <a:picLocks noChangeAspect="1" noChangeArrowheads="1"/>
+                    </pic:cNvPicPr>
+                  </pic:nvPicPr>
+                  <pic:blipFill>
+                    <a:blip r:embed="rId31">
+                      <a:extLst>
+                        <a:ext uri="{28A0092B-C50C-407E-A947-70E740481C1C}">
+                          <a14:useLocalDpi xmlns:a14="http://schemas.microsoft.com/office/drawing/2010/main" val="0"/>
+                        </a:ext>
+                      </a:extLst>
+                    </a:blip>
+                    <a:srcRect/>
+                    <a:stretch>
+                      <a:fillRect/>
+                    </a:stretch>
+                  </pic:blipFill>
+                  <pic:spPr bwMode="auto">
+                    <a:xfrm>
+                      <a:off x="0" y="0"/>
+                      <a:ext cx="7332980" cy="6383020"/>
+                    </a:xfrm>
+                    <a:prstGeom prst="rect">
+                      <a:avLst/>
+                    </a:prstGeom>
+                    <a:noFill/>
+                    <a:ln>
+                      <a:noFill/>
+                    </a:ln>
+                  </pic:spPr>
+                </pic:pic>
+              </a:graphicData>
+            </a:graphic>
+          </wp:inline>
+        </w:drawing>
+      </w:r>
+      <w:r>
+        <w:rPr>
+          <w:rFonts w:eastAsia="Times New Roman"/>
+          <w:noProof/>
+        </w:rPr>
+        <w:drawing>
+          <wp:inline distT="0" distB="0" distL="0" distR="0" wp14:anchorId="19324566" wp14:editId="389D0A4F">
+            <wp:extent cx="6286500" cy="1094740"/>
+            <wp:effectExtent l="0" t="0" r="0" b="0"/>
+            <wp:docPr id="6" name="Picture 6"/>
+            <wp:cNvGraphicFramePr>
+              <a:graphicFrameLocks xmlns:a="http://schemas.openxmlformats.org/drawingml/2006/main" noChangeAspect="1"/>
+            </wp:cNvGraphicFramePr>
+            <a:graphic xmlns:a="http://schemas.openxmlformats.org/drawingml/2006/main">
+              <a:graphicData uri="http://schemas.openxmlformats.org/drawingml/2006/picture">
+                <pic:pic xmlns:pic="http://schemas.openxmlformats.org/drawingml/2006/picture">
+                  <pic:nvPicPr>
+                    <pic:cNvPr id="0" name=" 4"/>
+                    <pic:cNvPicPr>
+                      <a:picLocks noChangeAspect="1" noChangeArrowheads="1"/>
+                    </pic:cNvPicPr>
+                  </pic:nvPicPr>
+                  <pic:blipFill>
+                    <a:blip r:embed="rId32">
+                      <a:extLst>
+                        <a:ext uri="{28A0092B-C50C-407E-A947-70E740481C1C}">
+                          <a14:useLocalDpi xmlns:a14="http://schemas.microsoft.com/office/drawing/2010/main" val="0"/>
+                        </a:ext>
+                      </a:extLst>
+                    </a:blip>
+                    <a:srcRect/>
+                    <a:stretch>
+                      <a:fillRect/>
+                    </a:stretch>
+                  </pic:blipFill>
+                  <pic:spPr bwMode="auto">
+                    <a:xfrm>
+                      <a:off x="0" y="0"/>
+                      <a:ext cx="6286500" cy="1094740"/>
+                    </a:xfrm>
+                    <a:prstGeom prst="rect">
+                      <a:avLst/>
+                    </a:prstGeom>
+                    <a:noFill/>
+                    <a:ln>
+                      <a:noFill/>
+                    </a:ln>
+                  </pic:spPr>
+                </pic:pic>
+              </a:graphicData>
+            </a:graphic>
+          </wp:inline>
+        </w:drawing>
+      </w:r>
+    </w:p>
+    <w:p>
+      <w:pPr>
+        <w:pStyle w:val="NormalWeb"/>
+        <w:jc w:val="both"/>
+        <w:divId w:val="1474181251"/>
+        <w:rPr>
+          <w:rFonts w:ascii="Arial" w:hAnsi="Arial" w:cs="Arial"/>
+          <w:color w:val="000000"/>
+          <w:sz w:val="27"/>
+          <w:szCs w:val="27"/>
+        </w:rPr>
+      </w:pPr>
+      <w:r>
+        <w:rPr>
+          <w:rFonts w:ascii="Arial" w:hAnsi="Arial" w:cs="Arial"/>
+          <w:color w:val="000000"/>
+          <w:sz w:val="27"/>
+          <w:szCs w:val="27"/>
+        </w:rPr>
+        <w:t>A copy of the file with your changes is saved in a temporary location as shown above.</w:t>
+      </w:r>
+    </w:p>
+    <w:p>
+      <w:pPr>
+        <w:pStyle w:val="NormalWeb"/>
+        <w:jc w:val="both"/>
+        <w:divId w:val="1474181251"/>
+        <w:rPr>
+          <w:rFonts w:ascii="Arial" w:hAnsi="Arial" w:cs="Arial"/>
+          <w:color w:val="000000"/>
+          <w:sz w:val="27"/>
+          <w:szCs w:val="27"/>
+        </w:rPr>
+      </w:pPr>
+      <w:r>
+        <w:rPr>
+          <w:rFonts w:ascii="Arial" w:hAnsi="Arial" w:cs="Arial"/>
+          <w:color w:val="000000"/>
+          <w:sz w:val="27"/>
+          <w:szCs w:val="27"/>
+        </w:rPr>
+        <w:lastRenderedPageBreak/>
+        <w:t>You can then delete the existing pod by running the command:</w:t>
+      </w:r>
+    </w:p>
+    <w:p>
+      <w:pPr>
+        <w:pStyle w:val="NormalWeb"/>
+        <w:jc w:val="both"/>
+        <w:divId w:val="1474181251"/>
+        <w:rPr>
+          <w:rFonts w:ascii="Arial" w:hAnsi="Arial" w:cs="Arial"/>
+          <w:color w:val="000000"/>
+          <w:sz w:val="27"/>
+          <w:szCs w:val="27"/>
+        </w:rPr>
+      </w:pPr>
+      <w:proofErr w:type="spellStart"/>
+      <w:r>
+        <w:rPr>
+          <w:rStyle w:val="HTMLCode"/>
+          <w:color w:val="000000"/>
+        </w:rPr>
+        <w:t>kubectl</w:t>
+      </w:r>
+      <w:proofErr w:type="spellEnd"/>
+      <w:r>
+        <w:rPr>
+          <w:rStyle w:val="HTMLCode"/>
+          <w:color w:val="000000"/>
+        </w:rPr>
+        <w:t xml:space="preserve"> delete pod </w:t>
+      </w:r>
+      <w:proofErr w:type="spellStart"/>
+      <w:r>
+        <w:rPr>
+          <w:rStyle w:val="HTMLCode"/>
+          <w:color w:val="000000"/>
+        </w:rPr>
+        <w:t>webapp</w:t>
+      </w:r>
+      <w:proofErr w:type="spellEnd"/>
+    </w:p>
+    <w:p>
+      <w:pPr>
+        <w:pStyle w:val="NormalWeb"/>
+        <w:jc w:val="both"/>
+        <w:divId w:val="1474181251"/>
+        <w:rPr>
+          <w:rFonts w:ascii="Arial" w:hAnsi="Arial" w:cs="Arial"/>
+          <w:color w:val="000000"/>
+          <w:sz w:val="27"/>
+          <w:szCs w:val="27"/>
+        </w:rPr>
+      </w:pPr>
+    </w:p>
+    <w:p>
+      <w:pPr>
+        <w:pStyle w:val="NormalWeb"/>
+        <w:jc w:val="both"/>
+        <w:divId w:val="1474181251"/>
+        <w:rPr>
+          <w:rFonts w:ascii="Arial" w:hAnsi="Arial" w:cs="Arial"/>
+          <w:color w:val="000000"/>
+          <w:sz w:val="27"/>
+          <w:szCs w:val="27"/>
+        </w:rPr>
+      </w:pPr>
+      <w:r>
+        <w:rPr>
+          <w:rFonts w:ascii="Arial" w:hAnsi="Arial" w:cs="Arial"/>
+          <w:color w:val="000000"/>
+          <w:sz w:val="27"/>
+          <w:szCs w:val="27"/>
+        </w:rPr>
+        <w:t>Then create a new pod with your changes using the temporary file</w:t>
+      </w:r>
+    </w:p>
+    <w:p>
+      <w:pPr>
+        <w:pStyle w:val="NormalWeb"/>
+        <w:jc w:val="both"/>
+        <w:divId w:val="1474181251"/>
+        <w:rPr>
+          <w:rFonts w:ascii="Arial" w:hAnsi="Arial" w:cs="Arial"/>
+          <w:color w:val="000000"/>
+          <w:sz w:val="27"/>
+          <w:szCs w:val="27"/>
+        </w:rPr>
+      </w:pPr>
+      <w:proofErr w:type="spellStart"/>
+      <w:r>
+        <w:rPr>
+          <w:rStyle w:val="HTMLCode"/>
+          <w:color w:val="000000"/>
+        </w:rPr>
+        <w:t>kubectl</w:t>
+      </w:r>
+      <w:proofErr w:type="spellEnd"/>
+      <w:r>
+        <w:rPr>
+          <w:rStyle w:val="HTMLCode"/>
+          <w:color w:val="000000"/>
+        </w:rPr>
+        <w:t xml:space="preserve"> create -f /</w:t>
+      </w:r>
+      <w:proofErr w:type="spellStart"/>
+      <w:r>
+        <w:rPr>
+          <w:rStyle w:val="HTMLCode"/>
+          <w:color w:val="000000"/>
+        </w:rPr>
+        <w:t>tmp</w:t>
+      </w:r>
+      <w:proofErr w:type="spellEnd"/>
+      <w:r>
+        <w:rPr>
+          <w:rStyle w:val="HTMLCode"/>
+          <w:color w:val="000000"/>
+        </w:rPr>
+        <w:t>/</w:t>
+      </w:r>
+      <w:proofErr w:type="spellStart"/>
+      <w:r>
+        <w:rPr>
+          <w:rStyle w:val="HTMLCode"/>
+          <w:color w:val="000000"/>
+        </w:rPr>
+        <w:t>kubectl</w:t>
+      </w:r>
+      <w:proofErr w:type="spellEnd"/>
+      <w:r>
+        <w:rPr>
+          <w:rStyle w:val="HTMLCode"/>
+          <w:color w:val="000000"/>
+        </w:rPr>
+        <w:t>-edit-</w:t>
+      </w:r>
+      <w:proofErr w:type="spellStart"/>
+      <w:r>
+        <w:rPr>
+          <w:rStyle w:val="HTMLCode"/>
+          <w:color w:val="000000"/>
+        </w:rPr>
+        <w:t>ccvrq.yaml</w:t>
+      </w:r>
+      <w:proofErr w:type="spellEnd"/>
+    </w:p>
+    <w:p>
+      <w:pPr>
+        <w:pStyle w:val="NormalWeb"/>
+        <w:jc w:val="both"/>
+        <w:divId w:val="1474181251"/>
+        <w:rPr>
+          <w:rFonts w:ascii="Arial" w:hAnsi="Arial" w:cs="Arial"/>
+          <w:color w:val="000000"/>
+          <w:sz w:val="27"/>
+          <w:szCs w:val="27"/>
+        </w:rPr>
+      </w:pPr>
+    </w:p>
+    <w:p>
+      <w:pPr>
+        <w:pStyle w:val="NormalWeb"/>
+        <w:jc w:val="both"/>
+        <w:divId w:val="1474181251"/>
+        <w:rPr>
+          <w:rFonts w:ascii="Arial" w:hAnsi="Arial" w:cs="Arial"/>
+          <w:color w:val="000000"/>
+          <w:sz w:val="27"/>
+          <w:szCs w:val="27"/>
+        </w:rPr>
+      </w:pPr>
+      <w:r>
+        <w:rPr>
+          <w:rFonts w:ascii="Arial" w:hAnsi="Arial" w:cs="Arial"/>
+          <w:color w:val="000000"/>
+          <w:sz w:val="27"/>
+          <w:szCs w:val="27"/>
+        </w:rPr>
+        <w:t>2. The second option is to extract the pod definition in YAML format to a file using the command</w:t>
+      </w:r>
+    </w:p>
+    <w:p>
+      <w:pPr>
+        <w:pStyle w:val="NormalWeb"/>
+        <w:jc w:val="both"/>
+        <w:divId w:val="1474181251"/>
+        <w:rPr>
+          <w:rFonts w:ascii="Arial" w:hAnsi="Arial" w:cs="Arial"/>
+          <w:color w:val="000000"/>
+          <w:sz w:val="27"/>
+          <w:szCs w:val="27"/>
+        </w:rPr>
+      </w:pPr>
+      <w:proofErr w:type="spellStart"/>
+      <w:r>
+        <w:rPr>
+          <w:rStyle w:val="HTMLCode"/>
+          <w:color w:val="000000"/>
+        </w:rPr>
+        <w:t>kubectl</w:t>
+      </w:r>
+      <w:proofErr w:type="spellEnd"/>
+      <w:r>
+        <w:rPr>
+          <w:rStyle w:val="HTMLCode"/>
+          <w:color w:val="000000"/>
+        </w:rPr>
+        <w:t xml:space="preserve"> get pod </w:t>
+      </w:r>
+      <w:proofErr w:type="spellStart"/>
+      <w:r>
+        <w:rPr>
+          <w:rStyle w:val="HTMLCode"/>
+          <w:color w:val="000000"/>
+        </w:rPr>
+        <w:t>webapp</w:t>
+      </w:r>
+      <w:proofErr w:type="spellEnd"/>
+      <w:r>
+        <w:rPr>
+          <w:rStyle w:val="HTMLCode"/>
+          <w:color w:val="000000"/>
+        </w:rPr>
+        <w:t xml:space="preserve"> -o </w:t>
+      </w:r>
+      <w:proofErr w:type="spellStart"/>
+      <w:r>
+        <w:rPr>
+          <w:rStyle w:val="HTMLCode"/>
+          <w:color w:val="000000"/>
+        </w:rPr>
+        <w:t>yaml</w:t>
+      </w:r>
+      <w:proofErr w:type="spellEnd"/>
+      <w:r>
+        <w:rPr>
+          <w:rStyle w:val="HTMLCode"/>
+          <w:color w:val="000000"/>
+        </w:rPr>
+        <w:t xml:space="preserve"> &gt; my-new-</w:t>
+      </w:r>
+      <w:proofErr w:type="spellStart"/>
+      <w:r>
+        <w:rPr>
+          <w:rStyle w:val="HTMLCode"/>
+          <w:color w:val="000000"/>
+        </w:rPr>
+        <w:t>pod.yaml</w:t>
+      </w:r>
+      <w:proofErr w:type="spellEnd"/>
+    </w:p>
+    <w:p>
+      <w:pPr>
+        <w:pStyle w:val="NormalWeb"/>
+        <w:jc w:val="both"/>
+        <w:divId w:val="1474181251"/>
+        <w:rPr>
+          <w:rFonts w:ascii="Arial" w:hAnsi="Arial" w:cs="Arial"/>
+          <w:color w:val="000000"/>
+          <w:sz w:val="27"/>
+          <w:szCs w:val="27"/>
+        </w:rPr>
+      </w:pPr>
+      <w:r>
+        <w:rPr>
+          <w:rFonts w:ascii="Arial" w:hAnsi="Arial" w:cs="Arial"/>
+          <w:color w:val="000000"/>
+          <w:sz w:val="27"/>
+          <w:szCs w:val="27"/>
+        </w:rPr>
+        <w:t>Then make the changes to the exported file using an editor (vi editor). Save the changes</w:t>
+      </w:r>
+    </w:p>
+    <w:p>
+      <w:pPr>
+        <w:pStyle w:val="NormalWeb"/>
+        <w:jc w:val="both"/>
+        <w:divId w:val="1474181251"/>
+        <w:rPr>
+          <w:rFonts w:ascii="Arial" w:hAnsi="Arial" w:cs="Arial"/>
+          <w:color w:val="000000"/>
+          <w:sz w:val="27"/>
+          <w:szCs w:val="27"/>
+        </w:rPr>
+      </w:pPr>
+      <w:r>
+        <w:rPr>
+          <w:rStyle w:val="HTMLCode"/>
+          <w:color w:val="000000"/>
+        </w:rPr>
+        <w:t>vi my-new-</w:t>
+      </w:r>
+      <w:proofErr w:type="spellStart"/>
+      <w:r>
+        <w:rPr>
+          <w:rStyle w:val="HTMLCode"/>
+          <w:color w:val="000000"/>
+        </w:rPr>
+        <w:t>pod.yaml</w:t>
+      </w:r>
+      <w:proofErr w:type="spellEnd"/>
+    </w:p>
+    <w:p>
+      <w:pPr>
+        <w:pStyle w:val="NormalWeb"/>
+        <w:jc w:val="both"/>
+        <w:divId w:val="1474181251"/>
+        <w:rPr>
+          <w:rFonts w:ascii="Arial" w:hAnsi="Arial" w:cs="Arial"/>
+          <w:color w:val="000000"/>
+          <w:sz w:val="27"/>
+          <w:szCs w:val="27"/>
+        </w:rPr>
+      </w:pPr>
+      <w:r>
+        <w:rPr>
+          <w:rFonts w:ascii="Arial" w:hAnsi="Arial" w:cs="Arial"/>
+          <w:color w:val="000000"/>
+          <w:sz w:val="27"/>
+          <w:szCs w:val="27"/>
+        </w:rPr>
+        <w:t>Then delete the existing pod</w:t>
+      </w:r>
+    </w:p>
+    <w:p>
+      <w:pPr>
+        <w:pStyle w:val="NormalWeb"/>
+        <w:jc w:val="both"/>
+        <w:divId w:val="1474181251"/>
+        <w:rPr>
+          <w:rFonts w:ascii="Arial" w:hAnsi="Arial" w:cs="Arial"/>
+          <w:color w:val="000000"/>
+          <w:sz w:val="27"/>
+          <w:szCs w:val="27"/>
+        </w:rPr>
+      </w:pPr>
+      <w:proofErr w:type="spellStart"/>
+      <w:r>
+        <w:rPr>
+          <w:rStyle w:val="HTMLCode"/>
+          <w:color w:val="000000"/>
+        </w:rPr>
+        <w:t>kubectl</w:t>
+      </w:r>
+      <w:proofErr w:type="spellEnd"/>
+      <w:r>
+        <w:rPr>
+          <w:rStyle w:val="HTMLCode"/>
+          <w:color w:val="000000"/>
+        </w:rPr>
+        <w:t xml:space="preserve"> delete pod </w:t>
+      </w:r>
+      <w:proofErr w:type="spellStart"/>
+      <w:r>
+        <w:rPr>
+          <w:rStyle w:val="HTMLCode"/>
+          <w:color w:val="000000"/>
+        </w:rPr>
+        <w:t>webapp</w:t>
+      </w:r>
+      <w:proofErr w:type="spellEnd"/>
+    </w:p>
+    <w:p>
+      <w:pPr>
+        <w:pStyle w:val="NormalWeb"/>
+        <w:jc w:val="both"/>
+        <w:divId w:val="1474181251"/>
+        <w:rPr>
+          <w:rFonts w:ascii="Arial" w:hAnsi="Arial" w:cs="Arial"/>
+          <w:color w:val="000000"/>
+          <w:sz w:val="27"/>
+          <w:szCs w:val="27"/>
+        </w:rPr>
+      </w:pPr>
+      <w:r>
+        <w:rPr>
+          <w:rFonts w:ascii="Arial" w:hAnsi="Arial" w:cs="Arial"/>
+          <w:color w:val="000000"/>
+          <w:sz w:val="27"/>
+          <w:szCs w:val="27"/>
+        </w:rPr>
+        <w:t>Then create a new pod with the edited file</w:t>
+      </w:r>
+    </w:p>
+    <w:p>
+      <w:pPr>
+        <w:pStyle w:val="NormalWeb"/>
+        <w:jc w:val="both"/>
+        <w:divId w:val="1474181251"/>
+        <w:rPr>
+          <w:rFonts w:ascii="Arial" w:hAnsi="Arial" w:cs="Arial"/>
+          <w:color w:val="000000"/>
+          <w:sz w:val="27"/>
+          <w:szCs w:val="27"/>
+        </w:rPr>
+      </w:pPr>
+      <w:proofErr w:type="spellStart"/>
+      <w:r>
+        <w:rPr>
+          <w:rStyle w:val="HTMLCode"/>
+          <w:color w:val="000000"/>
+        </w:rPr>
+        <w:t>kubectl</w:t>
+      </w:r>
+      <w:proofErr w:type="spellEnd"/>
+      <w:r>
+        <w:rPr>
+          <w:rStyle w:val="HTMLCode"/>
+          <w:color w:val="000000"/>
+        </w:rPr>
+        <w:t xml:space="preserve"> create -f my-new-</w:t>
+      </w:r>
+      <w:proofErr w:type="spellStart"/>
+      <w:r>
+        <w:rPr>
+          <w:rStyle w:val="HTMLCode"/>
+          <w:color w:val="000000"/>
+        </w:rPr>
+        <w:t>pod.yaml</w:t>
+      </w:r>
+      <w:proofErr w:type="spellEnd"/>
+    </w:p>
+    <w:p>
+      <w:pPr>
+        <w:pStyle w:val="NormalWeb"/>
+        <w:jc w:val="both"/>
+        <w:divId w:val="1474181251"/>
+        <w:rPr>
+          <w:rFonts w:ascii="Arial" w:hAnsi="Arial" w:cs="Arial"/>
+          <w:color w:val="000000"/>
+          <w:sz w:val="27"/>
+          <w:szCs w:val="27"/>
+        </w:rPr>
+      </w:pPr>
+    </w:p>
+    <w:p>
+      <w:pPr>
+        <w:pStyle w:val="Heading4"/>
+        <w:jc w:val="both"/>
+        <w:divId w:val="1474181251"/>
+        <w:rPr>
+          <w:rFonts w:ascii="Arial" w:eastAsia="Times New Roman" w:hAnsi="Arial" w:cs="Arial"/>
+          <w:color w:val="000000"/>
+          <w:sz w:val="27"/>
+          <w:szCs w:val="27"/>
+        </w:rPr>
+      </w:pPr>
+      <w:r>
+        <w:rPr>
+          <w:rFonts w:ascii="Arial" w:eastAsia="Times New Roman" w:hAnsi="Arial" w:cs="Arial"/>
+          <w:color w:val="000000"/>
+          <w:sz w:val="27"/>
+          <w:szCs w:val="27"/>
+        </w:rPr>
+        <w:t>Edit Deployments</w:t>
+      </w:r>
+    </w:p>
+    <w:p>
+      <w:pPr>
+        <w:pStyle w:val="NormalWeb"/>
+        <w:jc w:val="both"/>
+        <w:divId w:val="1474181251"/>
+        <w:rPr>
+          <w:rFonts w:ascii="Arial" w:hAnsi="Arial" w:cs="Arial"/>
+          <w:color w:val="000000"/>
+          <w:sz w:val="27"/>
+          <w:szCs w:val="27"/>
+        </w:rPr>
+      </w:pPr>
+      <w:r>
+        <w:rPr>
+          <w:rFonts w:ascii="Arial" w:hAnsi="Arial" w:cs="Arial"/>
+          <w:color w:val="000000"/>
+          <w:sz w:val="27"/>
+          <w:szCs w:val="27"/>
+        </w:rPr>
+        <w:t>With Deployments you can easily edit any field/property of the POD template. Since the pod template is a child of the deployment specification,  with every change the deployment will automatically delete and create a new pod with the new changes. So if you are asked to edit a property of a POD part of a deployment you may do that simply by running the command</w:t>
+      </w:r>
+    </w:p>
+    <w:p>
+      <w:pPr>
+        <w:pStyle w:val="NormalWeb"/>
+        <w:jc w:val="both"/>
+        <w:divId w:val="1474181251"/>
+        <w:rPr>
+          <w:rFonts w:ascii="Arial" w:hAnsi="Arial" w:cs="Arial"/>
+          <w:color w:val="000000"/>
+          <w:sz w:val="27"/>
+          <w:szCs w:val="27"/>
+        </w:rPr>
+      </w:pPr>
+      <w:proofErr w:type="spellStart"/>
+      <w:r>
+        <w:rPr>
+          <w:rStyle w:val="HTMLCode"/>
+          <w:color w:val="000000"/>
+        </w:rPr>
+        <w:t>kubectl</w:t>
+      </w:r>
+      <w:proofErr w:type="spellEnd"/>
+      <w:r>
+        <w:rPr>
+          <w:rStyle w:val="HTMLCode"/>
+          <w:color w:val="000000"/>
+        </w:rPr>
+        <w:t xml:space="preserve"> edit deployment my-deployment</w:t>
+      </w:r>
+    </w:p>
+    <w:p>
+      <w:pPr>
+        <w:jc w:val="both"/>
+        <w:rPr>
+          <w:sz w:val="24"/>
+        </w:rPr>
+      </w:pPr>
     </w:p>
     <w:sectPr>
-      <w:headerReference w:type="default" r:id="rId32"/>
+      <w:headerReference w:type="default" r:id="rId33"/>
       <w:pgSz w:w="12240" w:h="15840"/>
       <w:pgMar w:top="1440" w:right="1440" w:bottom="1440" w:left="1440" w:header="720" w:footer="720" w:gutter="0"/>
       <w:cols w:space="720"/>
@@ -3773,7 +5365,7 @@
 </file>
 
 <file path=word/endnotes.xml><?xml version="1.0" encoding="utf-8"?>
-<w:endnotes xmlns:wpc="http://schemas.microsoft.com/office/word/2010/wordprocessingCanvas" xmlns:cx="http://schemas.microsoft.com/office/drawing/2014/chartex" xmlns:cx1="http://schemas.microsoft.com/office/drawing/2015/9/8/chartex" xmlns:cx2="http://schemas.microsoft.com/office/drawing/2015/10/21/chartex" xmlns:cx3="http://schemas.microsoft.com/office/drawing/2016/5/9/chartex" xmlns:cx4="http://schemas.microsoft.com/office/drawing/2016/5/10/chartex" xmlns:cx5="http://schemas.microsoft.com/office/drawing/2016/5/11/chartex" xmlns:cx6="http://schemas.microsoft.com/office/drawing/2016/5/12/chartex" xmlns:cx7="http://schemas.microsoft.com/office/drawing/2016/5/13/chartex" xmlns:cx8="http://schemas.microsoft.com/office/drawing/2016/5/14/chartex" xmlns:mc="http://schemas.openxmlformats.org/markup-compatibility/2006" xmlns:aink="http://schemas.microsoft.com/office/drawing/2016/ink" xmlns:o="urn:schemas-microsoft-com:office:office" xmlns:r="http://schemas.openxmlformats.org/officeDocument/2006/relationships" xmlns:m="http://schemas.openxmlformats.org/officeDocument/2006/math" xmlns:v="urn:schemas-microsoft-com:vml" xmlns:wp14="http://schemas.microsoft.com/office/word/2010/wordprocessingDrawing" xmlns:wp="http://schemas.openxmlformats.org/drawingml/2006/wordprocessingDrawing" xmlns:w10="urn:schemas-microsoft-com:office:word" xmlns:w="http://schemas.openxmlformats.org/wordprocessingml/2006/main" xmlns:w14="http://schemas.microsoft.com/office/word/2010/wordml" xmlns:w15="http://schemas.microsoft.com/office/word/2012/wordml" xmlns:w16se="http://schemas.microsoft.com/office/word/2015/wordml/symex" xmlns:wpg="http://schemas.microsoft.com/office/word/2010/wordprocessingGroup" xmlns:wpi="http://schemas.microsoft.com/office/word/2010/wordprocessingInk" xmlns:wne="http://schemas.microsoft.com/office/word/2006/wordml" xmlns:wps="http://schemas.microsoft.com/office/word/2010/wordprocessingShape" mc:Ignorable="w14 w15 w16se wp14">
+<w:endnotes xmlns:wpc="http://schemas.microsoft.com/office/word/2010/wordprocessingCanvas" xmlns:cx="http://schemas.microsoft.com/office/drawing/2014/chartex" xmlns:cx1="http://schemas.microsoft.com/office/drawing/2015/9/8/chartex" xmlns:cx2="http://schemas.microsoft.com/office/drawing/2015/10/21/chartex" xmlns:cx3="http://schemas.microsoft.com/office/drawing/2016/5/9/chartex" xmlns:cx4="http://schemas.microsoft.com/office/drawing/2016/5/10/chartex" xmlns:cx5="http://schemas.microsoft.com/office/drawing/2016/5/11/chartex" xmlns:cx6="http://schemas.microsoft.com/office/drawing/2016/5/12/chartex" xmlns:cx7="http://schemas.microsoft.com/office/drawing/2016/5/13/chartex" xmlns:cx8="http://schemas.microsoft.com/office/drawing/2016/5/14/chartex" xmlns:mc="http://schemas.openxmlformats.org/markup-compatibility/2006" xmlns:aink="http://schemas.microsoft.com/office/drawing/2016/ink" xmlns:am3d="http://schemas.microsoft.com/office/drawing/2017/model3d" xmlns:o="urn:schemas-microsoft-com:office:office" xmlns:r="http://schemas.openxmlformats.org/officeDocument/2006/relationships" xmlns:m="http://schemas.openxmlformats.org/officeDocument/2006/math" xmlns:v="urn:schemas-microsoft-com:vml" xmlns:wp14="http://schemas.microsoft.com/office/word/2010/wordprocessingDrawing" xmlns:wp="http://schemas.openxmlformats.org/drawingml/2006/wordprocessingDrawing" xmlns:w10="urn:schemas-microsoft-com:office:word" xmlns:w="http://schemas.openxmlformats.org/wordprocessingml/2006/main" xmlns:w14="http://schemas.microsoft.com/office/word/2010/wordml" xmlns:w15="http://schemas.microsoft.com/office/word/2012/wordml" xmlns:w16cex="http://schemas.microsoft.com/office/word/2018/wordml/cex" xmlns:w16cid="http://schemas.microsoft.com/office/word/2016/wordml/cid" xmlns:w16="http://schemas.microsoft.com/office/word/2018/wordml" xmlns:w16se="http://schemas.microsoft.com/office/word/2015/wordml/symex" xmlns:wpg="http://schemas.microsoft.com/office/word/2010/wordprocessingGroup" xmlns:wpi="http://schemas.microsoft.com/office/word/2010/wordprocessingInk" xmlns:wne="http://schemas.microsoft.com/office/word/2006/wordml" xmlns:wps="http://schemas.microsoft.com/office/word/2010/wordprocessingShape" mc:Ignorable="w14 w15 w16se w16cid w16 w16cex wp14">
   <w:endnote w:type="separator" w:id="-1">
     <w:p>
       <w:pPr>
@@ -3798,7 +5390,7 @@
 </file>
 
 <file path=word/footnotes.xml><?xml version="1.0" encoding="utf-8"?>
-<w:footnotes xmlns:wpc="http://schemas.microsoft.com/office/word/2010/wordprocessingCanvas" xmlns:cx="http://schemas.microsoft.com/office/drawing/2014/chartex" xmlns:cx1="http://schemas.microsoft.com/office/drawing/2015/9/8/chartex" xmlns:cx2="http://schemas.microsoft.com/office/drawing/2015/10/21/chartex" xmlns:cx3="http://schemas.microsoft.com/office/drawing/2016/5/9/chartex" xmlns:cx4="http://schemas.microsoft.com/office/drawing/2016/5/10/chartex" xmlns:cx5="http://schemas.microsoft.com/office/drawing/2016/5/11/chartex" xmlns:cx6="http://schemas.microsoft.com/office/drawing/2016/5/12/chartex" xmlns:cx7="http://schemas.microsoft.com/office/drawing/2016/5/13/chartex" xmlns:cx8="http://schemas.microsoft.com/office/drawing/2016/5/14/chartex" xmlns:mc="http://schemas.openxmlformats.org/markup-compatibility/2006" xmlns:aink="http://schemas.microsoft.com/office/drawing/2016/ink" xmlns:o="urn:schemas-microsoft-com:office:office" xmlns:r="http://schemas.openxmlformats.org/officeDocument/2006/relationships" xmlns:m="http://schemas.openxmlformats.org/officeDocument/2006/math" xmlns:v="urn:schemas-microsoft-com:vml" xmlns:wp14="http://schemas.microsoft.com/office/word/2010/wordprocessingDrawing" xmlns:wp="http://schemas.openxmlformats.org/drawingml/2006/wordprocessingDrawing" xmlns:w10="urn:schemas-microsoft-com:office:word" xmlns:w="http://schemas.openxmlformats.org/wordprocessingml/2006/main" xmlns:w14="http://schemas.microsoft.com/office/word/2010/wordml" xmlns:w15="http://schemas.microsoft.com/office/word/2012/wordml" xmlns:w16se="http://schemas.microsoft.com/office/word/2015/wordml/symex" xmlns:wpg="http://schemas.microsoft.com/office/word/2010/wordprocessingGroup" xmlns:wpi="http://schemas.microsoft.com/office/word/2010/wordprocessingInk" xmlns:wne="http://schemas.microsoft.com/office/word/2006/wordml" xmlns:wps="http://schemas.microsoft.com/office/word/2010/wordprocessingShape" mc:Ignorable="w14 w15 w16se wp14">
+<w:footnotes xmlns:wpc="http://schemas.microsoft.com/office/word/2010/wordprocessingCanvas" xmlns:cx="http://schemas.microsoft.com/office/drawing/2014/chartex" xmlns:cx1="http://schemas.microsoft.com/office/drawing/2015/9/8/chartex" xmlns:cx2="http://schemas.microsoft.com/office/drawing/2015/10/21/chartex" xmlns:cx3="http://schemas.microsoft.com/office/drawing/2016/5/9/chartex" xmlns:cx4="http://schemas.microsoft.com/office/drawing/2016/5/10/chartex" xmlns:cx5="http://schemas.microsoft.com/office/drawing/2016/5/11/chartex" xmlns:cx6="http://schemas.microsoft.com/office/drawing/2016/5/12/chartex" xmlns:cx7="http://schemas.microsoft.com/office/drawing/2016/5/13/chartex" xmlns:cx8="http://schemas.microsoft.com/office/drawing/2016/5/14/chartex" xmlns:mc="http://schemas.openxmlformats.org/markup-compatibility/2006" xmlns:aink="http://schemas.microsoft.com/office/drawing/2016/ink" xmlns:am3d="http://schemas.microsoft.com/office/drawing/2017/model3d" xmlns:o="urn:schemas-microsoft-com:office:office" xmlns:r="http://schemas.openxmlformats.org/officeDocument/2006/relationships" xmlns:m="http://schemas.openxmlformats.org/officeDocument/2006/math" xmlns:v="urn:schemas-microsoft-com:vml" xmlns:wp14="http://schemas.microsoft.com/office/word/2010/wordprocessingDrawing" xmlns:wp="http://schemas.openxmlformats.org/drawingml/2006/wordprocessingDrawing" xmlns:w10="urn:schemas-microsoft-com:office:word" xmlns:w="http://schemas.openxmlformats.org/wordprocessingml/2006/main" xmlns:w14="http://schemas.microsoft.com/office/word/2010/wordml" xmlns:w15="http://schemas.microsoft.com/office/word/2012/wordml" xmlns:w16cex="http://schemas.microsoft.com/office/word/2018/wordml/cex" xmlns:w16cid="http://schemas.microsoft.com/office/word/2016/wordml/cid" xmlns:w16="http://schemas.microsoft.com/office/word/2018/wordml" xmlns:w16se="http://schemas.microsoft.com/office/word/2015/wordml/symex" xmlns:wpg="http://schemas.microsoft.com/office/word/2010/wordprocessingGroup" xmlns:wpi="http://schemas.microsoft.com/office/word/2010/wordprocessingInk" xmlns:wne="http://schemas.microsoft.com/office/word/2006/wordml" xmlns:wps="http://schemas.microsoft.com/office/word/2010/wordprocessingShape" mc:Ignorable="w14 w15 w16se w16cid w16 w16cex wp14">
   <w:footnote w:type="separator" w:id="-1">
     <w:p>
       <w:pPr>
@@ -3823,7 +5415,7 @@
 </file>
 
 <file path=word/header1.xml><?xml version="1.0" encoding="utf-8"?>
-<w:hdr xmlns:wpc="http://schemas.microsoft.com/office/word/2010/wordprocessingCanvas" xmlns:cx="http://schemas.microsoft.com/office/drawing/2014/chartex" xmlns:cx1="http://schemas.microsoft.com/office/drawing/2015/9/8/chartex" xmlns:cx2="http://schemas.microsoft.com/office/drawing/2015/10/21/chartex" xmlns:cx3="http://schemas.microsoft.com/office/drawing/2016/5/9/chartex" xmlns:cx4="http://schemas.microsoft.com/office/drawing/2016/5/10/chartex" xmlns:cx5="http://schemas.microsoft.com/office/drawing/2016/5/11/chartex" xmlns:cx6="http://schemas.microsoft.com/office/drawing/2016/5/12/chartex" xmlns:cx7="http://schemas.microsoft.com/office/drawing/2016/5/13/chartex" xmlns:cx8="http://schemas.microsoft.com/office/drawing/2016/5/14/chartex" xmlns:mc="http://schemas.openxmlformats.org/markup-compatibility/2006" xmlns:aink="http://schemas.microsoft.com/office/drawing/2016/ink" xmlns:o="urn:schemas-microsoft-com:office:office" xmlns:r="http://schemas.openxmlformats.org/officeDocument/2006/relationships" xmlns:m="http://schemas.openxmlformats.org/officeDocument/2006/math" xmlns:v="urn:schemas-microsoft-com:vml" xmlns:wp14="http://schemas.microsoft.com/office/word/2010/wordprocessingDrawing" xmlns:wp="http://schemas.openxmlformats.org/drawingml/2006/wordprocessingDrawing" xmlns:w10="urn:schemas-microsoft-com:office:word" xmlns:w="http://schemas.openxmlformats.org/wordprocessingml/2006/main" xmlns:w14="http://schemas.microsoft.com/office/word/2010/wordml" xmlns:w15="http://schemas.microsoft.com/office/word/2012/wordml" xmlns:w16se="http://schemas.microsoft.com/office/word/2015/wordml/symex" xmlns:wpg="http://schemas.microsoft.com/office/word/2010/wordprocessingGroup" xmlns:wpi="http://schemas.microsoft.com/office/word/2010/wordprocessingInk" xmlns:wne="http://schemas.microsoft.com/office/word/2006/wordml" xmlns:wps="http://schemas.microsoft.com/office/word/2010/wordprocessingShape" mc:Ignorable="w14 w15 w16se wp14">
+<w:hdr xmlns:wpc="http://schemas.microsoft.com/office/word/2010/wordprocessingCanvas" xmlns:cx="http://schemas.microsoft.com/office/drawing/2014/chartex" xmlns:cx1="http://schemas.microsoft.com/office/drawing/2015/9/8/chartex" xmlns:cx2="http://schemas.microsoft.com/office/drawing/2015/10/21/chartex" xmlns:cx3="http://schemas.microsoft.com/office/drawing/2016/5/9/chartex" xmlns:cx4="http://schemas.microsoft.com/office/drawing/2016/5/10/chartex" xmlns:cx5="http://schemas.microsoft.com/office/drawing/2016/5/11/chartex" xmlns:cx6="http://schemas.microsoft.com/office/drawing/2016/5/12/chartex" xmlns:cx7="http://schemas.microsoft.com/office/drawing/2016/5/13/chartex" xmlns:cx8="http://schemas.microsoft.com/office/drawing/2016/5/14/chartex" xmlns:mc="http://schemas.openxmlformats.org/markup-compatibility/2006" xmlns:aink="http://schemas.microsoft.com/office/drawing/2016/ink" xmlns:am3d="http://schemas.microsoft.com/office/drawing/2017/model3d" xmlns:o="urn:schemas-microsoft-com:office:office" xmlns:r="http://schemas.openxmlformats.org/officeDocument/2006/relationships" xmlns:m="http://schemas.openxmlformats.org/officeDocument/2006/math" xmlns:v="urn:schemas-microsoft-com:vml" xmlns:wp14="http://schemas.microsoft.com/office/word/2010/wordprocessingDrawing" xmlns:wp="http://schemas.openxmlformats.org/drawingml/2006/wordprocessingDrawing" xmlns:w10="urn:schemas-microsoft-com:office:word" xmlns:w="http://schemas.openxmlformats.org/wordprocessingml/2006/main" xmlns:w14="http://schemas.microsoft.com/office/word/2010/wordml" xmlns:w15="http://schemas.microsoft.com/office/word/2012/wordml" xmlns:w16cex="http://schemas.microsoft.com/office/word/2018/wordml/cex" xmlns:w16cid="http://schemas.microsoft.com/office/word/2016/wordml/cid" xmlns:w16="http://schemas.microsoft.com/office/word/2018/wordml" xmlns:w16se="http://schemas.microsoft.com/office/word/2015/wordml/symex" xmlns:wpg="http://schemas.microsoft.com/office/word/2010/wordprocessingGroup" xmlns:wpi="http://schemas.microsoft.com/office/word/2010/wordprocessingInk" xmlns:wne="http://schemas.microsoft.com/office/word/2006/wordml" xmlns:wps="http://schemas.microsoft.com/office/word/2010/wordprocessingShape" mc:Ignorable="w14 w15 w16se w16cid w16 w16cex wp14">
   <w:p>
     <w:pPr>
       <w:pStyle w:val="Title"/>
@@ -3846,11 +5438,11 @@
 </file>
 
 <file path=word/numbering.xml><?xml version="1.0" encoding="utf-8"?>
-<w:numbering xmlns:wpc="http://schemas.microsoft.com/office/word/2010/wordprocessingCanvas" xmlns:cx="http://schemas.microsoft.com/office/drawing/2014/chartex" xmlns:cx1="http://schemas.microsoft.com/office/drawing/2015/9/8/chartex" xmlns:cx2="http://schemas.microsoft.com/office/drawing/2015/10/21/chartex" xmlns:cx3="http://schemas.microsoft.com/office/drawing/2016/5/9/chartex" xmlns:cx4="http://schemas.microsoft.com/office/drawing/2016/5/10/chartex" xmlns:cx5="http://schemas.microsoft.com/office/drawing/2016/5/11/chartex" xmlns:cx6="http://schemas.microsoft.com/office/drawing/2016/5/12/chartex" xmlns:cx7="http://schemas.microsoft.com/office/drawing/2016/5/13/chartex" xmlns:cx8="http://schemas.microsoft.com/office/drawing/2016/5/14/chartex" xmlns:mc="http://schemas.openxmlformats.org/markup-compatibility/2006" xmlns:aink="http://schemas.microsoft.com/office/drawing/2016/ink" xmlns:o="urn:schemas-microsoft-com:office:office" xmlns:r="http://schemas.openxmlformats.org/officeDocument/2006/relationships" xmlns:m="http://schemas.openxmlformats.org/officeDocument/2006/math" xmlns:v="urn:schemas-microsoft-com:vml" xmlns:wp14="http://schemas.microsoft.com/office/word/2010/wordprocessingDrawing" xmlns:wp="http://schemas.openxmlformats.org/drawingml/2006/wordprocessingDrawing" xmlns:w10="urn:schemas-microsoft-com:office:word" xmlns:w="http://schemas.openxmlformats.org/wordprocessingml/2006/main" xmlns:w14="http://schemas.microsoft.com/office/word/2010/wordml" xmlns:w15="http://schemas.microsoft.com/office/word/2012/wordml" xmlns:w16se="http://schemas.microsoft.com/office/word/2015/wordml/symex" xmlns:wpg="http://schemas.microsoft.com/office/word/2010/wordprocessingGroup" xmlns:wpi="http://schemas.microsoft.com/office/word/2010/wordprocessingInk" xmlns:wne="http://schemas.microsoft.com/office/word/2006/wordml" xmlns:wps="http://schemas.microsoft.com/office/word/2010/wordprocessingShape" mc:Ignorable="w14 w15 w16se wp14">
+<w:numbering xmlns:wpc="http://schemas.microsoft.com/office/word/2010/wordprocessingCanvas" xmlns:cx="http://schemas.microsoft.com/office/drawing/2014/chartex" xmlns:cx1="http://schemas.microsoft.com/office/drawing/2015/9/8/chartex" xmlns:cx2="http://schemas.microsoft.com/office/drawing/2015/10/21/chartex" xmlns:cx3="http://schemas.microsoft.com/office/drawing/2016/5/9/chartex" xmlns:cx4="http://schemas.microsoft.com/office/drawing/2016/5/10/chartex" xmlns:cx5="http://schemas.microsoft.com/office/drawing/2016/5/11/chartex" xmlns:cx6="http://schemas.microsoft.com/office/drawing/2016/5/12/chartex" xmlns:cx7="http://schemas.microsoft.com/office/drawing/2016/5/13/chartex" xmlns:cx8="http://schemas.microsoft.com/office/drawing/2016/5/14/chartex" xmlns:mc="http://schemas.openxmlformats.org/markup-compatibility/2006" xmlns:aink="http://schemas.microsoft.com/office/drawing/2016/ink" xmlns:am3d="http://schemas.microsoft.com/office/drawing/2017/model3d" xmlns:o="urn:schemas-microsoft-com:office:office" xmlns:r="http://schemas.openxmlformats.org/officeDocument/2006/relationships" xmlns:m="http://schemas.openxmlformats.org/officeDocument/2006/math" xmlns:v="urn:schemas-microsoft-com:vml" xmlns:wp14="http://schemas.microsoft.com/office/word/2010/wordprocessingDrawing" xmlns:wp="http://schemas.openxmlformats.org/drawingml/2006/wordprocessingDrawing" xmlns:w10="urn:schemas-microsoft-com:office:word" xmlns:w="http://schemas.openxmlformats.org/wordprocessingml/2006/main" xmlns:w14="http://schemas.microsoft.com/office/word/2010/wordml" xmlns:w15="http://schemas.microsoft.com/office/word/2012/wordml" xmlns:w16cex="http://schemas.microsoft.com/office/word/2018/wordml/cex" xmlns:w16cid="http://schemas.microsoft.com/office/word/2016/wordml/cid" xmlns:w16="http://schemas.microsoft.com/office/word/2018/wordml" xmlns:w16se="http://schemas.microsoft.com/office/word/2015/wordml/symex" xmlns:wpg="http://schemas.microsoft.com/office/word/2010/wordprocessingGroup" xmlns:wpi="http://schemas.microsoft.com/office/word/2010/wordprocessingInk" xmlns:wne="http://schemas.microsoft.com/office/word/2006/wordml" xmlns:wps="http://schemas.microsoft.com/office/word/2010/wordprocessingShape" mc:Ignorable="w14 w15 w16se w16cid w16 w16cex wp14">
   <w:abstractNum w:abstractNumId="0" w15:restartNumberingAfterBreak="0">
-    <w:nsid w:val="1C16235B"/>
+    <w:nsid w:val="10BC39A9"/>
     <w:multiLevelType w:val="multilevel"/>
-    <w:tmpl w:val="1A548398"/>
+    <w:tmpl w:val="FFFFFFFF"/>
     <w:lvl w:ilvl="0">
       <w:start w:val="1"/>
       <w:numFmt w:val="bullet"/>
@@ -3997,9 +5589,9 @@
     </w:lvl>
   </w:abstractNum>
   <w:abstractNum w:abstractNumId="1" w15:restartNumberingAfterBreak="0">
-    <w:nsid w:val="1F5071D5"/>
+    <w:nsid w:val="1C16235B"/>
     <w:multiLevelType w:val="multilevel"/>
-    <w:tmpl w:val="91305460"/>
+    <w:tmpl w:val="1A548398"/>
     <w:lvl w:ilvl="0">
       <w:start w:val="1"/>
       <w:numFmt w:val="bullet"/>
@@ -4146,9 +5738,9 @@
     </w:lvl>
   </w:abstractNum>
   <w:abstractNum w:abstractNumId="2" w15:restartNumberingAfterBreak="0">
-    <w:nsid w:val="536A6351"/>
+    <w:nsid w:val="1F5071D5"/>
     <w:multiLevelType w:val="multilevel"/>
-    <w:tmpl w:val="F2984E90"/>
+    <w:tmpl w:val="91305460"/>
     <w:lvl w:ilvl="0">
       <w:start w:val="1"/>
       <w:numFmt w:val="bullet"/>
@@ -4295,122 +5887,9 @@
     </w:lvl>
   </w:abstractNum>
   <w:abstractNum w:abstractNumId="3" w15:restartNumberingAfterBreak="0">
-    <w:nsid w:val="578E1E4A"/>
-    <w:multiLevelType w:val="hybridMultilevel"/>
-    <w:tmpl w:val="5394AE82"/>
-    <w:lvl w:ilvl="0" w:tplc="04090001">
-      <w:start w:val="1"/>
-      <w:numFmt w:val="bullet"/>
-      <w:lvlText w:val=""/>
-      <w:lvlJc w:val="left"/>
-      <w:pPr>
-        <w:ind w:left="720" w:hanging="360"/>
-      </w:pPr>
-      <w:rPr>
-        <w:rFonts w:ascii="Symbol" w:hAnsi="Symbol" w:hint="default"/>
-      </w:rPr>
-    </w:lvl>
-    <w:lvl w:ilvl="1" w:tplc="04090003" w:tentative="1">
-      <w:start w:val="1"/>
-      <w:numFmt w:val="bullet"/>
-      <w:lvlText w:val="o"/>
-      <w:lvlJc w:val="left"/>
-      <w:pPr>
-        <w:ind w:left="1440" w:hanging="360"/>
-      </w:pPr>
-      <w:rPr>
-        <w:rFonts w:ascii="Courier New" w:hAnsi="Courier New" w:cs="Courier New" w:hint="default"/>
-      </w:rPr>
-    </w:lvl>
-    <w:lvl w:ilvl="2" w:tplc="04090005" w:tentative="1">
-      <w:start w:val="1"/>
-      <w:numFmt w:val="bullet"/>
-      <w:lvlText w:val=""/>
-      <w:lvlJc w:val="left"/>
-      <w:pPr>
-        <w:ind w:left="2160" w:hanging="360"/>
-      </w:pPr>
-      <w:rPr>
-        <w:rFonts w:ascii="Wingdings" w:hAnsi="Wingdings" w:hint="default"/>
-      </w:rPr>
-    </w:lvl>
-    <w:lvl w:ilvl="3" w:tplc="04090001" w:tentative="1">
-      <w:start w:val="1"/>
-      <w:numFmt w:val="bullet"/>
-      <w:lvlText w:val=""/>
-      <w:lvlJc w:val="left"/>
-      <w:pPr>
-        <w:ind w:left="2880" w:hanging="360"/>
-      </w:pPr>
-      <w:rPr>
-        <w:rFonts w:ascii="Symbol" w:hAnsi="Symbol" w:hint="default"/>
-      </w:rPr>
-    </w:lvl>
-    <w:lvl w:ilvl="4" w:tplc="04090003" w:tentative="1">
-      <w:start w:val="1"/>
-      <w:numFmt w:val="bullet"/>
-      <w:lvlText w:val="o"/>
-      <w:lvlJc w:val="left"/>
-      <w:pPr>
-        <w:ind w:left="3600" w:hanging="360"/>
-      </w:pPr>
-      <w:rPr>
-        <w:rFonts w:ascii="Courier New" w:hAnsi="Courier New" w:cs="Courier New" w:hint="default"/>
-      </w:rPr>
-    </w:lvl>
-    <w:lvl w:ilvl="5" w:tplc="04090005" w:tentative="1">
-      <w:start w:val="1"/>
-      <w:numFmt w:val="bullet"/>
-      <w:lvlText w:val=""/>
-      <w:lvlJc w:val="left"/>
-      <w:pPr>
-        <w:ind w:left="4320" w:hanging="360"/>
-      </w:pPr>
-      <w:rPr>
-        <w:rFonts w:ascii="Wingdings" w:hAnsi="Wingdings" w:hint="default"/>
-      </w:rPr>
-    </w:lvl>
-    <w:lvl w:ilvl="6" w:tplc="04090001" w:tentative="1">
-      <w:start w:val="1"/>
-      <w:numFmt w:val="bullet"/>
-      <w:lvlText w:val=""/>
-      <w:lvlJc w:val="left"/>
-      <w:pPr>
-        <w:ind w:left="5040" w:hanging="360"/>
-      </w:pPr>
-      <w:rPr>
-        <w:rFonts w:ascii="Symbol" w:hAnsi="Symbol" w:hint="default"/>
-      </w:rPr>
-    </w:lvl>
-    <w:lvl w:ilvl="7" w:tplc="04090003" w:tentative="1">
-      <w:start w:val="1"/>
-      <w:numFmt w:val="bullet"/>
-      <w:lvlText w:val="o"/>
-      <w:lvlJc w:val="left"/>
-      <w:pPr>
-        <w:ind w:left="5760" w:hanging="360"/>
-      </w:pPr>
-      <w:rPr>
-        <w:rFonts w:ascii="Courier New" w:hAnsi="Courier New" w:cs="Courier New" w:hint="default"/>
-      </w:rPr>
-    </w:lvl>
-    <w:lvl w:ilvl="8" w:tplc="04090005" w:tentative="1">
-      <w:start w:val="1"/>
-      <w:numFmt w:val="bullet"/>
-      <w:lvlText w:val=""/>
-      <w:lvlJc w:val="left"/>
-      <w:pPr>
-        <w:ind w:left="6480" w:hanging="360"/>
-      </w:pPr>
-      <w:rPr>
-        <w:rFonts w:ascii="Wingdings" w:hAnsi="Wingdings" w:hint="default"/>
-      </w:rPr>
-    </w:lvl>
-  </w:abstractNum>
-  <w:abstractNum w:abstractNumId="4" w15:restartNumberingAfterBreak="0">
-    <w:nsid w:val="6A9F21D6"/>
+    <w:nsid w:val="536A6351"/>
     <w:multiLevelType w:val="multilevel"/>
-    <w:tmpl w:val="9DF67868"/>
+    <w:tmpl w:val="F2984E90"/>
     <w:lvl w:ilvl="0">
       <w:start w:val="1"/>
       <w:numFmt w:val="bullet"/>
@@ -4556,26 +6035,291 @@
       </w:rPr>
     </w:lvl>
   </w:abstractNum>
+  <w:abstractNum w:abstractNumId="4" w15:restartNumberingAfterBreak="0">
+    <w:nsid w:val="578E1E4A"/>
+    <w:multiLevelType w:val="hybridMultilevel"/>
+    <w:tmpl w:val="5394AE82"/>
+    <w:lvl w:ilvl="0" w:tplc="04090001">
+      <w:start w:val="1"/>
+      <w:numFmt w:val="bullet"/>
+      <w:lvlText w:val=""/>
+      <w:lvlJc w:val="left"/>
+      <w:pPr>
+        <w:ind w:left="720" w:hanging="360"/>
+      </w:pPr>
+      <w:rPr>
+        <w:rFonts w:ascii="Symbol" w:hAnsi="Symbol" w:hint="default"/>
+      </w:rPr>
+    </w:lvl>
+    <w:lvl w:ilvl="1" w:tplc="04090003" w:tentative="1">
+      <w:start w:val="1"/>
+      <w:numFmt w:val="bullet"/>
+      <w:lvlText w:val="o"/>
+      <w:lvlJc w:val="left"/>
+      <w:pPr>
+        <w:ind w:left="1440" w:hanging="360"/>
+      </w:pPr>
+      <w:rPr>
+        <w:rFonts w:ascii="Courier New" w:hAnsi="Courier New" w:cs="Courier New" w:hint="default"/>
+      </w:rPr>
+    </w:lvl>
+    <w:lvl w:ilvl="2" w:tplc="04090005" w:tentative="1">
+      <w:start w:val="1"/>
+      <w:numFmt w:val="bullet"/>
+      <w:lvlText w:val=""/>
+      <w:lvlJc w:val="left"/>
+      <w:pPr>
+        <w:ind w:left="2160" w:hanging="360"/>
+      </w:pPr>
+      <w:rPr>
+        <w:rFonts w:ascii="Wingdings" w:hAnsi="Wingdings" w:hint="default"/>
+      </w:rPr>
+    </w:lvl>
+    <w:lvl w:ilvl="3" w:tplc="04090001" w:tentative="1">
+      <w:start w:val="1"/>
+      <w:numFmt w:val="bullet"/>
+      <w:lvlText w:val=""/>
+      <w:lvlJc w:val="left"/>
+      <w:pPr>
+        <w:ind w:left="2880" w:hanging="360"/>
+      </w:pPr>
+      <w:rPr>
+        <w:rFonts w:ascii="Symbol" w:hAnsi="Symbol" w:hint="default"/>
+      </w:rPr>
+    </w:lvl>
+    <w:lvl w:ilvl="4" w:tplc="04090003" w:tentative="1">
+      <w:start w:val="1"/>
+      <w:numFmt w:val="bullet"/>
+      <w:lvlText w:val="o"/>
+      <w:lvlJc w:val="left"/>
+      <w:pPr>
+        <w:ind w:left="3600" w:hanging="360"/>
+      </w:pPr>
+      <w:rPr>
+        <w:rFonts w:ascii="Courier New" w:hAnsi="Courier New" w:cs="Courier New" w:hint="default"/>
+      </w:rPr>
+    </w:lvl>
+    <w:lvl w:ilvl="5" w:tplc="04090005" w:tentative="1">
+      <w:start w:val="1"/>
+      <w:numFmt w:val="bullet"/>
+      <w:lvlText w:val=""/>
+      <w:lvlJc w:val="left"/>
+      <w:pPr>
+        <w:ind w:left="4320" w:hanging="360"/>
+      </w:pPr>
+      <w:rPr>
+        <w:rFonts w:ascii="Wingdings" w:hAnsi="Wingdings" w:hint="default"/>
+      </w:rPr>
+    </w:lvl>
+    <w:lvl w:ilvl="6" w:tplc="04090001" w:tentative="1">
+      <w:start w:val="1"/>
+      <w:numFmt w:val="bullet"/>
+      <w:lvlText w:val=""/>
+      <w:lvlJc w:val="left"/>
+      <w:pPr>
+        <w:ind w:left="5040" w:hanging="360"/>
+      </w:pPr>
+      <w:rPr>
+        <w:rFonts w:ascii="Symbol" w:hAnsi="Symbol" w:hint="default"/>
+      </w:rPr>
+    </w:lvl>
+    <w:lvl w:ilvl="7" w:tplc="04090003" w:tentative="1">
+      <w:start w:val="1"/>
+      <w:numFmt w:val="bullet"/>
+      <w:lvlText w:val="o"/>
+      <w:lvlJc w:val="left"/>
+      <w:pPr>
+        <w:ind w:left="5760" w:hanging="360"/>
+      </w:pPr>
+      <w:rPr>
+        <w:rFonts w:ascii="Courier New" w:hAnsi="Courier New" w:cs="Courier New" w:hint="default"/>
+      </w:rPr>
+    </w:lvl>
+    <w:lvl w:ilvl="8" w:tplc="04090005" w:tentative="1">
+      <w:start w:val="1"/>
+      <w:numFmt w:val="bullet"/>
+      <w:lvlText w:val=""/>
+      <w:lvlJc w:val="left"/>
+      <w:pPr>
+        <w:ind w:left="6480" w:hanging="360"/>
+      </w:pPr>
+      <w:rPr>
+        <w:rFonts w:ascii="Wingdings" w:hAnsi="Wingdings" w:hint="default"/>
+      </w:rPr>
+    </w:lvl>
+  </w:abstractNum>
+  <w:abstractNum w:abstractNumId="5" w15:restartNumberingAfterBreak="0">
+    <w:nsid w:val="6A9F21D6"/>
+    <w:multiLevelType w:val="multilevel"/>
+    <w:tmpl w:val="9DF67868"/>
+    <w:lvl w:ilvl="0">
+      <w:start w:val="1"/>
+      <w:numFmt w:val="bullet"/>
+      <w:lvlText w:val=""/>
+      <w:lvlJc w:val="left"/>
+      <w:pPr>
+        <w:tabs>
+          <w:tab w:val="num" w:pos="720"/>
+        </w:tabs>
+        <w:ind w:left="720" w:hanging="360"/>
+      </w:pPr>
+      <w:rPr>
+        <w:rFonts w:ascii="Symbol" w:hAnsi="Symbol" w:hint="default"/>
+        <w:sz w:val="20"/>
+      </w:rPr>
+    </w:lvl>
+    <w:lvl w:ilvl="1" w:tentative="1">
+      <w:start w:val="1"/>
+      <w:numFmt w:val="bullet"/>
+      <w:lvlText w:val="o"/>
+      <w:lvlJc w:val="left"/>
+      <w:pPr>
+        <w:tabs>
+          <w:tab w:val="num" w:pos="1440"/>
+        </w:tabs>
+        <w:ind w:left="1440" w:hanging="360"/>
+      </w:pPr>
+      <w:rPr>
+        <w:rFonts w:ascii="Courier New" w:hAnsi="Courier New" w:hint="default"/>
+        <w:sz w:val="20"/>
+      </w:rPr>
+    </w:lvl>
+    <w:lvl w:ilvl="2" w:tentative="1">
+      <w:start w:val="1"/>
+      <w:numFmt w:val="bullet"/>
+      <w:lvlText w:val=""/>
+      <w:lvlJc w:val="left"/>
+      <w:pPr>
+        <w:tabs>
+          <w:tab w:val="num" w:pos="2160"/>
+        </w:tabs>
+        <w:ind w:left="2160" w:hanging="360"/>
+      </w:pPr>
+      <w:rPr>
+        <w:rFonts w:ascii="Wingdings" w:hAnsi="Wingdings" w:hint="default"/>
+        <w:sz w:val="20"/>
+      </w:rPr>
+    </w:lvl>
+    <w:lvl w:ilvl="3" w:tentative="1">
+      <w:start w:val="1"/>
+      <w:numFmt w:val="bullet"/>
+      <w:lvlText w:val=""/>
+      <w:lvlJc w:val="left"/>
+      <w:pPr>
+        <w:tabs>
+          <w:tab w:val="num" w:pos="2880"/>
+        </w:tabs>
+        <w:ind w:left="2880" w:hanging="360"/>
+      </w:pPr>
+      <w:rPr>
+        <w:rFonts w:ascii="Wingdings" w:hAnsi="Wingdings" w:hint="default"/>
+        <w:sz w:val="20"/>
+      </w:rPr>
+    </w:lvl>
+    <w:lvl w:ilvl="4" w:tentative="1">
+      <w:start w:val="1"/>
+      <w:numFmt w:val="bullet"/>
+      <w:lvlText w:val=""/>
+      <w:lvlJc w:val="left"/>
+      <w:pPr>
+        <w:tabs>
+          <w:tab w:val="num" w:pos="3600"/>
+        </w:tabs>
+        <w:ind w:left="3600" w:hanging="360"/>
+      </w:pPr>
+      <w:rPr>
+        <w:rFonts w:ascii="Wingdings" w:hAnsi="Wingdings" w:hint="default"/>
+        <w:sz w:val="20"/>
+      </w:rPr>
+    </w:lvl>
+    <w:lvl w:ilvl="5" w:tentative="1">
+      <w:start w:val="1"/>
+      <w:numFmt w:val="bullet"/>
+      <w:lvlText w:val=""/>
+      <w:lvlJc w:val="left"/>
+      <w:pPr>
+        <w:tabs>
+          <w:tab w:val="num" w:pos="4320"/>
+        </w:tabs>
+        <w:ind w:left="4320" w:hanging="360"/>
+      </w:pPr>
+      <w:rPr>
+        <w:rFonts w:ascii="Wingdings" w:hAnsi="Wingdings" w:hint="default"/>
+        <w:sz w:val="20"/>
+      </w:rPr>
+    </w:lvl>
+    <w:lvl w:ilvl="6" w:tentative="1">
+      <w:start w:val="1"/>
+      <w:numFmt w:val="bullet"/>
+      <w:lvlText w:val=""/>
+      <w:lvlJc w:val="left"/>
+      <w:pPr>
+        <w:tabs>
+          <w:tab w:val="num" w:pos="5040"/>
+        </w:tabs>
+        <w:ind w:left="5040" w:hanging="360"/>
+      </w:pPr>
+      <w:rPr>
+        <w:rFonts w:ascii="Wingdings" w:hAnsi="Wingdings" w:hint="default"/>
+        <w:sz w:val="20"/>
+      </w:rPr>
+    </w:lvl>
+    <w:lvl w:ilvl="7" w:tentative="1">
+      <w:start w:val="1"/>
+      <w:numFmt w:val="bullet"/>
+      <w:lvlText w:val=""/>
+      <w:lvlJc w:val="left"/>
+      <w:pPr>
+        <w:tabs>
+          <w:tab w:val="num" w:pos="5760"/>
+        </w:tabs>
+        <w:ind w:left="5760" w:hanging="360"/>
+      </w:pPr>
+      <w:rPr>
+        <w:rFonts w:ascii="Wingdings" w:hAnsi="Wingdings" w:hint="default"/>
+        <w:sz w:val="20"/>
+      </w:rPr>
+    </w:lvl>
+    <w:lvl w:ilvl="8" w:tentative="1">
+      <w:start w:val="1"/>
+      <w:numFmt w:val="bullet"/>
+      <w:lvlText w:val=""/>
+      <w:lvlJc w:val="left"/>
+      <w:pPr>
+        <w:tabs>
+          <w:tab w:val="num" w:pos="6480"/>
+        </w:tabs>
+        <w:ind w:left="6480" w:hanging="360"/>
+      </w:pPr>
+      <w:rPr>
+        <w:rFonts w:ascii="Wingdings" w:hAnsi="Wingdings" w:hint="default"/>
+        <w:sz w:val="20"/>
+      </w:rPr>
+    </w:lvl>
+  </w:abstractNum>
   <w:num w:numId="1">
+    <w:abstractNumId w:val="2"/>
+  </w:num>
+  <w:num w:numId="2">
+    <w:abstractNumId w:val="5"/>
+  </w:num>
+  <w:num w:numId="3">
+    <w:abstractNumId w:val="4"/>
+  </w:num>
+  <w:num w:numId="4">
+    <w:abstractNumId w:val="3"/>
+  </w:num>
+  <w:num w:numId="5">
     <w:abstractNumId w:val="1"/>
   </w:num>
-  <w:num w:numId="2">
-    <w:abstractNumId w:val="4"/>
-  </w:num>
-  <w:num w:numId="3">
-    <w:abstractNumId w:val="3"/>
-  </w:num>
-  <w:num w:numId="4">
-    <w:abstractNumId w:val="2"/>
-  </w:num>
-  <w:num w:numId="5">
+  <w:num w:numId="6">
     <w:abstractNumId w:val="0"/>
   </w:num>
 </w:numbering>
 </file>
 
 <file path=word/styles.xml><?xml version="1.0" encoding="utf-8"?>
-<w:styles xmlns:mc="http://schemas.openxmlformats.org/markup-compatibility/2006" xmlns:r="http://schemas.openxmlformats.org/officeDocument/2006/relationships" xmlns:w="http://schemas.openxmlformats.org/wordprocessingml/2006/main" xmlns:w14="http://schemas.microsoft.com/office/word/2010/wordml" xmlns:w15="http://schemas.microsoft.com/office/word/2012/wordml" xmlns:w16se="http://schemas.microsoft.com/office/word/2015/wordml/symex" mc:Ignorable="w14 w15 w16se">
+<w:styles xmlns:mc="http://schemas.openxmlformats.org/markup-compatibility/2006" xmlns:r="http://schemas.openxmlformats.org/officeDocument/2006/relationships" xmlns:w="http://schemas.openxmlformats.org/wordprocessingml/2006/main" xmlns:w14="http://schemas.microsoft.com/office/word/2010/wordml" xmlns:w15="http://schemas.microsoft.com/office/word/2012/wordml" xmlns:w16cex="http://schemas.microsoft.com/office/word/2018/wordml/cex" xmlns:w16cid="http://schemas.microsoft.com/office/word/2016/wordml/cid" xmlns:w16="http://schemas.microsoft.com/office/word/2018/wordml" xmlns:w16se="http://schemas.microsoft.com/office/word/2015/wordml/symex" mc:Ignorable="w14 w15 w16se w16cid w16 w16cex">
   <w:docDefaults>
     <w:rPrDefault>
       <w:rPr>
@@ -4591,7 +6335,7 @@
       </w:pPr>
     </w:pPrDefault>
   </w:docDefaults>
-  <w:latentStyles w:defLockedState="0" w:defUIPriority="99" w:defSemiHidden="0" w:defUnhideWhenUsed="0" w:defQFormat="0" w:count="374">
+  <w:latentStyles w:defLockedState="0" w:defUIPriority="99" w:defSemiHidden="0" w:defUnhideWhenUsed="0" w:defQFormat="0" w:count="376">
     <w:lsdException w:name="Normal" w:uiPriority="0" w:qFormat="1"/>
     <w:lsdException w:name="heading 1" w:uiPriority="9" w:qFormat="1"/>
     <w:lsdException w:name="heading 2" w:semiHidden="1" w:uiPriority="9" w:unhideWhenUsed="1" w:qFormat="1"/>
@@ -4697,7 +6441,6 @@
     <w:lsdException w:name="HTML Sample" w:semiHidden="1" w:unhideWhenUsed="1"/>
     <w:lsdException w:name="HTML Typewriter" w:semiHidden="1" w:unhideWhenUsed="1"/>
     <w:lsdException w:name="HTML Variable" w:semiHidden="1" w:unhideWhenUsed="1"/>
-    <w:lsdException w:name="Normal Table" w:semiHidden="1" w:unhideWhenUsed="1"/>
     <w:lsdException w:name="annotation subject" w:semiHidden="1" w:unhideWhenUsed="1"/>
     <w:lsdException w:name="No List" w:semiHidden="1" w:unhideWhenUsed="1"/>
     <w:lsdException w:name="Outline List 1" w:semiHidden="1" w:unhideWhenUsed="1"/>
@@ -4743,11 +6486,9 @@
     <w:lsdException w:name="Table Subtle 1" w:semiHidden="1" w:unhideWhenUsed="1"/>
     <w:lsdException w:name="Table Subtle 2" w:semiHidden="1" w:unhideWhenUsed="1"/>
     <w:lsdException w:name="Table Web 1" w:semiHidden="1" w:unhideWhenUsed="1"/>
-    <w:lsdException w:name="Table Web 2" w:semiHidden="1" w:unhideWhenUsed="1"/>
     <w:lsdException w:name="Table Web 3" w:semiHidden="1" w:unhideWhenUsed="1"/>
     <w:lsdException w:name="Balloon Text" w:semiHidden="1" w:unhideWhenUsed="1"/>
     <w:lsdException w:name="Table Grid" w:uiPriority="39"/>
-    <w:lsdException w:name="Table Theme" w:semiHidden="1" w:unhideWhenUsed="1"/>
     <w:lsdException w:name="Placeholder Text" w:semiHidden="1"/>
     <w:lsdException w:name="No Spacing" w:uiPriority="1" w:qFormat="1"/>
     <w:lsdException w:name="Light Shading" w:uiPriority="60"/>
@@ -4966,14 +6707,39 @@
     <w:lsdException w:name="Mention" w:semiHidden="1" w:unhideWhenUsed="1"/>
     <w:lsdException w:name="Smart Hyperlink" w:semiHidden="1" w:unhideWhenUsed="1"/>
     <w:lsdException w:name="Hashtag" w:semiHidden="1" w:unhideWhenUsed="1"/>
+    <w:lsdException w:name="Unresolved Mention" w:semiHidden="1" w:unhideWhenUsed="1"/>
+    <w:lsdException w:name="Smart Link" w:semiHidden="1" w:unhideWhenUsed="1"/>
   </w:latentStyles>
   <w:style w:type="paragraph" w:default="1" w:styleId="Normal">
     <w:name w:val="Normal"/>
     <w:qFormat/>
   </w:style>
+  <w:style w:type="paragraph" w:styleId="Heading4">
+    <w:name w:val="heading 4"/>
+    <w:basedOn w:val="Normal"/>
+    <w:next w:val="Normal"/>
+    <w:link w:val="Heading4Char"/>
+    <w:uiPriority w:val="9"/>
+    <w:unhideWhenUsed/>
+    <w:qFormat/>
+    <w:rsid w:val="006F3C62"/>
+    <w:pPr>
+      <w:keepNext/>
+      <w:keepLines/>
+      <w:spacing w:before="40" w:after="0"/>
+      <w:outlineLvl w:val="3"/>
+    </w:pPr>
+    <w:rPr>
+      <w:rFonts w:asciiTheme="majorHAnsi" w:eastAsiaTheme="majorEastAsia" w:hAnsiTheme="majorHAnsi" w:cstheme="majorBidi"/>
+      <w:i/>
+      <w:iCs/>
+      <w:color w:val="2F5496" w:themeColor="accent1" w:themeShade="BF"/>
+    </w:rPr>
+  </w:style>
   <w:style w:type="character" w:default="1" w:styleId="DefaultParagraphFont">
     <w:name w:val="Default Paragraph Font"/>
     <w:uiPriority w:val="1"/>
+    <w:semiHidden/>
     <w:unhideWhenUsed/>
   </w:style>
   <w:style w:type="table" w:default="1" w:styleId="TableNormal">
@@ -5154,6 +6920,61 @@
       <w:ind w:left="720"/>
       <w:contextualSpacing/>
     </w:pPr>
+  </w:style>
+  <w:style w:type="character" w:customStyle="1" w:styleId="Heading4Char">
+    <w:name w:val="Heading 4 Char"/>
+    <w:basedOn w:val="DefaultParagraphFont"/>
+    <w:link w:val="Heading4"/>
+    <w:uiPriority w:val="9"/>
+    <w:semiHidden/>
+    <w:rsid w:val="006F3C62"/>
+    <w:rPr>
+      <w:rFonts w:asciiTheme="majorHAnsi" w:eastAsiaTheme="majorEastAsia" w:hAnsiTheme="majorHAnsi" w:cstheme="majorBidi"/>
+      <w:i/>
+      <w:iCs/>
+      <w:color w:val="2F5496" w:themeColor="accent1" w:themeShade="BF"/>
+    </w:rPr>
+  </w:style>
+  <w:style w:type="paragraph" w:styleId="NormalWeb">
+    <w:name w:val="Normal (Web)"/>
+    <w:basedOn w:val="Normal"/>
+    <w:uiPriority w:val="99"/>
+    <w:semiHidden/>
+    <w:unhideWhenUsed/>
+    <w:rsid w:val="006F3C62"/>
+    <w:pPr>
+      <w:spacing w:before="100" w:beforeAutospacing="1" w:after="100" w:afterAutospacing="1" w:line="240" w:lineRule="auto"/>
+    </w:pPr>
+    <w:rPr>
+      <w:rFonts w:ascii="Times New Roman" w:eastAsiaTheme="minorEastAsia" w:hAnsi="Times New Roman" w:cs="Times New Roman"/>
+      <w:sz w:val="24"/>
+      <w:szCs w:val="24"/>
+    </w:rPr>
+  </w:style>
+  <w:style w:type="character" w:styleId="HTMLCode">
+    <w:name w:val="HTML Code"/>
+    <w:basedOn w:val="DefaultParagraphFont"/>
+    <w:uiPriority w:val="99"/>
+    <w:semiHidden/>
+    <w:unhideWhenUsed/>
+    <w:rsid w:val="006F3C62"/>
+    <w:rPr>
+      <w:rFonts w:ascii="Courier New" w:eastAsiaTheme="minorEastAsia" w:hAnsi="Courier New" w:cs="Courier New"/>
+      <w:sz w:val="20"/>
+      <w:szCs w:val="20"/>
+    </w:rPr>
+  </w:style>
+  <w:style w:type="character" w:styleId="IntenseEmphasis">
+    <w:name w:val="Intense Emphasis"/>
+    <w:basedOn w:val="DefaultParagraphFont"/>
+    <w:uiPriority w:val="21"/>
+    <w:qFormat/>
+    <w:rsid w:val="00F20337"/>
+    <w:rPr>
+      <w:i/>
+      <w:iCs/>
+      <w:color w:val="4472C4" w:themeColor="accent1"/>
+    </w:rPr>
   </w:style>
 </w:styles>
 </file>

--- a/Kubernetes Understanding.docx
+++ b/Kubernetes Understanding.docx
@@ -1,6 +1,6 @@
 
 <file path=word/document.xml><?xml version="1.0" encoding="utf-8"?>
-<w:document xmlns:wpc="http://schemas.microsoft.com/office/word/2010/wordprocessingCanvas" xmlns:cx="http://schemas.microsoft.com/office/drawing/2014/chartex" xmlns:cx1="http://schemas.microsoft.com/office/drawing/2015/9/8/chartex" xmlns:cx2="http://schemas.microsoft.com/office/drawing/2015/10/21/chartex" xmlns:cx3="http://schemas.microsoft.com/office/drawing/2016/5/9/chartex" xmlns:cx4="http://schemas.microsoft.com/office/drawing/2016/5/10/chartex" xmlns:cx5="http://schemas.microsoft.com/office/drawing/2016/5/11/chartex" xmlns:cx6="http://schemas.microsoft.com/office/drawing/2016/5/12/chartex" xmlns:cx7="http://schemas.microsoft.com/office/drawing/2016/5/13/chartex" xmlns:cx8="http://schemas.microsoft.com/office/drawing/2016/5/14/chartex" xmlns:mc="http://schemas.openxmlformats.org/markup-compatibility/2006" xmlns:aink="http://schemas.microsoft.com/office/drawing/2016/ink" xmlns:am3d="http://schemas.microsoft.com/office/drawing/2017/model3d" xmlns:o="urn:schemas-microsoft-com:office:office" xmlns:r="http://schemas.openxmlformats.org/officeDocument/2006/relationships" xmlns:m="http://schemas.openxmlformats.org/officeDocument/2006/math" xmlns:v="urn:schemas-microsoft-com:vml" xmlns:wp14="http://schemas.microsoft.com/office/word/2010/wordprocessingDrawing" xmlns:wp="http://schemas.openxmlformats.org/drawingml/2006/wordprocessingDrawing" xmlns:w10="urn:schemas-microsoft-com:office:word" xmlns:w="http://schemas.openxmlformats.org/wordprocessingml/2006/main" xmlns:w14="http://schemas.microsoft.com/office/word/2010/wordml" xmlns:w15="http://schemas.microsoft.com/office/word/2012/wordml" xmlns:w16cex="http://schemas.microsoft.com/office/word/2018/wordml/cex" xmlns:w16cid="http://schemas.microsoft.com/office/word/2016/wordml/cid" xmlns:w16="http://schemas.microsoft.com/office/word/2018/wordml" xmlns:w16se="http://schemas.microsoft.com/office/word/2015/wordml/symex" xmlns:wpg="http://schemas.microsoft.com/office/word/2010/wordprocessingGroup" xmlns:wpi="http://schemas.microsoft.com/office/word/2010/wordprocessingInk" xmlns:wne="http://schemas.microsoft.com/office/word/2006/wordml" xmlns:wps="http://schemas.microsoft.com/office/word/2010/wordprocessingShape" mc:Ignorable="w14 w15 w16se w16cid w16 w16cex wp14">
+<w:document xmlns:wpc="http://schemas.microsoft.com/office/word/2010/wordprocessingCanvas" xmlns:cx="http://schemas.microsoft.com/office/drawing/2014/chartex" xmlns:cx1="http://schemas.microsoft.com/office/drawing/2015/9/8/chartex" xmlns:cx2="http://schemas.microsoft.com/office/drawing/2015/10/21/chartex" xmlns:cx3="http://schemas.microsoft.com/office/drawing/2016/5/9/chartex" xmlns:cx4="http://schemas.microsoft.com/office/drawing/2016/5/10/chartex" xmlns:cx5="http://schemas.microsoft.com/office/drawing/2016/5/11/chartex" xmlns:cx6="http://schemas.microsoft.com/office/drawing/2016/5/12/chartex" xmlns:cx7="http://schemas.microsoft.com/office/drawing/2016/5/13/chartex" xmlns:cx8="http://schemas.microsoft.com/office/drawing/2016/5/14/chartex" xmlns:mc="http://schemas.openxmlformats.org/markup-compatibility/2006" xmlns:aink="http://schemas.microsoft.com/office/drawing/2016/ink" xmlns:o="urn:schemas-microsoft-com:office:office" xmlns:r="http://schemas.openxmlformats.org/officeDocument/2006/relationships" xmlns:m="http://schemas.openxmlformats.org/officeDocument/2006/math" xmlns:v="urn:schemas-microsoft-com:vml" xmlns:wp14="http://schemas.microsoft.com/office/word/2010/wordprocessingDrawing" xmlns:wp="http://schemas.openxmlformats.org/drawingml/2006/wordprocessingDrawing" xmlns:w10="urn:schemas-microsoft-com:office:word" xmlns:w="http://schemas.openxmlformats.org/wordprocessingml/2006/main" xmlns:w14="http://schemas.microsoft.com/office/word/2010/wordml" xmlns:w15="http://schemas.microsoft.com/office/word/2012/wordml" xmlns:w16se="http://schemas.microsoft.com/office/word/2015/wordml/symex" xmlns:wpg="http://schemas.microsoft.com/office/word/2010/wordprocessingGroup" xmlns:wpi="http://schemas.microsoft.com/office/word/2010/wordprocessingInk" xmlns:wne="http://schemas.microsoft.com/office/word/2006/wordml" xmlns:wps="http://schemas.microsoft.com/office/word/2010/wordprocessingShape" mc:Ignorable="w14 w15 w16se wp14">
   <w:body>
     <w:p>
       <w:pPr>
@@ -16,28 +16,20 @@
           <w:b/>
           <w:sz w:val="32"/>
         </w:rPr>
-        <w:t xml:space="preserve">What is </w:t>
-      </w:r>
-      <w:proofErr w:type="gramStart"/>
+        <w:t>What is Kubernetes</w:t>
+      </w:r>
       <w:r>
         <w:rPr>
           <w:b/>
           <w:sz w:val="32"/>
         </w:rPr>
-        <w:t>Kubernetes ?</w:t>
-      </w:r>
-      <w:proofErr w:type="gramEnd"/>
-      <w:r>
-        <w:rPr>
-          <w:b/>
-          <w:sz w:val="32"/>
-        </w:rPr>
-        <w:t xml:space="preserve"> </w:t>
-      </w:r>
-    </w:p>
-    <w:p>
-      <w:pPr>
-        <w:spacing w:line="360" w:lineRule="auto"/>
+        <w:t xml:space="preserve">? </w:t>
+      </w:r>
+    </w:p>
+    <w:p>
+      <w:pPr>
+        <w:spacing w:line="360" w:lineRule="auto"/>
+        <w:jc w:val="both"/>
         <w:rPr>
           <w:i/>
           <w:iCs/>
@@ -56,6 +48,7 @@
     <w:p>
       <w:pPr>
         <w:spacing w:line="360" w:lineRule="auto"/>
+        <w:jc w:val="both"/>
         <w:rPr>
           <w:i/>
           <w:iCs/>
@@ -110,7 +103,7 @@
           <w:noProof/>
         </w:rPr>
         <w:drawing>
-          <wp:inline distT="0" distB="0" distL="0" distR="0" wp14:anchorId="63BD4B45" wp14:editId="6FFD8D5A">
+          <wp:inline distT="0" distB="0" distL="0" distR="0" wp14:anchorId="71D5B824" wp14:editId="7DE7218D">
             <wp:extent cx="5943600" cy="3619500"/>
             <wp:effectExtent l="0" t="0" r="0" b="0"/>
             <wp:docPr id="1" name="Picture 1"/>
@@ -166,42 +159,62 @@
     <w:p>
       <w:pPr>
         <w:spacing w:line="360" w:lineRule="auto"/>
-        <w:rPr>
-          <w:i/>
-          <w:iCs/>
-          <w:sz w:val="24"/>
-        </w:rPr>
-      </w:pPr>
-      <w:r>
-        <w:rPr>
-          <w:i/>
-          <w:iCs/>
-          <w:sz w:val="24"/>
-        </w:rPr>
-        <w:t xml:space="preserve">Containers are similar to VMs, but they have relaxed isolation properties to share the Operating System (OS) among the applications. Therefore, containers are considered lightweight. Similar to a VM, a container has its own </w:t>
-      </w:r>
-      <w:proofErr w:type="spellStart"/>
-      <w:r>
-        <w:rPr>
-          <w:i/>
-          <w:iCs/>
-          <w:sz w:val="24"/>
-        </w:rPr>
-        <w:t>filesystem</w:t>
-      </w:r>
-      <w:proofErr w:type="spellEnd"/>
-      <w:r>
-        <w:rPr>
-          <w:i/>
-          <w:iCs/>
-          <w:sz w:val="24"/>
-        </w:rPr>
-        <w:t>, CPU, memory, process space, and more. As they are decoupled from the underlying infrastructure, they are portable across clouds and OS distributions.</w:t>
-      </w:r>
-    </w:p>
-    <w:p>
-      <w:pPr>
-        <w:spacing w:line="360" w:lineRule="auto"/>
+        <w:jc w:val="both"/>
+        <w:rPr>
+          <w:i/>
+          <w:iCs/>
+          <w:sz w:val="24"/>
+        </w:rPr>
+      </w:pPr>
+      <w:r>
+        <w:rPr>
+          <w:i/>
+          <w:iCs/>
+          <w:sz w:val="24"/>
+        </w:rPr>
+        <w:t xml:space="preserve">Containers are </w:t>
+      </w:r>
+      <w:proofErr w:type="gramStart"/>
+      <w:r>
+        <w:rPr>
+          <w:i/>
+          <w:iCs/>
+          <w:sz w:val="24"/>
+        </w:rPr>
+        <w:t>similar to</w:t>
+      </w:r>
+      <w:proofErr w:type="gramEnd"/>
+      <w:r>
+        <w:rPr>
+          <w:i/>
+          <w:iCs/>
+          <w:sz w:val="24"/>
+        </w:rPr>
+        <w:t xml:space="preserve"> VMs, but they have relaxed isolation properties to share the Operating System (OS) among the applications. Therefore, containers are considered lightweight. </w:t>
+      </w:r>
+      <w:proofErr w:type="gramStart"/>
+      <w:r>
+        <w:rPr>
+          <w:i/>
+          <w:iCs/>
+          <w:sz w:val="24"/>
+        </w:rPr>
+        <w:t>Similar to</w:t>
+      </w:r>
+      <w:proofErr w:type="gramEnd"/>
+      <w:r>
+        <w:rPr>
+          <w:i/>
+          <w:iCs/>
+          <w:sz w:val="24"/>
+        </w:rPr>
+        <w:t xml:space="preserve"> a VM, a container has its own filesystem, CPU, memory, process space, and more. As they are decoupled from the underlying infrastructure, they are portable across clouds and OS distributions.</w:t>
+      </w:r>
+    </w:p>
+    <w:p>
+      <w:pPr>
+        <w:spacing w:line="360" w:lineRule="auto"/>
+        <w:jc w:val="both"/>
         <w:rPr>
           <w:i/>
           <w:iCs/>
@@ -224,6 +237,7 @@
           <w:numId w:val="1"/>
         </w:numPr>
         <w:spacing w:line="360" w:lineRule="auto"/>
+        <w:jc w:val="both"/>
         <w:rPr>
           <w:i/>
           <w:iCs/>
@@ -246,6 +260,7 @@
           <w:numId w:val="1"/>
         </w:numPr>
         <w:spacing w:line="360" w:lineRule="auto"/>
+        <w:jc w:val="both"/>
         <w:rPr>
           <w:i/>
           <w:iCs/>
@@ -268,6 +283,7 @@
           <w:numId w:val="1"/>
         </w:numPr>
         <w:spacing w:line="360" w:lineRule="auto"/>
+        <w:jc w:val="both"/>
         <w:rPr>
           <w:i/>
           <w:iCs/>
@@ -290,6 +306,7 @@
           <w:numId w:val="1"/>
         </w:numPr>
         <w:spacing w:line="360" w:lineRule="auto"/>
+        <w:jc w:val="both"/>
         <w:rPr>
           <w:i/>
           <w:iCs/>
@@ -312,6 +329,7 @@
           <w:numId w:val="1"/>
         </w:numPr>
         <w:spacing w:line="360" w:lineRule="auto"/>
+        <w:jc w:val="both"/>
         <w:rPr>
           <w:i/>
           <w:iCs/>
@@ -334,6 +352,7 @@
           <w:numId w:val="1"/>
         </w:numPr>
         <w:spacing w:line="360" w:lineRule="auto"/>
+        <w:jc w:val="both"/>
         <w:rPr>
           <w:i/>
           <w:iCs/>
@@ -356,6 +375,7 @@
           <w:numId w:val="1"/>
         </w:numPr>
         <w:spacing w:line="360" w:lineRule="auto"/>
+        <w:jc w:val="both"/>
         <w:rPr>
           <w:i/>
           <w:iCs/>
@@ -378,6 +398,7 @@
           <w:numId w:val="1"/>
         </w:numPr>
         <w:spacing w:line="360" w:lineRule="auto"/>
+        <w:jc w:val="both"/>
         <w:rPr>
           <w:i/>
           <w:iCs/>
@@ -401,6 +422,7 @@
           <w:numId w:val="1"/>
         </w:numPr>
         <w:spacing w:line="360" w:lineRule="auto"/>
+        <w:jc w:val="both"/>
         <w:rPr>
           <w:i/>
           <w:iCs/>
@@ -423,6 +445,7 @@
           <w:numId w:val="1"/>
         </w:numPr>
         <w:spacing w:line="360" w:lineRule="auto"/>
+        <w:jc w:val="both"/>
         <w:rPr>
           <w:i/>
           <w:iCs/>
@@ -538,7 +561,25 @@
           <w:sz w:val="24"/>
         </w:rPr>
         <w:br/>
-        <w:t>Kubernetes can expose a container using the DNS name or using their own IP address. If traffic to a container is high, Kubernetes is able to load balance and distribute the network traffic so that the deployment is stable.</w:t>
+        <w:t xml:space="preserve">Kubernetes can expose a container using the DNS name or using their own IP address. If traffic to a container is high, Kubernetes </w:t>
+      </w:r>
+      <w:proofErr w:type="gramStart"/>
+      <w:r>
+        <w:rPr>
+          <w:i/>
+          <w:iCs/>
+          <w:sz w:val="24"/>
+        </w:rPr>
+        <w:t>is able to</w:t>
+      </w:r>
+      <w:proofErr w:type="gramEnd"/>
+      <w:r>
+        <w:rPr>
+          <w:i/>
+          <w:iCs/>
+          <w:sz w:val="24"/>
+        </w:rPr>
+        <w:t xml:space="preserve"> load balance and distribute the network traffic so that the deployment is stable.</w:t>
       </w:r>
     </w:p>
     <w:p>
@@ -736,6 +777,7 @@
     <w:p>
       <w:pPr>
         <w:spacing w:line="360" w:lineRule="auto"/>
+        <w:jc w:val="both"/>
         <w:rPr>
           <w:rStyle w:val="Emphasis"/>
           <w:sz w:val="24"/>
@@ -746,53 +788,22 @@
           <w:rStyle w:val="Emphasis"/>
           <w:sz w:val="24"/>
         </w:rPr>
-        <w:t xml:space="preserve">Kubernetes is not a traditional, all-inclusive </w:t>
-      </w:r>
-      <w:proofErr w:type="spellStart"/>
-      <w:r>
+        <w:t>Kubernetes is not a traditional, all-inclusive PaaS (Platform as a Service) system. Since Kubernetes operates at the container level rather than at the hardware level, it provides some generally applicable features common to PaaS offerings, such as deployment, scaling, load balancing, and lets users integrate their logging, monitoring, and alerting solutions. However, Kubernetes is not monolithic, and these default solutions are optional and pluggable. Kubernetes provides the building blocks for building developer platforms, but preserves user choice and flexibility where it is important.</w:t>
+      </w:r>
+    </w:p>
+    <w:p>
+      <w:pPr>
+        <w:spacing w:line="360" w:lineRule="auto"/>
         <w:rPr>
           <w:rStyle w:val="Emphasis"/>
           <w:sz w:val="24"/>
         </w:rPr>
-        <w:t>PaaS</w:t>
-      </w:r>
-      <w:proofErr w:type="spellEnd"/>
-      <w:r>
-        <w:rPr>
-          <w:rStyle w:val="Emphasis"/>
-          <w:sz w:val="24"/>
-        </w:rPr>
-        <w:t xml:space="preserve"> (Platform as a Service) system. Since Kubernetes operates at the container level rather than at the hardware level, it provides some generally applicable features common to </w:t>
-      </w:r>
-      <w:proofErr w:type="spellStart"/>
-      <w:r>
-        <w:rPr>
-          <w:rStyle w:val="Emphasis"/>
-          <w:sz w:val="24"/>
-        </w:rPr>
-        <w:t>PaaS</w:t>
-      </w:r>
-      <w:proofErr w:type="spellEnd"/>
-      <w:r>
-        <w:rPr>
-          <w:rStyle w:val="Emphasis"/>
-          <w:sz w:val="24"/>
-        </w:rPr>
-        <w:t xml:space="preserve"> offerings, such as deployment, scaling, load balancing, and lets users integrate their logging, monitoring, and alerting solutions. However, Kubernetes is not monolithic, and these default solutions are optional and pluggable. Kubernetes provides the building blocks for building developer platforms, but preserves user choice and flexibility where it is important.</w:t>
-      </w:r>
-    </w:p>
-    <w:p>
-      <w:pPr>
-        <w:spacing w:line="360" w:lineRule="auto"/>
-        <w:rPr>
-          <w:rStyle w:val="Emphasis"/>
-          <w:sz w:val="24"/>
-        </w:rPr>
-      </w:pPr>
-    </w:p>
-    <w:p>
-      <w:pPr>
-        <w:spacing w:line="360" w:lineRule="auto"/>
+      </w:pPr>
+    </w:p>
+    <w:p>
+      <w:pPr>
+        <w:spacing w:line="360" w:lineRule="auto"/>
+        <w:jc w:val="both"/>
         <w:rPr>
           <w:rStyle w:val="Emphasis"/>
           <w:sz w:val="24"/>
@@ -815,6 +826,7 @@
           <w:numId w:val="3"/>
         </w:numPr>
         <w:spacing w:line="360" w:lineRule="auto"/>
+        <w:jc w:val="both"/>
         <w:rPr>
           <w:rStyle w:val="Emphasis"/>
           <w:sz w:val="24"/>
@@ -852,6 +864,7 @@
           <w:numId w:val="3"/>
         </w:numPr>
         <w:spacing w:line="360" w:lineRule="auto"/>
+        <w:jc w:val="both"/>
         <w:rPr>
           <w:rStyle w:val="Emphasis"/>
           <w:sz w:val="24"/>
@@ -873,6 +886,7 @@
           <w:numId w:val="3"/>
         </w:numPr>
         <w:spacing w:line="360" w:lineRule="auto"/>
+        <w:jc w:val="both"/>
         <w:rPr>
           <w:rStyle w:val="Emphasis"/>
           <w:sz w:val="24"/>
@@ -910,6 +924,7 @@
           <w:numId w:val="3"/>
         </w:numPr>
         <w:spacing w:line="360" w:lineRule="auto"/>
+        <w:jc w:val="both"/>
         <w:rPr>
           <w:rStyle w:val="Emphasis"/>
           <w:sz w:val="24"/>
@@ -931,6 +946,7 @@
           <w:numId w:val="3"/>
         </w:numPr>
         <w:spacing w:line="360" w:lineRule="auto"/>
+        <w:jc w:val="both"/>
         <w:rPr>
           <w:rStyle w:val="Emphasis"/>
           <w:sz w:val="24"/>
@@ -968,6 +984,7 @@
           <w:numId w:val="3"/>
         </w:numPr>
         <w:spacing w:line="360" w:lineRule="auto"/>
+        <w:jc w:val="both"/>
         <w:rPr>
           <w:rStyle w:val="Emphasis"/>
           <w:sz w:val="24"/>
@@ -989,6 +1006,7 @@
           <w:numId w:val="3"/>
         </w:numPr>
         <w:spacing w:line="360" w:lineRule="auto"/>
+        <w:jc w:val="both"/>
         <w:rPr>
           <w:rStyle w:val="Emphasis"/>
           <w:sz w:val="24"/>
@@ -999,23 +1017,7 @@
           <w:rStyle w:val="Emphasis"/>
           <w:sz w:val="24"/>
         </w:rPr>
-        <w:t xml:space="preserve">Additionally, Kubernetes is not a mere orchestration system. In fact, it eliminates the need for orchestration. The technical definition of orchestration is execution of a defined workflow: first do A, then B, then C. In contrast, Kubernetes comprises a set of independent, </w:t>
-      </w:r>
-      <w:proofErr w:type="spellStart"/>
-      <w:r>
-        <w:rPr>
-          <w:rStyle w:val="Emphasis"/>
-          <w:sz w:val="24"/>
-        </w:rPr>
-        <w:t>composable</w:t>
-      </w:r>
-      <w:proofErr w:type="spellEnd"/>
-      <w:r>
-        <w:rPr>
-          <w:rStyle w:val="Emphasis"/>
-          <w:sz w:val="24"/>
-        </w:rPr>
-        <w:t xml:space="preserve"> control processes that continuously drive the current state towards the provided desired state. It shouldn’t matter how you get from A to C. Centralized control is also not required. This results in a system that is easier to use and more powerful, robust, resilient, and extensible</w:t>
+        <w:t>Additionally, Kubernetes is not a mere orchestration system. In fact, it eliminates the need for orchestration. The technical definition of orchestration is execution of a defined workflow: first do A, then B, then C. In contrast, Kubernetes comprises a set of independent, composable control processes that continuously drive the current state towards the provided desired state. It shouldn’t matter how you get from A to C. Centralized control is also not required. This results in a system that is easier to use and more powerful, robust, resilient, and extensible</w:t>
       </w:r>
       <w:r>
         <w:rPr>
@@ -1066,17 +1068,20 @@
     <w:p>
       <w:pPr>
         <w:spacing w:line="360" w:lineRule="auto"/>
-        <w:rPr>
-          <w:i/>
-          <w:iCs/>
-          <w:sz w:val="28"/>
-        </w:rPr>
-      </w:pPr>
-      <w:r>
-        <w:rPr>
-          <w:i/>
-          <w:iCs/>
-          <w:sz w:val="28"/>
+        <w:jc w:val="both"/>
+        <w:rPr>
+          <w:i/>
+          <w:iCs/>
+          <w:sz w:val="24"/>
+          <w:szCs w:val="24"/>
+        </w:rPr>
+      </w:pPr>
+      <w:r>
+        <w:rPr>
+          <w:i/>
+          <w:iCs/>
+          <w:sz w:val="24"/>
+          <w:szCs w:val="24"/>
         </w:rPr>
         <w:t>A Kubernetes cluster consists of the components that represent the control plane and a set of machines called nodes.</w:t>
       </w:r>
@@ -1084,17 +1089,20 @@
     <w:p>
       <w:pPr>
         <w:spacing w:line="360" w:lineRule="auto"/>
-        <w:rPr>
-          <w:i/>
-          <w:iCs/>
-          <w:sz w:val="24"/>
-        </w:rPr>
-      </w:pPr>
-      <w:r>
-        <w:rPr>
-          <w:i/>
-          <w:iCs/>
-          <w:sz w:val="24"/>
+        <w:jc w:val="both"/>
+        <w:rPr>
+          <w:i/>
+          <w:iCs/>
+          <w:sz w:val="24"/>
+          <w:szCs w:val="24"/>
+        </w:rPr>
+      </w:pPr>
+      <w:r>
+        <w:rPr>
+          <w:i/>
+          <w:iCs/>
+          <w:sz w:val="24"/>
+          <w:szCs w:val="24"/>
         </w:rPr>
         <w:t>When you deploy Kubernetes, you get a cluster.</w:t>
       </w:r>
@@ -1102,31 +1110,36 @@
     <w:p>
       <w:pPr>
         <w:spacing w:line="360" w:lineRule="auto"/>
-        <w:rPr>
-          <w:i/>
-          <w:iCs/>
-          <w:sz w:val="24"/>
-        </w:rPr>
-      </w:pPr>
-      <w:r>
-        <w:rPr>
-          <w:i/>
-          <w:iCs/>
-          <w:sz w:val="24"/>
+        <w:jc w:val="both"/>
+        <w:rPr>
+          <w:i/>
+          <w:iCs/>
+          <w:sz w:val="24"/>
+          <w:szCs w:val="24"/>
+        </w:rPr>
+      </w:pPr>
+      <w:r>
+        <w:rPr>
+          <w:i/>
+          <w:iCs/>
+          <w:sz w:val="24"/>
+          <w:szCs w:val="24"/>
         </w:rPr>
         <w:t xml:space="preserve">A Kubernetes cluster consists of a set of worker machines, called </w:t>
       </w:r>
       <w:r>
         <w:rPr>
           <w:sz w:val="24"/>
-        </w:rPr>
-        <w:t xml:space="preserve">nodes </w:t>
-      </w:r>
-      <w:r>
-        <w:rPr>
-          <w:i/>
-          <w:iCs/>
-          <w:sz w:val="24"/>
+          <w:szCs w:val="24"/>
+        </w:rPr>
+        <w:t>nodes</w:t>
+      </w:r>
+      <w:r>
+        <w:rPr>
+          <w:i/>
+          <w:iCs/>
+          <w:sz w:val="24"/>
+          <w:szCs w:val="24"/>
         </w:rPr>
         <w:t>, that run containerized applications. Every cluster has at least one worker node.</w:t>
       </w:r>
@@ -1134,23 +1147,27 @@
     <w:p>
       <w:pPr>
         <w:spacing w:line="360" w:lineRule="auto"/>
-        <w:rPr>
-          <w:i/>
-          <w:iCs/>
-          <w:sz w:val="24"/>
-        </w:rPr>
-      </w:pPr>
-      <w:r>
-        <w:rPr>
-          <w:i/>
-          <w:iCs/>
-          <w:sz w:val="24"/>
+        <w:jc w:val="both"/>
+        <w:rPr>
+          <w:i/>
+          <w:iCs/>
+          <w:sz w:val="24"/>
+          <w:szCs w:val="24"/>
+        </w:rPr>
+      </w:pPr>
+      <w:r>
+        <w:rPr>
+          <w:i/>
+          <w:iCs/>
+          <w:sz w:val="24"/>
+          <w:szCs w:val="24"/>
         </w:rPr>
         <w:t xml:space="preserve">The worker node(s) host the </w:t>
       </w:r>
       <w:r>
         <w:rPr>
           <w:sz w:val="24"/>
+          <w:szCs w:val="24"/>
         </w:rPr>
         <w:t>Pods</w:t>
       </w:r>
@@ -1159,12 +1176,14 @@
           <w:i/>
           <w:iCs/>
           <w:sz w:val="24"/>
+          <w:szCs w:val="24"/>
         </w:rPr>
         <w:t xml:space="preserve"> that are the components of the application workload. The </w:t>
       </w:r>
       <w:r>
         <w:rPr>
           <w:sz w:val="24"/>
+          <w:szCs w:val="24"/>
         </w:rPr>
         <w:t>control plane</w:t>
       </w:r>
@@ -1173,6 +1192,7 @@
           <w:i/>
           <w:iCs/>
           <w:sz w:val="24"/>
+          <w:szCs w:val="24"/>
         </w:rPr>
         <w:t xml:space="preserve"> manages the worker nodes and the Pods in the cluster. In production environments, the control plane usually runs across multiple computers and a cluster usually runs multiple nodes, providing fault-tolerance and high availability.</w:t>
       </w:r>
@@ -1180,17 +1200,20 @@
     <w:p>
       <w:pPr>
         <w:spacing w:line="360" w:lineRule="auto"/>
-        <w:rPr>
-          <w:i/>
-          <w:iCs/>
-          <w:sz w:val="24"/>
-        </w:rPr>
-      </w:pPr>
-      <w:r>
-        <w:rPr>
-          <w:i/>
-          <w:iCs/>
-          <w:sz w:val="24"/>
+        <w:jc w:val="both"/>
+        <w:rPr>
+          <w:i/>
+          <w:iCs/>
+          <w:sz w:val="24"/>
+          <w:szCs w:val="24"/>
+        </w:rPr>
+      </w:pPr>
+      <w:r>
+        <w:rPr>
+          <w:i/>
+          <w:iCs/>
+          <w:sz w:val="24"/>
+          <w:szCs w:val="24"/>
         </w:rPr>
         <w:t>This document outlines the various components you need to have a complete and working Kubernetes cluster.</w:t>
       </w:r>
@@ -1198,17 +1221,20 @@
     <w:p>
       <w:pPr>
         <w:spacing w:line="360" w:lineRule="auto"/>
-        <w:rPr>
-          <w:i/>
-          <w:iCs/>
-          <w:sz w:val="24"/>
-        </w:rPr>
-      </w:pPr>
-      <w:r>
-        <w:rPr>
-          <w:i/>
-          <w:iCs/>
-          <w:sz w:val="24"/>
+        <w:jc w:val="both"/>
+        <w:rPr>
+          <w:i/>
+          <w:iCs/>
+          <w:sz w:val="24"/>
+          <w:szCs w:val="24"/>
+        </w:rPr>
+      </w:pPr>
+      <w:r>
+        <w:rPr>
+          <w:i/>
+          <w:iCs/>
+          <w:sz w:val="24"/>
+          <w:szCs w:val="24"/>
         </w:rPr>
         <w:t>Here's the diagram of a Kubernetes cluster with all the components tied together.</w:t>
       </w:r>
@@ -1230,7 +1256,7 @@
           <w:sz w:val="24"/>
         </w:rPr>
         <w:drawing>
-          <wp:inline distT="0" distB="0" distL="0" distR="0" wp14:anchorId="6D249620" wp14:editId="2FA04123">
+          <wp:inline distT="0" distB="0" distL="0" distR="0">
             <wp:extent cx="6470015" cy="3171825"/>
             <wp:effectExtent l="0" t="0" r="6985" b="9525"/>
             <wp:docPr id="3" name="Picture 3" descr="Components of Kubernetes"/>
@@ -1305,6 +1331,7 @@
     <w:p>
       <w:pPr>
         <w:spacing w:line="360" w:lineRule="auto"/>
+        <w:jc w:val="both"/>
         <w:rPr>
           <w:i/>
           <w:iCs/>
@@ -1337,6 +1364,7 @@
     <w:p>
       <w:pPr>
         <w:spacing w:line="360" w:lineRule="auto"/>
+        <w:jc w:val="both"/>
         <w:rPr>
           <w:i/>
           <w:iCs/>
@@ -1396,6 +1424,7 @@
     <w:p>
       <w:pPr>
         <w:spacing w:line="360" w:lineRule="auto"/>
+        <w:jc w:val="both"/>
         <w:rPr>
           <w:i/>
           <w:iCs/>
@@ -1428,6 +1457,7 @@
     <w:p>
       <w:pPr>
         <w:spacing w:line="360" w:lineRule="auto"/>
+        <w:jc w:val="both"/>
         <w:rPr>
           <w:i/>
           <w:iCs/>
@@ -1522,6 +1552,7 @@
     <w:p>
       <w:pPr>
         <w:spacing w:line="360" w:lineRule="auto"/>
+        <w:jc w:val="both"/>
         <w:rPr>
           <w:i/>
           <w:iCs/>
@@ -1540,6 +1571,7 @@
     <w:p>
       <w:pPr>
         <w:spacing w:line="360" w:lineRule="auto"/>
+        <w:jc w:val="both"/>
         <w:rPr>
           <w:i/>
           <w:iCs/>
@@ -1573,6 +1605,7 @@
         <w:t xml:space="preserve"> as its backing store, make sure you have a </w:t>
       </w:r>
       <w:hyperlink r:id="rId11" w:anchor="backing-up-an-etcd-cluster" w:history="1">
+        <w:proofErr w:type="spellStart"/>
         <w:r>
           <w:rPr>
             <w:rStyle w:val="Hyperlink"/>
@@ -1580,6 +1613,7 @@
           </w:rPr>
           <w:t>back up</w:t>
         </w:r>
+        <w:proofErr w:type="spellEnd"/>
       </w:hyperlink>
       <w:r>
         <w:rPr>
@@ -1593,6 +1627,7 @@
     <w:p>
       <w:pPr>
         <w:spacing w:line="360" w:lineRule="auto"/>
+        <w:jc w:val="both"/>
         <w:rPr>
           <w:i/>
           <w:iCs/>
@@ -1680,6 +1715,7 @@
     <w:p>
       <w:pPr>
         <w:spacing w:line="360" w:lineRule="auto"/>
+        <w:jc w:val="both"/>
         <w:rPr>
           <w:i/>
           <w:iCs/>
@@ -1708,6 +1744,7 @@
         </w:rPr>
         <w:t xml:space="preserve"> with no assigned </w:t>
       </w:r>
+      <w:proofErr w:type="gramStart"/>
       <w:r>
         <w:rPr>
           <w:sz w:val="24"/>
@@ -1720,12 +1757,22 @@
           <w:iCs/>
           <w:sz w:val="24"/>
         </w:rPr>
-        <w:t>, and selects a node for them to run on.</w:t>
-      </w:r>
-    </w:p>
-    <w:p>
-      <w:pPr>
-        <w:spacing w:line="360" w:lineRule="auto"/>
+        <w:t>,</w:t>
+      </w:r>
+      <w:proofErr w:type="gramEnd"/>
+      <w:r>
+        <w:rPr>
+          <w:i/>
+          <w:iCs/>
+          <w:sz w:val="24"/>
+        </w:rPr>
+        <w:t xml:space="preserve"> and selects a node for them to run on.</w:t>
+      </w:r>
+    </w:p>
+    <w:p>
+      <w:pPr>
+        <w:spacing w:line="360" w:lineRule="auto"/>
+        <w:jc w:val="both"/>
         <w:rPr>
           <w:i/>
           <w:iCs/>
@@ -1739,7 +1786,25 @@
           <w:sz w:val="24"/>
         </w:rPr>
         <w:lastRenderedPageBreak/>
-        <w:t>Factors taken into account for scheduling decisions include: individual and collective resource requirements, hardware/software/policy constraints, affinity and anti-affinity specifications, data locality, inter-workload interference, and deadlines.</w:t>
+        <w:t xml:space="preserve">Factors </w:t>
+      </w:r>
+      <w:proofErr w:type="gramStart"/>
+      <w:r>
+        <w:rPr>
+          <w:i/>
+          <w:iCs/>
+          <w:sz w:val="24"/>
+        </w:rPr>
+        <w:t>taken into account</w:t>
+      </w:r>
+      <w:proofErr w:type="gramEnd"/>
+      <w:r>
+        <w:rPr>
+          <w:i/>
+          <w:iCs/>
+          <w:sz w:val="24"/>
+        </w:rPr>
+        <w:t xml:space="preserve"> for scheduling decisions include: individual and collective resource requirements, hardware/software/policy constraints, affinity and anti-affinity specifications, data locality, inter-workload interference, and deadlines.</w:t>
       </w:r>
     </w:p>
     <w:p>
@@ -1779,6 +1844,7 @@
     <w:p>
       <w:pPr>
         <w:spacing w:line="360" w:lineRule="auto"/>
+        <w:jc w:val="both"/>
         <w:rPr>
           <w:i/>
           <w:iCs/>
@@ -1811,6 +1877,7 @@
     <w:p>
       <w:pPr>
         <w:spacing w:line="360" w:lineRule="auto"/>
+        <w:jc w:val="both"/>
         <w:rPr>
           <w:i/>
           <w:iCs/>
@@ -1843,6 +1910,7 @@
     <w:p>
       <w:pPr>
         <w:spacing w:line="360" w:lineRule="auto"/>
+        <w:jc w:val="both"/>
         <w:rPr>
           <w:i/>
           <w:iCs/>
@@ -1865,6 +1933,7 @@
           <w:numId w:val="4"/>
         </w:numPr>
         <w:spacing w:line="360" w:lineRule="auto"/>
+        <w:jc w:val="both"/>
         <w:rPr>
           <w:i/>
           <w:iCs/>
@@ -1887,6 +1956,7 @@
           <w:numId w:val="4"/>
         </w:numPr>
         <w:spacing w:line="360" w:lineRule="auto"/>
+        <w:jc w:val="both"/>
         <w:rPr>
           <w:i/>
           <w:iCs/>
@@ -1909,6 +1979,7 @@
           <w:numId w:val="4"/>
         </w:numPr>
         <w:spacing w:line="360" w:lineRule="auto"/>
+        <w:jc w:val="both"/>
         <w:rPr>
           <w:i/>
           <w:iCs/>
@@ -1931,6 +2002,7 @@
           <w:numId w:val="4"/>
         </w:numPr>
         <w:spacing w:line="360" w:lineRule="auto"/>
+        <w:jc w:val="both"/>
         <w:rPr>
           <w:i/>
           <w:iCs/>
@@ -1971,6 +2043,7 @@
     <w:p>
       <w:pPr>
         <w:spacing w:line="360" w:lineRule="auto"/>
+        <w:jc w:val="both"/>
         <w:rPr>
           <w:i/>
           <w:iCs/>
@@ -2003,6 +2076,7 @@
     <w:p>
       <w:pPr>
         <w:spacing w:line="360" w:lineRule="auto"/>
+        <w:jc w:val="both"/>
         <w:rPr>
           <w:i/>
           <w:iCs/>
@@ -2021,6 +2095,7 @@
     <w:p>
       <w:pPr>
         <w:spacing w:line="360" w:lineRule="auto"/>
+        <w:jc w:val="both"/>
         <w:rPr>
           <w:i/>
           <w:iCs/>
@@ -2057,6 +2132,7 @@
     <w:p>
       <w:pPr>
         <w:spacing w:line="360" w:lineRule="auto"/>
+        <w:jc w:val="both"/>
         <w:rPr>
           <w:i/>
           <w:iCs/>
@@ -2080,6 +2156,7 @@
           <w:numId w:val="5"/>
         </w:numPr>
         <w:spacing w:line="360" w:lineRule="auto"/>
+        <w:jc w:val="both"/>
         <w:rPr>
           <w:i/>
           <w:iCs/>
@@ -2102,6 +2179,7 @@
           <w:numId w:val="5"/>
         </w:numPr>
         <w:spacing w:line="360" w:lineRule="auto"/>
+        <w:jc w:val="both"/>
         <w:rPr>
           <w:i/>
           <w:iCs/>
@@ -2124,6 +2202,7 @@
           <w:numId w:val="5"/>
         </w:numPr>
         <w:spacing w:line="360" w:lineRule="auto"/>
+        <w:jc w:val="both"/>
         <w:rPr>
           <w:i/>
           <w:iCs/>
@@ -2164,6 +2243,7 @@
     <w:p>
       <w:pPr>
         <w:spacing w:line="360" w:lineRule="auto"/>
+        <w:jc w:val="both"/>
         <w:rPr>
           <w:i/>
           <w:iCs/>
@@ -2206,6 +2286,7 @@
     <w:p>
       <w:pPr>
         <w:spacing w:line="360" w:lineRule="auto"/>
+        <w:jc w:val="both"/>
         <w:rPr>
           <w:i/>
           <w:iCs/>
@@ -2222,6 +2303,7 @@
       </w:r>
       <w:r>
         <w:rPr>
+          <w:i/>
           <w:sz w:val="24"/>
         </w:rPr>
         <w:t>node</w:t>
@@ -2236,6 +2318,7 @@
       </w:r>
       <w:r>
         <w:rPr>
+          <w:i/>
           <w:sz w:val="24"/>
         </w:rPr>
         <w:t>containers</w:t>
@@ -2250,9 +2333,10 @@
       </w:r>
       <w:r>
         <w:rPr>
-          <w:sz w:val="24"/>
-        </w:rPr>
-        <w:t xml:space="preserve">Pod </w:t>
+          <w:i/>
+          <w:sz w:val="24"/>
+        </w:rPr>
+        <w:t>Pod</w:t>
       </w:r>
       <w:r>
         <w:rPr>
@@ -2266,6 +2350,7 @@
     <w:p>
       <w:pPr>
         <w:spacing w:line="360" w:lineRule="auto"/>
+        <w:jc w:val="both"/>
         <w:rPr>
           <w:i/>
           <w:iCs/>
@@ -2356,6 +2441,7 @@
     <w:p>
       <w:pPr>
         <w:spacing w:line="360" w:lineRule="auto"/>
+        <w:jc w:val="both"/>
         <w:rPr>
           <w:b/>
           <w:bCs/>
@@ -2390,6 +2476,7 @@
     <w:p>
       <w:pPr>
         <w:spacing w:line="360" w:lineRule="auto"/>
+        <w:jc w:val="both"/>
         <w:rPr>
           <w:i/>
           <w:iCs/>
@@ -2446,6 +2533,7 @@
     <w:p>
       <w:pPr>
         <w:spacing w:line="360" w:lineRule="auto"/>
+        <w:jc w:val="both"/>
         <w:rPr>
           <w:i/>
           <w:iCs/>
@@ -2478,6 +2566,7 @@
     <w:p>
       <w:pPr>
         <w:spacing w:line="360" w:lineRule="auto"/>
+        <w:jc w:val="both"/>
         <w:rPr>
           <w:i/>
           <w:iCs/>
@@ -2546,6 +2635,7 @@
     <w:p>
       <w:pPr>
         <w:spacing w:line="360" w:lineRule="auto"/>
+        <w:jc w:val="both"/>
         <w:rPr>
           <w:i/>
           <w:iCs/>
@@ -2564,19 +2654,19 @@
     <w:p>
       <w:pPr>
         <w:spacing w:line="360" w:lineRule="auto"/>
-        <w:rPr>
-          <w:i/>
-          <w:iCs/>
-          <w:sz w:val="24"/>
-        </w:rPr>
-      </w:pPr>
-      <w:r>
-        <w:rPr>
-          <w:i/>
-          <w:iCs/>
-          <w:sz w:val="24"/>
-        </w:rPr>
-        <w:lastRenderedPageBreak/>
+        <w:jc w:val="both"/>
+        <w:rPr>
+          <w:i/>
+          <w:iCs/>
+          <w:sz w:val="24"/>
+        </w:rPr>
+      </w:pPr>
+      <w:r>
+        <w:rPr>
+          <w:i/>
+          <w:iCs/>
+          <w:sz w:val="24"/>
+        </w:rPr>
         <w:t xml:space="preserve">Kubernetes supports several container runtimes: </w:t>
       </w:r>
       <w:hyperlink r:id="rId13" w:tgtFrame="_blank" w:history="1">
@@ -2637,7 +2727,15 @@
           <w:iCs/>
           <w:sz w:val="24"/>
         </w:rPr>
-        <w:t xml:space="preserve">, and any implementation of the </w:t>
+        <w:t xml:space="preserve">, and any </w:t>
+      </w:r>
+      <w:r>
+        <w:rPr>
+          <w:i/>
+          <w:iCs/>
+          <w:sz w:val="24"/>
+        </w:rPr>
+        <w:t xml:space="preserve">implementation of the </w:t>
       </w:r>
       <w:hyperlink r:id="rId16" w:history="1">
         <w:r>
@@ -2668,55 +2766,45 @@
           <w:sz w:val="24"/>
         </w:rPr>
       </w:pPr>
+      <w:r>
+        <w:rPr>
+          <w:b/>
+          <w:bCs/>
+          <w:i/>
+          <w:iCs/>
+          <w:sz w:val="24"/>
+        </w:rPr>
+        <w:lastRenderedPageBreak/>
+        <w:t>Addons</w:t>
+      </w:r>
+    </w:p>
+    <w:p>
+      <w:pPr>
+        <w:spacing w:line="360" w:lineRule="auto"/>
+        <w:jc w:val="both"/>
+        <w:rPr>
+          <w:i/>
+          <w:iCs/>
+          <w:sz w:val="24"/>
+        </w:rPr>
+      </w:pPr>
+      <w:r>
+        <w:rPr>
+          <w:i/>
+          <w:iCs/>
+          <w:sz w:val="24"/>
+        </w:rPr>
+        <w:t>Addons use Kubernetes resources (</w:t>
+      </w:r>
       <w:proofErr w:type="spellStart"/>
       <w:r>
-        <w:rPr>
-          <w:b/>
-          <w:bCs/>
-          <w:i/>
-          <w:iCs/>
-          <w:sz w:val="24"/>
-        </w:rPr>
-        <w:t>Addons</w:t>
-      </w:r>
-      <w:proofErr w:type="spellEnd"/>
-    </w:p>
-    <w:p>
-      <w:pPr>
-        <w:spacing w:line="360" w:lineRule="auto"/>
-        <w:rPr>
-          <w:i/>
-          <w:iCs/>
-          <w:sz w:val="24"/>
-        </w:rPr>
-      </w:pPr>
-      <w:proofErr w:type="spellStart"/>
-      <w:r>
-        <w:rPr>
-          <w:i/>
-          <w:iCs/>
-          <w:sz w:val="24"/>
-        </w:rPr>
-        <w:t>Addons</w:t>
-      </w:r>
-      <w:proofErr w:type="spellEnd"/>
-      <w:r>
-        <w:rPr>
-          <w:i/>
-          <w:iCs/>
-          <w:sz w:val="24"/>
-        </w:rPr>
-        <w:t xml:space="preserve"> use Kubernetes resources (</w:t>
-      </w:r>
-      <w:proofErr w:type="spellStart"/>
-      <w:r>
         <w:fldChar w:fldCharType="begin"/>
       </w:r>
       <w:r>
-        <w:instrText xml:space="preserve"> HYPERLINK "https://kubernetes.io/docs/concepts/workloads/</w:instrText>
-      </w:r>
-      <w:r>
-        <w:instrText xml:space="preserve">controllers/daemonset" \t "_blank" </w:instrText>
+        <w:instrText xml:space="preserve"> HYPERLI</w:instrText>
+      </w:r>
+      <w:r>
+        <w:instrText xml:space="preserve">NK "https://kubernetes.io/docs/concepts/workloads/controllers/daemonset" \t "_blank" </w:instrText>
       </w:r>
       <w:r>
         <w:fldChar w:fldCharType="separate"/>
@@ -2802,7 +2890,7 @@
           <w:iCs/>
           <w:sz w:val="24"/>
         </w:rPr>
-        <w:t xml:space="preserve"> resources for </w:t>
+        <w:t xml:space="preserve"> resources for addons belong within the </w:t>
       </w:r>
       <w:proofErr w:type="spellStart"/>
       <w:r>
@@ -2811,7 +2899,7 @@
           <w:iCs/>
           <w:sz w:val="24"/>
         </w:rPr>
-        <w:t>addons</w:t>
+        <w:t>kube</w:t>
       </w:r>
       <w:proofErr w:type="spellEnd"/>
       <w:r>
@@ -2820,82 +2908,28 @@
           <w:iCs/>
           <w:sz w:val="24"/>
         </w:rPr>
-        <w:t xml:space="preserve"> belong within the </w:t>
-      </w:r>
-      <w:proofErr w:type="spellStart"/>
-      <w:r>
-        <w:rPr>
-          <w:i/>
-          <w:iCs/>
-          <w:sz w:val="24"/>
-        </w:rPr>
-        <w:t>kube</w:t>
-      </w:r>
-      <w:proofErr w:type="spellEnd"/>
-      <w:r>
-        <w:rPr>
-          <w:i/>
-          <w:iCs/>
-          <w:sz w:val="24"/>
-        </w:rPr>
         <w:t>-system namespace.</w:t>
       </w:r>
     </w:p>
     <w:p>
       <w:pPr>
         <w:spacing w:line="360" w:lineRule="auto"/>
-        <w:rPr>
-          <w:i/>
-          <w:iCs/>
-          <w:sz w:val="24"/>
-        </w:rPr>
-      </w:pPr>
-      <w:r>
-        <w:rPr>
-          <w:i/>
-          <w:iCs/>
-          <w:sz w:val="24"/>
-        </w:rPr>
-        <w:t xml:space="preserve">Selected </w:t>
-      </w:r>
-      <w:proofErr w:type="spellStart"/>
-      <w:r>
-        <w:rPr>
-          <w:i/>
-          <w:iCs/>
-          <w:sz w:val="24"/>
-        </w:rPr>
-        <w:t>addons</w:t>
-      </w:r>
-      <w:proofErr w:type="spellEnd"/>
-      <w:r>
-        <w:rPr>
-          <w:i/>
-          <w:iCs/>
-          <w:sz w:val="24"/>
-        </w:rPr>
-        <w:t xml:space="preserve"> are described below; for an extended list of available </w:t>
-      </w:r>
-      <w:proofErr w:type="spellStart"/>
-      <w:r>
-        <w:rPr>
-          <w:i/>
-          <w:iCs/>
-          <w:sz w:val="24"/>
-        </w:rPr>
-        <w:t>addons</w:t>
-      </w:r>
-      <w:proofErr w:type="spellEnd"/>
-      <w:r>
-        <w:rPr>
-          <w:i/>
-          <w:iCs/>
-          <w:sz w:val="24"/>
-        </w:rPr>
-        <w:t xml:space="preserve">, please see </w:t>
+        <w:jc w:val="both"/>
+        <w:rPr>
+          <w:i/>
+          <w:iCs/>
+          <w:sz w:val="24"/>
+        </w:rPr>
+      </w:pPr>
+      <w:r>
+        <w:rPr>
+          <w:i/>
+          <w:iCs/>
+          <w:sz w:val="24"/>
+        </w:rPr>
+        <w:t xml:space="preserve">Selected addons are described below; for an extended list of available addons, please see </w:t>
       </w:r>
       <w:hyperlink r:id="rId18" w:history="1">
-        <w:proofErr w:type="spellStart"/>
         <w:r>
           <w:rPr>
             <w:rStyle w:val="Hyperlink"/>
@@ -2903,7 +2937,6 @@
           </w:rPr>
           <w:t>Addons</w:t>
         </w:r>
-        <w:proofErr w:type="spellEnd"/>
       </w:hyperlink>
       <w:r>
         <w:rPr>
@@ -2939,43 +2972,29 @@
     <w:p>
       <w:pPr>
         <w:spacing w:line="360" w:lineRule="auto"/>
-        <w:rPr>
-          <w:i/>
-          <w:iCs/>
-          <w:sz w:val="24"/>
-        </w:rPr>
-      </w:pPr>
-      <w:r>
-        <w:rPr>
-          <w:i/>
-          <w:iCs/>
-          <w:sz w:val="24"/>
-        </w:rPr>
-        <w:t xml:space="preserve">While the other </w:t>
-      </w:r>
-      <w:proofErr w:type="spellStart"/>
-      <w:r>
-        <w:rPr>
-          <w:i/>
-          <w:iCs/>
-          <w:sz w:val="24"/>
-        </w:rPr>
-        <w:t>addons</w:t>
-      </w:r>
-      <w:proofErr w:type="spellEnd"/>
-      <w:r>
-        <w:rPr>
-          <w:i/>
-          <w:iCs/>
-          <w:sz w:val="24"/>
-        </w:rPr>
-        <w:t xml:space="preserve"> are not strictly required, all Kubernetes clusters should have </w:t>
+        <w:jc w:val="both"/>
+        <w:rPr>
+          <w:i/>
+          <w:iCs/>
+          <w:sz w:val="24"/>
+          <w:szCs w:val="24"/>
+        </w:rPr>
+      </w:pPr>
+      <w:r>
+        <w:rPr>
+          <w:i/>
+          <w:iCs/>
+          <w:sz w:val="24"/>
+          <w:szCs w:val="24"/>
+        </w:rPr>
+        <w:t xml:space="preserve">While the other addons are not strictly required, all Kubernetes clusters should have </w:t>
       </w:r>
       <w:hyperlink r:id="rId19" w:history="1">
         <w:r>
           <w:rPr>
             <w:rStyle w:val="Hyperlink"/>
             <w:sz w:val="24"/>
+            <w:szCs w:val="24"/>
           </w:rPr>
           <w:t>cluster DNS</w:t>
         </w:r>
@@ -2985,6 +3004,7 @@
           <w:i/>
           <w:iCs/>
           <w:sz w:val="24"/>
+          <w:szCs w:val="24"/>
         </w:rPr>
         <w:t>, as many examples rely on it.</w:t>
       </w:r>
@@ -2992,17 +3012,19 @@
     <w:p>
       <w:pPr>
         <w:spacing w:line="360" w:lineRule="auto"/>
-        <w:rPr>
-          <w:i/>
-          <w:iCs/>
-          <w:sz w:val="24"/>
-        </w:rPr>
-      </w:pPr>
-      <w:r>
-        <w:rPr>
-          <w:i/>
-          <w:iCs/>
-          <w:sz w:val="24"/>
+        <w:jc w:val="both"/>
+        <w:rPr>
+          <w:i/>
+          <w:iCs/>
+          <w:sz w:val="24"/>
+        </w:rPr>
+      </w:pPr>
+      <w:r>
+        <w:rPr>
+          <w:i/>
+          <w:iCs/>
+          <w:sz w:val="24"/>
+          <w:szCs w:val="24"/>
         </w:rPr>
         <w:t>Cluster DNS is a DNS server, in addition to the other DNS server(s) in your environment, which serves DNS records for Kubernetes services.</w:t>
       </w:r>
@@ -3010,6 +3032,7 @@
     <w:p>
       <w:pPr>
         <w:spacing w:line="360" w:lineRule="auto"/>
+        <w:jc w:val="both"/>
         <w:rPr>
           <w:i/>
           <w:iCs/>
@@ -3050,6 +3073,7 @@
     <w:p>
       <w:pPr>
         <w:spacing w:line="360" w:lineRule="auto"/>
+        <w:jc w:val="both"/>
         <w:rPr>
           <w:i/>
           <w:iCs/>
@@ -3099,6 +3123,7 @@
     <w:p>
       <w:pPr>
         <w:spacing w:line="360" w:lineRule="auto"/>
+        <w:jc w:val="both"/>
         <w:rPr>
           <w:i/>
           <w:iCs/>
@@ -3148,6 +3173,7 @@
     <w:p>
       <w:pPr>
         <w:spacing w:line="360" w:lineRule="auto"/>
+        <w:jc w:val="both"/>
         <w:rPr>
           <w:i/>
           <w:iCs/>
@@ -3199,6 +3225,15 @@
     </w:p>
     <w:p>
       <w:pPr>
+        <w:spacing w:line="360" w:lineRule="auto"/>
+        <w:rPr>
+          <w:rStyle w:val="Emphasis"/>
+          <w:sz w:val="24"/>
+        </w:rPr>
+      </w:pPr>
+    </w:p>
+    <w:p>
+      <w:pPr>
         <w:pStyle w:val="IntenseQuote"/>
         <w:rPr>
           <w:rStyle w:val="Emphasis"/>
@@ -3221,6 +3256,7 @@
         <w:spacing w:line="360" w:lineRule="auto"/>
         <w:jc w:val="both"/>
         <w:rPr>
+          <w:i/>
           <w:noProof/>
           <w:sz w:val="24"/>
           <w:szCs w:val="24"/>
@@ -3228,6 +3264,7 @@
       </w:pPr>
       <w:r>
         <w:rPr>
+          <w:i/>
           <w:noProof/>
           <w:sz w:val="24"/>
           <w:szCs w:val="24"/>
@@ -3248,9 +3285,9 @@
           <w:noProof/>
         </w:rPr>
         <w:drawing>
-          <wp:inline distT="0" distB="0" distL="0" distR="0" wp14:anchorId="31EFAAC4" wp14:editId="5276ECE1">
-            <wp:extent cx="5943600" cy="3004185"/>
-            <wp:effectExtent l="0" t="0" r="0" b="5715"/>
+          <wp:inline distT="0" distB="0" distL="0" distR="0" wp14:anchorId="106FD817" wp14:editId="3A472311">
+            <wp:extent cx="5943600" cy="2533650"/>
+            <wp:effectExtent l="0" t="0" r="0" b="0"/>
             <wp:docPr id="4" name="Picture 4"/>
             <wp:cNvGraphicFramePr>
               <a:graphicFrameLocks xmlns:a="http://schemas.openxmlformats.org/drawingml/2006/main" noChangeAspect="1"/>
@@ -3271,7 +3308,7 @@
                   <pic:spPr>
                     <a:xfrm>
                       <a:off x="0" y="0"/>
-                      <a:ext cx="5943600" cy="3004185"/>
+                      <a:ext cx="5943600" cy="2533650"/>
                     </a:xfrm>
                     <a:prstGeom prst="rect">
                       <a:avLst/>
@@ -3312,9 +3349,8 @@
         <w:rPr>
           <w:noProof/>
         </w:rPr>
-        <w:lastRenderedPageBreak/>
         <w:drawing>
-          <wp:inline distT="0" distB="0" distL="0" distR="0" wp14:anchorId="376A5F1D" wp14:editId="06CF9A2E">
+          <wp:inline distT="0" distB="0" distL="0" distR="0" wp14:anchorId="26A1A954" wp14:editId="194626C9">
             <wp:extent cx="5943600" cy="2484755"/>
             <wp:effectExtent l="0" t="0" r="0" b="0"/>
             <wp:docPr id="5" name="Picture 5"/>
@@ -3372,6 +3408,7 @@
           <w:b/>
           <w:sz w:val="28"/>
         </w:rPr>
+        <w:lastRenderedPageBreak/>
         <w:t>what is a replica and why do we need a replication controller.</w:t>
       </w:r>
       <w:r>
@@ -3397,74 +3434,30 @@
         <w:jc w:val="both"/>
         <w:rPr>
           <w:sz w:val="24"/>
-        </w:rPr>
-      </w:pPr>
-      <w:r>
-        <w:rPr>
-          <w:sz w:val="24"/>
-        </w:rPr>
-        <w:t>Let's go back to our first scenario where we had a single pod running our application. What if for some reason our application crashes and the part fails users will no longer be able to access our application to prevent users from losing access to our application. We would like to have more than one instance or pod running at the same time.</w:t>
-      </w:r>
-      <w:r>
-        <w:rPr>
-          <w:sz w:val="24"/>
-        </w:rPr>
-        <w:t xml:space="preserve"> </w:t>
-      </w:r>
-      <w:r>
-        <w:rPr>
-          <w:sz w:val="24"/>
-        </w:rPr>
-        <w:t>That way if one failed we still have our application running on the other one.</w:t>
-      </w:r>
-      <w:r>
-        <w:rPr>
-          <w:sz w:val="24"/>
-        </w:rPr>
-        <w:t xml:space="preserve"> </w:t>
-      </w:r>
-      <w:r>
-        <w:rPr>
-          <w:sz w:val="24"/>
-        </w:rPr>
-        <w:t>The replication controller helps us run multiple instances of a single part in the cabinet as cluster</w:t>
-      </w:r>
-      <w:r>
-        <w:rPr>
-          <w:sz w:val="24"/>
-        </w:rPr>
-        <w:t xml:space="preserve"> </w:t>
-      </w:r>
-      <w:r>
-        <w:rPr>
-          <w:sz w:val="24"/>
-        </w:rPr>
-        <w:t>thus providing high availability so does that mean you can't use a replication controller if you plan</w:t>
-      </w:r>
-      <w:r>
-        <w:rPr>
-          <w:sz w:val="24"/>
-        </w:rPr>
-        <w:t xml:space="preserve"> </w:t>
-      </w:r>
-      <w:r>
-        <w:rPr>
-          <w:sz w:val="24"/>
-        </w:rPr>
-        <w:t>to have a single pod.</w:t>
-      </w:r>
-    </w:p>
-    <w:p>
-      <w:pPr>
-        <w:spacing w:line="360" w:lineRule="auto"/>
-        <w:jc w:val="both"/>
-        <w:rPr>
-          <w:sz w:val="24"/>
-        </w:rPr>
-      </w:pPr>
-      <w:r>
-        <w:rPr>
-          <w:sz w:val="24"/>
+          <w:szCs w:val="24"/>
+        </w:rPr>
+      </w:pPr>
+      <w:r>
+        <w:rPr>
+          <w:sz w:val="24"/>
+          <w:szCs w:val="24"/>
+        </w:rPr>
+        <w:t>Let's go back to our first scenario where we had a single pod running our application. What if for some reason our application crashes and the part fails users will no longer be able to access our application to prevent users from losing access to our application. We would like to have more than one instance or pod running at the same time. That way if one failed we still have our application running on the other one. The replication controller helps us run multiple instances of a single part in the cabinet as cluster thus providing high availability so does that mean you can't use a replication controller if you plan to have a single pod.</w:t>
+      </w:r>
+    </w:p>
+    <w:p>
+      <w:pPr>
+        <w:spacing w:line="360" w:lineRule="auto"/>
+        <w:jc w:val="both"/>
+        <w:rPr>
+          <w:sz w:val="24"/>
+          <w:szCs w:val="24"/>
+        </w:rPr>
+      </w:pPr>
+      <w:r>
+        <w:rPr>
+          <w:sz w:val="24"/>
+          <w:szCs w:val="24"/>
         </w:rPr>
         <w:t>No.</w:t>
       </w:r>
@@ -3475,140 +3468,81 @@
         <w:jc w:val="both"/>
         <w:rPr>
           <w:sz w:val="24"/>
-        </w:rPr>
-      </w:pPr>
-      <w:r>
-        <w:rPr>
-          <w:sz w:val="24"/>
-        </w:rPr>
-        <w:t>Even if you have a single pod the replication controller can help by automatically bringing up a new</w:t>
-      </w:r>
-      <w:r>
-        <w:rPr>
-          <w:sz w:val="24"/>
-        </w:rPr>
-        <w:t xml:space="preserve"> </w:t>
-      </w:r>
-      <w:r>
-        <w:rPr>
-          <w:sz w:val="24"/>
-        </w:rPr>
-        <w:t>pod when the existing one fails does the replication controller ensures that the specified number of</w:t>
-      </w:r>
-      <w:r>
-        <w:rPr>
-          <w:sz w:val="24"/>
-        </w:rPr>
-        <w:t xml:space="preserve"> </w:t>
-      </w:r>
-      <w:r>
-        <w:rPr>
-          <w:sz w:val="24"/>
-        </w:rPr>
-        <w:t>parts are running at all times even if it's just one or 100 another reason we need a replication controller</w:t>
-      </w:r>
-      <w:r>
-        <w:rPr>
-          <w:sz w:val="24"/>
-        </w:rPr>
-        <w:t xml:space="preserve"> </w:t>
-      </w:r>
-      <w:r>
-        <w:rPr>
-          <w:sz w:val="24"/>
-        </w:rPr>
-        <w:t>is to create multiple paths to share the load across them.</w:t>
-      </w:r>
-    </w:p>
-    <w:p>
-      <w:pPr>
-        <w:spacing w:line="360" w:lineRule="auto"/>
-        <w:jc w:val="both"/>
-        <w:rPr>
-          <w:sz w:val="24"/>
-        </w:rPr>
-      </w:pPr>
-      <w:r>
-        <w:rPr>
-          <w:sz w:val="24"/>
-        </w:rPr>
-        <w:lastRenderedPageBreak/>
-        <w:t>For example in this simple scenario we have a single pod serving a set of users when the number of users</w:t>
-      </w:r>
-      <w:r>
-        <w:rPr>
-          <w:sz w:val="24"/>
-        </w:rPr>
-        <w:t xml:space="preserve"> </w:t>
-      </w:r>
-      <w:r>
-        <w:rPr>
-          <w:sz w:val="24"/>
-        </w:rPr>
-        <w:t>increase.</w:t>
-      </w:r>
-      <w:r>
-        <w:rPr>
-          <w:sz w:val="24"/>
-        </w:rPr>
-        <w:t xml:space="preserve"> </w:t>
-      </w:r>
-      <w:r>
-        <w:rPr>
-          <w:sz w:val="24"/>
-        </w:rPr>
-        <w:t>We deploy additional pod to balance the load across the two pods if the demand further increases and</w:t>
-      </w:r>
-      <w:r>
-        <w:rPr>
-          <w:sz w:val="24"/>
-        </w:rPr>
-        <w:t xml:space="preserve"> </w:t>
-      </w:r>
-      <w:r>
-        <w:rPr>
-          <w:sz w:val="24"/>
-        </w:rPr>
-        <w:t>if we were to run out of resources on the first node we could deploy additional pods across the other</w:t>
-      </w:r>
-      <w:r>
-        <w:rPr>
-          <w:sz w:val="24"/>
-        </w:rPr>
-        <w:t xml:space="preserve"> </w:t>
-      </w:r>
-      <w:r>
-        <w:rPr>
-          <w:sz w:val="24"/>
-        </w:rPr>
-        <w:t>nodes in the cluster.</w:t>
-      </w:r>
-    </w:p>
-    <w:p>
-      <w:pPr>
-        <w:spacing w:line="360" w:lineRule="auto"/>
-        <w:jc w:val="both"/>
-        <w:rPr>
-          <w:sz w:val="24"/>
-        </w:rPr>
-      </w:pPr>
-      <w:r>
-        <w:rPr>
-          <w:sz w:val="24"/>
-        </w:rPr>
-        <w:t>As you can see the replication controller spans across multiple nodes in the cluster.</w:t>
-      </w:r>
-      <w:r>
-        <w:rPr>
-          <w:sz w:val="24"/>
-        </w:rPr>
-        <w:t xml:space="preserve"> </w:t>
-      </w:r>
-      <w:r>
-        <w:rPr>
-          <w:sz w:val="24"/>
-        </w:rPr>
-        <w:t>It helps us balance the load across multiple paths on different nodes as well as scale our application.</w:t>
+          <w:szCs w:val="24"/>
+        </w:rPr>
+      </w:pPr>
+      <w:r>
+        <w:rPr>
+          <w:sz w:val="24"/>
+          <w:szCs w:val="24"/>
+        </w:rPr>
+        <w:t xml:space="preserve">Even if you have a single pod the replication controller can help by automatically bringing up a new pod when the existing one fails does the replication controller ensures that the specified number of parts are running </w:t>
+      </w:r>
+      <w:proofErr w:type="gramStart"/>
+      <w:r>
+        <w:rPr>
+          <w:sz w:val="24"/>
+          <w:szCs w:val="24"/>
+        </w:rPr>
+        <w:t>at all times</w:t>
+      </w:r>
+      <w:proofErr w:type="gramEnd"/>
+      <w:r>
+        <w:rPr>
+          <w:sz w:val="24"/>
+          <w:szCs w:val="24"/>
+        </w:rPr>
+        <w:t xml:space="preserve"> even if it's just one or 100 another reason we need a replication controller is to create multiple paths to share the load across them.</w:t>
+      </w:r>
+    </w:p>
+    <w:p>
+      <w:pPr>
+        <w:spacing w:line="360" w:lineRule="auto"/>
+        <w:jc w:val="both"/>
+        <w:rPr>
+          <w:sz w:val="24"/>
+          <w:szCs w:val="24"/>
+        </w:rPr>
+      </w:pPr>
+      <w:r>
+        <w:rPr>
+          <w:sz w:val="24"/>
+          <w:szCs w:val="24"/>
+        </w:rPr>
+        <w:t xml:space="preserve">For </w:t>
+      </w:r>
+      <w:proofErr w:type="gramStart"/>
+      <w:r>
+        <w:rPr>
+          <w:sz w:val="24"/>
+          <w:szCs w:val="24"/>
+        </w:rPr>
+        <w:t>example</w:t>
+      </w:r>
+      <w:proofErr w:type="gramEnd"/>
+      <w:r>
+        <w:rPr>
+          <w:sz w:val="24"/>
+          <w:szCs w:val="24"/>
+        </w:rPr>
+        <w:t xml:space="preserve"> in this simple scenario we have a single pod serving a set of users when the number of users increase. We deploy additional pod to balance the load across the two pods if the demand further increases and if we were to run out of resources on the first node we could deploy additional pods across the other nodes in the cluster.</w:t>
+      </w:r>
+    </w:p>
+    <w:p>
+      <w:pPr>
+        <w:spacing w:line="360" w:lineRule="auto"/>
+        <w:jc w:val="both"/>
+        <w:rPr>
+          <w:sz w:val="24"/>
+          <w:szCs w:val="24"/>
+        </w:rPr>
+      </w:pPr>
+      <w:r>
+        <w:rPr>
+          <w:sz w:val="24"/>
+          <w:szCs w:val="24"/>
+        </w:rPr>
+        <w:t>As you can see the replication controller spans across multiple nodes in the cluster. It helps us balance the load across multiple paths on different nodes as well as scale our application.</w:t>
       </w:r>
     </w:p>
     <w:p>
@@ -3618,8 +3552,13 @@
           <w:ilvl w:val="0"/>
           <w:numId w:val="5"/>
         </w:numPr>
-      </w:pPr>
-      <w:r>
+        <w:jc w:val="both"/>
+      </w:pPr>
+      <w:r>
+        <w:rPr>
+          <w:sz w:val="24"/>
+          <w:szCs w:val="24"/>
+        </w:rPr>
         <w:t>Replica Controller is modified into Replica Set in the latest release, but most of the things remains same with some improvements.</w:t>
       </w:r>
     </w:p>
@@ -3628,8 +3567,9 @@
         <w:rPr>
           <w:noProof/>
         </w:rPr>
+        <w:lastRenderedPageBreak/>
         <w:drawing>
-          <wp:inline distT="0" distB="0" distL="0" distR="0" wp14:anchorId="655A847D" wp14:editId="5C99AEF0">
+          <wp:inline distT="0" distB="0" distL="0" distR="0" wp14:anchorId="5194A6FA" wp14:editId="5AABF6D1">
             <wp:extent cx="6094985" cy="2724150"/>
             <wp:effectExtent l="0" t="0" r="1270" b="0"/>
             <wp:docPr id="7" name="Picture 7"/>
@@ -3674,7 +3614,7 @@
           <w:noProof/>
         </w:rPr>
         <w:drawing>
-          <wp:inline distT="0" distB="0" distL="0" distR="0" wp14:anchorId="0ED90CE0" wp14:editId="37CF9F21">
+          <wp:inline distT="0" distB="0" distL="0" distR="0" wp14:anchorId="5060CDCD" wp14:editId="57E36FDC">
             <wp:extent cx="3867150" cy="2883490"/>
             <wp:effectExtent l="0" t="0" r="0" b="0"/>
             <wp:docPr id="9" name="Picture 9"/>
@@ -3717,7 +3657,7 @@
         </w:rPr>
         <w:lastRenderedPageBreak/>
         <w:drawing>
-          <wp:inline distT="0" distB="0" distL="0" distR="0" wp14:anchorId="33187FD8" wp14:editId="4DED468D">
+          <wp:inline distT="0" distB="0" distL="0" distR="0" wp14:anchorId="440BCED9" wp14:editId="5FC81031">
             <wp:extent cx="5943600" cy="3569335"/>
             <wp:effectExtent l="0" t="0" r="0" b="0"/>
             <wp:docPr id="8" name="Picture 8"/>
@@ -3777,49 +3717,31 @@
         <w:spacing w:line="360" w:lineRule="auto"/>
         <w:jc w:val="both"/>
         <w:rPr>
-          <w:sz w:val="24"/>
-        </w:rPr>
-      </w:pPr>
-      <w:r>
-        <w:rPr>
-          <w:sz w:val="24"/>
-        </w:rPr>
-        <w:t>For a minute,</w:t>
-      </w:r>
-      <w:r>
-        <w:rPr>
-          <w:sz w:val="24"/>
-        </w:rPr>
-        <w:t xml:space="preserve"> </w:t>
-      </w:r>
-      <w:r>
-        <w:rPr>
-          <w:sz w:val="24"/>
-        </w:rPr>
-        <w:t>let us forget about Pods and Replica Sets and other Kubernetes concepts and talk about how you might</w:t>
-      </w:r>
-      <w:r>
-        <w:rPr>
-          <w:sz w:val="24"/>
-        </w:rPr>
-        <w:t xml:space="preserve"> </w:t>
-      </w:r>
-      <w:r>
-        <w:rPr>
-          <w:sz w:val="24"/>
-        </w:rPr>
-        <w:t xml:space="preserve">want to deploy your application in a production </w:t>
+          <w:i/>
+          <w:sz w:val="24"/>
+        </w:rPr>
+      </w:pPr>
+      <w:r>
+        <w:rPr>
+          <w:i/>
+          <w:sz w:val="24"/>
+        </w:rPr>
+        <w:t xml:space="preserve">For a minute, let us forget about Pods and Replica Sets and other Kubernetes concepts and talk about how you might want to deploy your application in a production </w:t>
       </w:r>
       <w:proofErr w:type="spellStart"/>
-      <w:r>
-        <w:rPr>
+      <w:proofErr w:type="gramStart"/>
+      <w:r>
+        <w:rPr>
+          <w:i/>
           <w:sz w:val="24"/>
         </w:rPr>
         <w:t>environment.Say</w:t>
       </w:r>
       <w:proofErr w:type="spellEnd"/>
-      <w:r>
-        <w:rPr>
+      <w:proofErr w:type="gramEnd"/>
+      <w:r>
+        <w:rPr>
+          <w:i/>
           <w:sz w:val="24"/>
         </w:rPr>
         <w:t xml:space="preserve"> for example you have a web server that needs to be deployed in a production environment.</w:t>
@@ -3830,314 +3752,134 @@
         <w:spacing w:line="360" w:lineRule="auto"/>
         <w:jc w:val="both"/>
         <w:rPr>
-          <w:sz w:val="24"/>
-        </w:rPr>
-      </w:pPr>
-      <w:r>
-        <w:rPr>
-          <w:sz w:val="24"/>
-        </w:rPr>
-        <w:t>You need not one but many such instances of the web server running.</w:t>
-      </w:r>
-      <w:r>
-        <w:rPr>
-          <w:sz w:val="24"/>
-        </w:rPr>
-        <w:t xml:space="preserve"> </w:t>
-      </w:r>
-      <w:r>
-        <w:rPr>
-          <w:sz w:val="24"/>
-        </w:rPr>
-        <w:t>For obvious reasons.</w:t>
-      </w:r>
-      <w:r>
-        <w:rPr>
-          <w:sz w:val="24"/>
-        </w:rPr>
-        <w:t xml:space="preserve"> </w:t>
-      </w:r>
-      <w:r>
-        <w:rPr>
-          <w:sz w:val="24"/>
-        </w:rPr>
-        <w:t xml:space="preserve">Secondly, whenever newer versions of application builds become available on the </w:t>
-      </w:r>
-      <w:proofErr w:type="spellStart"/>
-      <w:r>
-        <w:rPr>
-          <w:sz w:val="24"/>
-        </w:rPr>
-        <w:t>docker</w:t>
-      </w:r>
-      <w:proofErr w:type="spellEnd"/>
-      <w:r>
-        <w:rPr>
-          <w:sz w:val="24"/>
-        </w:rPr>
-        <w:t xml:space="preserve"> registry, you</w:t>
-      </w:r>
-      <w:r>
-        <w:rPr>
-          <w:sz w:val="24"/>
-        </w:rPr>
-        <w:t xml:space="preserve"> </w:t>
-      </w:r>
-      <w:r>
-        <w:rPr>
-          <w:sz w:val="24"/>
-        </w:rPr>
-        <w:t>would like to upgrade your Docker instances seamlessly.</w:t>
-      </w:r>
-      <w:r>
-        <w:rPr>
-          <w:sz w:val="24"/>
-        </w:rPr>
-        <w:t xml:space="preserve"> </w:t>
-      </w:r>
-      <w:r>
-        <w:rPr>
-          <w:sz w:val="24"/>
-        </w:rPr>
-        <w:t>However, when you upgrade your instances you do not want to upgrade all of them at once as we just did.</w:t>
-      </w:r>
-    </w:p>
-    <w:p>
-      <w:pPr>
-        <w:spacing w:line="360" w:lineRule="auto"/>
-        <w:jc w:val="both"/>
-        <w:rPr>
-          <w:sz w:val="24"/>
-        </w:rPr>
-      </w:pPr>
-      <w:r>
-        <w:rPr>
-          <w:sz w:val="24"/>
-        </w:rPr>
-        <w:t>This may impact users accessing your application so you might want to upgrade them one after the other</w:t>
-      </w:r>
-      <w:r>
-        <w:rPr>
-          <w:sz w:val="24"/>
-        </w:rPr>
-        <w:t xml:space="preserve"> </w:t>
-      </w:r>
-      <w:r>
-        <w:rPr>
-          <w:sz w:val="24"/>
-        </w:rPr>
-        <w:t>and that kind of upgrade is known as rolling updates.</w:t>
-      </w:r>
-      <w:r>
-        <w:rPr>
-          <w:sz w:val="24"/>
-        </w:rPr>
-        <w:t xml:space="preserve"> </w:t>
-      </w:r>
-      <w:r>
-        <w:rPr>
-          <w:sz w:val="24"/>
-        </w:rPr>
-        <w:t>Suppose one of the upgrades you performed resulted in an unexpected error and you're asked to undo the</w:t>
-      </w:r>
-      <w:r>
-        <w:rPr>
-          <w:sz w:val="24"/>
-        </w:rPr>
-        <w:t xml:space="preserve"> </w:t>
-      </w:r>
-      <w:r>
-        <w:rPr>
-          <w:sz w:val="24"/>
-        </w:rPr>
-        <w:t>recent change you would like to be able to roll back the changes that were recently carried out.</w:t>
-      </w:r>
-    </w:p>
-    <w:p>
-      <w:pPr>
-        <w:spacing w:line="360" w:lineRule="auto"/>
-        <w:jc w:val="both"/>
-        <w:rPr>
-          <w:sz w:val="24"/>
-        </w:rPr>
-      </w:pPr>
-      <w:r>
-        <w:rPr>
+          <w:i/>
+          <w:sz w:val="24"/>
+        </w:rPr>
+      </w:pPr>
+      <w:r>
+        <w:rPr>
+          <w:i/>
+          <w:sz w:val="24"/>
+        </w:rPr>
+        <w:t>You need not one but many such instances of the web server running. For obvious reasons. Secondly, whenever newer versions of application builds become available on the docker registry, you would like to upgrade your Docker instances seamlessly. However, when you upgrade your instances you do not want to upgrade all of them at once as we just did.</w:t>
+      </w:r>
+    </w:p>
+    <w:p>
+      <w:pPr>
+        <w:spacing w:line="360" w:lineRule="auto"/>
+        <w:jc w:val="both"/>
+        <w:rPr>
+          <w:i/>
+          <w:sz w:val="24"/>
+        </w:rPr>
+      </w:pPr>
+      <w:r>
+        <w:rPr>
+          <w:i/>
+          <w:sz w:val="24"/>
+        </w:rPr>
+        <w:t>This may impact users accessing your application so you might want to upgrade them one after the other and that kind of upgrade is known as rolling updates. Suppose one of the upgrades you performed resulted in an unexpected error and you're asked to undo the recent change you would like to be able to roll back the changes that were recently carried out.</w:t>
+      </w:r>
+    </w:p>
+    <w:p>
+      <w:pPr>
+        <w:spacing w:line="360" w:lineRule="auto"/>
+        <w:jc w:val="both"/>
+        <w:rPr>
+          <w:i/>
+          <w:sz w:val="24"/>
+        </w:rPr>
+      </w:pPr>
+      <w:r>
+        <w:rPr>
+          <w:i/>
           <w:sz w:val="24"/>
         </w:rPr>
         <w:lastRenderedPageBreak/>
-        <w:t>Finally Say for example you would like to make multiple changes to your environment such as upgrading</w:t>
-      </w:r>
-      <w:r>
-        <w:rPr>
-          <w:sz w:val="24"/>
-        </w:rPr>
-        <w:t xml:space="preserve"> </w:t>
-      </w:r>
-      <w:r>
-        <w:rPr>
-          <w:sz w:val="24"/>
-        </w:rPr>
-        <w:t>the underlying Web Server versions as well as Scaling the environment and also modifying the resource</w:t>
-      </w:r>
-      <w:r>
-        <w:rPr>
-          <w:sz w:val="24"/>
-        </w:rPr>
-        <w:t xml:space="preserve"> </w:t>
-      </w:r>
-      <w:r>
-        <w:rPr>
-          <w:sz w:val="24"/>
-        </w:rPr>
-        <w:t>allocations etc.</w:t>
-      </w:r>
-    </w:p>
-    <w:p>
-      <w:pPr>
-        <w:spacing w:line="360" w:lineRule="auto"/>
-        <w:jc w:val="both"/>
-        <w:rPr>
-          <w:sz w:val="24"/>
-        </w:rPr>
-      </w:pPr>
-      <w:r>
-        <w:rPr>
-          <w:sz w:val="24"/>
-        </w:rPr>
-        <w:t>You do not want to apply each change immediately after the command is run, instead you like to apply</w:t>
-      </w:r>
-      <w:r>
-        <w:rPr>
-          <w:sz w:val="24"/>
-        </w:rPr>
-        <w:t xml:space="preserve"> </w:t>
-      </w:r>
-      <w:r>
-        <w:rPr>
-          <w:sz w:val="24"/>
-        </w:rPr>
-        <w:t>a pause to your environment.</w:t>
-      </w:r>
-      <w:r>
-        <w:rPr>
-          <w:sz w:val="24"/>
-        </w:rPr>
-        <w:t xml:space="preserve"> </w:t>
-      </w:r>
-      <w:r>
-        <w:rPr>
-          <w:sz w:val="24"/>
-        </w:rPr>
-        <w:t>Make the changes and then resumes so that all the changes are rolled out together. All of these capabilities</w:t>
-      </w:r>
-      <w:r>
-        <w:rPr>
-          <w:sz w:val="24"/>
-        </w:rPr>
-        <w:t xml:space="preserve"> </w:t>
-      </w:r>
-      <w:r>
-        <w:rPr>
-          <w:sz w:val="24"/>
-        </w:rPr>
-        <w:t>are available with the Kubernetes deployments.</w:t>
-      </w:r>
-    </w:p>
-    <w:p>
-      <w:pPr>
-        <w:spacing w:line="360" w:lineRule="auto"/>
-        <w:jc w:val="both"/>
-        <w:rPr>
-          <w:sz w:val="24"/>
-        </w:rPr>
-      </w:pPr>
-      <w:r>
-        <w:rPr>
-          <w:sz w:val="24"/>
-        </w:rPr>
-        <w:t>So far in this course we discussed about PODs which deploys single instances of our application such</w:t>
-      </w:r>
-      <w:r>
-        <w:rPr>
-          <w:sz w:val="24"/>
-        </w:rPr>
-        <w:t xml:space="preserve"> </w:t>
-      </w:r>
-      <w:r>
-        <w:rPr>
-          <w:sz w:val="24"/>
-        </w:rPr>
-        <w:t>as the web application</w:t>
-      </w:r>
-      <w:r>
-        <w:rPr>
-          <w:sz w:val="24"/>
-        </w:rPr>
-        <w:t xml:space="preserve"> </w:t>
-      </w:r>
-      <w:r>
-        <w:rPr>
-          <w:sz w:val="24"/>
-        </w:rPr>
-        <w:t>in this case. Each container is encapsulated in PODs. Multiple such PODs are deployed using replication</w:t>
-      </w:r>
-      <w:r>
-        <w:rPr>
-          <w:sz w:val="24"/>
-        </w:rPr>
-        <w:t xml:space="preserve"> </w:t>
-      </w:r>
-      <w:r>
-        <w:rPr>
-          <w:sz w:val="24"/>
-        </w:rPr>
-        <w:t>controllers or replica sets and then comes deployment which is a Kubernetes object that comes higher</w:t>
-      </w:r>
-      <w:r>
-        <w:rPr>
-          <w:sz w:val="24"/>
-        </w:rPr>
-        <w:t xml:space="preserve"> </w:t>
-      </w:r>
-      <w:r>
-        <w:rPr>
-          <w:sz w:val="24"/>
-        </w:rPr>
-        <w:t>in the hierarchy.</w:t>
-      </w:r>
-    </w:p>
-    <w:p>
-      <w:pPr>
-        <w:spacing w:line="360" w:lineRule="auto"/>
-        <w:jc w:val="both"/>
-        <w:rPr>
-          <w:sz w:val="24"/>
-        </w:rPr>
-      </w:pPr>
-      <w:r>
-        <w:rPr>
-          <w:sz w:val="24"/>
-        </w:rPr>
-        <w:t>The deployment provides us with the capability to upgrade the underlying instances seamlessly using</w:t>
-      </w:r>
-      <w:r>
-        <w:rPr>
-          <w:sz w:val="24"/>
-        </w:rPr>
-        <w:t xml:space="preserve"> </w:t>
-      </w:r>
-      <w:r>
-        <w:rPr>
-          <w:sz w:val="24"/>
-        </w:rPr>
-        <w:t>rolling updates, undo changes and pause and resume changes as re</w:t>
-      </w:r>
-      <w:r>
-        <w:rPr>
-          <w:sz w:val="24"/>
-        </w:rPr>
-        <w:t>quired.</w:t>
+        <w:t xml:space="preserve">Finally Say for example you would like to make multiple changes to your environment such as upgrading the underlying Web Server versions as well as Scaling the environment </w:t>
+      </w:r>
+      <w:proofErr w:type="gramStart"/>
+      <w:r>
+        <w:rPr>
+          <w:i/>
+          <w:sz w:val="24"/>
+        </w:rPr>
+        <w:t>and also</w:t>
+      </w:r>
+      <w:proofErr w:type="gramEnd"/>
+      <w:r>
+        <w:rPr>
+          <w:i/>
+          <w:sz w:val="24"/>
+        </w:rPr>
+        <w:t xml:space="preserve"> modifying the resource allocations etc.</w:t>
+      </w:r>
+    </w:p>
+    <w:p>
+      <w:pPr>
+        <w:spacing w:line="360" w:lineRule="auto"/>
+        <w:jc w:val="both"/>
+        <w:rPr>
+          <w:i/>
+          <w:sz w:val="24"/>
+        </w:rPr>
+      </w:pPr>
+      <w:r>
+        <w:rPr>
+          <w:i/>
+          <w:sz w:val="24"/>
+        </w:rPr>
+        <w:t xml:space="preserve">You do not want to apply each change immediately after the command is run, instead you like to apply a pause to your environment. Make the changes and then resumes so that all the changes are rolled out together. </w:t>
+      </w:r>
+      <w:proofErr w:type="gramStart"/>
+      <w:r>
+        <w:rPr>
+          <w:i/>
+          <w:sz w:val="24"/>
+        </w:rPr>
+        <w:t>All of these</w:t>
+      </w:r>
+      <w:proofErr w:type="gramEnd"/>
+      <w:r>
+        <w:rPr>
+          <w:i/>
+          <w:sz w:val="24"/>
+        </w:rPr>
+        <w:t xml:space="preserve"> capabilities are available with the Kubernetes deployments.</w:t>
+      </w:r>
+    </w:p>
+    <w:p>
+      <w:pPr>
+        <w:spacing w:line="360" w:lineRule="auto"/>
+        <w:jc w:val="both"/>
+        <w:rPr>
+          <w:i/>
+          <w:sz w:val="24"/>
+        </w:rPr>
+      </w:pPr>
+      <w:r>
+        <w:rPr>
+          <w:i/>
+          <w:sz w:val="24"/>
+        </w:rPr>
+        <w:t>So far in this course we discussed about PODs which deploys single instances of our application such as the web application in this case. Each container is encapsulated in PODs. Multiple such PODs are deployed using replication controllers or replica sets and then comes deployment which is a Kubernetes object that comes higher in the hierarchy.</w:t>
+      </w:r>
+    </w:p>
+    <w:p>
+      <w:pPr>
+        <w:spacing w:line="360" w:lineRule="auto"/>
+        <w:jc w:val="both"/>
+        <w:rPr>
+          <w:i/>
+          <w:sz w:val="24"/>
+        </w:rPr>
+      </w:pPr>
+      <w:r>
+        <w:rPr>
+          <w:i/>
+          <w:sz w:val="24"/>
+        </w:rPr>
+        <w:t>The deployment provides us with the capability to upgrade the underlying instances seamlessly using rolling updates, undo changes and pause and resume changes as required.</w:t>
       </w:r>
     </w:p>
     <w:p>
@@ -4151,7 +3893,7 @@
           <w:noProof/>
         </w:rPr>
         <w:drawing>
-          <wp:inline distT="0" distB="0" distL="0" distR="0" wp14:anchorId="22B87B32" wp14:editId="1A5AFD31">
+          <wp:inline distT="0" distB="0" distL="0" distR="0" wp14:anchorId="1B48A84D" wp14:editId="70537556">
             <wp:extent cx="5943600" cy="3705225"/>
             <wp:effectExtent l="0" t="0" r="0" b="9525"/>
             <wp:docPr id="10" name="Picture 10"/>
@@ -4222,11 +3964,13 @@
       <w:pPr>
         <w:jc w:val="both"/>
         <w:rPr>
-          <w:sz w:val="24"/>
-        </w:rPr>
-      </w:pPr>
-      <w:r>
-        <w:rPr>
+          <w:i/>
+          <w:sz w:val="24"/>
+        </w:rPr>
+      </w:pPr>
+      <w:r>
+        <w:rPr>
+          <w:i/>
           <w:sz w:val="24"/>
         </w:rPr>
         <w:t>Kubernetes Namespace is helpful for segregating the resources which belongs to which one. For an example, you are using the same k8s cluster for development &amp; production. In such cases to separate each environment these namespaces will help.</w:t>
@@ -4236,39 +3980,29 @@
       <w:pPr>
         <w:jc w:val="both"/>
         <w:rPr>
-          <w:sz w:val="24"/>
-        </w:rPr>
-      </w:pPr>
-      <w:r>
-        <w:rPr>
-          <w:sz w:val="24"/>
-        </w:rPr>
-        <w:t xml:space="preserve">$ &gt;&gt; </w:t>
+          <w:i/>
+          <w:sz w:val="24"/>
+        </w:rPr>
+      </w:pPr>
+      <w:r>
+        <w:rPr>
+          <w:i/>
+          <w:sz w:val="24"/>
+        </w:rPr>
+        <w:t>$ &gt;&gt; Kubectl create namespace &lt;&lt;</w:t>
       </w:r>
       <w:proofErr w:type="spellStart"/>
       <w:r>
         <w:rPr>
-          <w:sz w:val="24"/>
-        </w:rPr>
-        <w:t>Kubectl</w:t>
+          <w:i/>
+          <w:sz w:val="24"/>
+        </w:rPr>
+        <w:t>namepace</w:t>
       </w:r>
       <w:proofErr w:type="spellEnd"/>
       <w:r>
         <w:rPr>
-          <w:sz w:val="24"/>
-        </w:rPr>
-        <w:t xml:space="preserve"> create namespace &lt;&lt;</w:t>
-      </w:r>
-      <w:proofErr w:type="spellStart"/>
-      <w:r>
-        <w:rPr>
-          <w:sz w:val="24"/>
-        </w:rPr>
-        <w:t>namepace</w:t>
-      </w:r>
-      <w:proofErr w:type="spellEnd"/>
-      <w:r>
-        <w:rPr>
+          <w:i/>
           <w:sz w:val="24"/>
         </w:rPr>
         <w:t xml:space="preserve"> name&gt;&gt; </w:t>
@@ -4285,7 +4019,7 @@
           <w:noProof/>
         </w:rPr>
         <w:drawing>
-          <wp:inline distT="0" distB="0" distL="0" distR="0" wp14:anchorId="2FAFF3FA" wp14:editId="0C2F99FC">
+          <wp:inline distT="0" distB="0" distL="0" distR="0" wp14:anchorId="1FC2DB60" wp14:editId="5B247431">
             <wp:extent cx="5943600" cy="2941320"/>
             <wp:effectExtent l="0" t="0" r="0" b="0"/>
             <wp:docPr id="11" name="Picture 11"/>
@@ -4339,7 +4073,7 @@
           <w:noProof/>
         </w:rPr>
         <w:drawing>
-          <wp:inline distT="0" distB="0" distL="0" distR="0" wp14:anchorId="19331C0F" wp14:editId="58C8382D">
+          <wp:inline distT="0" distB="0" distL="0" distR="0" wp14:anchorId="7D11FD96" wp14:editId="657E87AC">
             <wp:extent cx="5943600" cy="2928620"/>
             <wp:effectExtent l="0" t="0" r="0" b="5080"/>
             <wp:docPr id="12" name="Picture 12"/>
@@ -4377,324 +4111,569 @@
     </w:p>
     <w:p>
       <w:pPr>
-        <w:rPr>
-          <w:sz w:val="24"/>
-        </w:rPr>
-      </w:pPr>
-    </w:p>
-    <w:p>
-      <w:pPr>
         <w:pStyle w:val="IntenseQuote"/>
-      </w:pPr>
-      <w:r>
+        <w:rPr>
+          <w:b/>
+          <w:sz w:val="28"/>
+        </w:rPr>
+      </w:pPr>
+      <w:r>
+        <w:rPr>
+          <w:b/>
+          <w:sz w:val="28"/>
+        </w:rPr>
+        <w:lastRenderedPageBreak/>
         <w:t>Commands &amp; Configurations</w:t>
       </w:r>
     </w:p>
     <w:p>
       <w:pPr>
-        <w:rPr>
-          <w:sz w:val="24"/>
-        </w:rPr>
-      </w:pPr>
-    </w:p>
-    <w:p>
-      <w:pPr>
-        <w:rPr>
-          <w:sz w:val="24"/>
-        </w:rPr>
-      </w:pPr>
-    </w:p>
-    <w:p>
-      <w:pPr>
-        <w:rPr>
-          <w:sz w:val="24"/>
-        </w:rPr>
-      </w:pPr>
-    </w:p>
-    <w:p>
-      <w:pPr>
-        <w:pStyle w:val="IntenseQuote"/>
-        <w:rPr>
-          <w:rStyle w:val="IntenseEmphasis"/>
-        </w:rPr>
-      </w:pPr>
-      <w:r>
-        <w:rPr>
-          <w:rStyle w:val="IntenseEmphasis"/>
-        </w:rPr>
-        <w:t>EDITING OF PODS &amp; DEPLOYMENTS</w:t>
-      </w:r>
-    </w:p>
-    <w:p>
-      <w:pPr>
-        <w:rPr>
-          <w:sz w:val="24"/>
-        </w:rPr>
-      </w:pPr>
-    </w:p>
-    <w:p>
-      <w:pPr>
-        <w:pStyle w:val="Heading4"/>
-        <w:jc w:val="both"/>
-        <w:divId w:val="1474181251"/>
-        <w:rPr>
-          <w:rFonts w:ascii="Arial" w:eastAsia="Times New Roman" w:hAnsi="Arial" w:cs="Arial"/>
-          <w:color w:val="000000"/>
-          <w:sz w:val="27"/>
-          <w:szCs w:val="27"/>
-        </w:rPr>
-      </w:pPr>
-      <w:r>
-        <w:rPr>
-          <w:rFonts w:ascii="Arial" w:eastAsia="Times New Roman" w:hAnsi="Arial" w:cs="Arial"/>
-          <w:color w:val="000000"/>
-          <w:sz w:val="27"/>
-          <w:szCs w:val="27"/>
-        </w:rPr>
-        <w:t>Edit a POD</w:t>
-      </w:r>
-    </w:p>
-    <w:p>
-      <w:pPr>
-        <w:pStyle w:val="NormalWeb"/>
-        <w:jc w:val="both"/>
-        <w:divId w:val="1474181251"/>
-        <w:rPr>
-          <w:rFonts w:ascii="Arial" w:hAnsi="Arial" w:cs="Arial"/>
-          <w:color w:val="000000"/>
-          <w:sz w:val="27"/>
-          <w:szCs w:val="27"/>
-        </w:rPr>
-      </w:pPr>
-      <w:r>
-        <w:rPr>
-          <w:rFonts w:ascii="Arial" w:hAnsi="Arial" w:cs="Arial"/>
-          <w:color w:val="000000"/>
-          <w:sz w:val="27"/>
-          <w:szCs w:val="27"/>
-        </w:rPr>
-        <w:t>Remember, you CANNOT edit specifications of an existing POD other than the below.</w:t>
-      </w:r>
-    </w:p>
-    <w:p>
-      <w:pPr>
-        <w:pStyle w:val="NormalWeb"/>
+        <w:spacing w:line="360" w:lineRule="auto"/>
+        <w:jc w:val="both"/>
+        <w:rPr>
+          <w:i/>
+        </w:rPr>
+      </w:pPr>
+      <w:r>
+        <w:rPr>
+          <w:i/>
+        </w:rPr>
+        <w:t xml:space="preserve">While going into the understanding of configurations &amp; commands in kubernetes, </w:t>
+      </w:r>
+      <w:r>
+        <w:rPr>
+          <w:i/>
+        </w:rPr>
+        <w:t>let’s</w:t>
+      </w:r>
+      <w:r>
+        <w:rPr>
+          <w:i/>
+        </w:rPr>
+        <w:t xml:space="preserve"> have a look on Docker commands which we are going to be used in our kubernetes pod configurations. </w:t>
+      </w:r>
+    </w:p>
+    <w:p>
+      <w:pPr>
+        <w:spacing w:line="360" w:lineRule="auto"/>
+        <w:jc w:val="both"/>
+        <w:rPr>
+          <w:i/>
+        </w:rPr>
+      </w:pPr>
+      <w:r>
+        <w:rPr>
+          <w:i/>
+        </w:rPr>
+        <w:t xml:space="preserve">If you </w:t>
+      </w:r>
+      <w:r>
+        <w:rPr>
+          <w:i/>
+        </w:rPr>
+        <w:t xml:space="preserve">run a command “docker run ubuntu”, we can see a container get created and exited immediately because the </w:t>
+      </w:r>
+      <w:proofErr w:type="spellStart"/>
+      <w:r>
+        <w:rPr>
+          <w:i/>
+        </w:rPr>
+        <w:t>Dockerfile</w:t>
+      </w:r>
+      <w:proofErr w:type="spellEnd"/>
+      <w:r>
+        <w:rPr>
+          <w:i/>
+        </w:rPr>
+        <w:t xml:space="preserve"> of ubuntu doesn’t have any running process. A container will be running until the process inside that container is running. Every Docker image as a specified command which make a process to run continuously.</w:t>
+      </w:r>
+    </w:p>
+    <w:p>
+      <w:pPr>
+        <w:spacing w:line="360" w:lineRule="auto"/>
+        <w:jc w:val="both"/>
+        <w:rPr>
+          <w:i/>
+        </w:rPr>
+      </w:pPr>
+      <w:r>
+        <w:rPr>
+          <w:i/>
+        </w:rPr>
+        <w:t xml:space="preserve">Example </w:t>
+      </w:r>
+      <w:proofErr w:type="spellStart"/>
+      <w:r>
+        <w:rPr>
+          <w:i/>
+        </w:rPr>
+        <w:t>Dockerfile</w:t>
+      </w:r>
+      <w:proofErr w:type="spellEnd"/>
+      <w:r>
+        <w:rPr>
+          <w:i/>
+        </w:rPr>
+        <w:t>: &lt;</w:t>
+      </w:r>
+      <w:r>
+        <w:rPr>
+          <w:i/>
+        </w:rPr>
+        <w:t xml:space="preserve">will check for the image </w:t>
+      </w:r>
+      <w:r>
+        <w:rPr>
+          <w:i/>
+        </w:rPr>
+        <w:t>of ubuntu</w:t>
+      </w:r>
+      <w:r>
+        <w:rPr>
+          <w:i/>
+        </w:rPr>
+        <w:t xml:space="preserve"> 16 docker file to understand</w:t>
+      </w:r>
+      <w:r>
+        <w:rPr>
+          <w:i/>
+        </w:rPr>
+        <w:t>&gt;</w:t>
+      </w:r>
+    </w:p>
+    <w:p>
+      <w:pPr>
+        <w:spacing w:line="360" w:lineRule="auto"/>
+        <w:jc w:val="both"/>
+        <w:rPr>
+          <w:i/>
+        </w:rPr>
+      </w:pPr>
+      <w:r>
+        <w:rPr>
+          <w:noProof/>
+        </w:rPr>
+        <w:drawing>
+          <wp:inline distT="0" distB="0" distL="0" distR="0" wp14:anchorId="277B6180" wp14:editId="1723919F">
+            <wp:extent cx="5305425" cy="4895850"/>
+            <wp:effectExtent l="0" t="0" r="9525" b="0"/>
+            <wp:docPr id="6" name="Picture 6"/>
+            <wp:cNvGraphicFramePr>
+              <a:graphicFrameLocks xmlns:a="http://schemas.openxmlformats.org/drawingml/2006/main" noChangeAspect="1"/>
+            </wp:cNvGraphicFramePr>
+            <a:graphic xmlns:a="http://schemas.openxmlformats.org/drawingml/2006/main">
+              <a:graphicData uri="http://schemas.openxmlformats.org/drawingml/2006/picture">
+                <pic:pic xmlns:pic="http://schemas.openxmlformats.org/drawingml/2006/picture">
+                  <pic:nvPicPr>
+                    <pic:cNvPr id="1" name=""/>
+                    <pic:cNvPicPr/>
+                  </pic:nvPicPr>
+                  <pic:blipFill>
+                    <a:blip r:embed="rId31"/>
+                    <a:stretch>
+                      <a:fillRect/>
+                    </a:stretch>
+                  </pic:blipFill>
+                  <pic:spPr>
+                    <a:xfrm>
+                      <a:off x="0" y="0"/>
+                      <a:ext cx="5305425" cy="4895850"/>
+                    </a:xfrm>
+                    <a:prstGeom prst="rect">
+                      <a:avLst/>
+                    </a:prstGeom>
+                  </pic:spPr>
+                </pic:pic>
+              </a:graphicData>
+            </a:graphic>
+          </wp:inline>
+        </w:drawing>
+      </w:r>
+    </w:p>
+    <w:p>
+      <w:pPr>
+        <w:spacing w:line="360" w:lineRule="auto"/>
+        <w:jc w:val="both"/>
+        <w:rPr>
+          <w:i/>
+        </w:rPr>
+      </w:pPr>
+      <w:r>
+        <w:rPr>
+          <w:i/>
+        </w:rPr>
+        <w:lastRenderedPageBreak/>
+        <w:t>Ubuntu docker file has CMD[“bash”</w:t>
+      </w:r>
+      <w:r>
+        <w:rPr>
+          <w:i/>
+        </w:rPr>
+        <w:t>] which will try to trigger bash</w:t>
+      </w:r>
+      <w:r>
+        <w:rPr>
+          <w:i/>
+        </w:rPr>
+        <w:t xml:space="preserve"> process in the </w:t>
+      </w:r>
+      <w:r>
+        <w:rPr>
+          <w:i/>
+        </w:rPr>
+        <w:t xml:space="preserve">terminal but </w:t>
+      </w:r>
+      <w:r>
+        <w:rPr>
+          <w:i/>
+        </w:rPr>
+        <w:t>by default is was not enabled. So, container goes down immediately after coming up. Now on top of that ubuntu you add your own things and create an image and deploy the container.</w:t>
+      </w:r>
+    </w:p>
+    <w:p>
+      <w:pPr>
+        <w:pBdr>
+          <w:bottom w:val="single" w:sz="6" w:space="1" w:color="auto"/>
+        </w:pBdr>
+        <w:spacing w:line="360" w:lineRule="auto"/>
+        <w:jc w:val="both"/>
+        <w:rPr>
+          <w:i/>
+        </w:rPr>
+      </w:pPr>
+      <w:r>
+        <w:rPr>
+          <w:i/>
+        </w:rPr>
+        <w:t>For example, if I added a sleep time of 10secs the container lives for that times and goes off what the process completes.</w:t>
+      </w:r>
+    </w:p>
+    <w:p>
+      <w:pPr>
+        <w:pBdr>
+          <w:bottom w:val="single" w:sz="6" w:space="1" w:color="auto"/>
+        </w:pBdr>
+        <w:spacing w:line="360" w:lineRule="auto"/>
+        <w:jc w:val="both"/>
+        <w:rPr>
+          <w:b/>
+          <w:i/>
+        </w:rPr>
+      </w:pPr>
+      <w:r>
+        <w:rPr>
+          <w:b/>
+          <w:i/>
+        </w:rPr>
+        <w:t xml:space="preserve">#create a ubuntu-sleep image from this </w:t>
+      </w:r>
+      <w:proofErr w:type="spellStart"/>
+      <w:r>
+        <w:rPr>
+          <w:b/>
+          <w:i/>
+        </w:rPr>
+        <w:t>Dockerfile</w:t>
+      </w:r>
+      <w:proofErr w:type="spellEnd"/>
+      <w:r>
+        <w:rPr>
+          <w:b/>
+          <w:i/>
+        </w:rPr>
+        <w:t>.</w:t>
+      </w:r>
+    </w:p>
+    <w:p>
+      <w:pPr>
+        <w:spacing w:line="360" w:lineRule="auto"/>
+        <w:jc w:val="both"/>
+        <w:rPr>
+          <w:i/>
+        </w:rPr>
+      </w:pPr>
+      <w:r>
+        <w:rPr>
+          <w:i/>
+        </w:rPr>
+        <w:t>From ubuntu:16.04</w:t>
+      </w:r>
+    </w:p>
+    <w:p>
+      <w:pPr>
+        <w:pBdr>
+          <w:bottom w:val="single" w:sz="6" w:space="1" w:color="auto"/>
+        </w:pBdr>
+        <w:spacing w:line="360" w:lineRule="auto"/>
+        <w:jc w:val="both"/>
+        <w:rPr>
+          <w:i/>
+        </w:rPr>
+      </w:pPr>
+      <w:r>
+        <w:rPr>
+          <w:i/>
+        </w:rPr>
+        <w:t>CMD</w:t>
+      </w:r>
+      <w:r>
+        <w:rPr>
+          <w:i/>
+        </w:rPr>
+        <w:t xml:space="preserve"> </w:t>
+      </w:r>
+      <w:r>
+        <w:rPr>
+          <w:i/>
+        </w:rPr>
+        <w:t>[“sleep”,”10”]</w:t>
+      </w:r>
+    </w:p>
+    <w:p>
+      <w:pPr>
+        <w:spacing w:line="360" w:lineRule="auto"/>
+        <w:jc w:val="both"/>
+        <w:rPr>
+          <w:i/>
+        </w:rPr>
+      </w:pPr>
+      <w:r>
+        <w:rPr>
+          <w:i/>
+        </w:rPr>
+        <w:t>Now the container remains for 10secs, to override that command you can use it with docker.</w:t>
+      </w:r>
+    </w:p>
+    <w:p>
+      <w:pPr>
+        <w:pStyle w:val="ListParagraph"/>
         <w:numPr>
           <w:ilvl w:val="0"/>
           <w:numId w:val="6"/>
         </w:numPr>
-        <w:jc w:val="both"/>
-        <w:divId w:val="1474181251"/>
-        <w:rPr>
-          <w:rFonts w:ascii="Arial" w:hAnsi="Arial" w:cs="Arial"/>
-          <w:color w:val="000000"/>
-          <w:sz w:val="27"/>
-          <w:szCs w:val="27"/>
-        </w:rPr>
-      </w:pPr>
+        <w:spacing w:line="360" w:lineRule="auto"/>
+        <w:jc w:val="both"/>
+        <w:rPr>
+          <w:i/>
+        </w:rPr>
+      </w:pPr>
+      <w:r>
+        <w:rPr>
+          <w:i/>
+        </w:rPr>
+        <w:t>Docker run ubuntu-sleep sleep 20</w:t>
+      </w:r>
+    </w:p>
+    <w:p>
+      <w:pPr>
+        <w:spacing w:line="360" w:lineRule="auto"/>
+        <w:jc w:val="both"/>
+        <w:rPr>
+          <w:i/>
+        </w:rPr>
+      </w:pPr>
+      <w:r>
+        <w:rPr>
+          <w:i/>
+        </w:rPr>
+        <w:t xml:space="preserve">But seems this looks </w:t>
+      </w:r>
       <w:proofErr w:type="spellStart"/>
       <w:r>
         <w:rPr>
-          <w:rFonts w:ascii="Arial" w:hAnsi="Arial" w:cs="Arial"/>
-          <w:color w:val="000000"/>
-          <w:sz w:val="27"/>
-          <w:szCs w:val="27"/>
-        </w:rPr>
-        <w:t>spec.containers</w:t>
+          <w:i/>
+        </w:rPr>
+        <w:t>abit</w:t>
       </w:r>
       <w:proofErr w:type="spellEnd"/>
       <w:r>
         <w:rPr>
-          <w:rFonts w:ascii="Arial" w:hAnsi="Arial" w:cs="Arial"/>
-          <w:color w:val="000000"/>
-          <w:sz w:val="27"/>
-          <w:szCs w:val="27"/>
-        </w:rPr>
-        <w:t>[*].image</w:t>
-      </w:r>
-    </w:p>
-    <w:p>
-      <w:pPr>
-        <w:pStyle w:val="NormalWeb"/>
-        <w:numPr>
-          <w:ilvl w:val="0"/>
-          <w:numId w:val="6"/>
-        </w:numPr>
-        <w:jc w:val="both"/>
-        <w:divId w:val="1474181251"/>
-        <w:rPr>
-          <w:rFonts w:ascii="Arial" w:hAnsi="Arial" w:cs="Arial"/>
-          <w:color w:val="000000"/>
-          <w:sz w:val="27"/>
-          <w:szCs w:val="27"/>
-        </w:rPr>
-      </w:pPr>
+          <w:i/>
+        </w:rPr>
+        <w:t xml:space="preserve"> odd because image was already meant for sleep then why to again imply it in command. The change for this is ENTRYPOINT. It acts as </w:t>
+      </w:r>
+      <w:proofErr w:type="gramStart"/>
+      <w:r>
+        <w:rPr>
+          <w:i/>
+        </w:rPr>
+        <w:t>an</w:t>
+      </w:r>
+      <w:proofErr w:type="gramEnd"/>
+      <w:r>
+        <w:rPr>
+          <w:i/>
+        </w:rPr>
+        <w:t xml:space="preserve"> default executable or process to run and arguments only can be send in the CMD of a </w:t>
+      </w:r>
       <w:proofErr w:type="spellStart"/>
       <w:r>
         <w:rPr>
-          <w:rFonts w:ascii="Arial" w:hAnsi="Arial" w:cs="Arial"/>
-          <w:color w:val="000000"/>
-          <w:sz w:val="27"/>
-          <w:szCs w:val="27"/>
-        </w:rPr>
-        <w:t>spec.initContainers</w:t>
+          <w:i/>
+        </w:rPr>
+        <w:t>dockerfile</w:t>
       </w:r>
       <w:proofErr w:type="spellEnd"/>
       <w:r>
         <w:rPr>
-          <w:rFonts w:ascii="Arial" w:hAnsi="Arial" w:cs="Arial"/>
-          <w:color w:val="000000"/>
-          <w:sz w:val="27"/>
-          <w:szCs w:val="27"/>
-        </w:rPr>
-        <w:t>[*].image</w:t>
-      </w:r>
-    </w:p>
-    <w:p>
-      <w:pPr>
-        <w:pStyle w:val="NormalWeb"/>
-        <w:numPr>
-          <w:ilvl w:val="0"/>
-          <w:numId w:val="6"/>
-        </w:numPr>
-        <w:jc w:val="both"/>
-        <w:divId w:val="1474181251"/>
-        <w:rPr>
-          <w:rFonts w:ascii="Arial" w:hAnsi="Arial" w:cs="Arial"/>
-          <w:color w:val="000000"/>
-          <w:sz w:val="27"/>
-          <w:szCs w:val="27"/>
-        </w:rPr>
-      </w:pPr>
+          <w:i/>
+        </w:rPr>
+        <w:t>.</w:t>
+      </w:r>
+    </w:p>
+    <w:p>
+      <w:pPr>
+        <w:pBdr>
+          <w:bottom w:val="single" w:sz="6" w:space="1" w:color="auto"/>
+        </w:pBdr>
+        <w:spacing w:line="360" w:lineRule="auto"/>
+        <w:jc w:val="both"/>
+        <w:rPr>
+          <w:i/>
+        </w:rPr>
+      </w:pPr>
+      <w:r>
+        <w:rPr>
+          <w:i/>
+        </w:rPr>
+        <w:t>#create a ubuntu-sleep image</w:t>
+      </w:r>
+      <w:r>
+        <w:rPr>
+          <w:i/>
+        </w:rPr>
+        <w:t xml:space="preserve"> for permanent executable “sleep”</w:t>
+      </w:r>
+      <w:r>
+        <w:rPr>
+          <w:i/>
+        </w:rPr>
+        <w:t xml:space="preserve"> from this </w:t>
+      </w:r>
       <w:proofErr w:type="spellStart"/>
       <w:r>
         <w:rPr>
-          <w:rFonts w:ascii="Arial" w:hAnsi="Arial" w:cs="Arial"/>
-          <w:color w:val="000000"/>
-          <w:sz w:val="27"/>
-          <w:szCs w:val="27"/>
-        </w:rPr>
-        <w:t>spec.activeDeadlineSeconds</w:t>
+          <w:i/>
+        </w:rPr>
+        <w:t>Dockerfile</w:t>
       </w:r>
       <w:proofErr w:type="spellEnd"/>
-    </w:p>
-    <w:p>
-      <w:pPr>
-        <w:pStyle w:val="NormalWeb"/>
-        <w:numPr>
-          <w:ilvl w:val="0"/>
-          <w:numId w:val="6"/>
-        </w:numPr>
-        <w:jc w:val="both"/>
-        <w:divId w:val="1474181251"/>
-        <w:rPr>
-          <w:rFonts w:ascii="Arial" w:hAnsi="Arial" w:cs="Arial"/>
-          <w:color w:val="000000"/>
-          <w:sz w:val="27"/>
-          <w:szCs w:val="27"/>
-        </w:rPr>
-      </w:pPr>
+      <w:r>
+        <w:rPr>
+          <w:i/>
+        </w:rPr>
+        <w:t>.</w:t>
+      </w:r>
+    </w:p>
+    <w:p>
+      <w:pPr>
+        <w:spacing w:line="360" w:lineRule="auto"/>
+        <w:jc w:val="both"/>
+        <w:rPr>
+          <w:i/>
+        </w:rPr>
+      </w:pPr>
+      <w:r>
+        <w:rPr>
+          <w:i/>
+        </w:rPr>
+        <w:t>From ubuntu:16.04</w:t>
+      </w:r>
+    </w:p>
+    <w:p>
+      <w:pPr>
+        <w:spacing w:line="360" w:lineRule="auto"/>
+        <w:jc w:val="both"/>
+        <w:rPr>
+          <w:i/>
+        </w:rPr>
+      </w:pPr>
+      <w:r>
+        <w:rPr>
+          <w:i/>
+        </w:rPr>
+        <w:t>ENTRYPOINT [“sleep”]</w:t>
+      </w:r>
+    </w:p>
+    <w:p>
+      <w:pPr>
+        <w:pBdr>
+          <w:bottom w:val="single" w:sz="6" w:space="1" w:color="auto"/>
+        </w:pBdr>
+        <w:spacing w:line="360" w:lineRule="auto"/>
+        <w:jc w:val="both"/>
+        <w:rPr>
+          <w:i/>
+        </w:rPr>
+      </w:pPr>
+      <w:r>
+        <w:rPr>
+          <w:i/>
+        </w:rPr>
+        <w:t>CMD</w:t>
+      </w:r>
+      <w:r>
+        <w:rPr>
+          <w:i/>
+        </w:rPr>
+        <w:t xml:space="preserve"> </w:t>
+      </w:r>
+      <w:r>
+        <w:rPr>
+          <w:i/>
+        </w:rPr>
+        <w:t>[“10”]</w:t>
+      </w:r>
+    </w:p>
+    <w:p>
+      <w:pPr>
+        <w:spacing w:line="360" w:lineRule="auto"/>
+        <w:jc w:val="both"/>
+        <w:rPr>
+          <w:b/>
+          <w:i/>
+        </w:rPr>
+      </w:pPr>
+      <w:r>
+        <w:rPr>
+          <w:b/>
+          <w:i/>
+        </w:rPr>
+        <w:t xml:space="preserve">Here are the few sample </w:t>
+      </w:r>
       <w:proofErr w:type="spellStart"/>
       <w:r>
         <w:rPr>
-          <w:rFonts w:ascii="Arial" w:hAnsi="Arial" w:cs="Arial"/>
-          <w:color w:val="000000"/>
-          <w:sz w:val="27"/>
-          <w:szCs w:val="27"/>
-        </w:rPr>
-        <w:t>spec.tolerations</w:t>
+          <w:b/>
+          <w:i/>
+        </w:rPr>
+        <w:t>dockerfile</w:t>
       </w:r>
       <w:proofErr w:type="spellEnd"/>
-    </w:p>
-    <w:p>
-      <w:pPr>
-        <w:pStyle w:val="NormalWeb"/>
-        <w:jc w:val="both"/>
-        <w:divId w:val="1474181251"/>
-        <w:rPr>
-          <w:rFonts w:ascii="Arial" w:hAnsi="Arial" w:cs="Arial"/>
-          <w:color w:val="000000"/>
-          <w:sz w:val="27"/>
-          <w:szCs w:val="27"/>
-        </w:rPr>
-      </w:pPr>
-      <w:r>
-        <w:rPr>
-          <w:rFonts w:ascii="Arial" w:hAnsi="Arial" w:cs="Arial"/>
-          <w:color w:val="000000"/>
-          <w:sz w:val="27"/>
-          <w:szCs w:val="27"/>
-        </w:rPr>
-        <w:t>For example you cannot edit the environment variables, service accounts, resource limits (all of which we will discuss later) of a running pod. But if you really want to, you have 2 options:</w:t>
-      </w:r>
-    </w:p>
-    <w:p>
-      <w:pPr>
-        <w:pStyle w:val="NormalWeb"/>
-        <w:jc w:val="both"/>
-        <w:divId w:val="1474181251"/>
-        <w:rPr>
-          <w:rFonts w:ascii="Arial" w:hAnsi="Arial" w:cs="Arial"/>
-          <w:color w:val="000000"/>
-          <w:sz w:val="27"/>
-          <w:szCs w:val="27"/>
-        </w:rPr>
-      </w:pPr>
-      <w:r>
-        <w:rPr>
-          <w:rFonts w:ascii="Arial" w:hAnsi="Arial" w:cs="Arial"/>
-          <w:color w:val="000000"/>
-          <w:sz w:val="27"/>
-          <w:szCs w:val="27"/>
-        </w:rPr>
-        <w:t>1. Run the </w:t>
-      </w:r>
-      <w:proofErr w:type="spellStart"/>
-      <w:r>
-        <w:rPr>
-          <w:rStyle w:val="HTMLCode"/>
-          <w:color w:val="000000"/>
-        </w:rPr>
-        <w:t>kubectl</w:t>
-      </w:r>
-      <w:proofErr w:type="spellEnd"/>
-      <w:r>
-        <w:rPr>
-          <w:rStyle w:val="HTMLCode"/>
-          <w:color w:val="000000"/>
-        </w:rPr>
-        <w:t xml:space="preserve"> edit pod &lt;pod name&gt;</w:t>
-      </w:r>
-      <w:r>
-        <w:rPr>
-          <w:rFonts w:ascii="Arial" w:hAnsi="Arial" w:cs="Arial"/>
-          <w:color w:val="000000"/>
-          <w:sz w:val="27"/>
-          <w:szCs w:val="27"/>
-        </w:rPr>
-        <w:t> command.  This will open the pod specification in an editor (vi editor). Then edit the required properties. When you try to save it, you will be denied. This is because you are attempting to edit a field on the pod that is not editable.</w:t>
-      </w:r>
-    </w:p>
-    <w:p>
-      <w:pPr>
-        <w:jc w:val="both"/>
-        <w:divId w:val="1474181251"/>
-        <w:rPr>
-          <w:rFonts w:ascii="Times New Roman" w:eastAsia="Times New Roman" w:hAnsi="Times New Roman" w:cs="Times New Roman"/>
-          <w:sz w:val="24"/>
-          <w:szCs w:val="24"/>
-        </w:rPr>
-      </w:pPr>
-      <w:r>
-        <w:rPr>
-          <w:rFonts w:eastAsia="Times New Roman"/>
+      <w:r>
+        <w:rPr>
+          <w:b/>
+          <w:i/>
+        </w:rPr>
+        <w:t xml:space="preserve"> of “NGINX” &amp; “MYSQLD”</w:t>
+      </w:r>
+    </w:p>
+    <w:p>
+      <w:pPr>
+        <w:spacing w:line="360" w:lineRule="auto"/>
+        <w:jc w:val="both"/>
+        <w:rPr>
+          <w:i/>
+        </w:rPr>
+      </w:pPr>
+      <w:r>
+        <w:rPr>
           <w:noProof/>
         </w:rPr>
-        <w:lastRenderedPageBreak/>
         <w:drawing>
-          <wp:inline distT="0" distB="0" distL="0" distR="0" wp14:anchorId="0976B698" wp14:editId="2A47A283">
-            <wp:extent cx="7332980" cy="6383020"/>
-            <wp:effectExtent l="0" t="0" r="1270" b="0"/>
+          <wp:inline distT="0" distB="0" distL="0" distR="0" wp14:anchorId="6EEB0494" wp14:editId="64E22671">
+            <wp:extent cx="5943600" cy="2152650"/>
+            <wp:effectExtent l="0" t="0" r="0" b="0"/>
             <wp:docPr id="2" name="Picture 2"/>
             <wp:cNvGraphicFramePr>
               <a:graphicFrameLocks xmlns:a="http://schemas.openxmlformats.org/drawingml/2006/main" noChangeAspect="1"/>
@@ -4703,13 +4682,430 @@
               <a:graphicData uri="http://schemas.openxmlformats.org/drawingml/2006/picture">
                 <pic:pic xmlns:pic="http://schemas.openxmlformats.org/drawingml/2006/picture">
                   <pic:nvPicPr>
-                    <pic:cNvPr id="0" name=" 3"/>
+                    <pic:cNvPr id="1" name=""/>
+                    <pic:cNvPicPr/>
+                  </pic:nvPicPr>
+                  <pic:blipFill>
+                    <a:blip r:embed="rId32"/>
+                    <a:stretch>
+                      <a:fillRect/>
+                    </a:stretch>
+                  </pic:blipFill>
+                  <pic:spPr>
+                    <a:xfrm>
+                      <a:off x="0" y="0"/>
+                      <a:ext cx="5943600" cy="2152650"/>
+                    </a:xfrm>
+                    <a:prstGeom prst="rect">
+                      <a:avLst/>
+                    </a:prstGeom>
+                  </pic:spPr>
+                </pic:pic>
+              </a:graphicData>
+            </a:graphic>
+          </wp:inline>
+        </w:drawing>
+      </w:r>
+    </w:p>
+    <w:p>
+      <w:pPr>
+        <w:spacing w:line="360" w:lineRule="auto"/>
+        <w:jc w:val="both"/>
+        <w:rPr>
+          <w:b/>
+          <w:i/>
+          <w:sz w:val="24"/>
+        </w:rPr>
+      </w:pPr>
+      <w:r>
+        <w:rPr>
+          <w:b/>
+          <w:i/>
+          <w:sz w:val="24"/>
+        </w:rPr>
+        <w:lastRenderedPageBreak/>
+        <w:t>Mapping of these commands to pod configurations:</w:t>
+      </w:r>
+    </w:p>
+    <w:p>
+      <w:pPr>
+        <w:spacing w:line="360" w:lineRule="auto"/>
+        <w:jc w:val="both"/>
+        <w:rPr>
+          <w:i/>
+          <w:sz w:val="24"/>
+        </w:rPr>
+      </w:pPr>
+      <w:r>
+        <w:rPr>
+          <w:i/>
+          <w:sz w:val="24"/>
+        </w:rPr>
+        <w:t xml:space="preserve">Now to deploy the above created image in kubernetes as pods, the basic structure of the pods remains the same, the ENTRYPOINT &amp; CMD will be mapped here as </w:t>
+      </w:r>
+      <w:r>
+        <w:rPr>
+          <w:i/>
+          <w:sz w:val="24"/>
+        </w:rPr>
+        <w:t>“command”</w:t>
+      </w:r>
+      <w:r>
+        <w:rPr>
+          <w:i/>
+          <w:sz w:val="24"/>
+        </w:rPr>
+        <w:t xml:space="preserve"> &amp; </w:t>
+      </w:r>
+      <w:r>
+        <w:rPr>
+          <w:i/>
+          <w:sz w:val="24"/>
+        </w:rPr>
+        <w:t>“</w:t>
+      </w:r>
+      <w:proofErr w:type="spellStart"/>
+      <w:r>
+        <w:rPr>
+          <w:i/>
+          <w:sz w:val="24"/>
+        </w:rPr>
+        <w:t>args</w:t>
+      </w:r>
+      <w:proofErr w:type="spellEnd"/>
+      <w:r>
+        <w:rPr>
+          <w:i/>
+          <w:sz w:val="24"/>
+        </w:rPr>
+        <w:t>”</w:t>
+      </w:r>
+      <w:r>
+        <w:rPr>
+          <w:i/>
+          <w:sz w:val="24"/>
+        </w:rPr>
+        <w:t xml:space="preserve"> will be added to the respective pods, remember carefully which is for what. Here </w:t>
+      </w:r>
+      <w:r>
+        <w:rPr>
+          <w:i/>
+          <w:sz w:val="24"/>
+        </w:rPr>
+        <w:t>is an example pod definition</w:t>
+      </w:r>
+      <w:r>
+        <w:rPr>
+          <w:i/>
+          <w:sz w:val="24"/>
+        </w:rPr>
+        <w:t>.</w:t>
+      </w:r>
+    </w:p>
+    <w:p>
+      <w:pPr>
+        <w:spacing w:line="360" w:lineRule="auto"/>
+        <w:jc w:val="both"/>
+        <w:rPr>
+          <w:i/>
+          <w:sz w:val="24"/>
+        </w:rPr>
+      </w:pPr>
+      <w:r>
+        <w:rPr>
+          <w:noProof/>
+        </w:rPr>
+        <w:drawing>
+          <wp:inline distT="0" distB="0" distL="0" distR="0" wp14:anchorId="7CF6EEDF" wp14:editId="7E81A549">
+            <wp:extent cx="5943600" cy="3122930"/>
+            <wp:effectExtent l="0" t="0" r="0" b="1270"/>
+            <wp:docPr id="13" name="Picture 13"/>
+            <wp:cNvGraphicFramePr>
+              <a:graphicFrameLocks xmlns:a="http://schemas.openxmlformats.org/drawingml/2006/main" noChangeAspect="1"/>
+            </wp:cNvGraphicFramePr>
+            <a:graphic xmlns:a="http://schemas.openxmlformats.org/drawingml/2006/main">
+              <a:graphicData uri="http://schemas.openxmlformats.org/drawingml/2006/picture">
+                <pic:pic xmlns:pic="http://schemas.openxmlformats.org/drawingml/2006/picture">
+                  <pic:nvPicPr>
+                    <pic:cNvPr id="1" name=""/>
+                    <pic:cNvPicPr/>
+                  </pic:nvPicPr>
+                  <pic:blipFill>
+                    <a:blip r:embed="rId33"/>
+                    <a:stretch>
+                      <a:fillRect/>
+                    </a:stretch>
+                  </pic:blipFill>
+                  <pic:spPr>
+                    <a:xfrm>
+                      <a:off x="0" y="0"/>
+                      <a:ext cx="5943600" cy="3122930"/>
+                    </a:xfrm>
+                    <a:prstGeom prst="rect">
+                      <a:avLst/>
+                    </a:prstGeom>
+                  </pic:spPr>
+                </pic:pic>
+              </a:graphicData>
+            </a:graphic>
+          </wp:inline>
+        </w:drawing>
+      </w:r>
+    </w:p>
+    <w:p>
+      <w:pPr>
+        <w:spacing w:line="360" w:lineRule="auto"/>
+        <w:jc w:val="both"/>
+        <w:rPr>
+          <w:b/>
+          <w:i/>
+          <w:sz w:val="24"/>
+        </w:rPr>
+      </w:pPr>
+      <w:r>
+        <w:rPr>
+          <w:b/>
+          <w:i/>
+          <w:sz w:val="24"/>
+        </w:rPr>
+        <w:t>Editing the Pods &amp; Deployments</w:t>
+      </w:r>
+    </w:p>
+    <w:p>
+      <w:pPr>
+        <w:spacing w:line="360" w:lineRule="auto"/>
+        <w:jc w:val="both"/>
+        <w:rPr>
+          <w:b/>
+          <w:bCs/>
+          <w:i/>
+          <w:sz w:val="24"/>
+        </w:rPr>
+      </w:pPr>
+      <w:r>
+        <w:rPr>
+          <w:b/>
+          <w:bCs/>
+          <w:i/>
+          <w:sz w:val="24"/>
+        </w:rPr>
+        <w:t>Edit a POD</w:t>
+      </w:r>
+    </w:p>
+    <w:p>
+      <w:pPr>
+        <w:spacing w:line="360" w:lineRule="auto"/>
+        <w:jc w:val="both"/>
+        <w:rPr>
+          <w:i/>
+          <w:sz w:val="24"/>
+        </w:rPr>
+      </w:pPr>
+      <w:r>
+        <w:rPr>
+          <w:i/>
+          <w:sz w:val="24"/>
+        </w:rPr>
+        <w:t xml:space="preserve">Remember, you CANNOT edit specifications of an existing POD other than the below. </w:t>
+      </w:r>
+    </w:p>
+    <w:p>
+      <w:pPr>
+        <w:numPr>
+          <w:ilvl w:val="0"/>
+          <w:numId w:val="7"/>
+        </w:numPr>
+        <w:spacing w:line="360" w:lineRule="auto"/>
+        <w:jc w:val="both"/>
+        <w:rPr>
+          <w:i/>
+          <w:sz w:val="24"/>
+        </w:rPr>
+      </w:pPr>
+      <w:proofErr w:type="spellStart"/>
+      <w:proofErr w:type="gramStart"/>
+      <w:r>
+        <w:rPr>
+          <w:i/>
+          <w:sz w:val="24"/>
+        </w:rPr>
+        <w:t>spec.containers</w:t>
+      </w:r>
+      <w:proofErr w:type="spellEnd"/>
+      <w:proofErr w:type="gramEnd"/>
+      <w:r>
+        <w:rPr>
+          <w:i/>
+          <w:sz w:val="24"/>
+        </w:rPr>
+        <w:t>[*].image</w:t>
+      </w:r>
+    </w:p>
+    <w:p>
+      <w:pPr>
+        <w:numPr>
+          <w:ilvl w:val="0"/>
+          <w:numId w:val="7"/>
+        </w:numPr>
+        <w:spacing w:line="360" w:lineRule="auto"/>
+        <w:jc w:val="both"/>
+        <w:rPr>
+          <w:i/>
+          <w:sz w:val="24"/>
+        </w:rPr>
+      </w:pPr>
+      <w:proofErr w:type="spellStart"/>
+      <w:proofErr w:type="gramStart"/>
+      <w:r>
+        <w:rPr>
+          <w:i/>
+          <w:sz w:val="24"/>
+        </w:rPr>
+        <w:t>spec.initContainers</w:t>
+      </w:r>
+      <w:proofErr w:type="spellEnd"/>
+      <w:proofErr w:type="gramEnd"/>
+      <w:r>
+        <w:rPr>
+          <w:i/>
+          <w:sz w:val="24"/>
+        </w:rPr>
+        <w:t>[*].image</w:t>
+      </w:r>
+    </w:p>
+    <w:p>
+      <w:pPr>
+        <w:numPr>
+          <w:ilvl w:val="0"/>
+          <w:numId w:val="7"/>
+        </w:numPr>
+        <w:spacing w:line="360" w:lineRule="auto"/>
+        <w:jc w:val="both"/>
+        <w:rPr>
+          <w:i/>
+          <w:sz w:val="24"/>
+        </w:rPr>
+      </w:pPr>
+      <w:proofErr w:type="spellStart"/>
+      <w:proofErr w:type="gramStart"/>
+      <w:r>
+        <w:rPr>
+          <w:i/>
+          <w:sz w:val="24"/>
+        </w:rPr>
+        <w:t>spec.activeDeadlineSeconds</w:t>
+      </w:r>
+      <w:proofErr w:type="spellEnd"/>
+      <w:proofErr w:type="gramEnd"/>
+    </w:p>
+    <w:p>
+      <w:pPr>
+        <w:numPr>
+          <w:ilvl w:val="0"/>
+          <w:numId w:val="7"/>
+        </w:numPr>
+        <w:spacing w:line="360" w:lineRule="auto"/>
+        <w:jc w:val="both"/>
+        <w:rPr>
+          <w:i/>
+          <w:sz w:val="24"/>
+        </w:rPr>
+      </w:pPr>
+      <w:proofErr w:type="spellStart"/>
+      <w:proofErr w:type="gramStart"/>
+      <w:r>
+        <w:rPr>
+          <w:i/>
+          <w:sz w:val="24"/>
+        </w:rPr>
+        <w:t>spec.tolerations</w:t>
+      </w:r>
+      <w:proofErr w:type="spellEnd"/>
+      <w:proofErr w:type="gramEnd"/>
+    </w:p>
+    <w:p>
+      <w:pPr>
+        <w:spacing w:line="360" w:lineRule="auto"/>
+        <w:jc w:val="both"/>
+        <w:rPr>
+          <w:i/>
+          <w:sz w:val="24"/>
+        </w:rPr>
+      </w:pPr>
+      <w:r>
+        <w:rPr>
+          <w:i/>
+          <w:sz w:val="24"/>
+        </w:rPr>
+        <w:t>For example, you cannot edit the environment variables, service accounts, resource limits (all of which we will discuss later) of a running pod. But if you really want to, you have 2 options:</w:t>
+      </w:r>
+    </w:p>
+    <w:p>
+      <w:pPr>
+        <w:spacing w:line="360" w:lineRule="auto"/>
+        <w:jc w:val="both"/>
+        <w:rPr>
+          <w:i/>
+          <w:sz w:val="24"/>
+        </w:rPr>
+      </w:pPr>
+      <w:r>
+        <w:rPr>
+          <w:i/>
+          <w:sz w:val="24"/>
+        </w:rPr>
+        <w:lastRenderedPageBreak/>
+        <w:t xml:space="preserve">1. </w:t>
+      </w:r>
+      <w:r>
+        <w:rPr>
+          <w:b/>
+          <w:i/>
+          <w:sz w:val="24"/>
+        </w:rPr>
+        <w:t>Run the kubectl edit pod &lt;pod name&gt; command</w:t>
+      </w:r>
+      <w:r>
+        <w:rPr>
+          <w:i/>
+          <w:sz w:val="24"/>
+        </w:rPr>
+        <w:t xml:space="preserve">.  This will open the pod specification in an editor (vi editor). Then edit the required properties. When you try to save it, you will be denied. This is because you are attempting to edit a field on the pod that is not editable. </w:t>
+      </w:r>
+    </w:p>
+    <w:p>
+      <w:pPr>
+        <w:spacing w:line="360" w:lineRule="auto"/>
+        <w:jc w:val="both"/>
+        <w:rPr>
+          <w:i/>
+          <w:sz w:val="24"/>
+        </w:rPr>
+      </w:pPr>
+      <w:r>
+        <w:rPr>
+          <w:i/>
+          <w:sz w:val="24"/>
+        </w:rPr>
+        <w:drawing>
+          <wp:inline distT="0" distB="0" distL="0" distR="0">
+            <wp:extent cx="7334250" cy="5429250"/>
+            <wp:effectExtent l="0" t="0" r="0" b="0"/>
+            <wp:docPr id="17" name="Picture 17" descr="https://udemy-images.s3.amazonaws.com:443/redactor/raw/2019-05-30_14-46-21-89ea56fea6b993ee0ccff1625b13341e.PNG"/>
+            <wp:cNvGraphicFramePr>
+              <a:graphicFrameLocks xmlns:a="http://schemas.openxmlformats.org/drawingml/2006/main" noChangeAspect="1"/>
+            </wp:cNvGraphicFramePr>
+            <a:graphic xmlns:a="http://schemas.openxmlformats.org/drawingml/2006/main">
+              <a:graphicData uri="http://schemas.openxmlformats.org/drawingml/2006/picture">
+                <pic:pic xmlns:pic="http://schemas.openxmlformats.org/drawingml/2006/picture">
+                  <pic:nvPicPr>
+                    <pic:cNvPr id="0" name="Picture 23" descr="https://udemy-images.s3.amazonaws.com:443/redactor/raw/2019-05-30_14-46-21-89ea56fea6b993ee0ccff1625b13341e.PNG"/>
                     <pic:cNvPicPr>
                       <a:picLocks noChangeAspect="1" noChangeArrowheads="1"/>
                     </pic:cNvPicPr>
                   </pic:nvPicPr>
                   <pic:blipFill>
-                    <a:blip r:embed="rId31">
+                    <a:blip r:embed="rId34">
                       <a:extLst>
                         <a:ext uri="{28A0092B-C50C-407E-A947-70E740481C1C}">
                           <a14:useLocalDpi xmlns:a14="http://schemas.microsoft.com/office/drawing/2010/main" val="0"/>
@@ -4724,7 +5120,7 @@
                   <pic:spPr bwMode="auto">
                     <a:xfrm>
                       <a:off x="0" y="0"/>
-                      <a:ext cx="7332980" cy="6383020"/>
+                      <a:ext cx="7334250" cy="5429250"/>
                     </a:xfrm>
                     <a:prstGeom prst="rect">
                       <a:avLst/>
@@ -4742,14 +5138,14 @@
       </w:r>
       <w:r>
         <w:rPr>
-          <w:rFonts w:eastAsia="Times New Roman"/>
-          <w:noProof/>
+          <w:i/>
+          <w:sz w:val="24"/>
         </w:rPr>
         <w:drawing>
-          <wp:inline distT="0" distB="0" distL="0" distR="0" wp14:anchorId="19324566" wp14:editId="389D0A4F">
-            <wp:extent cx="6286500" cy="1094740"/>
-            <wp:effectExtent l="0" t="0" r="0" b="0"/>
-            <wp:docPr id="6" name="Picture 6"/>
+          <wp:inline distT="0" distB="0" distL="0" distR="0">
+            <wp:extent cx="6286500" cy="1095375"/>
+            <wp:effectExtent l="0" t="0" r="0" b="9525"/>
+            <wp:docPr id="16" name="Picture 16" descr="https://udemy-images.s3.amazonaws.com:443/redactor/raw/2019-05-30_14-47-14-07b2638d1a72cb2d5b000c00971f6436.PNG"/>
             <wp:cNvGraphicFramePr>
               <a:graphicFrameLocks xmlns:a="http://schemas.openxmlformats.org/drawingml/2006/main" noChangeAspect="1"/>
             </wp:cNvGraphicFramePr>
@@ -4757,13 +5153,13 @@
               <a:graphicData uri="http://schemas.openxmlformats.org/drawingml/2006/picture">
                 <pic:pic xmlns:pic="http://schemas.openxmlformats.org/drawingml/2006/picture">
                   <pic:nvPicPr>
-                    <pic:cNvPr id="0" name=" 4"/>
+                    <pic:cNvPr id="0" name="Picture 24" descr="https://udemy-images.s3.amazonaws.com:443/redactor/raw/2019-05-30_14-47-14-07b2638d1a72cb2d5b000c00971f6436.PNG"/>
                     <pic:cNvPicPr>
                       <a:picLocks noChangeAspect="1" noChangeArrowheads="1"/>
                     </pic:cNvPicPr>
                   </pic:nvPicPr>
                   <pic:blipFill>
-                    <a:blip r:embed="rId32">
+                    <a:blip r:embed="rId35">
                       <a:extLst>
                         <a:ext uri="{28A0092B-C50C-407E-A947-70E740481C1C}">
                           <a14:useLocalDpi xmlns:a14="http://schemas.microsoft.com/office/drawing/2010/main" val="0"/>
@@ -4778,7 +5174,7 @@
                   <pic:spPr bwMode="auto">
                     <a:xfrm>
                       <a:off x="0" y="0"/>
-                      <a:ext cx="6286500" cy="1094740"/>
+                      <a:ext cx="6286500" cy="1095375"/>
                     </a:xfrm>
                     <a:prstGeom prst="rect">
                       <a:avLst/>
@@ -4797,44 +5193,34 @@
     </w:p>
     <w:p>
       <w:pPr>
-        <w:pStyle w:val="NormalWeb"/>
-        <w:jc w:val="both"/>
-        <w:divId w:val="1474181251"/>
-        <w:rPr>
-          <w:rFonts w:ascii="Arial" w:hAnsi="Arial" w:cs="Arial"/>
-          <w:color w:val="000000"/>
-          <w:sz w:val="27"/>
-          <w:szCs w:val="27"/>
-        </w:rPr>
-      </w:pPr>
-      <w:r>
-        <w:rPr>
-          <w:rFonts w:ascii="Arial" w:hAnsi="Arial" w:cs="Arial"/>
-          <w:color w:val="000000"/>
-          <w:sz w:val="27"/>
-          <w:szCs w:val="27"/>
-        </w:rPr>
-        <w:t>A copy of the file with your changes is saved in a temporary location as shown above.</w:t>
-      </w:r>
-    </w:p>
-    <w:p>
-      <w:pPr>
-        <w:pStyle w:val="NormalWeb"/>
-        <w:jc w:val="both"/>
-        <w:divId w:val="1474181251"/>
-        <w:rPr>
-          <w:rFonts w:ascii="Arial" w:hAnsi="Arial" w:cs="Arial"/>
-          <w:color w:val="000000"/>
-          <w:sz w:val="27"/>
-          <w:szCs w:val="27"/>
-        </w:rPr>
-      </w:pPr>
-      <w:r>
-        <w:rPr>
-          <w:rFonts w:ascii="Arial" w:hAnsi="Arial" w:cs="Arial"/>
-          <w:color w:val="000000"/>
-          <w:sz w:val="27"/>
-          <w:szCs w:val="27"/>
+        <w:spacing w:line="360" w:lineRule="auto"/>
+        <w:jc w:val="both"/>
+        <w:rPr>
+          <w:i/>
+          <w:sz w:val="24"/>
+        </w:rPr>
+      </w:pPr>
+      <w:r>
+        <w:rPr>
+          <w:i/>
+          <w:sz w:val="24"/>
+        </w:rPr>
+        <w:t xml:space="preserve">A copy of the file with your changes is saved in a temporary location as shown above. </w:t>
+      </w:r>
+    </w:p>
+    <w:p>
+      <w:pPr>
+        <w:spacing w:line="360" w:lineRule="auto"/>
+        <w:jc w:val="both"/>
+        <w:rPr>
+          <w:i/>
+          <w:sz w:val="24"/>
+        </w:rPr>
+      </w:pPr>
+      <w:r>
+        <w:rPr>
+          <w:i/>
+          <w:sz w:val="24"/>
         </w:rPr>
         <w:lastRenderedPageBreak/>
         <w:t>You can then delete the existing pod by running the command:</w:t>
@@ -4842,519 +5228,2356 @@
     </w:p>
     <w:p>
       <w:pPr>
-        <w:pStyle w:val="NormalWeb"/>
-        <w:jc w:val="both"/>
-        <w:divId w:val="1474181251"/>
-        <w:rPr>
-          <w:rFonts w:ascii="Arial" w:hAnsi="Arial" w:cs="Arial"/>
-          <w:color w:val="000000"/>
-          <w:sz w:val="27"/>
-          <w:szCs w:val="27"/>
-        </w:rPr>
-      </w:pPr>
+        <w:spacing w:line="360" w:lineRule="auto"/>
+        <w:jc w:val="both"/>
+        <w:rPr>
+          <w:b/>
+          <w:i/>
+          <w:sz w:val="24"/>
+        </w:rPr>
+      </w:pPr>
+      <w:r>
+        <w:rPr>
+          <w:b/>
+          <w:i/>
+          <w:sz w:val="24"/>
+        </w:rPr>
+        <w:t xml:space="preserve">&gt;&gt; kubectl delete pod </w:t>
+      </w:r>
       <w:proofErr w:type="spellStart"/>
       <w:r>
         <w:rPr>
-          <w:rStyle w:val="HTMLCode"/>
-          <w:color w:val="000000"/>
-        </w:rPr>
-        <w:t>kubectl</w:t>
+          <w:b/>
+          <w:i/>
+          <w:sz w:val="24"/>
+        </w:rPr>
+        <w:t>webapp</w:t>
       </w:r>
       <w:proofErr w:type="spellEnd"/>
-      <w:r>
-        <w:rPr>
-          <w:rStyle w:val="HTMLCode"/>
-          <w:color w:val="000000"/>
-        </w:rPr>
-        <w:t xml:space="preserve"> delete pod </w:t>
+    </w:p>
+    <w:p>
+      <w:pPr>
+        <w:spacing w:line="360" w:lineRule="auto"/>
+        <w:jc w:val="both"/>
+        <w:rPr>
+          <w:i/>
+          <w:sz w:val="24"/>
+        </w:rPr>
+      </w:pPr>
+      <w:r>
+        <w:rPr>
+          <w:i/>
+          <w:sz w:val="24"/>
+        </w:rPr>
+        <w:t>Then create a new pod with your changes using the temporary file</w:t>
+      </w:r>
+    </w:p>
+    <w:p>
+      <w:pPr>
+        <w:spacing w:line="360" w:lineRule="auto"/>
+        <w:jc w:val="both"/>
+        <w:rPr>
+          <w:b/>
+          <w:i/>
+          <w:sz w:val="24"/>
+        </w:rPr>
+      </w:pPr>
+      <w:r>
+        <w:rPr>
+          <w:b/>
+          <w:i/>
+          <w:sz w:val="24"/>
+        </w:rPr>
+        <w:t>kubectl create -f /</w:t>
       </w:r>
       <w:proofErr w:type="spellStart"/>
       <w:r>
         <w:rPr>
-          <w:rStyle w:val="HTMLCode"/>
-          <w:color w:val="000000"/>
+          <w:b/>
+          <w:i/>
+          <w:sz w:val="24"/>
+        </w:rPr>
+        <w:t>tmp</w:t>
+      </w:r>
+      <w:proofErr w:type="spellEnd"/>
+      <w:r>
+        <w:rPr>
+          <w:b/>
+          <w:i/>
+          <w:sz w:val="24"/>
+        </w:rPr>
+        <w:t>/kubectl-edit-</w:t>
+      </w:r>
+      <w:proofErr w:type="spellStart"/>
+      <w:r>
+        <w:rPr>
+          <w:b/>
+          <w:i/>
+          <w:sz w:val="24"/>
+        </w:rPr>
+        <w:t>ccvrq.yaml</w:t>
+      </w:r>
+      <w:proofErr w:type="spellEnd"/>
+      <w:r>
+        <w:rPr>
+          <w:b/>
+          <w:i/>
+          <w:sz w:val="24"/>
+        </w:rPr>
+        <w:t xml:space="preserve"> </w:t>
+      </w:r>
+    </w:p>
+    <w:p>
+      <w:pPr>
+        <w:spacing w:line="360" w:lineRule="auto"/>
+        <w:jc w:val="both"/>
+        <w:rPr>
+          <w:i/>
+          <w:sz w:val="24"/>
+        </w:rPr>
+      </w:pPr>
+    </w:p>
+    <w:p>
+      <w:pPr>
+        <w:spacing w:line="360" w:lineRule="auto"/>
+        <w:jc w:val="both"/>
+        <w:rPr>
+          <w:i/>
+          <w:sz w:val="24"/>
+        </w:rPr>
+      </w:pPr>
+      <w:r>
+        <w:rPr>
+          <w:b/>
+          <w:i/>
+          <w:sz w:val="24"/>
+        </w:rPr>
+        <w:t>2. The second option</w:t>
+      </w:r>
+      <w:r>
+        <w:rPr>
+          <w:i/>
+          <w:sz w:val="24"/>
+        </w:rPr>
+        <w:t xml:space="preserve"> is to extract the pod definition in YAML format to a file using the command </w:t>
+      </w:r>
+    </w:p>
+    <w:p>
+      <w:pPr>
+        <w:spacing w:line="360" w:lineRule="auto"/>
+        <w:jc w:val="both"/>
+        <w:rPr>
+          <w:b/>
+          <w:i/>
+          <w:sz w:val="24"/>
+        </w:rPr>
+      </w:pPr>
+      <w:r>
+        <w:rPr>
+          <w:b/>
+          <w:i/>
+          <w:sz w:val="24"/>
+        </w:rPr>
+        <w:t xml:space="preserve">&gt;&gt; kubectl get pod </w:t>
+      </w:r>
+      <w:proofErr w:type="spellStart"/>
+      <w:r>
+        <w:rPr>
+          <w:b/>
+          <w:i/>
+          <w:sz w:val="24"/>
         </w:rPr>
         <w:t>webapp</w:t>
       </w:r>
       <w:proofErr w:type="spellEnd"/>
-    </w:p>
-    <w:p>
-      <w:pPr>
-        <w:pStyle w:val="NormalWeb"/>
-        <w:jc w:val="both"/>
-        <w:divId w:val="1474181251"/>
-        <w:rPr>
-          <w:rFonts w:ascii="Arial" w:hAnsi="Arial" w:cs="Arial"/>
-          <w:color w:val="000000"/>
-          <w:sz w:val="27"/>
-          <w:szCs w:val="27"/>
-        </w:rPr>
-      </w:pPr>
-    </w:p>
-    <w:p>
-      <w:pPr>
-        <w:pStyle w:val="NormalWeb"/>
-        <w:jc w:val="both"/>
-        <w:divId w:val="1474181251"/>
-        <w:rPr>
-          <w:rFonts w:ascii="Arial" w:hAnsi="Arial" w:cs="Arial"/>
-          <w:color w:val="000000"/>
-          <w:sz w:val="27"/>
-          <w:szCs w:val="27"/>
-        </w:rPr>
-      </w:pPr>
-      <w:r>
-        <w:rPr>
-          <w:rFonts w:ascii="Arial" w:hAnsi="Arial" w:cs="Arial"/>
-          <w:color w:val="000000"/>
-          <w:sz w:val="27"/>
-          <w:szCs w:val="27"/>
-        </w:rPr>
-        <w:t>Then create a new pod with your changes using the temporary file</w:t>
-      </w:r>
-    </w:p>
-    <w:p>
-      <w:pPr>
-        <w:pStyle w:val="NormalWeb"/>
-        <w:jc w:val="both"/>
-        <w:divId w:val="1474181251"/>
-        <w:rPr>
-          <w:rFonts w:ascii="Arial" w:hAnsi="Arial" w:cs="Arial"/>
-          <w:color w:val="000000"/>
-          <w:sz w:val="27"/>
-          <w:szCs w:val="27"/>
-        </w:rPr>
-      </w:pPr>
+      <w:r>
+        <w:rPr>
+          <w:b/>
+          <w:i/>
+          <w:sz w:val="24"/>
+        </w:rPr>
+        <w:t xml:space="preserve"> -o </w:t>
+      </w:r>
       <w:proofErr w:type="spellStart"/>
       <w:r>
         <w:rPr>
-          <w:rStyle w:val="HTMLCode"/>
-          <w:color w:val="000000"/>
-        </w:rPr>
-        <w:t>kubectl</w:t>
+          <w:b/>
+          <w:i/>
+          <w:sz w:val="24"/>
+        </w:rPr>
+        <w:t>yaml</w:t>
       </w:r>
       <w:proofErr w:type="spellEnd"/>
       <w:r>
         <w:rPr>
-          <w:rStyle w:val="HTMLCode"/>
-          <w:color w:val="000000"/>
-        </w:rPr>
-        <w:t xml:space="preserve"> create -f /</w:t>
+          <w:b/>
+          <w:i/>
+          <w:sz w:val="24"/>
+        </w:rPr>
+        <w:t xml:space="preserve"> &gt; my-new-</w:t>
       </w:r>
       <w:proofErr w:type="spellStart"/>
-      <w:r>
-        <w:rPr>
-          <w:rStyle w:val="HTMLCode"/>
-          <w:color w:val="000000"/>
-        </w:rPr>
-        <w:t>tmp</w:t>
+      <w:proofErr w:type="gramStart"/>
+      <w:r>
+        <w:rPr>
+          <w:b/>
+          <w:i/>
+          <w:sz w:val="24"/>
+        </w:rPr>
+        <w:t>pod.yaml</w:t>
       </w:r>
       <w:proofErr w:type="spellEnd"/>
-      <w:r>
-        <w:rPr>
-          <w:rStyle w:val="HTMLCode"/>
-          <w:color w:val="000000"/>
-        </w:rPr>
-        <w:t>/</w:t>
+      <w:proofErr w:type="gramEnd"/>
+    </w:p>
+    <w:p>
+      <w:pPr>
+        <w:spacing w:line="360" w:lineRule="auto"/>
+        <w:jc w:val="both"/>
+        <w:rPr>
+          <w:i/>
+          <w:sz w:val="24"/>
+        </w:rPr>
+      </w:pPr>
+      <w:r>
+        <w:rPr>
+          <w:i/>
+          <w:sz w:val="24"/>
+        </w:rPr>
+        <w:t>Then make the changes to the exported file using an editor (vi editor). Save the changes</w:t>
+      </w:r>
+    </w:p>
+    <w:p>
+      <w:pPr>
+        <w:spacing w:line="360" w:lineRule="auto"/>
+        <w:jc w:val="both"/>
+        <w:rPr>
+          <w:b/>
+          <w:i/>
+          <w:sz w:val="24"/>
+        </w:rPr>
+      </w:pPr>
+      <w:r>
+        <w:rPr>
+          <w:b/>
+          <w:i/>
+          <w:sz w:val="24"/>
+        </w:rPr>
+        <w:t>vi my-new-</w:t>
       </w:r>
       <w:proofErr w:type="spellStart"/>
-      <w:r>
-        <w:rPr>
-          <w:rStyle w:val="HTMLCode"/>
-          <w:color w:val="000000"/>
-        </w:rPr>
-        <w:t>kubectl</w:t>
+      <w:proofErr w:type="gramStart"/>
+      <w:r>
+        <w:rPr>
+          <w:b/>
+          <w:i/>
+          <w:sz w:val="24"/>
+        </w:rPr>
+        <w:t>pod.yaml</w:t>
       </w:r>
       <w:proofErr w:type="spellEnd"/>
-      <w:r>
-        <w:rPr>
-          <w:rStyle w:val="HTMLCode"/>
-          <w:color w:val="000000"/>
-        </w:rPr>
-        <w:t>-edit-</w:t>
+      <w:proofErr w:type="gramEnd"/>
+    </w:p>
+    <w:p>
+      <w:pPr>
+        <w:spacing w:line="360" w:lineRule="auto"/>
+        <w:jc w:val="both"/>
+        <w:rPr>
+          <w:i/>
+          <w:sz w:val="24"/>
+        </w:rPr>
+      </w:pPr>
+      <w:r>
+        <w:rPr>
+          <w:i/>
+          <w:sz w:val="24"/>
+        </w:rPr>
+        <w:t>Then delete the existing pod</w:t>
+      </w:r>
+    </w:p>
+    <w:p>
+      <w:pPr>
+        <w:spacing w:line="360" w:lineRule="auto"/>
+        <w:jc w:val="both"/>
+        <w:rPr>
+          <w:b/>
+          <w:i/>
+          <w:sz w:val="24"/>
+        </w:rPr>
+      </w:pPr>
+      <w:r>
+        <w:rPr>
+          <w:b/>
+          <w:i/>
+          <w:sz w:val="24"/>
+        </w:rPr>
+        <w:t xml:space="preserve">&gt;&gt; kubectl delete pod </w:t>
       </w:r>
       <w:proofErr w:type="spellStart"/>
       <w:r>
         <w:rPr>
-          <w:rStyle w:val="HTMLCode"/>
-          <w:color w:val="000000"/>
-        </w:rPr>
-        <w:t>ccvrq.yaml</w:t>
+          <w:b/>
+          <w:i/>
+          <w:sz w:val="24"/>
+        </w:rPr>
+        <w:t>webapp</w:t>
       </w:r>
       <w:proofErr w:type="spellEnd"/>
     </w:p>
     <w:p>
       <w:pPr>
-        <w:pStyle w:val="NormalWeb"/>
-        <w:jc w:val="both"/>
-        <w:divId w:val="1474181251"/>
-        <w:rPr>
-          <w:rFonts w:ascii="Arial" w:hAnsi="Arial" w:cs="Arial"/>
-          <w:color w:val="000000"/>
-          <w:sz w:val="27"/>
-          <w:szCs w:val="27"/>
-        </w:rPr>
-      </w:pPr>
-    </w:p>
-    <w:p>
-      <w:pPr>
-        <w:pStyle w:val="NormalWeb"/>
-        <w:jc w:val="both"/>
-        <w:divId w:val="1474181251"/>
-        <w:rPr>
-          <w:rFonts w:ascii="Arial" w:hAnsi="Arial" w:cs="Arial"/>
-          <w:color w:val="000000"/>
-          <w:sz w:val="27"/>
-          <w:szCs w:val="27"/>
-        </w:rPr>
-      </w:pPr>
-      <w:r>
-        <w:rPr>
-          <w:rFonts w:ascii="Arial" w:hAnsi="Arial" w:cs="Arial"/>
-          <w:color w:val="000000"/>
-          <w:sz w:val="27"/>
-          <w:szCs w:val="27"/>
-        </w:rPr>
-        <w:t>2. The second option is to extract the pod definition in YAML format to a file using the command</w:t>
-      </w:r>
-    </w:p>
-    <w:p>
-      <w:pPr>
-        <w:pStyle w:val="NormalWeb"/>
-        <w:jc w:val="both"/>
-        <w:divId w:val="1474181251"/>
-        <w:rPr>
-          <w:rFonts w:ascii="Arial" w:hAnsi="Arial" w:cs="Arial"/>
-          <w:color w:val="000000"/>
-          <w:sz w:val="27"/>
-          <w:szCs w:val="27"/>
-        </w:rPr>
-      </w:pPr>
+        <w:spacing w:line="360" w:lineRule="auto"/>
+        <w:jc w:val="both"/>
+        <w:rPr>
+          <w:i/>
+          <w:sz w:val="24"/>
+        </w:rPr>
+      </w:pPr>
+      <w:r>
+        <w:rPr>
+          <w:i/>
+          <w:sz w:val="24"/>
+        </w:rPr>
+        <w:t>Then create a new pod with the edited file</w:t>
+      </w:r>
+    </w:p>
+    <w:p>
+      <w:pPr>
+        <w:spacing w:line="360" w:lineRule="auto"/>
+        <w:jc w:val="both"/>
+        <w:rPr>
+          <w:b/>
+          <w:i/>
+          <w:sz w:val="24"/>
+        </w:rPr>
+      </w:pPr>
+      <w:r>
+        <w:rPr>
+          <w:b/>
+          <w:i/>
+          <w:sz w:val="24"/>
+        </w:rPr>
+        <w:t>&gt;&gt; kubectl create -f my-new-</w:t>
+      </w:r>
       <w:proofErr w:type="spellStart"/>
-      <w:r>
-        <w:rPr>
-          <w:rStyle w:val="HTMLCode"/>
-          <w:color w:val="000000"/>
-        </w:rPr>
-        <w:t>kubectl</w:t>
+      <w:proofErr w:type="gramStart"/>
+      <w:r>
+        <w:rPr>
+          <w:b/>
+          <w:i/>
+          <w:sz w:val="24"/>
+        </w:rPr>
+        <w:t>pod.yaml</w:t>
       </w:r>
       <w:proofErr w:type="spellEnd"/>
-      <w:r>
-        <w:rPr>
-          <w:rStyle w:val="HTMLCode"/>
-          <w:color w:val="000000"/>
-        </w:rPr>
-        <w:t xml:space="preserve"> get pod </w:t>
-      </w:r>
+      <w:proofErr w:type="gramEnd"/>
+      <w:r>
+        <w:rPr>
+          <w:b/>
+          <w:i/>
+          <w:sz w:val="24"/>
+        </w:rPr>
+        <w:t xml:space="preserve"> </w:t>
+      </w:r>
+    </w:p>
+    <w:p>
+      <w:pPr>
+        <w:spacing w:line="360" w:lineRule="auto"/>
+        <w:jc w:val="both"/>
+        <w:rPr>
+          <w:b/>
+          <w:bCs/>
+          <w:i/>
+          <w:sz w:val="24"/>
+        </w:rPr>
+      </w:pPr>
+      <w:r>
+        <w:rPr>
+          <w:b/>
+          <w:bCs/>
+          <w:i/>
+          <w:sz w:val="24"/>
+        </w:rPr>
+        <w:t>Edit Deployments</w:t>
+      </w:r>
+    </w:p>
+    <w:p>
+      <w:pPr>
+        <w:spacing w:line="360" w:lineRule="auto"/>
+        <w:jc w:val="both"/>
+        <w:rPr>
+          <w:i/>
+          <w:sz w:val="24"/>
+        </w:rPr>
+      </w:pPr>
+      <w:r>
+        <w:rPr>
+          <w:i/>
+          <w:sz w:val="24"/>
+        </w:rPr>
+        <w:t xml:space="preserve">With </w:t>
+      </w:r>
+      <w:r>
+        <w:rPr>
+          <w:i/>
+          <w:sz w:val="24"/>
+        </w:rPr>
+        <w:t>Deployments,</w:t>
+      </w:r>
+      <w:r>
+        <w:rPr>
+          <w:i/>
+          <w:sz w:val="24"/>
+        </w:rPr>
+        <w:t xml:space="preserve"> you can easily edit any field/property of the POD template. </w:t>
+      </w:r>
+      <w:r>
+        <w:rPr>
+          <w:b/>
+          <w:i/>
+          <w:sz w:val="24"/>
+        </w:rPr>
+        <w:t>Since the pod template is a child of</w:t>
+      </w:r>
+      <w:r>
+        <w:rPr>
+          <w:b/>
+          <w:i/>
+          <w:sz w:val="24"/>
+        </w:rPr>
+        <w:t xml:space="preserve"> the deployment specification</w:t>
+      </w:r>
+      <w:r>
+        <w:rPr>
+          <w:i/>
+          <w:sz w:val="24"/>
+        </w:rPr>
+        <w:t xml:space="preserve">, </w:t>
+      </w:r>
+      <w:r>
+        <w:rPr>
+          <w:i/>
+          <w:sz w:val="24"/>
+        </w:rPr>
+        <w:t>with every change the deployment will automatically delete and create a new pod with the new changes. So</w:t>
+      </w:r>
+      <w:r>
+        <w:rPr>
+          <w:i/>
+          <w:sz w:val="24"/>
+        </w:rPr>
+        <w:t>,</w:t>
+      </w:r>
+      <w:r>
+        <w:rPr>
+          <w:i/>
+          <w:sz w:val="24"/>
+        </w:rPr>
+        <w:t xml:space="preserve"> if you are asked to edit a property of a POD part of a deployment you may do that simply by running the command </w:t>
+      </w:r>
+    </w:p>
+    <w:p>
+      <w:pPr>
+        <w:spacing w:line="360" w:lineRule="auto"/>
+        <w:jc w:val="both"/>
+        <w:rPr>
+          <w:b/>
+          <w:i/>
+          <w:sz w:val="24"/>
+        </w:rPr>
+      </w:pPr>
+      <w:r>
+        <w:rPr>
+          <w:b/>
+          <w:i/>
+          <w:sz w:val="24"/>
+        </w:rPr>
+        <w:t xml:space="preserve">&gt;&gt; </w:t>
+      </w:r>
+      <w:r>
+        <w:rPr>
+          <w:b/>
+          <w:i/>
+          <w:sz w:val="24"/>
+        </w:rPr>
+        <w:t xml:space="preserve">kubectl edit deployment my-deployment </w:t>
+      </w:r>
+    </w:p>
+    <w:p>
+      <w:pPr>
+        <w:spacing w:line="360" w:lineRule="auto"/>
+        <w:jc w:val="both"/>
+        <w:rPr>
+          <w:i/>
+          <w:sz w:val="24"/>
+        </w:rPr>
+      </w:pPr>
+    </w:p>
+    <w:p>
+      <w:pPr>
+        <w:rPr>
+          <w:b/>
+          <w:i/>
+          <w:sz w:val="28"/>
+        </w:rPr>
+      </w:pPr>
+      <w:r>
+        <w:rPr>
+          <w:b/>
+          <w:i/>
+          <w:sz w:val="28"/>
+        </w:rPr>
+        <w:br w:type="page"/>
+      </w:r>
+    </w:p>
+    <w:p>
+      <w:pPr>
+        <w:pStyle w:val="IntenseQuote"/>
+        <w:rPr>
+          <w:b/>
+          <w:sz w:val="28"/>
+        </w:rPr>
+      </w:pPr>
+      <w:r>
+        <w:rPr>
+          <w:b/>
+          <w:sz w:val="28"/>
+        </w:rPr>
+        <w:lastRenderedPageBreak/>
+        <w:t>ENVIRONMENT VARIABLES</w:t>
+      </w:r>
+    </w:p>
+    <w:p>
+      <w:pPr>
+        <w:spacing w:line="360" w:lineRule="auto"/>
+        <w:jc w:val="both"/>
+        <w:rPr>
+          <w:b/>
+          <w:i/>
+          <w:sz w:val="24"/>
+        </w:rPr>
+      </w:pPr>
+      <w:r>
+        <w:rPr>
+          <w:i/>
+          <w:sz w:val="24"/>
+        </w:rPr>
+        <w:t xml:space="preserve">One can send Environment variables into the container running as a pod in kubernetes deployment, by 3 different ways, i.e. </w:t>
+      </w:r>
+      <w:r>
+        <w:rPr>
+          <w:b/>
+          <w:i/>
+          <w:sz w:val="24"/>
+        </w:rPr>
+        <w:t>Using env</w:t>
+      </w:r>
+      <w:r>
+        <w:rPr>
+          <w:b/>
+          <w:i/>
+          <w:sz w:val="24"/>
+        </w:rPr>
+        <w:t>, U</w:t>
+      </w:r>
+      <w:r>
+        <w:rPr>
+          <w:b/>
+          <w:i/>
+          <w:sz w:val="24"/>
+        </w:rPr>
+        <w:t>sing</w:t>
+      </w:r>
+      <w:r>
+        <w:rPr>
+          <w:b/>
+          <w:i/>
+          <w:sz w:val="24"/>
+        </w:rPr>
+        <w:t xml:space="preserve"> ConfigMap, </w:t>
+      </w:r>
+      <w:r>
+        <w:rPr>
+          <w:b/>
+          <w:i/>
+          <w:sz w:val="24"/>
+        </w:rPr>
+        <w:t>Using Secrets</w:t>
+      </w:r>
+    </w:p>
+    <w:p>
+      <w:pPr>
+        <w:spacing w:line="360" w:lineRule="auto"/>
+        <w:jc w:val="both"/>
+        <w:rPr>
+          <w:i/>
+          <w:sz w:val="24"/>
+        </w:rPr>
+      </w:pPr>
+      <w:r>
+        <w:rPr>
+          <w:i/>
+          <w:sz w:val="24"/>
+        </w:rPr>
+        <w:t>Here is a small example for directly reading the ENV parameters from the pod-definition.yml file, under the spec section for each container, there will be an each env section which is an array of environment variables.</w:t>
+      </w:r>
+    </w:p>
+    <w:p>
+      <w:pPr>
+        <w:spacing w:line="360" w:lineRule="auto"/>
+        <w:jc w:val="both"/>
+        <w:rPr>
+          <w:i/>
+          <w:sz w:val="24"/>
+        </w:rPr>
+      </w:pPr>
+      <w:r>
+        <w:rPr>
+          <w:noProof/>
+        </w:rPr>
+        <w:drawing>
+          <wp:inline distT="0" distB="0" distL="0" distR="0" wp14:anchorId="6515FF50" wp14:editId="72265AE6">
+            <wp:extent cx="5219700" cy="2158145"/>
+            <wp:effectExtent l="0" t="0" r="0" b="0"/>
+            <wp:docPr id="18" name="Picture 18"/>
+            <wp:cNvGraphicFramePr>
+              <a:graphicFrameLocks xmlns:a="http://schemas.openxmlformats.org/drawingml/2006/main" noChangeAspect="1"/>
+            </wp:cNvGraphicFramePr>
+            <a:graphic xmlns:a="http://schemas.openxmlformats.org/drawingml/2006/main">
+              <a:graphicData uri="http://schemas.openxmlformats.org/drawingml/2006/picture">
+                <pic:pic xmlns:pic="http://schemas.openxmlformats.org/drawingml/2006/picture">
+                  <pic:nvPicPr>
+                    <pic:cNvPr id="1" name=""/>
+                    <pic:cNvPicPr/>
+                  </pic:nvPicPr>
+                  <pic:blipFill>
+                    <a:blip r:embed="rId36"/>
+                    <a:stretch>
+                      <a:fillRect/>
+                    </a:stretch>
+                  </pic:blipFill>
+                  <pic:spPr>
+                    <a:xfrm>
+                      <a:off x="0" y="0"/>
+                      <a:ext cx="5252045" cy="2171519"/>
+                    </a:xfrm>
+                    <a:prstGeom prst="rect">
+                      <a:avLst/>
+                    </a:prstGeom>
+                  </pic:spPr>
+                </pic:pic>
+              </a:graphicData>
+            </a:graphic>
+          </wp:inline>
+        </w:drawing>
+      </w:r>
+    </w:p>
+    <w:p>
+      <w:pPr>
+        <w:spacing w:line="360" w:lineRule="auto"/>
+        <w:jc w:val="both"/>
+        <w:rPr>
+          <w:i/>
+          <w:sz w:val="24"/>
+        </w:rPr>
+      </w:pPr>
+      <w:r>
+        <w:rPr>
+          <w:noProof/>
+        </w:rPr>
+        <w:drawing>
+          <wp:inline distT="0" distB="0" distL="0" distR="0" wp14:anchorId="17CBF7A5" wp14:editId="28D7DC2A">
+            <wp:extent cx="5314950" cy="3534782"/>
+            <wp:effectExtent l="0" t="0" r="0" b="8890"/>
+            <wp:docPr id="19" name="Picture 19"/>
+            <wp:cNvGraphicFramePr>
+              <a:graphicFrameLocks xmlns:a="http://schemas.openxmlformats.org/drawingml/2006/main" noChangeAspect="1"/>
+            </wp:cNvGraphicFramePr>
+            <a:graphic xmlns:a="http://schemas.openxmlformats.org/drawingml/2006/main">
+              <a:graphicData uri="http://schemas.openxmlformats.org/drawingml/2006/picture">
+                <pic:pic xmlns:pic="http://schemas.openxmlformats.org/drawingml/2006/picture">
+                  <pic:nvPicPr>
+                    <pic:cNvPr id="1" name=""/>
+                    <pic:cNvPicPr/>
+                  </pic:nvPicPr>
+                  <pic:blipFill>
+                    <a:blip r:embed="rId37"/>
+                    <a:stretch>
+                      <a:fillRect/>
+                    </a:stretch>
+                  </pic:blipFill>
+                  <pic:spPr>
+                    <a:xfrm>
+                      <a:off x="0" y="0"/>
+                      <a:ext cx="5319365" cy="3537718"/>
+                    </a:xfrm>
+                    <a:prstGeom prst="rect">
+                      <a:avLst/>
+                    </a:prstGeom>
+                  </pic:spPr>
+                </pic:pic>
+              </a:graphicData>
+            </a:graphic>
+          </wp:inline>
+        </w:drawing>
+      </w:r>
+    </w:p>
+    <w:p>
+      <w:pPr>
+        <w:pStyle w:val="IntenseQuote"/>
+        <w:rPr>
+          <w:b/>
+          <w:sz w:val="28"/>
+        </w:rPr>
+      </w:pPr>
+      <w:r>
+        <w:rPr>
+          <w:b/>
+          <w:sz w:val="28"/>
+        </w:rPr>
+        <w:lastRenderedPageBreak/>
+        <w:t>CONFIGMAPS</w:t>
+      </w:r>
+    </w:p>
+    <w:p>
+      <w:pPr>
+        <w:spacing w:line="360" w:lineRule="auto"/>
+        <w:jc w:val="both"/>
+        <w:rPr>
+          <w:i/>
+          <w:sz w:val="24"/>
+        </w:rPr>
+      </w:pPr>
+      <w:r>
+        <w:rPr>
+          <w:i/>
+          <w:sz w:val="24"/>
+        </w:rPr>
+        <w:t xml:space="preserve">In the previous </w:t>
+      </w:r>
+      <w:r>
+        <w:rPr>
+          <w:i/>
+          <w:sz w:val="24"/>
+        </w:rPr>
+        <w:t>section,</w:t>
+      </w:r>
+      <w:r>
+        <w:rPr>
+          <w:i/>
+          <w:sz w:val="24"/>
+        </w:rPr>
+        <w:t xml:space="preserve"> we saw how to define environment variables in a pod definition file. When you</w:t>
+      </w:r>
+      <w:r>
+        <w:rPr>
+          <w:i/>
+          <w:sz w:val="24"/>
+        </w:rPr>
+        <w:t xml:space="preserve"> </w:t>
+      </w:r>
+      <w:r>
+        <w:rPr>
+          <w:i/>
+          <w:sz w:val="24"/>
+        </w:rPr>
+        <w:t>have a lot of pod definition files,</w:t>
+      </w:r>
+      <w:r>
+        <w:rPr>
+          <w:i/>
+          <w:sz w:val="24"/>
+        </w:rPr>
+        <w:t xml:space="preserve"> </w:t>
+      </w:r>
+      <w:r>
+        <w:rPr>
+          <w:i/>
+          <w:sz w:val="24"/>
+        </w:rPr>
+        <w:t>it will become difficult to manage the environment data stored within the various files.</w:t>
+      </w:r>
+      <w:r>
+        <w:rPr>
+          <w:i/>
+          <w:sz w:val="24"/>
+        </w:rPr>
+        <w:t xml:space="preserve"> </w:t>
+      </w:r>
+      <w:r>
+        <w:rPr>
+          <w:i/>
+          <w:sz w:val="24"/>
+        </w:rPr>
+        <w:t>We can take this information out of the pod definition file and manage it centrally using Configuration</w:t>
+      </w:r>
+      <w:r>
+        <w:rPr>
+          <w:i/>
+          <w:sz w:val="24"/>
+        </w:rPr>
+        <w:t xml:space="preserve"> </w:t>
+      </w:r>
+      <w:r>
+        <w:rPr>
+          <w:i/>
+          <w:sz w:val="24"/>
+        </w:rPr>
+        <w:t>maps</w:t>
+      </w:r>
+      <w:r>
+        <w:rPr>
+          <w:i/>
+          <w:sz w:val="24"/>
+        </w:rPr>
+        <w:t xml:space="preserve"> (i.e. ConfigMap)</w:t>
+      </w:r>
+      <w:r>
+        <w:rPr>
+          <w:i/>
+          <w:sz w:val="24"/>
+        </w:rPr>
+        <w:t xml:space="preserve">. </w:t>
+      </w:r>
+    </w:p>
+    <w:p>
+      <w:pPr>
+        <w:spacing w:line="360" w:lineRule="auto"/>
+        <w:jc w:val="both"/>
+        <w:rPr>
+          <w:i/>
+          <w:sz w:val="24"/>
+        </w:rPr>
+      </w:pPr>
+      <w:r>
+        <w:rPr>
+          <w:i/>
+          <w:sz w:val="24"/>
+        </w:rPr>
+        <w:t>Config maps are used to pass configuration data in the form of key value pairs in Kubernetes.</w:t>
+      </w:r>
+    </w:p>
+    <w:p>
+      <w:pPr>
+        <w:spacing w:line="360" w:lineRule="auto"/>
+        <w:jc w:val="both"/>
+        <w:rPr>
+          <w:i/>
+          <w:sz w:val="24"/>
+        </w:rPr>
+      </w:pPr>
+      <w:r>
+        <w:rPr>
+          <w:i/>
+          <w:sz w:val="24"/>
+        </w:rPr>
+        <w:t>When it pod is created, inject the config map into the pod.</w:t>
+      </w:r>
+      <w:r>
+        <w:rPr>
+          <w:i/>
+          <w:sz w:val="24"/>
+        </w:rPr>
+        <w:t xml:space="preserve"> </w:t>
+      </w:r>
+      <w:proofErr w:type="gramStart"/>
+      <w:r>
+        <w:rPr>
+          <w:i/>
+          <w:sz w:val="24"/>
+        </w:rPr>
+        <w:t>So</w:t>
+      </w:r>
+      <w:proofErr w:type="gramEnd"/>
+      <w:r>
+        <w:rPr>
+          <w:i/>
+          <w:sz w:val="24"/>
+        </w:rPr>
+        <w:t xml:space="preserve"> the key-value pairs</w:t>
+      </w:r>
+      <w:r>
+        <w:rPr>
+          <w:i/>
+          <w:sz w:val="24"/>
+        </w:rPr>
+        <w:t xml:space="preserve"> are available as environment variables for the application hosted inside the</w:t>
+      </w:r>
+      <w:r>
+        <w:rPr>
+          <w:i/>
+          <w:sz w:val="24"/>
+        </w:rPr>
+        <w:t xml:space="preserve"> </w:t>
+      </w:r>
+      <w:r>
+        <w:rPr>
+          <w:i/>
+          <w:sz w:val="24"/>
+        </w:rPr>
+        <w:t>container in the pod.</w:t>
+      </w:r>
+    </w:p>
+    <w:p>
+      <w:pPr>
+        <w:spacing w:line="360" w:lineRule="auto"/>
+        <w:jc w:val="both"/>
+        <w:rPr>
+          <w:i/>
+          <w:sz w:val="24"/>
+        </w:rPr>
+      </w:pPr>
+      <w:r>
+        <w:rPr>
+          <w:i/>
+          <w:sz w:val="24"/>
+        </w:rPr>
+        <w:t>There are two phases involved in configuring config maps.</w:t>
+      </w:r>
+      <w:r>
+        <w:rPr>
+          <w:i/>
+          <w:sz w:val="24"/>
+        </w:rPr>
+        <w:t xml:space="preserve"> </w:t>
+      </w:r>
+      <w:r>
+        <w:rPr>
+          <w:b/>
+          <w:i/>
+          <w:sz w:val="24"/>
+        </w:rPr>
+        <w:t>First create the ConfigMap</w:t>
+      </w:r>
+      <w:r>
+        <w:rPr>
+          <w:i/>
+          <w:sz w:val="24"/>
+        </w:rPr>
+        <w:t xml:space="preserve"> and </w:t>
+      </w:r>
+      <w:r>
+        <w:rPr>
+          <w:b/>
+          <w:i/>
+          <w:sz w:val="24"/>
+        </w:rPr>
+        <w:t>second inject them into the pod</w:t>
+      </w:r>
+      <w:r>
+        <w:rPr>
+          <w:i/>
+          <w:sz w:val="24"/>
+        </w:rPr>
+        <w:t>.</w:t>
+      </w:r>
+    </w:p>
+    <w:p>
+      <w:pPr>
+        <w:spacing w:line="360" w:lineRule="auto"/>
+        <w:jc w:val="both"/>
+        <w:rPr>
+          <w:i/>
+          <w:sz w:val="24"/>
+        </w:rPr>
+      </w:pPr>
+      <w:r>
+        <w:rPr>
+          <w:i/>
+          <w:sz w:val="24"/>
+        </w:rPr>
+        <w:t>Just like any other Kubernetes object,</w:t>
+      </w:r>
+      <w:r>
+        <w:rPr>
+          <w:i/>
+          <w:sz w:val="24"/>
+        </w:rPr>
+        <w:t xml:space="preserve"> </w:t>
+      </w:r>
+      <w:r>
+        <w:rPr>
+          <w:i/>
+          <w:sz w:val="24"/>
+        </w:rPr>
+        <w:t>there are two ways of creating a config map.</w:t>
+      </w:r>
+      <w:r>
+        <w:rPr>
+          <w:i/>
+          <w:sz w:val="24"/>
+        </w:rPr>
+        <w:t xml:space="preserve"> </w:t>
+      </w:r>
+      <w:r>
+        <w:rPr>
+          <w:i/>
+          <w:sz w:val="24"/>
+        </w:rPr>
+        <w:t>The imperative way without using a ConfigMap definition file and the declarative way by using a config</w:t>
+      </w:r>
+      <w:r>
+        <w:rPr>
+          <w:i/>
+          <w:sz w:val="24"/>
+        </w:rPr>
+        <w:t xml:space="preserve"> </w:t>
+      </w:r>
+      <w:r>
+        <w:rPr>
+          <w:i/>
+          <w:sz w:val="24"/>
+        </w:rPr>
+        <w:t>map definition file.</w:t>
+      </w:r>
+    </w:p>
+    <w:p>
+      <w:pPr>
+        <w:spacing w:line="360" w:lineRule="auto"/>
+        <w:jc w:val="both"/>
+        <w:rPr>
+          <w:i/>
+          <w:sz w:val="24"/>
+        </w:rPr>
+      </w:pPr>
+      <w:r>
+        <w:rPr>
+          <w:i/>
+          <w:sz w:val="24"/>
+        </w:rPr>
+        <w:t>If you do not wish to create a ConfigMap definition file you could simply use the kubectl create</w:t>
+      </w:r>
+    </w:p>
+    <w:p>
+      <w:pPr>
+        <w:spacing w:line="360" w:lineRule="auto"/>
+        <w:jc w:val="both"/>
+        <w:rPr>
+          <w:i/>
+          <w:sz w:val="24"/>
+        </w:rPr>
+      </w:pPr>
       <w:proofErr w:type="spellStart"/>
       <w:r>
         <w:rPr>
-          <w:rStyle w:val="HTMLCode"/>
-          <w:color w:val="000000"/>
-        </w:rPr>
-        <w:t>webapp</w:t>
+          <w:i/>
+          <w:sz w:val="24"/>
+        </w:rPr>
+        <w:t>configmap</w:t>
       </w:r>
       <w:proofErr w:type="spellEnd"/>
       <w:r>
         <w:rPr>
-          <w:rStyle w:val="HTMLCode"/>
-          <w:color w:val="000000"/>
-        </w:rPr>
-        <w:t xml:space="preserve"> -o </w:t>
+          <w:i/>
+          <w:sz w:val="24"/>
+        </w:rPr>
+        <w:t xml:space="preserve"> command and specify the required arguments.</w:t>
+      </w:r>
+      <w:r>
+        <w:rPr>
+          <w:i/>
+          <w:sz w:val="24"/>
+        </w:rPr>
+        <w:t xml:space="preserve"> </w:t>
+      </w:r>
+      <w:r>
+        <w:rPr>
+          <w:i/>
+          <w:sz w:val="24"/>
+        </w:rPr>
+        <w:t xml:space="preserve">Let's </w:t>
+      </w:r>
+      <w:r>
+        <w:rPr>
+          <w:i/>
+          <w:sz w:val="24"/>
+        </w:rPr>
+        <w:t>look</w:t>
+      </w:r>
+      <w:r>
+        <w:rPr>
+          <w:i/>
+          <w:sz w:val="24"/>
+        </w:rPr>
+        <w:t xml:space="preserve"> at that first.</w:t>
+      </w:r>
+      <w:r>
+        <w:rPr>
+          <w:i/>
+          <w:sz w:val="24"/>
+        </w:rPr>
+        <w:t xml:space="preserve"> </w:t>
+      </w:r>
+      <w:r>
+        <w:rPr>
+          <w:i/>
+          <w:sz w:val="24"/>
+        </w:rPr>
+        <w:t xml:space="preserve">With this </w:t>
+      </w:r>
+      <w:r>
+        <w:rPr>
+          <w:i/>
+          <w:sz w:val="24"/>
+        </w:rPr>
+        <w:t>method,</w:t>
+      </w:r>
+      <w:r>
+        <w:rPr>
+          <w:i/>
+          <w:sz w:val="24"/>
+        </w:rPr>
+        <w:t xml:space="preserve"> you can directly specify the key-value pairs in the command line. To create a complete</w:t>
+      </w:r>
+      <w:r>
+        <w:rPr>
+          <w:i/>
+          <w:sz w:val="24"/>
+        </w:rPr>
+        <w:t xml:space="preserve"> </w:t>
+      </w:r>
+      <w:r>
+        <w:rPr>
+          <w:i/>
+          <w:sz w:val="24"/>
+        </w:rPr>
+        <w:t xml:space="preserve">map of the given values run the kubectl create </w:t>
       </w:r>
       <w:proofErr w:type="spellStart"/>
       <w:r>
         <w:rPr>
-          <w:rStyle w:val="HTMLCode"/>
-          <w:color w:val="000000"/>
-        </w:rPr>
-        <w:t>yaml</w:t>
+          <w:i/>
+          <w:sz w:val="24"/>
+        </w:rPr>
+        <w:t>configmap</w:t>
       </w:r>
       <w:proofErr w:type="spellEnd"/>
       <w:r>
         <w:rPr>
-          <w:rStyle w:val="HTMLCode"/>
-          <w:color w:val="000000"/>
-        </w:rPr>
-        <w:t xml:space="preserve"> &gt; my-new-</w:t>
+          <w:i/>
+          <w:sz w:val="24"/>
+        </w:rPr>
+        <w:t xml:space="preserve"> command.</w:t>
+      </w:r>
+      <w:r>
+        <w:rPr>
+          <w:i/>
+          <w:sz w:val="24"/>
+        </w:rPr>
+        <w:t xml:space="preserve"> </w:t>
+      </w:r>
+      <w:r>
+        <w:rPr>
+          <w:i/>
+          <w:sz w:val="24"/>
+        </w:rPr>
+        <w:t>Th</w:t>
+      </w:r>
+      <w:r>
+        <w:rPr>
+          <w:i/>
+          <w:sz w:val="24"/>
+        </w:rPr>
+        <w:t xml:space="preserve">e command is followed by config </w:t>
+      </w:r>
+      <w:r>
+        <w:rPr>
+          <w:i/>
+          <w:sz w:val="24"/>
+        </w:rPr>
+        <w:t>name and the option --from-literal</w:t>
+      </w:r>
+      <w:r>
+        <w:rPr>
+          <w:i/>
+          <w:sz w:val="24"/>
+        </w:rPr>
+        <w:t xml:space="preserve">. </w:t>
+      </w:r>
+      <w:r>
+        <w:rPr>
+          <w:i/>
+          <w:sz w:val="24"/>
+        </w:rPr>
+        <w:t>The --from-literal option is used to specify the key value pairs in the command itself.</w:t>
+      </w:r>
+    </w:p>
+    <w:p>
+      <w:pPr>
+        <w:spacing w:line="360" w:lineRule="auto"/>
+        <w:jc w:val="both"/>
+        <w:rPr>
+          <w:i/>
+          <w:sz w:val="24"/>
+        </w:rPr>
+      </w:pPr>
+      <w:r>
+        <w:rPr>
+          <w:i/>
+          <w:sz w:val="24"/>
+        </w:rPr>
+        <w:t xml:space="preserve">In this </w:t>
+      </w:r>
+      <w:r>
+        <w:rPr>
+          <w:i/>
+          <w:sz w:val="24"/>
+        </w:rPr>
+        <w:t>example,</w:t>
+      </w:r>
+      <w:r>
+        <w:rPr>
+          <w:i/>
+          <w:sz w:val="24"/>
+        </w:rPr>
+        <w:t xml:space="preserve"> we are creating a config map by the name app-config with a key value pair of APP_COLOR=blue.</w:t>
+      </w:r>
+      <w:r>
+        <w:rPr>
+          <w:i/>
+          <w:sz w:val="24"/>
+        </w:rPr>
+        <w:t xml:space="preserve"> </w:t>
+      </w:r>
+      <w:r>
+        <w:rPr>
+          <w:i/>
+          <w:sz w:val="24"/>
+        </w:rPr>
+        <w:t>If you wish to add additional key value pairs simply specify the --from-literal option multiple times.</w:t>
+      </w:r>
+      <w:r>
+        <w:rPr>
+          <w:i/>
+          <w:sz w:val="24"/>
+        </w:rPr>
+        <w:t xml:space="preserve"> </w:t>
+      </w:r>
+      <w:r>
+        <w:rPr>
+          <w:i/>
+          <w:sz w:val="24"/>
+        </w:rPr>
+        <w:t>However</w:t>
+      </w:r>
+      <w:r>
+        <w:rPr>
+          <w:i/>
+          <w:sz w:val="24"/>
+        </w:rPr>
+        <w:t>,</w:t>
+      </w:r>
+      <w:r>
+        <w:rPr>
+          <w:i/>
+          <w:sz w:val="24"/>
+        </w:rPr>
+        <w:t xml:space="preserve"> this will get complicated when you have too many configuration items.</w:t>
+      </w:r>
+      <w:r>
+        <w:rPr>
+          <w:i/>
+          <w:sz w:val="24"/>
+        </w:rPr>
+        <w:t xml:space="preserve"> </w:t>
+      </w:r>
+      <w:r>
+        <w:rPr>
+          <w:i/>
+          <w:sz w:val="24"/>
+        </w:rPr>
+        <w:t>Another way to input configuration data is through a file.</w:t>
+      </w:r>
+      <w:r>
+        <w:rPr>
+          <w:i/>
+          <w:sz w:val="24"/>
+        </w:rPr>
+        <w:t xml:space="preserve"> </w:t>
+      </w:r>
+      <w:r>
+        <w:rPr>
+          <w:i/>
+          <w:sz w:val="24"/>
+        </w:rPr>
+        <w:t>Use the --from-file option to specify a path to the file that contains the required data.</w:t>
+      </w:r>
+    </w:p>
+    <w:p>
+      <w:pPr>
+        <w:spacing w:line="360" w:lineRule="auto"/>
+        <w:jc w:val="both"/>
+        <w:rPr>
+          <w:i/>
+          <w:sz w:val="24"/>
+        </w:rPr>
+      </w:pPr>
+      <w:r>
+        <w:rPr>
+          <w:i/>
+          <w:sz w:val="24"/>
+        </w:rPr>
+        <w:t>The data from this file is read and stored under the name of the file</w:t>
+      </w:r>
+      <w:r>
+        <w:rPr>
+          <w:i/>
+          <w:sz w:val="24"/>
+        </w:rPr>
+        <w:t>.</w:t>
+      </w:r>
+    </w:p>
+    <w:p>
+      <w:pPr>
+        <w:spacing w:line="360" w:lineRule="auto"/>
+        <w:jc w:val="both"/>
+        <w:rPr>
+          <w:i/>
+          <w:sz w:val="24"/>
+        </w:rPr>
+      </w:pPr>
+      <w:r>
+        <w:rPr>
+          <w:noProof/>
+        </w:rPr>
+        <w:lastRenderedPageBreak/>
+        <w:drawing>
+          <wp:inline distT="0" distB="0" distL="0" distR="0" wp14:anchorId="2199F3BD" wp14:editId="64AF29E2">
+            <wp:extent cx="5943600" cy="2953385"/>
+            <wp:effectExtent l="0" t="0" r="0" b="0"/>
+            <wp:docPr id="20" name="Picture 20"/>
+            <wp:cNvGraphicFramePr>
+              <a:graphicFrameLocks xmlns:a="http://schemas.openxmlformats.org/drawingml/2006/main" noChangeAspect="1"/>
+            </wp:cNvGraphicFramePr>
+            <a:graphic xmlns:a="http://schemas.openxmlformats.org/drawingml/2006/main">
+              <a:graphicData uri="http://schemas.openxmlformats.org/drawingml/2006/picture">
+                <pic:pic xmlns:pic="http://schemas.openxmlformats.org/drawingml/2006/picture">
+                  <pic:nvPicPr>
+                    <pic:cNvPr id="1" name=""/>
+                    <pic:cNvPicPr/>
+                  </pic:nvPicPr>
+                  <pic:blipFill>
+                    <a:blip r:embed="rId38"/>
+                    <a:stretch>
+                      <a:fillRect/>
+                    </a:stretch>
+                  </pic:blipFill>
+                  <pic:spPr>
+                    <a:xfrm>
+                      <a:off x="0" y="0"/>
+                      <a:ext cx="5943600" cy="2953385"/>
+                    </a:xfrm>
+                    <a:prstGeom prst="rect">
+                      <a:avLst/>
+                    </a:prstGeom>
+                  </pic:spPr>
+                </pic:pic>
+              </a:graphicData>
+            </a:graphic>
+          </wp:inline>
+        </w:drawing>
+      </w:r>
+    </w:p>
+    <w:p>
+      <w:pPr>
+        <w:spacing w:line="360" w:lineRule="auto"/>
+        <w:jc w:val="both"/>
+        <w:rPr>
+          <w:i/>
+          <w:sz w:val="24"/>
+        </w:rPr>
+      </w:pPr>
+      <w:r>
+        <w:rPr>
+          <w:i/>
+          <w:sz w:val="24"/>
+        </w:rPr>
+        <w:t>Let us now look at the declarative</w:t>
+      </w:r>
+      <w:r>
+        <w:rPr>
+          <w:i/>
+          <w:sz w:val="24"/>
+        </w:rPr>
+        <w:t xml:space="preserve"> </w:t>
+      </w:r>
+      <w:r>
+        <w:rPr>
+          <w:i/>
+          <w:sz w:val="24"/>
+        </w:rPr>
+        <w:t>approach.</w:t>
+      </w:r>
+      <w:r>
+        <w:rPr>
+          <w:i/>
+          <w:sz w:val="24"/>
+        </w:rPr>
+        <w:t xml:space="preserve"> </w:t>
+      </w:r>
+      <w:r>
+        <w:rPr>
+          <w:i/>
+          <w:sz w:val="24"/>
+        </w:rPr>
+        <w:t>For this we create a definition file just like how we did for the pod.</w:t>
+      </w:r>
+      <w:r>
+        <w:rPr>
+          <w:i/>
+          <w:sz w:val="24"/>
+        </w:rPr>
+        <w:t xml:space="preserve"> </w:t>
+      </w:r>
+      <w:r>
+        <w:rPr>
+          <w:i/>
+          <w:sz w:val="24"/>
+        </w:rPr>
+        <w:t xml:space="preserve">The file has an </w:t>
       </w:r>
       <w:proofErr w:type="spellStart"/>
       <w:r>
         <w:rPr>
-          <w:rStyle w:val="HTMLCode"/>
-          <w:color w:val="000000"/>
-        </w:rPr>
-        <w:t>pod.yaml</w:t>
+          <w:i/>
+          <w:sz w:val="24"/>
+        </w:rPr>
+        <w:t>apiVersion</w:t>
       </w:r>
       <w:proofErr w:type="spellEnd"/>
-    </w:p>
-    <w:p>
-      <w:pPr>
-        <w:pStyle w:val="NormalWeb"/>
-        <w:jc w:val="both"/>
-        <w:divId w:val="1474181251"/>
-        <w:rPr>
-          <w:rFonts w:ascii="Arial" w:hAnsi="Arial" w:cs="Arial"/>
-          <w:color w:val="000000"/>
-          <w:sz w:val="27"/>
-          <w:szCs w:val="27"/>
-        </w:rPr>
-      </w:pPr>
-      <w:r>
-        <w:rPr>
-          <w:rFonts w:ascii="Arial" w:hAnsi="Arial" w:cs="Arial"/>
-          <w:color w:val="000000"/>
-          <w:sz w:val="27"/>
-          <w:szCs w:val="27"/>
-        </w:rPr>
-        <w:t>Then make the changes to the exported file using an editor (vi editor). Save the changes</w:t>
-      </w:r>
-    </w:p>
-    <w:p>
-      <w:pPr>
-        <w:pStyle w:val="NormalWeb"/>
-        <w:jc w:val="both"/>
-        <w:divId w:val="1474181251"/>
-        <w:rPr>
-          <w:rFonts w:ascii="Arial" w:hAnsi="Arial" w:cs="Arial"/>
-          <w:color w:val="000000"/>
-          <w:sz w:val="27"/>
-          <w:szCs w:val="27"/>
-        </w:rPr>
-      </w:pPr>
-      <w:r>
-        <w:rPr>
-          <w:rStyle w:val="HTMLCode"/>
-          <w:color w:val="000000"/>
-        </w:rPr>
-        <w:t>vi my-new-</w:t>
+      <w:r>
+        <w:rPr>
+          <w:i/>
+          <w:sz w:val="24"/>
+        </w:rPr>
+        <w:t>, kind, metadata, hence instead of spec here we have data.</w:t>
+      </w:r>
+      <w:r>
+        <w:rPr>
+          <w:i/>
+          <w:sz w:val="24"/>
+        </w:rPr>
+        <w:t xml:space="preserve"> </w:t>
+      </w:r>
+    </w:p>
+    <w:p>
+      <w:pPr>
+        <w:spacing w:line="360" w:lineRule="auto"/>
+        <w:jc w:val="both"/>
+        <w:rPr>
+          <w:i/>
+          <w:sz w:val="24"/>
+        </w:rPr>
+      </w:pPr>
+      <w:r>
+        <w:rPr>
+          <w:i/>
+          <w:sz w:val="24"/>
+        </w:rPr>
+        <w:t xml:space="preserve">The </w:t>
       </w:r>
       <w:proofErr w:type="spellStart"/>
       <w:r>
         <w:rPr>
-          <w:rStyle w:val="HTMLCode"/>
-          <w:color w:val="000000"/>
-        </w:rPr>
-        <w:t>pod.yaml</w:t>
+          <w:i/>
+          <w:sz w:val="24"/>
+        </w:rPr>
+        <w:t>apiVersion</w:t>
       </w:r>
       <w:proofErr w:type="spellEnd"/>
-    </w:p>
-    <w:p>
-      <w:pPr>
-        <w:pStyle w:val="NormalWeb"/>
-        <w:jc w:val="both"/>
-        <w:divId w:val="1474181251"/>
-        <w:rPr>
-          <w:rFonts w:ascii="Arial" w:hAnsi="Arial" w:cs="Arial"/>
-          <w:color w:val="000000"/>
-          <w:sz w:val="27"/>
-          <w:szCs w:val="27"/>
-        </w:rPr>
-      </w:pPr>
-      <w:r>
-        <w:rPr>
-          <w:rFonts w:ascii="Arial" w:hAnsi="Arial" w:cs="Arial"/>
-          <w:color w:val="000000"/>
-          <w:sz w:val="27"/>
-          <w:szCs w:val="27"/>
-        </w:rPr>
-        <w:t>Then delete the existing pod</w:t>
-      </w:r>
-    </w:p>
-    <w:p>
-      <w:pPr>
-        <w:pStyle w:val="NormalWeb"/>
-        <w:jc w:val="both"/>
-        <w:divId w:val="1474181251"/>
-        <w:rPr>
-          <w:rFonts w:ascii="Arial" w:hAnsi="Arial" w:cs="Arial"/>
-          <w:color w:val="000000"/>
-          <w:sz w:val="27"/>
-          <w:szCs w:val="27"/>
-        </w:rPr>
-      </w:pPr>
+      <w:r>
+        <w:rPr>
+          <w:i/>
+          <w:sz w:val="24"/>
+        </w:rPr>
+        <w:t xml:space="preserve"> is v1, the kind ConfigMap.</w:t>
+      </w:r>
+      <w:r>
+        <w:rPr>
+          <w:i/>
+          <w:sz w:val="24"/>
+        </w:rPr>
+        <w:t xml:space="preserve"> </w:t>
+      </w:r>
+      <w:r>
+        <w:rPr>
+          <w:i/>
+          <w:sz w:val="24"/>
+        </w:rPr>
+        <w:t>Under metadata we specify a name for the ConfigMap</w:t>
+      </w:r>
+    </w:p>
+    <w:p>
+      <w:pPr>
+        <w:spacing w:line="360" w:lineRule="auto"/>
+        <w:jc w:val="both"/>
+        <w:rPr>
+          <w:i/>
+          <w:sz w:val="24"/>
+        </w:rPr>
+      </w:pPr>
+      <w:r>
+        <w:rPr>
+          <w:i/>
+          <w:sz w:val="24"/>
+        </w:rPr>
+        <w:t>we will call it app-config. Under data</w:t>
+      </w:r>
+      <w:r>
+        <w:rPr>
+          <w:i/>
+          <w:sz w:val="24"/>
+        </w:rPr>
+        <w:t xml:space="preserve"> section,</w:t>
+      </w:r>
+      <w:r>
+        <w:rPr>
+          <w:i/>
+          <w:sz w:val="24"/>
+        </w:rPr>
+        <w:t xml:space="preserve"> enter the configuration data in a key-value format</w:t>
+      </w:r>
+      <w:r>
+        <w:rPr>
+          <w:i/>
+          <w:sz w:val="24"/>
+        </w:rPr>
+        <w:t>.</w:t>
+      </w:r>
+    </w:p>
+    <w:p>
+      <w:pPr>
+        <w:spacing w:line="360" w:lineRule="auto"/>
+        <w:jc w:val="both"/>
+        <w:rPr>
+          <w:i/>
+          <w:sz w:val="24"/>
+        </w:rPr>
+      </w:pPr>
+      <w:r>
+        <w:rPr>
+          <w:i/>
+          <w:sz w:val="24"/>
+        </w:rPr>
+        <w:t>&gt;&gt;</w:t>
+      </w:r>
+      <w:r>
+        <w:rPr>
+          <w:i/>
+          <w:sz w:val="24"/>
+        </w:rPr>
+        <w:t xml:space="preserve"> kube</w:t>
+      </w:r>
+      <w:r>
+        <w:rPr>
+          <w:i/>
+          <w:sz w:val="24"/>
+        </w:rPr>
+        <w:t xml:space="preserve">ctl create </w:t>
+      </w:r>
+      <w:r>
+        <w:rPr>
+          <w:i/>
+          <w:sz w:val="24"/>
+        </w:rPr>
+        <w:t>-</w:t>
+      </w:r>
+      <w:proofErr w:type="gramStart"/>
+      <w:r>
+        <w:rPr>
+          <w:i/>
+          <w:sz w:val="24"/>
+        </w:rPr>
+        <w:t>f  &lt;</w:t>
+      </w:r>
+      <w:proofErr w:type="gramEnd"/>
+      <w:r>
+        <w:rPr>
+          <w:i/>
+          <w:sz w:val="24"/>
+        </w:rPr>
+        <w:t>config-definition filename&gt;</w:t>
+      </w:r>
+    </w:p>
+    <w:p>
+      <w:pPr>
+        <w:spacing w:line="360" w:lineRule="auto"/>
+        <w:jc w:val="both"/>
+        <w:rPr>
+          <w:i/>
+          <w:sz w:val="24"/>
+        </w:rPr>
+      </w:pPr>
+      <w:r>
+        <w:rPr>
+          <w:noProof/>
+        </w:rPr>
+        <w:drawing>
+          <wp:inline distT="0" distB="0" distL="0" distR="0" wp14:anchorId="6F5D1CFB" wp14:editId="4FA324CA">
+            <wp:extent cx="5943600" cy="2938780"/>
+            <wp:effectExtent l="0" t="0" r="0" b="0"/>
+            <wp:docPr id="22" name="Picture 22"/>
+            <wp:cNvGraphicFramePr>
+              <a:graphicFrameLocks xmlns:a="http://schemas.openxmlformats.org/drawingml/2006/main" noChangeAspect="1"/>
+            </wp:cNvGraphicFramePr>
+            <a:graphic xmlns:a="http://schemas.openxmlformats.org/drawingml/2006/main">
+              <a:graphicData uri="http://schemas.openxmlformats.org/drawingml/2006/picture">
+                <pic:pic xmlns:pic="http://schemas.openxmlformats.org/drawingml/2006/picture">
+                  <pic:nvPicPr>
+                    <pic:cNvPr id="1" name=""/>
+                    <pic:cNvPicPr/>
+                  </pic:nvPicPr>
+                  <pic:blipFill>
+                    <a:blip r:embed="rId39"/>
+                    <a:stretch>
+                      <a:fillRect/>
+                    </a:stretch>
+                  </pic:blipFill>
+                  <pic:spPr>
+                    <a:xfrm>
+                      <a:off x="0" y="0"/>
+                      <a:ext cx="5943600" cy="2938780"/>
+                    </a:xfrm>
+                    <a:prstGeom prst="rect">
+                      <a:avLst/>
+                    </a:prstGeom>
+                  </pic:spPr>
+                </pic:pic>
+              </a:graphicData>
+            </a:graphic>
+          </wp:inline>
+        </w:drawing>
+      </w:r>
+    </w:p>
+    <w:p>
+      <w:pPr>
+        <w:spacing w:line="360" w:lineRule="auto"/>
+        <w:jc w:val="both"/>
+        <w:rPr>
+          <w:i/>
+          <w:sz w:val="24"/>
+        </w:rPr>
+      </w:pPr>
+      <w:r>
+        <w:rPr>
+          <w:i/>
+          <w:sz w:val="24"/>
+        </w:rPr>
+        <w:lastRenderedPageBreak/>
+        <w:t xml:space="preserve">You can create as many </w:t>
+      </w:r>
       <w:proofErr w:type="spellStart"/>
       <w:r>
         <w:rPr>
-          <w:rStyle w:val="HTMLCode"/>
-          <w:color w:val="000000"/>
-        </w:rPr>
-        <w:t>kubectl</w:t>
+          <w:i/>
+          <w:sz w:val="24"/>
+        </w:rPr>
+        <w:t>ConfigMaps</w:t>
       </w:r>
       <w:proofErr w:type="spellEnd"/>
       <w:r>
         <w:rPr>
-          <w:rStyle w:val="HTMLCode"/>
-          <w:color w:val="000000"/>
-        </w:rPr>
-        <w:t xml:space="preserve"> delete pod </w:t>
+          <w:i/>
+          <w:sz w:val="24"/>
+        </w:rPr>
+        <w:t xml:space="preserve"> as you need in the same way for </w:t>
+      </w:r>
+      <w:proofErr w:type="gramStart"/>
+      <w:r>
+        <w:rPr>
+          <w:i/>
+          <w:sz w:val="24"/>
+        </w:rPr>
+        <w:t>various different</w:t>
+      </w:r>
+      <w:proofErr w:type="gramEnd"/>
+      <w:r>
+        <w:rPr>
+          <w:i/>
+          <w:sz w:val="24"/>
+        </w:rPr>
+        <w:t xml:space="preserve"> purposes.</w:t>
+      </w:r>
+      <w:r>
+        <w:rPr>
+          <w:i/>
+          <w:sz w:val="24"/>
+        </w:rPr>
+        <w:t xml:space="preserve"> Here we have one</w:t>
+      </w:r>
+      <w:r>
+        <w:rPr>
+          <w:i/>
+          <w:sz w:val="24"/>
+        </w:rPr>
+        <w:t xml:space="preserve"> application, other for </w:t>
       </w:r>
       <w:proofErr w:type="spellStart"/>
       <w:r>
         <w:rPr>
-          <w:rStyle w:val="HTMLCode"/>
-          <w:color w:val="000000"/>
-        </w:rPr>
-        <w:t>webapp</w:t>
+          <w:i/>
+          <w:sz w:val="24"/>
+        </w:rPr>
+        <w:t>mySQL</w:t>
       </w:r>
       <w:proofErr w:type="spellEnd"/>
-    </w:p>
-    <w:p>
-      <w:pPr>
-        <w:pStyle w:val="NormalWeb"/>
-        <w:jc w:val="both"/>
-        <w:divId w:val="1474181251"/>
-        <w:rPr>
-          <w:rFonts w:ascii="Arial" w:hAnsi="Arial" w:cs="Arial"/>
-          <w:color w:val="000000"/>
-          <w:sz w:val="27"/>
-          <w:szCs w:val="27"/>
-        </w:rPr>
-      </w:pPr>
-      <w:r>
-        <w:rPr>
-          <w:rFonts w:ascii="Arial" w:hAnsi="Arial" w:cs="Arial"/>
-          <w:color w:val="000000"/>
-          <w:sz w:val="27"/>
-          <w:szCs w:val="27"/>
-        </w:rPr>
-        <w:t>Then create a new pod with the edited file</w:t>
-      </w:r>
-    </w:p>
-    <w:p>
-      <w:pPr>
-        <w:pStyle w:val="NormalWeb"/>
-        <w:jc w:val="both"/>
-        <w:divId w:val="1474181251"/>
-        <w:rPr>
-          <w:rFonts w:ascii="Arial" w:hAnsi="Arial" w:cs="Arial"/>
-          <w:color w:val="000000"/>
-          <w:sz w:val="27"/>
-          <w:szCs w:val="27"/>
-        </w:rPr>
-      </w:pPr>
+      <w:r>
+        <w:rPr>
+          <w:i/>
+          <w:sz w:val="24"/>
+        </w:rPr>
+        <w:t xml:space="preserve"> and another one for </w:t>
+      </w:r>
       <w:proofErr w:type="spellStart"/>
       <w:r>
         <w:rPr>
-          <w:rStyle w:val="HTMLCode"/>
-          <w:color w:val="000000"/>
-        </w:rPr>
-        <w:t>kubectl</w:t>
+          <w:i/>
+          <w:sz w:val="24"/>
+        </w:rPr>
+        <w:t>redis</w:t>
       </w:r>
       <w:proofErr w:type="spellEnd"/>
       <w:r>
         <w:rPr>
-          <w:rStyle w:val="HTMLCode"/>
-          <w:color w:val="000000"/>
-        </w:rPr>
-        <w:t xml:space="preserve"> create -f my-new-</w:t>
+          <w:i/>
+          <w:sz w:val="24"/>
+        </w:rPr>
+        <w:t>.</w:t>
+      </w:r>
+      <w:r>
+        <w:rPr>
+          <w:i/>
+          <w:sz w:val="24"/>
+        </w:rPr>
+        <w:t xml:space="preserve"> </w:t>
+      </w:r>
+      <w:r>
+        <w:rPr>
+          <w:i/>
+          <w:sz w:val="24"/>
+        </w:rPr>
+        <w:t>So,</w:t>
+      </w:r>
+      <w:r>
+        <w:rPr>
+          <w:i/>
+          <w:sz w:val="24"/>
+        </w:rPr>
+        <w:t xml:space="preserve"> it is important to name the </w:t>
       </w:r>
       <w:proofErr w:type="spellStart"/>
       <w:r>
         <w:rPr>
-          <w:rStyle w:val="HTMLCode"/>
-          <w:color w:val="000000"/>
-        </w:rPr>
-        <w:t>pod.yaml</w:t>
+          <w:i/>
+          <w:sz w:val="24"/>
+        </w:rPr>
+        <w:t>configmaps</w:t>
       </w:r>
       <w:proofErr w:type="spellEnd"/>
-    </w:p>
-    <w:p>
-      <w:pPr>
-        <w:pStyle w:val="NormalWeb"/>
-        <w:jc w:val="both"/>
-        <w:divId w:val="1474181251"/>
-        <w:rPr>
-          <w:rFonts w:ascii="Arial" w:hAnsi="Arial" w:cs="Arial"/>
-          <w:color w:val="000000"/>
-          <w:sz w:val="27"/>
-          <w:szCs w:val="27"/>
-        </w:rPr>
-      </w:pPr>
-    </w:p>
-    <w:p>
-      <w:pPr>
-        <w:pStyle w:val="Heading4"/>
-        <w:jc w:val="both"/>
-        <w:divId w:val="1474181251"/>
-        <w:rPr>
-          <w:rFonts w:ascii="Arial" w:eastAsia="Times New Roman" w:hAnsi="Arial" w:cs="Arial"/>
-          <w:color w:val="000000"/>
-          <w:sz w:val="27"/>
-          <w:szCs w:val="27"/>
-        </w:rPr>
-      </w:pPr>
-      <w:r>
-        <w:rPr>
-          <w:rFonts w:ascii="Arial" w:eastAsia="Times New Roman" w:hAnsi="Arial" w:cs="Arial"/>
-          <w:color w:val="000000"/>
-          <w:sz w:val="27"/>
-          <w:szCs w:val="27"/>
-        </w:rPr>
-        <w:t>Edit Deployments</w:t>
-      </w:r>
-    </w:p>
-    <w:p>
-      <w:pPr>
-        <w:pStyle w:val="NormalWeb"/>
-        <w:jc w:val="both"/>
-        <w:divId w:val="1474181251"/>
-        <w:rPr>
-          <w:rFonts w:ascii="Arial" w:hAnsi="Arial" w:cs="Arial"/>
-          <w:color w:val="000000"/>
-          <w:sz w:val="27"/>
-          <w:szCs w:val="27"/>
-        </w:rPr>
-      </w:pPr>
-      <w:r>
-        <w:rPr>
-          <w:rFonts w:ascii="Arial" w:hAnsi="Arial" w:cs="Arial"/>
-          <w:color w:val="000000"/>
-          <w:sz w:val="27"/>
-          <w:szCs w:val="27"/>
-        </w:rPr>
-        <w:t>With Deployments you can easily edit any field/property of the POD template. Since the pod template is a child of the deployment specification,  with every change the deployment will automatically delete and create a new pod with the new changes. So if you are asked to edit a property of a POD part of a deployment you may do that simply by running the command</w:t>
-      </w:r>
-    </w:p>
-    <w:p>
-      <w:pPr>
-        <w:pStyle w:val="NormalWeb"/>
-        <w:jc w:val="both"/>
-        <w:divId w:val="1474181251"/>
-        <w:rPr>
-          <w:rFonts w:ascii="Arial" w:hAnsi="Arial" w:cs="Arial"/>
-          <w:color w:val="000000"/>
-          <w:sz w:val="27"/>
-          <w:szCs w:val="27"/>
-        </w:rPr>
-      </w:pPr>
+      <w:r>
+        <w:rPr>
+          <w:i/>
+          <w:sz w:val="24"/>
+        </w:rPr>
+        <w:t xml:space="preserve"> appropriately as you will be using these names later while</w:t>
+      </w:r>
+      <w:r>
+        <w:rPr>
+          <w:i/>
+          <w:sz w:val="24"/>
+        </w:rPr>
+        <w:t xml:space="preserve"> </w:t>
+      </w:r>
+      <w:r>
+        <w:rPr>
+          <w:i/>
+          <w:sz w:val="24"/>
+        </w:rPr>
+        <w:t xml:space="preserve">associating it with pods. </w:t>
+      </w:r>
+    </w:p>
+    <w:p>
+      <w:pPr>
+        <w:spacing w:line="360" w:lineRule="auto"/>
+        <w:jc w:val="both"/>
+        <w:rPr>
+          <w:i/>
+          <w:sz w:val="24"/>
+        </w:rPr>
+      </w:pPr>
+      <w:r>
+        <w:rPr>
+          <w:noProof/>
+        </w:rPr>
+        <w:drawing>
+          <wp:inline distT="0" distB="0" distL="0" distR="0" wp14:anchorId="09A5BE3E" wp14:editId="31629E4E">
+            <wp:extent cx="5943600" cy="1318260"/>
+            <wp:effectExtent l="0" t="0" r="0" b="0"/>
+            <wp:docPr id="23" name="Picture 23"/>
+            <wp:cNvGraphicFramePr>
+              <a:graphicFrameLocks xmlns:a="http://schemas.openxmlformats.org/drawingml/2006/main" noChangeAspect="1"/>
+            </wp:cNvGraphicFramePr>
+            <a:graphic xmlns:a="http://schemas.openxmlformats.org/drawingml/2006/main">
+              <a:graphicData uri="http://schemas.openxmlformats.org/drawingml/2006/picture">
+                <pic:pic xmlns:pic="http://schemas.openxmlformats.org/drawingml/2006/picture">
+                  <pic:nvPicPr>
+                    <pic:cNvPr id="1" name=""/>
+                    <pic:cNvPicPr/>
+                  </pic:nvPicPr>
+                  <pic:blipFill>
+                    <a:blip r:embed="rId40"/>
+                    <a:stretch>
+                      <a:fillRect/>
+                    </a:stretch>
+                  </pic:blipFill>
+                  <pic:spPr>
+                    <a:xfrm>
+                      <a:off x="0" y="0"/>
+                      <a:ext cx="5943600" cy="1318260"/>
+                    </a:xfrm>
+                    <a:prstGeom prst="rect">
+                      <a:avLst/>
+                    </a:prstGeom>
+                  </pic:spPr>
+                </pic:pic>
+              </a:graphicData>
+            </a:graphic>
+          </wp:inline>
+        </w:drawing>
+      </w:r>
+    </w:p>
+    <w:p>
+      <w:pPr>
+        <w:spacing w:line="360" w:lineRule="auto"/>
+        <w:jc w:val="both"/>
+        <w:rPr>
+          <w:i/>
+          <w:sz w:val="24"/>
+        </w:rPr>
+      </w:pPr>
+      <w:r>
+        <w:rPr>
+          <w:i/>
+          <w:sz w:val="24"/>
+        </w:rPr>
+        <w:t xml:space="preserve">To view </w:t>
+      </w:r>
       <w:proofErr w:type="spellStart"/>
       <w:r>
         <w:rPr>
-          <w:rStyle w:val="HTMLCode"/>
-          <w:color w:val="000000"/>
-        </w:rPr>
-        <w:t>kubectl</w:t>
+          <w:i/>
+          <w:sz w:val="24"/>
+        </w:rPr>
+        <w:t>configmaps</w:t>
       </w:r>
       <w:proofErr w:type="spellEnd"/>
       <w:r>
         <w:rPr>
-          <w:rStyle w:val="HTMLCode"/>
-          <w:color w:val="000000"/>
-        </w:rPr>
-        <w:t xml:space="preserve"> edit deployment my-deployment</w:t>
-      </w:r>
-    </w:p>
-    <w:p>
-      <w:pPr>
-        <w:jc w:val="both"/>
-        <w:rPr>
+          <w:i/>
+          <w:sz w:val="24"/>
+        </w:rPr>
+        <w:t xml:space="preserve"> run the</w:t>
+      </w:r>
+      <w:r>
+        <w:rPr>
+          <w:i/>
+          <w:sz w:val="24"/>
+        </w:rPr>
+        <w:t xml:space="preserve"> command.</w:t>
+      </w:r>
+    </w:p>
+    <w:p>
+      <w:pPr>
+        <w:spacing w:line="360" w:lineRule="auto"/>
+        <w:jc w:val="both"/>
+        <w:rPr>
+          <w:b/>
+          <w:i/>
+          <w:sz w:val="24"/>
+        </w:rPr>
+      </w:pPr>
+      <w:r>
+        <w:rPr>
+          <w:b/>
+          <w:i/>
+          <w:sz w:val="24"/>
+        </w:rPr>
+        <w:t>&gt;&gt;</w:t>
+      </w:r>
+      <w:r>
+        <w:rPr>
+          <w:b/>
+          <w:i/>
+          <w:sz w:val="24"/>
+        </w:rPr>
+        <w:t xml:space="preserve"> kubectl get </w:t>
+      </w:r>
+      <w:proofErr w:type="spellStart"/>
+      <w:r>
+        <w:rPr>
+          <w:b/>
+          <w:i/>
+          <w:sz w:val="24"/>
+        </w:rPr>
+        <w:t>configmaps</w:t>
+      </w:r>
+      <w:proofErr w:type="spellEnd"/>
+      <w:r>
+        <w:rPr>
+          <w:b/>
+          <w:i/>
+          <w:sz w:val="24"/>
+        </w:rPr>
+        <w:t xml:space="preserve"> </w:t>
+      </w:r>
+    </w:p>
+    <w:p>
+      <w:pPr>
+        <w:spacing w:line="360" w:lineRule="auto"/>
+        <w:jc w:val="both"/>
+        <w:rPr>
+          <w:i/>
+          <w:sz w:val="24"/>
+        </w:rPr>
+      </w:pPr>
+      <w:r>
+        <w:rPr>
+          <w:b/>
+          <w:i/>
+          <w:sz w:val="24"/>
+        </w:rPr>
+        <w:t xml:space="preserve">Now that we have the </w:t>
+      </w:r>
+      <w:proofErr w:type="spellStart"/>
+      <w:r>
+        <w:rPr>
+          <w:b/>
+          <w:i/>
+          <w:sz w:val="24"/>
+        </w:rPr>
+        <w:t>configmap</w:t>
+      </w:r>
+      <w:proofErr w:type="spellEnd"/>
+      <w:r>
+        <w:rPr>
+          <w:b/>
+          <w:i/>
+          <w:sz w:val="24"/>
+        </w:rPr>
+        <w:t xml:space="preserve"> created let us proceed with step 2 configuring it with a pod here</w:t>
+      </w:r>
+      <w:r>
+        <w:rPr>
+          <w:i/>
+          <w:sz w:val="24"/>
+        </w:rPr>
+        <w:t xml:space="preserve">. </w:t>
+      </w:r>
+    </w:p>
+    <w:p>
+      <w:pPr>
+        <w:spacing w:line="360" w:lineRule="auto"/>
+        <w:jc w:val="both"/>
+        <w:rPr>
+          <w:i/>
+          <w:sz w:val="24"/>
+        </w:rPr>
+      </w:pPr>
+      <w:r>
+        <w:rPr>
+          <w:i/>
+          <w:sz w:val="24"/>
+        </w:rPr>
+        <w:t>I</w:t>
+      </w:r>
+      <w:r>
+        <w:rPr>
+          <w:i/>
+          <w:sz w:val="24"/>
+        </w:rPr>
+        <w:t xml:space="preserve"> </w:t>
+      </w:r>
+      <w:r>
+        <w:rPr>
+          <w:i/>
+          <w:sz w:val="24"/>
+        </w:rPr>
+        <w:t xml:space="preserve">have a simple pod definition file that runs my simple web application. To inject an environment </w:t>
+      </w:r>
+      <w:r>
+        <w:rPr>
+          <w:i/>
+          <w:sz w:val="24"/>
+        </w:rPr>
+        <w:t>variable,</w:t>
+      </w:r>
+      <w:r>
+        <w:rPr>
+          <w:i/>
+          <w:sz w:val="24"/>
+        </w:rPr>
+        <w:t xml:space="preserve"> </w:t>
+      </w:r>
+      <w:r>
+        <w:rPr>
+          <w:i/>
+          <w:sz w:val="24"/>
+        </w:rPr>
+        <w:t>add a new property to the container called envFrom. The envFrom property is a list</w:t>
+      </w:r>
+      <w:r>
+        <w:rPr>
+          <w:i/>
+          <w:sz w:val="24"/>
+        </w:rPr>
+        <w:t>.</w:t>
+      </w:r>
+      <w:r>
+        <w:rPr>
+          <w:i/>
+          <w:sz w:val="24"/>
+        </w:rPr>
+        <w:t xml:space="preserve"> so we can pass</w:t>
+      </w:r>
+      <w:r>
+        <w:rPr>
+          <w:i/>
+          <w:sz w:val="24"/>
+        </w:rPr>
+        <w:t xml:space="preserve"> </w:t>
+      </w:r>
+      <w:r>
+        <w:rPr>
+          <w:i/>
+          <w:sz w:val="24"/>
+        </w:rPr>
+        <w:t xml:space="preserve">as many environment variables as required. Each item in the list corresponds to a </w:t>
+      </w:r>
+      <w:proofErr w:type="spellStart"/>
+      <w:r>
+        <w:rPr>
+          <w:i/>
+          <w:sz w:val="24"/>
+        </w:rPr>
+        <w:t>configmap</w:t>
+      </w:r>
+      <w:proofErr w:type="spellEnd"/>
+      <w:r>
+        <w:rPr>
+          <w:i/>
+          <w:sz w:val="24"/>
+        </w:rPr>
+        <w:t xml:space="preserve"> item. [These] specify</w:t>
+      </w:r>
+      <w:r>
+        <w:rPr>
+          <w:i/>
+          <w:sz w:val="24"/>
+        </w:rPr>
+        <w:t xml:space="preserve"> </w:t>
+      </w:r>
+      <w:r>
+        <w:rPr>
+          <w:i/>
+          <w:sz w:val="24"/>
+        </w:rPr>
+        <w:t>the name of the config map we created earlier.</w:t>
+      </w:r>
+    </w:p>
+    <w:p>
+      <w:pPr>
+        <w:spacing w:line="360" w:lineRule="auto"/>
+        <w:jc w:val="both"/>
+        <w:rPr>
+          <w:i/>
+          <w:sz w:val="24"/>
+        </w:rPr>
+      </w:pPr>
+      <w:r>
+        <w:rPr>
+          <w:noProof/>
+        </w:rPr>
+        <w:drawing>
+          <wp:inline distT="0" distB="0" distL="0" distR="0" wp14:anchorId="17A0C9C9" wp14:editId="2EA2BD61">
+            <wp:extent cx="5943600" cy="2600325"/>
+            <wp:effectExtent l="0" t="0" r="0" b="9525"/>
+            <wp:docPr id="24" name="Picture 24"/>
+            <wp:cNvGraphicFramePr>
+              <a:graphicFrameLocks xmlns:a="http://schemas.openxmlformats.org/drawingml/2006/main" noChangeAspect="1"/>
+            </wp:cNvGraphicFramePr>
+            <a:graphic xmlns:a="http://schemas.openxmlformats.org/drawingml/2006/main">
+              <a:graphicData uri="http://schemas.openxmlformats.org/drawingml/2006/picture">
+                <pic:pic xmlns:pic="http://schemas.openxmlformats.org/drawingml/2006/picture">
+                  <pic:nvPicPr>
+                    <pic:cNvPr id="1" name=""/>
+                    <pic:cNvPicPr/>
+                  </pic:nvPicPr>
+                  <pic:blipFill>
+                    <a:blip r:embed="rId41"/>
+                    <a:stretch>
+                      <a:fillRect/>
+                    </a:stretch>
+                  </pic:blipFill>
+                  <pic:spPr>
+                    <a:xfrm>
+                      <a:off x="0" y="0"/>
+                      <a:ext cx="5943600" cy="2600325"/>
+                    </a:xfrm>
+                    <a:prstGeom prst="rect">
+                      <a:avLst/>
+                    </a:prstGeom>
+                  </pic:spPr>
+                </pic:pic>
+              </a:graphicData>
+            </a:graphic>
+          </wp:inline>
+        </w:drawing>
+      </w:r>
+    </w:p>
+    <w:p>
+      <w:pPr>
+        <w:spacing w:line="360" w:lineRule="auto"/>
+        <w:jc w:val="both"/>
+        <w:rPr>
+          <w:b/>
+          <w:i/>
+          <w:sz w:val="24"/>
+        </w:rPr>
+      </w:pPr>
+      <w:r>
+        <w:rPr>
+          <w:i/>
+          <w:sz w:val="24"/>
+        </w:rPr>
+        <w:lastRenderedPageBreak/>
+        <w:t xml:space="preserve">This is how we inject a specific </w:t>
+      </w:r>
+      <w:proofErr w:type="spellStart"/>
+      <w:r>
+        <w:rPr>
+          <w:i/>
+          <w:sz w:val="24"/>
+        </w:rPr>
+        <w:t>configmap</w:t>
+      </w:r>
+      <w:proofErr w:type="spellEnd"/>
+      <w:r>
+        <w:rPr>
+          <w:i/>
+          <w:sz w:val="24"/>
+        </w:rPr>
+        <w:t xml:space="preserve"> from the ones we created before</w:t>
+      </w:r>
+      <w:r>
+        <w:rPr>
+          <w:b/>
+          <w:i/>
+          <w:sz w:val="24"/>
+        </w:rPr>
+        <w:t>.</w:t>
+      </w:r>
+      <w:r>
+        <w:rPr>
+          <w:b/>
+          <w:i/>
+          <w:sz w:val="24"/>
+        </w:rPr>
+        <w:t xml:space="preserve"> What we just see in above figure was</w:t>
+      </w:r>
+      <w:r>
+        <w:rPr>
+          <w:b/>
+          <w:i/>
+          <w:sz w:val="24"/>
+        </w:rPr>
+        <w:t xml:space="preserve"> using config</w:t>
+      </w:r>
+      <w:r>
+        <w:rPr>
+          <w:b/>
+          <w:i/>
+          <w:sz w:val="24"/>
+        </w:rPr>
+        <w:t xml:space="preserve"> </w:t>
+      </w:r>
+      <w:r>
+        <w:rPr>
+          <w:b/>
+          <w:i/>
+          <w:sz w:val="24"/>
+        </w:rPr>
+        <w:t>maps to inject</w:t>
+      </w:r>
+      <w:r>
+        <w:rPr>
+          <w:b/>
+          <w:i/>
+          <w:sz w:val="24"/>
+        </w:rPr>
+        <w:t xml:space="preserve"> </w:t>
+      </w:r>
+      <w:r>
+        <w:rPr>
+          <w:b/>
+          <w:i/>
+          <w:sz w:val="24"/>
+        </w:rPr>
+        <w:t>environment variables.</w:t>
+      </w:r>
+    </w:p>
+    <w:p>
+      <w:pPr>
+        <w:spacing w:line="360" w:lineRule="auto"/>
+        <w:jc w:val="both"/>
+        <w:rPr>
+          <w:i/>
+          <w:sz w:val="24"/>
+        </w:rPr>
+      </w:pPr>
+      <w:r>
+        <w:rPr>
+          <w:i/>
+          <w:sz w:val="24"/>
+        </w:rPr>
+        <w:t>There are other ways to inject configuration data into pods.</w:t>
+      </w:r>
+    </w:p>
+    <w:p>
+      <w:pPr>
+        <w:spacing w:line="360" w:lineRule="auto"/>
+        <w:jc w:val="both"/>
+        <w:rPr>
+          <w:b/>
+          <w:i/>
+          <w:sz w:val="24"/>
+        </w:rPr>
+      </w:pPr>
+      <w:r>
+        <w:rPr>
+          <w:i/>
+          <w:sz w:val="24"/>
+        </w:rPr>
+        <w:t xml:space="preserve">You can inject it as </w:t>
+      </w:r>
+      <w:r>
+        <w:rPr>
+          <w:b/>
+          <w:i/>
+          <w:sz w:val="24"/>
+        </w:rPr>
+        <w:t>a single environment variable</w:t>
+      </w:r>
+      <w:r>
+        <w:rPr>
+          <w:i/>
+          <w:sz w:val="24"/>
+        </w:rPr>
+        <w:t xml:space="preserve"> or you can inject the whole the data as </w:t>
+      </w:r>
+      <w:r>
+        <w:rPr>
+          <w:b/>
+          <w:i/>
+          <w:sz w:val="24"/>
+        </w:rPr>
+        <w:t>files in</w:t>
+      </w:r>
+    </w:p>
+    <w:p>
+      <w:pPr>
+        <w:spacing w:line="360" w:lineRule="auto"/>
+        <w:jc w:val="both"/>
+        <w:rPr>
+          <w:i/>
+          <w:sz w:val="24"/>
+        </w:rPr>
+      </w:pPr>
+      <w:r>
+        <w:rPr>
+          <w:b/>
+          <w:i/>
+          <w:sz w:val="24"/>
+        </w:rPr>
+        <w:t>a volume</w:t>
+      </w:r>
+      <w:r>
+        <w:rPr>
+          <w:i/>
+          <w:sz w:val="24"/>
+        </w:rPr>
+        <w:t>.</w:t>
+      </w:r>
+    </w:p>
+    <w:p>
+      <w:pPr>
+        <w:spacing w:line="360" w:lineRule="auto"/>
+        <w:jc w:val="both"/>
+        <w:rPr>
+          <w:i/>
+          <w:sz w:val="24"/>
+        </w:rPr>
+      </w:pPr>
+      <w:r>
+        <w:rPr>
+          <w:noProof/>
+        </w:rPr>
+        <w:drawing>
+          <wp:inline distT="0" distB="0" distL="0" distR="0" wp14:anchorId="4494F50F" wp14:editId="31881180">
+            <wp:extent cx="5943600" cy="4034790"/>
+            <wp:effectExtent l="0" t="0" r="0" b="3810"/>
+            <wp:docPr id="25" name="Picture 25"/>
+            <wp:cNvGraphicFramePr>
+              <a:graphicFrameLocks xmlns:a="http://schemas.openxmlformats.org/drawingml/2006/main" noChangeAspect="1"/>
+            </wp:cNvGraphicFramePr>
+            <a:graphic xmlns:a="http://schemas.openxmlformats.org/drawingml/2006/main">
+              <a:graphicData uri="http://schemas.openxmlformats.org/drawingml/2006/picture">
+                <pic:pic xmlns:pic="http://schemas.openxmlformats.org/drawingml/2006/picture">
+                  <pic:nvPicPr>
+                    <pic:cNvPr id="1" name=""/>
+                    <pic:cNvPicPr/>
+                  </pic:nvPicPr>
+                  <pic:blipFill>
+                    <a:blip r:embed="rId42"/>
+                    <a:stretch>
+                      <a:fillRect/>
+                    </a:stretch>
+                  </pic:blipFill>
+                  <pic:spPr>
+                    <a:xfrm>
+                      <a:off x="0" y="0"/>
+                      <a:ext cx="5943600" cy="4034790"/>
+                    </a:xfrm>
+                    <a:prstGeom prst="rect">
+                      <a:avLst/>
+                    </a:prstGeom>
+                  </pic:spPr>
+                </pic:pic>
+              </a:graphicData>
+            </a:graphic>
+          </wp:inline>
+        </w:drawing>
+      </w:r>
+      <w:bookmarkStart w:id="0" w:name="_GoBack"/>
+      <w:bookmarkEnd w:id="0"/>
+      <w:r>
+        <w:rPr>
+          <w:i/>
+          <w:sz w:val="24"/>
+        </w:rPr>
+        <w:t xml:space="preserve"> </w:t>
+      </w:r>
+    </w:p>
+    <w:p>
+      <w:pPr>
+        <w:spacing w:line="360" w:lineRule="auto"/>
+        <w:jc w:val="both"/>
+        <w:rPr>
+          <w:i/>
           <w:sz w:val="24"/>
         </w:rPr>
       </w:pPr>
     </w:p>
     <w:sectPr>
-      <w:headerReference w:type="default" r:id="rId33"/>
+      <w:headerReference w:type="default" r:id="rId43"/>
       <w:pgSz w:w="12240" w:h="15840"/>
       <w:pgMar w:top="1440" w:right="1440" w:bottom="1440" w:left="1440" w:header="720" w:footer="720" w:gutter="0"/>
       <w:cols w:space="720"/>
@@ -5365,7 +7588,7 @@
 </file>
 
 <file path=word/endnotes.xml><?xml version="1.0" encoding="utf-8"?>
-<w:endnotes xmlns:wpc="http://schemas.microsoft.com/office/word/2010/wordprocessingCanvas" xmlns:cx="http://schemas.microsoft.com/office/drawing/2014/chartex" xmlns:cx1="http://schemas.microsoft.com/office/drawing/2015/9/8/chartex" xmlns:cx2="http://schemas.microsoft.com/office/drawing/2015/10/21/chartex" xmlns:cx3="http://schemas.microsoft.com/office/drawing/2016/5/9/chartex" xmlns:cx4="http://schemas.microsoft.com/office/drawing/2016/5/10/chartex" xmlns:cx5="http://schemas.microsoft.com/office/drawing/2016/5/11/chartex" xmlns:cx6="http://schemas.microsoft.com/office/drawing/2016/5/12/chartex" xmlns:cx7="http://schemas.microsoft.com/office/drawing/2016/5/13/chartex" xmlns:cx8="http://schemas.microsoft.com/office/drawing/2016/5/14/chartex" xmlns:mc="http://schemas.openxmlformats.org/markup-compatibility/2006" xmlns:aink="http://schemas.microsoft.com/office/drawing/2016/ink" xmlns:am3d="http://schemas.microsoft.com/office/drawing/2017/model3d" xmlns:o="urn:schemas-microsoft-com:office:office" xmlns:r="http://schemas.openxmlformats.org/officeDocument/2006/relationships" xmlns:m="http://schemas.openxmlformats.org/officeDocument/2006/math" xmlns:v="urn:schemas-microsoft-com:vml" xmlns:wp14="http://schemas.microsoft.com/office/word/2010/wordprocessingDrawing" xmlns:wp="http://schemas.openxmlformats.org/drawingml/2006/wordprocessingDrawing" xmlns:w10="urn:schemas-microsoft-com:office:word" xmlns:w="http://schemas.openxmlformats.org/wordprocessingml/2006/main" xmlns:w14="http://schemas.microsoft.com/office/word/2010/wordml" xmlns:w15="http://schemas.microsoft.com/office/word/2012/wordml" xmlns:w16cex="http://schemas.microsoft.com/office/word/2018/wordml/cex" xmlns:w16cid="http://schemas.microsoft.com/office/word/2016/wordml/cid" xmlns:w16="http://schemas.microsoft.com/office/word/2018/wordml" xmlns:w16se="http://schemas.microsoft.com/office/word/2015/wordml/symex" xmlns:wpg="http://schemas.microsoft.com/office/word/2010/wordprocessingGroup" xmlns:wpi="http://schemas.microsoft.com/office/word/2010/wordprocessingInk" xmlns:wne="http://schemas.microsoft.com/office/word/2006/wordml" xmlns:wps="http://schemas.microsoft.com/office/word/2010/wordprocessingShape" mc:Ignorable="w14 w15 w16se w16cid w16 w16cex wp14">
+<w:endnotes xmlns:wpc="http://schemas.microsoft.com/office/word/2010/wordprocessingCanvas" xmlns:cx="http://schemas.microsoft.com/office/drawing/2014/chartex" xmlns:cx1="http://schemas.microsoft.com/office/drawing/2015/9/8/chartex" xmlns:cx2="http://schemas.microsoft.com/office/drawing/2015/10/21/chartex" xmlns:cx3="http://schemas.microsoft.com/office/drawing/2016/5/9/chartex" xmlns:cx4="http://schemas.microsoft.com/office/drawing/2016/5/10/chartex" xmlns:cx5="http://schemas.microsoft.com/office/drawing/2016/5/11/chartex" xmlns:cx6="http://schemas.microsoft.com/office/drawing/2016/5/12/chartex" xmlns:cx7="http://schemas.microsoft.com/office/drawing/2016/5/13/chartex" xmlns:cx8="http://schemas.microsoft.com/office/drawing/2016/5/14/chartex" xmlns:mc="http://schemas.openxmlformats.org/markup-compatibility/2006" xmlns:aink="http://schemas.microsoft.com/office/drawing/2016/ink" xmlns:o="urn:schemas-microsoft-com:office:office" xmlns:r="http://schemas.openxmlformats.org/officeDocument/2006/relationships" xmlns:m="http://schemas.openxmlformats.org/officeDocument/2006/math" xmlns:v="urn:schemas-microsoft-com:vml" xmlns:wp14="http://schemas.microsoft.com/office/word/2010/wordprocessingDrawing" xmlns:wp="http://schemas.openxmlformats.org/drawingml/2006/wordprocessingDrawing" xmlns:w10="urn:schemas-microsoft-com:office:word" xmlns:w="http://schemas.openxmlformats.org/wordprocessingml/2006/main" xmlns:w14="http://schemas.microsoft.com/office/word/2010/wordml" xmlns:w15="http://schemas.microsoft.com/office/word/2012/wordml" xmlns:w16se="http://schemas.microsoft.com/office/word/2015/wordml/symex" xmlns:wpg="http://schemas.microsoft.com/office/word/2010/wordprocessingGroup" xmlns:wpi="http://schemas.microsoft.com/office/word/2010/wordprocessingInk" xmlns:wne="http://schemas.microsoft.com/office/word/2006/wordml" xmlns:wps="http://schemas.microsoft.com/office/word/2010/wordprocessingShape" mc:Ignorable="w14 w15 w16se wp14">
   <w:endnote w:type="separator" w:id="-1">
     <w:p>
       <w:pPr>
@@ -5390,7 +7613,7 @@
 </file>
 
 <file path=word/footnotes.xml><?xml version="1.0" encoding="utf-8"?>
-<w:footnotes xmlns:wpc="http://schemas.microsoft.com/office/word/2010/wordprocessingCanvas" xmlns:cx="http://schemas.microsoft.com/office/drawing/2014/chartex" xmlns:cx1="http://schemas.microsoft.com/office/drawing/2015/9/8/chartex" xmlns:cx2="http://schemas.microsoft.com/office/drawing/2015/10/21/chartex" xmlns:cx3="http://schemas.microsoft.com/office/drawing/2016/5/9/chartex" xmlns:cx4="http://schemas.microsoft.com/office/drawing/2016/5/10/chartex" xmlns:cx5="http://schemas.microsoft.com/office/drawing/2016/5/11/chartex" xmlns:cx6="http://schemas.microsoft.com/office/drawing/2016/5/12/chartex" xmlns:cx7="http://schemas.microsoft.com/office/drawing/2016/5/13/chartex" xmlns:cx8="http://schemas.microsoft.com/office/drawing/2016/5/14/chartex" xmlns:mc="http://schemas.openxmlformats.org/markup-compatibility/2006" xmlns:aink="http://schemas.microsoft.com/office/drawing/2016/ink" xmlns:am3d="http://schemas.microsoft.com/office/drawing/2017/model3d" xmlns:o="urn:schemas-microsoft-com:office:office" xmlns:r="http://schemas.openxmlformats.org/officeDocument/2006/relationships" xmlns:m="http://schemas.openxmlformats.org/officeDocument/2006/math" xmlns:v="urn:schemas-microsoft-com:vml" xmlns:wp14="http://schemas.microsoft.com/office/word/2010/wordprocessingDrawing" xmlns:wp="http://schemas.openxmlformats.org/drawingml/2006/wordprocessingDrawing" xmlns:w10="urn:schemas-microsoft-com:office:word" xmlns:w="http://schemas.openxmlformats.org/wordprocessingml/2006/main" xmlns:w14="http://schemas.microsoft.com/office/word/2010/wordml" xmlns:w15="http://schemas.microsoft.com/office/word/2012/wordml" xmlns:w16cex="http://schemas.microsoft.com/office/word/2018/wordml/cex" xmlns:w16cid="http://schemas.microsoft.com/office/word/2016/wordml/cid" xmlns:w16="http://schemas.microsoft.com/office/word/2018/wordml" xmlns:w16se="http://schemas.microsoft.com/office/word/2015/wordml/symex" xmlns:wpg="http://schemas.microsoft.com/office/word/2010/wordprocessingGroup" xmlns:wpi="http://schemas.microsoft.com/office/word/2010/wordprocessingInk" xmlns:wne="http://schemas.microsoft.com/office/word/2006/wordml" xmlns:wps="http://schemas.microsoft.com/office/word/2010/wordprocessingShape" mc:Ignorable="w14 w15 w16se w16cid w16 w16cex wp14">
+<w:footnotes xmlns:wpc="http://schemas.microsoft.com/office/word/2010/wordprocessingCanvas" xmlns:cx="http://schemas.microsoft.com/office/drawing/2014/chartex" xmlns:cx1="http://schemas.microsoft.com/office/drawing/2015/9/8/chartex" xmlns:cx2="http://schemas.microsoft.com/office/drawing/2015/10/21/chartex" xmlns:cx3="http://schemas.microsoft.com/office/drawing/2016/5/9/chartex" xmlns:cx4="http://schemas.microsoft.com/office/drawing/2016/5/10/chartex" xmlns:cx5="http://schemas.microsoft.com/office/drawing/2016/5/11/chartex" xmlns:cx6="http://schemas.microsoft.com/office/drawing/2016/5/12/chartex" xmlns:cx7="http://schemas.microsoft.com/office/drawing/2016/5/13/chartex" xmlns:cx8="http://schemas.microsoft.com/office/drawing/2016/5/14/chartex" xmlns:mc="http://schemas.openxmlformats.org/markup-compatibility/2006" xmlns:aink="http://schemas.microsoft.com/office/drawing/2016/ink" xmlns:o="urn:schemas-microsoft-com:office:office" xmlns:r="http://schemas.openxmlformats.org/officeDocument/2006/relationships" xmlns:m="http://schemas.openxmlformats.org/officeDocument/2006/math" xmlns:v="urn:schemas-microsoft-com:vml" xmlns:wp14="http://schemas.microsoft.com/office/word/2010/wordprocessingDrawing" xmlns:wp="http://schemas.openxmlformats.org/drawingml/2006/wordprocessingDrawing" xmlns:w10="urn:schemas-microsoft-com:office:word" xmlns:w="http://schemas.openxmlformats.org/wordprocessingml/2006/main" xmlns:w14="http://schemas.microsoft.com/office/word/2010/wordml" xmlns:w15="http://schemas.microsoft.com/office/word/2012/wordml" xmlns:w16se="http://schemas.microsoft.com/office/word/2015/wordml/symex" xmlns:wpg="http://schemas.microsoft.com/office/word/2010/wordprocessingGroup" xmlns:wpi="http://schemas.microsoft.com/office/word/2010/wordprocessingInk" xmlns:wne="http://schemas.microsoft.com/office/word/2006/wordml" xmlns:wps="http://schemas.microsoft.com/office/word/2010/wordprocessingShape" mc:Ignorable="w14 w15 w16se wp14">
   <w:footnote w:type="separator" w:id="-1">
     <w:p>
       <w:pPr>
@@ -5415,7 +7638,7 @@
 </file>
 
 <file path=word/header1.xml><?xml version="1.0" encoding="utf-8"?>
-<w:hdr xmlns:wpc="http://schemas.microsoft.com/office/word/2010/wordprocessingCanvas" xmlns:cx="http://schemas.microsoft.com/office/drawing/2014/chartex" xmlns:cx1="http://schemas.microsoft.com/office/drawing/2015/9/8/chartex" xmlns:cx2="http://schemas.microsoft.com/office/drawing/2015/10/21/chartex" xmlns:cx3="http://schemas.microsoft.com/office/drawing/2016/5/9/chartex" xmlns:cx4="http://schemas.microsoft.com/office/drawing/2016/5/10/chartex" xmlns:cx5="http://schemas.microsoft.com/office/drawing/2016/5/11/chartex" xmlns:cx6="http://schemas.microsoft.com/office/drawing/2016/5/12/chartex" xmlns:cx7="http://schemas.microsoft.com/office/drawing/2016/5/13/chartex" xmlns:cx8="http://schemas.microsoft.com/office/drawing/2016/5/14/chartex" xmlns:mc="http://schemas.openxmlformats.org/markup-compatibility/2006" xmlns:aink="http://schemas.microsoft.com/office/drawing/2016/ink" xmlns:am3d="http://schemas.microsoft.com/office/drawing/2017/model3d" xmlns:o="urn:schemas-microsoft-com:office:office" xmlns:r="http://schemas.openxmlformats.org/officeDocument/2006/relationships" xmlns:m="http://schemas.openxmlformats.org/officeDocument/2006/math" xmlns:v="urn:schemas-microsoft-com:vml" xmlns:wp14="http://schemas.microsoft.com/office/word/2010/wordprocessingDrawing" xmlns:wp="http://schemas.openxmlformats.org/drawingml/2006/wordprocessingDrawing" xmlns:w10="urn:schemas-microsoft-com:office:word" xmlns:w="http://schemas.openxmlformats.org/wordprocessingml/2006/main" xmlns:w14="http://schemas.microsoft.com/office/word/2010/wordml" xmlns:w15="http://schemas.microsoft.com/office/word/2012/wordml" xmlns:w16cex="http://schemas.microsoft.com/office/word/2018/wordml/cex" xmlns:w16cid="http://schemas.microsoft.com/office/word/2016/wordml/cid" xmlns:w16="http://schemas.microsoft.com/office/word/2018/wordml" xmlns:w16se="http://schemas.microsoft.com/office/word/2015/wordml/symex" xmlns:wpg="http://schemas.microsoft.com/office/word/2010/wordprocessingGroup" xmlns:wpi="http://schemas.microsoft.com/office/word/2010/wordprocessingInk" xmlns:wne="http://schemas.microsoft.com/office/word/2006/wordml" xmlns:wps="http://schemas.microsoft.com/office/word/2010/wordprocessingShape" mc:Ignorable="w14 w15 w16se w16cid w16 w16cex wp14">
+<w:hdr xmlns:wpc="http://schemas.microsoft.com/office/word/2010/wordprocessingCanvas" xmlns:cx="http://schemas.microsoft.com/office/drawing/2014/chartex" xmlns:cx1="http://schemas.microsoft.com/office/drawing/2015/9/8/chartex" xmlns:cx2="http://schemas.microsoft.com/office/drawing/2015/10/21/chartex" xmlns:cx3="http://schemas.microsoft.com/office/drawing/2016/5/9/chartex" xmlns:cx4="http://schemas.microsoft.com/office/drawing/2016/5/10/chartex" xmlns:cx5="http://schemas.microsoft.com/office/drawing/2016/5/11/chartex" xmlns:cx6="http://schemas.microsoft.com/office/drawing/2016/5/12/chartex" xmlns:cx7="http://schemas.microsoft.com/office/drawing/2016/5/13/chartex" xmlns:cx8="http://schemas.microsoft.com/office/drawing/2016/5/14/chartex" xmlns:mc="http://schemas.openxmlformats.org/markup-compatibility/2006" xmlns:aink="http://schemas.microsoft.com/office/drawing/2016/ink" xmlns:o="urn:schemas-microsoft-com:office:office" xmlns:r="http://schemas.openxmlformats.org/officeDocument/2006/relationships" xmlns:m="http://schemas.openxmlformats.org/officeDocument/2006/math" xmlns:v="urn:schemas-microsoft-com:vml" xmlns:wp14="http://schemas.microsoft.com/office/word/2010/wordprocessingDrawing" xmlns:wp="http://schemas.openxmlformats.org/drawingml/2006/wordprocessingDrawing" xmlns:w10="urn:schemas-microsoft-com:office:word" xmlns:w="http://schemas.openxmlformats.org/wordprocessingml/2006/main" xmlns:w14="http://schemas.microsoft.com/office/word/2010/wordml" xmlns:w15="http://schemas.microsoft.com/office/word/2012/wordml" xmlns:w16se="http://schemas.microsoft.com/office/word/2015/wordml/symex" xmlns:wpg="http://schemas.microsoft.com/office/word/2010/wordprocessingGroup" xmlns:wpi="http://schemas.microsoft.com/office/word/2010/wordprocessingInk" xmlns:wne="http://schemas.microsoft.com/office/word/2006/wordml" xmlns:wps="http://schemas.microsoft.com/office/word/2010/wordprocessingShape" mc:Ignorable="w14 w15 w16se wp14">
   <w:p>
     <w:pPr>
       <w:pStyle w:val="Title"/>
@@ -5438,11 +7661,11 @@
 </file>
 
 <file path=word/numbering.xml><?xml version="1.0" encoding="utf-8"?>
-<w:numbering xmlns:wpc="http://schemas.microsoft.com/office/word/2010/wordprocessingCanvas" xmlns:cx="http://schemas.microsoft.com/office/drawing/2014/chartex" xmlns:cx1="http://schemas.microsoft.com/office/drawing/2015/9/8/chartex" xmlns:cx2="http://schemas.microsoft.com/office/drawing/2015/10/21/chartex" xmlns:cx3="http://schemas.microsoft.com/office/drawing/2016/5/9/chartex" xmlns:cx4="http://schemas.microsoft.com/office/drawing/2016/5/10/chartex" xmlns:cx5="http://schemas.microsoft.com/office/drawing/2016/5/11/chartex" xmlns:cx6="http://schemas.microsoft.com/office/drawing/2016/5/12/chartex" xmlns:cx7="http://schemas.microsoft.com/office/drawing/2016/5/13/chartex" xmlns:cx8="http://schemas.microsoft.com/office/drawing/2016/5/14/chartex" xmlns:mc="http://schemas.openxmlformats.org/markup-compatibility/2006" xmlns:aink="http://schemas.microsoft.com/office/drawing/2016/ink" xmlns:am3d="http://schemas.microsoft.com/office/drawing/2017/model3d" xmlns:o="urn:schemas-microsoft-com:office:office" xmlns:r="http://schemas.openxmlformats.org/officeDocument/2006/relationships" xmlns:m="http://schemas.openxmlformats.org/officeDocument/2006/math" xmlns:v="urn:schemas-microsoft-com:vml" xmlns:wp14="http://schemas.microsoft.com/office/word/2010/wordprocessingDrawing" xmlns:wp="http://schemas.openxmlformats.org/drawingml/2006/wordprocessingDrawing" xmlns:w10="urn:schemas-microsoft-com:office:word" xmlns:w="http://schemas.openxmlformats.org/wordprocessingml/2006/main" xmlns:w14="http://schemas.microsoft.com/office/word/2010/wordml" xmlns:w15="http://schemas.microsoft.com/office/word/2012/wordml" xmlns:w16cex="http://schemas.microsoft.com/office/word/2018/wordml/cex" xmlns:w16cid="http://schemas.microsoft.com/office/word/2016/wordml/cid" xmlns:w16="http://schemas.microsoft.com/office/word/2018/wordml" xmlns:w16se="http://schemas.microsoft.com/office/word/2015/wordml/symex" xmlns:wpg="http://schemas.microsoft.com/office/word/2010/wordprocessingGroup" xmlns:wpi="http://schemas.microsoft.com/office/word/2010/wordprocessingInk" xmlns:wne="http://schemas.microsoft.com/office/word/2006/wordml" xmlns:wps="http://schemas.microsoft.com/office/word/2010/wordprocessingShape" mc:Ignorable="w14 w15 w16se w16cid w16 w16cex wp14">
+<w:numbering xmlns:wpc="http://schemas.microsoft.com/office/word/2010/wordprocessingCanvas" xmlns:cx="http://schemas.microsoft.com/office/drawing/2014/chartex" xmlns:cx1="http://schemas.microsoft.com/office/drawing/2015/9/8/chartex" xmlns:cx2="http://schemas.microsoft.com/office/drawing/2015/10/21/chartex" xmlns:cx3="http://schemas.microsoft.com/office/drawing/2016/5/9/chartex" xmlns:cx4="http://schemas.microsoft.com/office/drawing/2016/5/10/chartex" xmlns:cx5="http://schemas.microsoft.com/office/drawing/2016/5/11/chartex" xmlns:cx6="http://schemas.microsoft.com/office/drawing/2016/5/12/chartex" xmlns:cx7="http://schemas.microsoft.com/office/drawing/2016/5/13/chartex" xmlns:cx8="http://schemas.microsoft.com/office/drawing/2016/5/14/chartex" xmlns:mc="http://schemas.openxmlformats.org/markup-compatibility/2006" xmlns:aink="http://schemas.microsoft.com/office/drawing/2016/ink" xmlns:o="urn:schemas-microsoft-com:office:office" xmlns:r="http://schemas.openxmlformats.org/officeDocument/2006/relationships" xmlns:m="http://schemas.openxmlformats.org/officeDocument/2006/math" xmlns:v="urn:schemas-microsoft-com:vml" xmlns:wp14="http://schemas.microsoft.com/office/word/2010/wordprocessingDrawing" xmlns:wp="http://schemas.openxmlformats.org/drawingml/2006/wordprocessingDrawing" xmlns:w10="urn:schemas-microsoft-com:office:word" xmlns:w="http://schemas.openxmlformats.org/wordprocessingml/2006/main" xmlns:w14="http://schemas.microsoft.com/office/word/2010/wordml" xmlns:w15="http://schemas.microsoft.com/office/word/2012/wordml" xmlns:w16se="http://schemas.microsoft.com/office/word/2015/wordml/symex" xmlns:wpg="http://schemas.microsoft.com/office/word/2010/wordprocessingGroup" xmlns:wpi="http://schemas.microsoft.com/office/word/2010/wordprocessingInk" xmlns:wne="http://schemas.microsoft.com/office/word/2006/wordml" xmlns:wps="http://schemas.microsoft.com/office/word/2010/wordprocessingShape" mc:Ignorable="w14 w15 w16se wp14">
   <w:abstractNum w:abstractNumId="0" w15:restartNumberingAfterBreak="0">
-    <w:nsid w:val="10BC39A9"/>
+    <w:nsid w:val="0DD60BD9"/>
     <w:multiLevelType w:val="multilevel"/>
-    <w:tmpl w:val="FFFFFFFF"/>
+    <w:tmpl w:val="83945016"/>
     <w:lvl w:ilvl="0">
       <w:start w:val="1"/>
       <w:numFmt w:val="bullet"/>
@@ -5887,6 +8110,118 @@
     </w:lvl>
   </w:abstractNum>
   <w:abstractNum w:abstractNumId="3" w15:restartNumberingAfterBreak="0">
+    <w:nsid w:val="1F966D8B"/>
+    <w:multiLevelType w:val="hybridMultilevel"/>
+    <w:tmpl w:val="3C5CDE02"/>
+    <w:lvl w:ilvl="0" w:tplc="1414B88C">
+      <w:numFmt w:val="bullet"/>
+      <w:lvlText w:val=""/>
+      <w:lvlJc w:val="left"/>
+      <w:pPr>
+        <w:ind w:left="720" w:hanging="360"/>
+      </w:pPr>
+      <w:rPr>
+        <w:rFonts w:ascii="Wingdings" w:eastAsiaTheme="minorHAnsi" w:hAnsi="Wingdings" w:cstheme="minorBidi" w:hint="default"/>
+      </w:rPr>
+    </w:lvl>
+    <w:lvl w:ilvl="1" w:tplc="04090003" w:tentative="1">
+      <w:start w:val="1"/>
+      <w:numFmt w:val="bullet"/>
+      <w:lvlText w:val="o"/>
+      <w:lvlJc w:val="left"/>
+      <w:pPr>
+        <w:ind w:left="1440" w:hanging="360"/>
+      </w:pPr>
+      <w:rPr>
+        <w:rFonts w:ascii="Courier New" w:hAnsi="Courier New" w:cs="Courier New" w:hint="default"/>
+      </w:rPr>
+    </w:lvl>
+    <w:lvl w:ilvl="2" w:tplc="04090005" w:tentative="1">
+      <w:start w:val="1"/>
+      <w:numFmt w:val="bullet"/>
+      <w:lvlText w:val=""/>
+      <w:lvlJc w:val="left"/>
+      <w:pPr>
+        <w:ind w:left="2160" w:hanging="360"/>
+      </w:pPr>
+      <w:rPr>
+        <w:rFonts w:ascii="Wingdings" w:hAnsi="Wingdings" w:hint="default"/>
+      </w:rPr>
+    </w:lvl>
+    <w:lvl w:ilvl="3" w:tplc="04090001" w:tentative="1">
+      <w:start w:val="1"/>
+      <w:numFmt w:val="bullet"/>
+      <w:lvlText w:val=""/>
+      <w:lvlJc w:val="left"/>
+      <w:pPr>
+        <w:ind w:left="2880" w:hanging="360"/>
+      </w:pPr>
+      <w:rPr>
+        <w:rFonts w:ascii="Symbol" w:hAnsi="Symbol" w:hint="default"/>
+      </w:rPr>
+    </w:lvl>
+    <w:lvl w:ilvl="4" w:tplc="04090003" w:tentative="1">
+      <w:start w:val="1"/>
+      <w:numFmt w:val="bullet"/>
+      <w:lvlText w:val="o"/>
+      <w:lvlJc w:val="left"/>
+      <w:pPr>
+        <w:ind w:left="3600" w:hanging="360"/>
+      </w:pPr>
+      <w:rPr>
+        <w:rFonts w:ascii="Courier New" w:hAnsi="Courier New" w:cs="Courier New" w:hint="default"/>
+      </w:rPr>
+    </w:lvl>
+    <w:lvl w:ilvl="5" w:tplc="04090005" w:tentative="1">
+      <w:start w:val="1"/>
+      <w:numFmt w:val="bullet"/>
+      <w:lvlText w:val=""/>
+      <w:lvlJc w:val="left"/>
+      <w:pPr>
+        <w:ind w:left="4320" w:hanging="360"/>
+      </w:pPr>
+      <w:rPr>
+        <w:rFonts w:ascii="Wingdings" w:hAnsi="Wingdings" w:hint="default"/>
+      </w:rPr>
+    </w:lvl>
+    <w:lvl w:ilvl="6" w:tplc="04090001" w:tentative="1">
+      <w:start w:val="1"/>
+      <w:numFmt w:val="bullet"/>
+      <w:lvlText w:val=""/>
+      <w:lvlJc w:val="left"/>
+      <w:pPr>
+        <w:ind w:left="5040" w:hanging="360"/>
+      </w:pPr>
+      <w:rPr>
+        <w:rFonts w:ascii="Symbol" w:hAnsi="Symbol" w:hint="default"/>
+      </w:rPr>
+    </w:lvl>
+    <w:lvl w:ilvl="7" w:tplc="04090003" w:tentative="1">
+      <w:start w:val="1"/>
+      <w:numFmt w:val="bullet"/>
+      <w:lvlText w:val="o"/>
+      <w:lvlJc w:val="left"/>
+      <w:pPr>
+        <w:ind w:left="5760" w:hanging="360"/>
+      </w:pPr>
+      <w:rPr>
+        <w:rFonts w:ascii="Courier New" w:hAnsi="Courier New" w:cs="Courier New" w:hint="default"/>
+      </w:rPr>
+    </w:lvl>
+    <w:lvl w:ilvl="8" w:tplc="04090005" w:tentative="1">
+      <w:start w:val="1"/>
+      <w:numFmt w:val="bullet"/>
+      <w:lvlText w:val=""/>
+      <w:lvlJc w:val="left"/>
+      <w:pPr>
+        <w:ind w:left="6480" w:hanging="360"/>
+      </w:pPr>
+      <w:rPr>
+        <w:rFonts w:ascii="Wingdings" w:hAnsi="Wingdings" w:hint="default"/>
+      </w:rPr>
+    </w:lvl>
+  </w:abstractNum>
+  <w:abstractNum w:abstractNumId="4" w15:restartNumberingAfterBreak="0">
     <w:nsid w:val="536A6351"/>
     <w:multiLevelType w:val="multilevel"/>
     <w:tmpl w:val="F2984E90"/>
@@ -6035,7 +8370,7 @@
       </w:rPr>
     </w:lvl>
   </w:abstractNum>
-  <w:abstractNum w:abstractNumId="4" w15:restartNumberingAfterBreak="0">
+  <w:abstractNum w:abstractNumId="5" w15:restartNumberingAfterBreak="0">
     <w:nsid w:val="578E1E4A"/>
     <w:multiLevelType w:val="hybridMultilevel"/>
     <w:tmpl w:val="5394AE82"/>
@@ -6148,7 +8483,7 @@
       </w:rPr>
     </w:lvl>
   </w:abstractNum>
-  <w:abstractNum w:abstractNumId="5" w15:restartNumberingAfterBreak="0">
+  <w:abstractNum w:abstractNumId="6" w15:restartNumberingAfterBreak="0">
     <w:nsid w:val="6A9F21D6"/>
     <w:multiLevelType w:val="multilevel"/>
     <w:tmpl w:val="9DF67868"/>
@@ -6301,25 +8636,28 @@
     <w:abstractNumId w:val="2"/>
   </w:num>
   <w:num w:numId="2">
+    <w:abstractNumId w:val="6"/>
+  </w:num>
+  <w:num w:numId="3">
     <w:abstractNumId w:val="5"/>
   </w:num>
-  <w:num w:numId="3">
+  <w:num w:numId="4">
     <w:abstractNumId w:val="4"/>
-  </w:num>
-  <w:num w:numId="4">
-    <w:abstractNumId w:val="3"/>
   </w:num>
   <w:num w:numId="5">
     <w:abstractNumId w:val="1"/>
   </w:num>
   <w:num w:numId="6">
+    <w:abstractNumId w:val="3"/>
+  </w:num>
+  <w:num w:numId="7">
     <w:abstractNumId w:val="0"/>
   </w:num>
 </w:numbering>
 </file>
 
 <file path=word/styles.xml><?xml version="1.0" encoding="utf-8"?>
-<w:styles xmlns:mc="http://schemas.openxmlformats.org/markup-compatibility/2006" xmlns:r="http://schemas.openxmlformats.org/officeDocument/2006/relationships" xmlns:w="http://schemas.openxmlformats.org/wordprocessingml/2006/main" xmlns:w14="http://schemas.microsoft.com/office/word/2010/wordml" xmlns:w15="http://schemas.microsoft.com/office/word/2012/wordml" xmlns:w16cex="http://schemas.microsoft.com/office/word/2018/wordml/cex" xmlns:w16cid="http://schemas.microsoft.com/office/word/2016/wordml/cid" xmlns:w16="http://schemas.microsoft.com/office/word/2018/wordml" xmlns:w16se="http://schemas.microsoft.com/office/word/2015/wordml/symex" mc:Ignorable="w14 w15 w16se w16cid w16 w16cex">
+<w:styles xmlns:mc="http://schemas.openxmlformats.org/markup-compatibility/2006" xmlns:r="http://schemas.openxmlformats.org/officeDocument/2006/relationships" xmlns:w="http://schemas.openxmlformats.org/wordprocessingml/2006/main" xmlns:w14="http://schemas.microsoft.com/office/word/2010/wordml" xmlns:w15="http://schemas.microsoft.com/office/word/2012/wordml" xmlns:w16se="http://schemas.microsoft.com/office/word/2015/wordml/symex" mc:Ignorable="w14 w15 w16se">
   <w:docDefaults>
     <w:rPrDefault>
       <w:rPr>
@@ -6335,7 +8673,7 @@
       </w:pPr>
     </w:pPrDefault>
   </w:docDefaults>
-  <w:latentStyles w:defLockedState="0" w:defUIPriority="99" w:defSemiHidden="0" w:defUnhideWhenUsed="0" w:defQFormat="0" w:count="376">
+  <w:latentStyles w:defLockedState="0" w:defUIPriority="99" w:defSemiHidden="0" w:defUnhideWhenUsed="0" w:defQFormat="0" w:count="374">
     <w:lsdException w:name="Normal" w:uiPriority="0" w:qFormat="1"/>
     <w:lsdException w:name="heading 1" w:uiPriority="9" w:qFormat="1"/>
     <w:lsdException w:name="heading 2" w:semiHidden="1" w:uiPriority="9" w:unhideWhenUsed="1" w:qFormat="1"/>
@@ -6441,6 +8779,7 @@
     <w:lsdException w:name="HTML Sample" w:semiHidden="1" w:unhideWhenUsed="1"/>
     <w:lsdException w:name="HTML Typewriter" w:semiHidden="1" w:unhideWhenUsed="1"/>
     <w:lsdException w:name="HTML Variable" w:semiHidden="1" w:unhideWhenUsed="1"/>
+    <w:lsdException w:name="Normal Table" w:semiHidden="1" w:unhideWhenUsed="1"/>
     <w:lsdException w:name="annotation subject" w:semiHidden="1" w:unhideWhenUsed="1"/>
     <w:lsdException w:name="No List" w:semiHidden="1" w:unhideWhenUsed="1"/>
     <w:lsdException w:name="Outline List 1" w:semiHidden="1" w:unhideWhenUsed="1"/>
@@ -6486,9 +8825,11 @@
     <w:lsdException w:name="Table Subtle 1" w:semiHidden="1" w:unhideWhenUsed="1"/>
     <w:lsdException w:name="Table Subtle 2" w:semiHidden="1" w:unhideWhenUsed="1"/>
     <w:lsdException w:name="Table Web 1" w:semiHidden="1" w:unhideWhenUsed="1"/>
+    <w:lsdException w:name="Table Web 2" w:semiHidden="1" w:unhideWhenUsed="1"/>
     <w:lsdException w:name="Table Web 3" w:semiHidden="1" w:unhideWhenUsed="1"/>
     <w:lsdException w:name="Balloon Text" w:semiHidden="1" w:unhideWhenUsed="1"/>
     <w:lsdException w:name="Table Grid" w:uiPriority="39"/>
+    <w:lsdException w:name="Table Theme" w:semiHidden="1" w:unhideWhenUsed="1"/>
     <w:lsdException w:name="Placeholder Text" w:semiHidden="1"/>
     <w:lsdException w:name="No Spacing" w:uiPriority="1" w:qFormat="1"/>
     <w:lsdException w:name="Light Shading" w:uiPriority="60"/>
@@ -6707,39 +9048,14 @@
     <w:lsdException w:name="Mention" w:semiHidden="1" w:unhideWhenUsed="1"/>
     <w:lsdException w:name="Smart Hyperlink" w:semiHidden="1" w:unhideWhenUsed="1"/>
     <w:lsdException w:name="Hashtag" w:semiHidden="1" w:unhideWhenUsed="1"/>
-    <w:lsdException w:name="Unresolved Mention" w:semiHidden="1" w:unhideWhenUsed="1"/>
-    <w:lsdException w:name="Smart Link" w:semiHidden="1" w:unhideWhenUsed="1"/>
   </w:latentStyles>
   <w:style w:type="paragraph" w:default="1" w:styleId="Normal">
     <w:name w:val="Normal"/>
     <w:qFormat/>
   </w:style>
-  <w:style w:type="paragraph" w:styleId="Heading4">
-    <w:name w:val="heading 4"/>
-    <w:basedOn w:val="Normal"/>
-    <w:next w:val="Normal"/>
-    <w:link w:val="Heading4Char"/>
-    <w:uiPriority w:val="9"/>
-    <w:unhideWhenUsed/>
-    <w:qFormat/>
-    <w:rsid w:val="006F3C62"/>
-    <w:pPr>
-      <w:keepNext/>
-      <w:keepLines/>
-      <w:spacing w:before="40" w:after="0"/>
-      <w:outlineLvl w:val="3"/>
-    </w:pPr>
-    <w:rPr>
-      <w:rFonts w:asciiTheme="majorHAnsi" w:eastAsiaTheme="majorEastAsia" w:hAnsiTheme="majorHAnsi" w:cstheme="majorBidi"/>
-      <w:i/>
-      <w:iCs/>
-      <w:color w:val="2F5496" w:themeColor="accent1" w:themeShade="BF"/>
-    </w:rPr>
-  </w:style>
   <w:style w:type="character" w:default="1" w:styleId="DefaultParagraphFont">
     <w:name w:val="Default Paragraph Font"/>
     <w:uiPriority w:val="1"/>
-    <w:semiHidden/>
     <w:unhideWhenUsed/>
   </w:style>
   <w:style w:type="table" w:default="1" w:styleId="TableNormal">
@@ -6921,59 +9237,35 @@
       <w:contextualSpacing/>
     </w:pPr>
   </w:style>
-  <w:style w:type="character" w:customStyle="1" w:styleId="Heading4Char">
-    <w:name w:val="Heading 4 Char"/>
-    <w:basedOn w:val="DefaultParagraphFont"/>
-    <w:link w:val="Heading4"/>
-    <w:uiPriority w:val="9"/>
-    <w:semiHidden/>
-    <w:rsid w:val="006F3C62"/>
-    <w:rPr>
-      <w:rFonts w:asciiTheme="majorHAnsi" w:eastAsiaTheme="majorEastAsia" w:hAnsiTheme="majorHAnsi" w:cstheme="majorBidi"/>
-      <w:i/>
-      <w:iCs/>
-      <w:color w:val="2F5496" w:themeColor="accent1" w:themeShade="BF"/>
-    </w:rPr>
-  </w:style>
-  <w:style w:type="paragraph" w:styleId="NormalWeb">
-    <w:name w:val="Normal (Web)"/>
+  <w:style w:type="paragraph" w:styleId="Quote">
+    <w:name w:val="Quote"/>
     <w:basedOn w:val="Normal"/>
-    <w:uiPriority w:val="99"/>
-    <w:semiHidden/>
-    <w:unhideWhenUsed/>
-    <w:rsid w:val="006F3C62"/>
+    <w:next w:val="Normal"/>
+    <w:link w:val="QuoteChar"/>
+    <w:uiPriority w:val="29"/>
+    <w:qFormat/>
+    <w:rsid w:val="004E2BE0"/>
     <w:pPr>
-      <w:spacing w:before="100" w:beforeAutospacing="1" w:after="100" w:afterAutospacing="1" w:line="240" w:lineRule="auto"/>
+      <w:spacing w:before="200"/>
+      <w:ind w:left="864" w:right="864"/>
+      <w:jc w:val="center"/>
     </w:pPr>
-    <w:rPr>
-      <w:rFonts w:ascii="Times New Roman" w:eastAsiaTheme="minorEastAsia" w:hAnsi="Times New Roman" w:cs="Times New Roman"/>
-      <w:sz w:val="24"/>
-      <w:szCs w:val="24"/>
-    </w:rPr>
-  </w:style>
-  <w:style w:type="character" w:styleId="HTMLCode">
-    <w:name w:val="HTML Code"/>
-    <w:basedOn w:val="DefaultParagraphFont"/>
-    <w:uiPriority w:val="99"/>
-    <w:semiHidden/>
-    <w:unhideWhenUsed/>
-    <w:rsid w:val="006F3C62"/>
-    <w:rPr>
-      <w:rFonts w:ascii="Courier New" w:eastAsiaTheme="minorEastAsia" w:hAnsi="Courier New" w:cs="Courier New"/>
-      <w:sz w:val="20"/>
-      <w:szCs w:val="20"/>
-    </w:rPr>
-  </w:style>
-  <w:style w:type="character" w:styleId="IntenseEmphasis">
-    <w:name w:val="Intense Emphasis"/>
-    <w:basedOn w:val="DefaultParagraphFont"/>
-    <w:uiPriority w:val="21"/>
-    <w:qFormat/>
-    <w:rsid w:val="00F20337"/>
     <w:rPr>
       <w:i/>
       <w:iCs/>
-      <w:color w:val="4472C4" w:themeColor="accent1"/>
+      <w:color w:val="404040" w:themeColor="text1" w:themeTint="BF"/>
+    </w:rPr>
+  </w:style>
+  <w:style w:type="character" w:customStyle="1" w:styleId="QuoteChar">
+    <w:name w:val="Quote Char"/>
+    <w:basedOn w:val="DefaultParagraphFont"/>
+    <w:link w:val="Quote"/>
+    <w:uiPriority w:val="29"/>
+    <w:rsid w:val="004E2BE0"/>
+    <w:rPr>
+      <w:i/>
+      <w:iCs/>
+      <w:color w:val="404040" w:themeColor="text1" w:themeTint="BF"/>
     </w:rPr>
   </w:style>
 </w:styles>

--- a/Kubernetes Understanding.docx
+++ b/Kubernetes Understanding.docx
@@ -172,43 +172,7 @@
           <w:iCs/>
           <w:sz w:val="24"/>
         </w:rPr>
-        <w:t xml:space="preserve">Containers are </w:t>
-      </w:r>
-      <w:proofErr w:type="gramStart"/>
-      <w:r>
-        <w:rPr>
-          <w:i/>
-          <w:iCs/>
-          <w:sz w:val="24"/>
-        </w:rPr>
-        <w:t>similar to</w:t>
-      </w:r>
-      <w:proofErr w:type="gramEnd"/>
-      <w:r>
-        <w:rPr>
-          <w:i/>
-          <w:iCs/>
-          <w:sz w:val="24"/>
-        </w:rPr>
-        <w:t xml:space="preserve"> VMs, but they have relaxed isolation properties to share the Operating System (OS) among the applications. Therefore, containers are considered lightweight. </w:t>
-      </w:r>
-      <w:proofErr w:type="gramStart"/>
-      <w:r>
-        <w:rPr>
-          <w:i/>
-          <w:iCs/>
-          <w:sz w:val="24"/>
-        </w:rPr>
-        <w:t>Similar to</w:t>
-      </w:r>
-      <w:proofErr w:type="gramEnd"/>
-      <w:r>
-        <w:rPr>
-          <w:i/>
-          <w:iCs/>
-          <w:sz w:val="24"/>
-        </w:rPr>
-        <w:t xml:space="preserve"> a VM, a container has its own filesystem, CPU, memory, process space, and more. As they are decoupled from the underlying infrastructure, they are portable across clouds and OS distributions.</w:t>
+        <w:t>Containers are similar to VMs, but they have relaxed isolation properties to share the Operating System (OS) among the applications. Therefore, containers are considered lightweight. Similar to a VM, a container has its own filesystem, CPU, memory, process space, and more. As they are decoupled from the underlying infrastructure, they are portable across clouds and OS distributions.</w:t>
       </w:r>
     </w:p>
     <w:p>
@@ -561,25 +525,7 @@
           <w:sz w:val="24"/>
         </w:rPr>
         <w:br/>
-        <w:t xml:space="preserve">Kubernetes can expose a container using the DNS name or using their own IP address. If traffic to a container is high, Kubernetes </w:t>
-      </w:r>
-      <w:proofErr w:type="gramStart"/>
-      <w:r>
-        <w:rPr>
-          <w:i/>
-          <w:iCs/>
-          <w:sz w:val="24"/>
-        </w:rPr>
-        <w:t>is able to</w:t>
-      </w:r>
-      <w:proofErr w:type="gramEnd"/>
-      <w:r>
-        <w:rPr>
-          <w:i/>
-          <w:iCs/>
-          <w:sz w:val="24"/>
-        </w:rPr>
-        <w:t xml:space="preserve"> load balance and distribute the network traffic so that the deployment is stable.</w:t>
+        <w:t>Kubernetes can expose a container using the DNS name or using their own IP address. If traffic to a container is high, Kubernetes is able to load balance and distribute the network traffic so that the deployment is stable.</w:t>
       </w:r>
     </w:p>
     <w:p>
@@ -837,23 +783,7 @@
           <w:rStyle w:val="Emphasis"/>
           <w:sz w:val="24"/>
         </w:rPr>
-        <w:t xml:space="preserve">Does not limit the types of applications supported. Kubernetes aims to support an extremely diverse variety of workloads, including stateless, </w:t>
-      </w:r>
-      <w:proofErr w:type="spellStart"/>
-      <w:r>
-        <w:rPr>
-          <w:rStyle w:val="Emphasis"/>
-          <w:sz w:val="24"/>
-        </w:rPr>
-        <w:t>stateful</w:t>
-      </w:r>
-      <w:proofErr w:type="spellEnd"/>
-      <w:r>
-        <w:rPr>
-          <w:rStyle w:val="Emphasis"/>
-          <w:sz w:val="24"/>
-        </w:rPr>
-        <w:t>, and data-processing workloads. If an application can run in a container, it should run great on Kubernetes.</w:t>
+        <w:t>Does not limit the types of applications supported. Kubernetes aims to support an extremely diverse variety of workloads, including stateless, stateful, and data-processing workloads. If an application can run in a container, it should run great on Kubernetes.</w:t>
       </w:r>
     </w:p>
     <w:p>
@@ -897,23 +827,7 @@
           <w:rStyle w:val="Emphasis"/>
           <w:sz w:val="24"/>
         </w:rPr>
-        <w:t xml:space="preserve">Does not provide application-level services, such as middleware (for example, message buses), data-processing frameworks (for example, Spark), databases (for example, MySQL), caches, nor cluster storage systems (for example, </w:t>
-      </w:r>
-      <w:proofErr w:type="spellStart"/>
-      <w:r>
-        <w:rPr>
-          <w:rStyle w:val="Emphasis"/>
-          <w:sz w:val="24"/>
-        </w:rPr>
-        <w:t>Ceph</w:t>
-      </w:r>
-      <w:proofErr w:type="spellEnd"/>
-      <w:r>
-        <w:rPr>
-          <w:rStyle w:val="Emphasis"/>
-          <w:sz w:val="24"/>
-        </w:rPr>
-        <w:t>) as built-in services. Such components can run on Kubernetes, and/or can be accessed by applications running on Kubernetes through portable mechanisms, such as the Open Service Broker.</w:t>
+        <w:t>Does not provide application-level services, such as middleware (for example, message buses), data-processing frameworks (for example, Spark), databases (for example, MySQL), caches, nor cluster storage systems (for example, Ceph) as built-in services. Such components can run on Kubernetes, and/or can be accessed by applications running on Kubernetes through portable mechanisms, such as the Open Service Broker.</w:t>
       </w:r>
     </w:p>
     <w:p>
@@ -957,23 +871,7 @@
           <w:rStyle w:val="Emphasis"/>
           <w:sz w:val="24"/>
         </w:rPr>
-        <w:t xml:space="preserve">Does not provide nor mandate a configuration language/system (for example, </w:t>
-      </w:r>
-      <w:proofErr w:type="spellStart"/>
-      <w:r>
-        <w:rPr>
-          <w:rStyle w:val="Emphasis"/>
-          <w:sz w:val="24"/>
-        </w:rPr>
-        <w:t>Jsonnet</w:t>
-      </w:r>
-      <w:proofErr w:type="spellEnd"/>
-      <w:r>
-        <w:rPr>
-          <w:rStyle w:val="Emphasis"/>
-          <w:sz w:val="24"/>
-        </w:rPr>
-        <w:t>). It provides a declarative API that may be targeted by arbitrary forms of declarative specifications.</w:t>
+        <w:t>Does not provide nor mandate a configuration language/system (for example, Jsonnet). It provides a declarative API that may be targeted by arbitrary forms of declarative specifications.</w:t>
       </w:r>
     </w:p>
     <w:p>
@@ -1408,7 +1306,6 @@
           <w:sz w:val="24"/>
         </w:rPr>
       </w:pPr>
-      <w:proofErr w:type="spellStart"/>
       <w:r>
         <w:rPr>
           <w:b/>
@@ -1419,7 +1316,6 @@
         </w:rPr>
         <w:t>kube-apiserver</w:t>
       </w:r>
-      <w:proofErr w:type="spellEnd"/>
     </w:p>
     <w:p>
       <w:pPr>
@@ -1472,57 +1368,19 @@
         </w:rPr>
         <w:t xml:space="preserve">The main implementation of a Kubernetes API server is </w:t>
       </w:r>
-      <w:proofErr w:type="spellStart"/>
       <w:r>
         <w:rPr>
           <w:sz w:val="24"/>
         </w:rPr>
         <w:t>kube-apiserver</w:t>
       </w:r>
-      <w:proofErr w:type="spellEnd"/>
-      <w:r>
-        <w:rPr>
-          <w:i/>
-          <w:iCs/>
-          <w:sz w:val="24"/>
-        </w:rPr>
-        <w:t xml:space="preserve">. </w:t>
-      </w:r>
-      <w:proofErr w:type="spellStart"/>
-      <w:r>
-        <w:rPr>
-          <w:i/>
-          <w:iCs/>
-          <w:sz w:val="24"/>
-        </w:rPr>
-        <w:t>kube-apiserver</w:t>
-      </w:r>
-      <w:proofErr w:type="spellEnd"/>
-      <w:r>
-        <w:rPr>
-          <w:i/>
-          <w:iCs/>
-          <w:sz w:val="24"/>
-        </w:rPr>
-        <w:t xml:space="preserve"> is designed to scale horizontally—that is, it scales by deploying more instances. You can run several instances of </w:t>
-      </w:r>
-      <w:proofErr w:type="spellStart"/>
-      <w:r>
-        <w:rPr>
-          <w:i/>
-          <w:iCs/>
-          <w:sz w:val="24"/>
-        </w:rPr>
-        <w:t>kube-apiserver</w:t>
-      </w:r>
-      <w:proofErr w:type="spellEnd"/>
-      <w:r>
-        <w:rPr>
-          <w:i/>
-          <w:iCs/>
-          <w:sz w:val="24"/>
-        </w:rPr>
-        <w:t xml:space="preserve"> and balance traffic between those instances.</w:t>
+      <w:r>
+        <w:rPr>
+          <w:i/>
+          <w:iCs/>
+          <w:sz w:val="24"/>
+        </w:rPr>
+        <w:t>. kube-apiserver is designed to scale horizontally—that is, it scales by deploying more instances. You can run several instances of kube-apiserver and balance traffic between those instances.</w:t>
       </w:r>
     </w:p>
     <w:p>
@@ -1536,7 +1394,6 @@
           <w:sz w:val="24"/>
         </w:rPr>
       </w:pPr>
-      <w:proofErr w:type="spellStart"/>
       <w:r>
         <w:rPr>
           <w:b/>
@@ -1547,7 +1404,6 @@
         </w:rPr>
         <w:t>etcd</w:t>
       </w:r>
-      <w:proofErr w:type="spellEnd"/>
     </w:p>
     <w:p>
       <w:pPr>
@@ -1584,28 +1440,9 @@
           <w:iCs/>
           <w:sz w:val="24"/>
         </w:rPr>
-        <w:t xml:space="preserve">If your Kubernetes cluster uses </w:t>
-      </w:r>
-      <w:proofErr w:type="spellStart"/>
-      <w:r>
-        <w:rPr>
-          <w:i/>
-          <w:iCs/>
-          <w:sz w:val="24"/>
-        </w:rPr>
-        <w:t>etcd</w:t>
-      </w:r>
-      <w:proofErr w:type="spellEnd"/>
-      <w:r>
-        <w:rPr>
-          <w:i/>
-          <w:iCs/>
-          <w:sz w:val="24"/>
-        </w:rPr>
-        <w:t xml:space="preserve"> as its backing store, make sure you have a </w:t>
+        <w:t xml:space="preserve">If your Kubernetes cluster uses etcd as its backing store, make sure you have a </w:t>
       </w:r>
       <w:hyperlink r:id="rId11" w:anchor="backing-up-an-etcd-cluster" w:history="1">
-        <w:proofErr w:type="spellStart"/>
         <w:r>
           <w:rPr>
             <w:rStyle w:val="Hyperlink"/>
@@ -1613,7 +1450,6 @@
           </w:rPr>
           <w:t>back up</w:t>
         </w:r>
-        <w:proofErr w:type="spellEnd"/>
       </w:hyperlink>
       <w:r>
         <w:rPr>
@@ -1640,25 +1476,7 @@
           <w:iCs/>
           <w:sz w:val="24"/>
         </w:rPr>
-        <w:t xml:space="preserve">You can find in-depth information about </w:t>
-      </w:r>
-      <w:proofErr w:type="spellStart"/>
-      <w:r>
-        <w:rPr>
-          <w:i/>
-          <w:iCs/>
-          <w:sz w:val="24"/>
-        </w:rPr>
-        <w:t>etcd</w:t>
-      </w:r>
-      <w:proofErr w:type="spellEnd"/>
-      <w:r>
-        <w:rPr>
-          <w:i/>
-          <w:iCs/>
-          <w:sz w:val="24"/>
-        </w:rPr>
-        <w:t xml:space="preserve"> in the official </w:t>
+        <w:t xml:space="preserve">You can find in-depth information about etcd in the official </w:t>
       </w:r>
       <w:hyperlink r:id="rId12" w:history="1">
         <w:r>
@@ -1689,7 +1507,6 @@
           <w:sz w:val="24"/>
         </w:rPr>
       </w:pPr>
-      <w:proofErr w:type="spellStart"/>
       <w:r>
         <w:rPr>
           <w:b/>
@@ -1698,10 +1515,79 @@
           <w:iCs/>
           <w:sz w:val="24"/>
         </w:rPr>
-        <w:t>kube</w:t>
-      </w:r>
-      <w:proofErr w:type="spellEnd"/>
-      <w:r>
+        <w:t>kube-scheduler</w:t>
+      </w:r>
+    </w:p>
+    <w:p>
+      <w:pPr>
+        <w:spacing w:line="360" w:lineRule="auto"/>
+        <w:jc w:val="both"/>
+        <w:rPr>
+          <w:i/>
+          <w:iCs/>
+          <w:sz w:val="24"/>
+        </w:rPr>
+      </w:pPr>
+      <w:r>
+        <w:rPr>
+          <w:i/>
+          <w:iCs/>
+          <w:sz w:val="24"/>
+        </w:rPr>
+        <w:t xml:space="preserve">Control plane component that watches for newly created </w:t>
+      </w:r>
+      <w:r>
+        <w:rPr>
+          <w:sz w:val="24"/>
+        </w:rPr>
+        <w:t>Pods</w:t>
+      </w:r>
+      <w:r>
+        <w:rPr>
+          <w:i/>
+          <w:iCs/>
+          <w:sz w:val="24"/>
+        </w:rPr>
+        <w:t xml:space="preserve"> with no assigned </w:t>
+      </w:r>
+      <w:r>
+        <w:rPr>
+          <w:sz w:val="24"/>
+        </w:rPr>
+        <w:t xml:space="preserve">node </w:t>
+      </w:r>
+      <w:r>
+        <w:rPr>
+          <w:i/>
+          <w:iCs/>
+          <w:sz w:val="24"/>
+        </w:rPr>
+        <w:t>, and selects a node for them to run on.</w:t>
+      </w:r>
+    </w:p>
+    <w:p>
+      <w:pPr>
+        <w:spacing w:line="360" w:lineRule="auto"/>
+        <w:jc w:val="both"/>
+        <w:rPr>
+          <w:i/>
+          <w:iCs/>
+          <w:sz w:val="24"/>
+        </w:rPr>
+      </w:pPr>
+      <w:r>
+        <w:rPr>
+          <w:i/>
+          <w:iCs/>
+          <w:sz w:val="24"/>
+        </w:rPr>
+        <w:lastRenderedPageBreak/>
+        <w:t>Factors taken into account for scheduling decisions include: individual and collective resource requirements, hardware/software/policy constraints, affinity and anti-affinity specifications, data locality, inter-workload interference, and deadlines.</w:t>
+      </w:r>
+    </w:p>
+    <w:p>
+      <w:pPr>
+        <w:spacing w:line="360" w:lineRule="auto"/>
         <w:rPr>
           <w:b/>
           <w:bCs/>
@@ -1709,107 +1595,8 @@
           <w:iCs/>
           <w:sz w:val="24"/>
         </w:rPr>
-        <w:t>-scheduler</w:t>
-      </w:r>
-    </w:p>
-    <w:p>
-      <w:pPr>
-        <w:spacing w:line="360" w:lineRule="auto"/>
-        <w:jc w:val="both"/>
-        <w:rPr>
-          <w:i/>
-          <w:iCs/>
-          <w:sz w:val="24"/>
-        </w:rPr>
-      </w:pPr>
-      <w:r>
-        <w:rPr>
-          <w:i/>
-          <w:iCs/>
-          <w:sz w:val="24"/>
-        </w:rPr>
-        <w:t xml:space="preserve">Control plane component that watches for newly created </w:t>
-      </w:r>
-      <w:r>
-        <w:rPr>
-          <w:sz w:val="24"/>
-        </w:rPr>
-        <w:t>Pods</w:t>
-      </w:r>
-      <w:r>
-        <w:rPr>
-          <w:i/>
-          <w:iCs/>
-          <w:sz w:val="24"/>
-        </w:rPr>
-        <w:t xml:space="preserve"> with no assigned </w:t>
-      </w:r>
-      <w:proofErr w:type="gramStart"/>
-      <w:r>
-        <w:rPr>
-          <w:sz w:val="24"/>
-        </w:rPr>
-        <w:t xml:space="preserve">node </w:t>
-      </w:r>
-      <w:r>
-        <w:rPr>
-          <w:i/>
-          <w:iCs/>
-          <w:sz w:val="24"/>
-        </w:rPr>
-        <w:t>,</w:t>
-      </w:r>
-      <w:proofErr w:type="gramEnd"/>
-      <w:r>
-        <w:rPr>
-          <w:i/>
-          <w:iCs/>
-          <w:sz w:val="24"/>
-        </w:rPr>
-        <w:t xml:space="preserve"> and selects a node for them to run on.</w:t>
-      </w:r>
-    </w:p>
-    <w:p>
-      <w:pPr>
-        <w:spacing w:line="360" w:lineRule="auto"/>
-        <w:jc w:val="both"/>
-        <w:rPr>
-          <w:i/>
-          <w:iCs/>
-          <w:sz w:val="24"/>
-        </w:rPr>
-      </w:pPr>
-      <w:r>
-        <w:rPr>
-          <w:i/>
-          <w:iCs/>
-          <w:sz w:val="24"/>
-        </w:rPr>
-        <w:lastRenderedPageBreak/>
-        <w:t xml:space="preserve">Factors </w:t>
-      </w:r>
-      <w:proofErr w:type="gramStart"/>
-      <w:r>
-        <w:rPr>
-          <w:i/>
-          <w:iCs/>
-          <w:sz w:val="24"/>
-        </w:rPr>
-        <w:t>taken into account</w:t>
-      </w:r>
-      <w:proofErr w:type="gramEnd"/>
-      <w:r>
-        <w:rPr>
-          <w:i/>
-          <w:iCs/>
-          <w:sz w:val="24"/>
-        </w:rPr>
-        <w:t xml:space="preserve"> for scheduling decisions include: individual and collective resource requirements, hardware/software/policy constraints, affinity and anti-affinity specifications, data locality, inter-workload interference, and deadlines.</w:t>
-      </w:r>
-    </w:p>
-    <w:p>
-      <w:pPr>
-        <w:spacing w:line="360" w:lineRule="auto"/>
+      </w:pPr>
+      <w:r>
         <w:rPr>
           <w:b/>
           <w:bCs/>
@@ -1817,28 +1604,7 @@
           <w:iCs/>
           <w:sz w:val="24"/>
         </w:rPr>
-      </w:pPr>
-      <w:proofErr w:type="spellStart"/>
-      <w:r>
-        <w:rPr>
-          <w:b/>
-          <w:bCs/>
-          <w:i/>
-          <w:iCs/>
-          <w:sz w:val="24"/>
-        </w:rPr>
-        <w:t>kube</w:t>
-      </w:r>
-      <w:proofErr w:type="spellEnd"/>
-      <w:r>
-        <w:rPr>
-          <w:b/>
-          <w:bCs/>
-          <w:i/>
-          <w:iCs/>
-          <w:sz w:val="24"/>
-        </w:rPr>
-        <w:t>-controller-manager</w:t>
+        <w:t>kube-controller-manager</w:t>
       </w:r>
     </w:p>
     <w:p>
@@ -2108,25 +1874,7 @@
           <w:iCs/>
           <w:sz w:val="24"/>
         </w:rPr>
-        <w:t xml:space="preserve">As with the </w:t>
-      </w:r>
-      <w:proofErr w:type="spellStart"/>
-      <w:r>
-        <w:rPr>
-          <w:i/>
-          <w:iCs/>
-          <w:sz w:val="24"/>
-        </w:rPr>
-        <w:t>kube</w:t>
-      </w:r>
-      <w:proofErr w:type="spellEnd"/>
-      <w:r>
-        <w:rPr>
-          <w:i/>
-          <w:iCs/>
-          <w:sz w:val="24"/>
-        </w:rPr>
-        <w:t>-controller-manager, the cloud-controller-manager combines several logically independent control loops into a single binary that you run as a single process. You can scale horizontally (run more than one copy) to improve performance or to help tolerate failures.</w:t>
+        <w:t>As with the kube-controller-manager, the cloud-controller-manager combines several logically independent control loops into a single binary that you run as a single process. You can scale horizontally (run more than one copy) to improve performance or to help tolerate failures.</w:t>
       </w:r>
     </w:p>
     <w:p>
@@ -2270,7 +2018,6 @@
           <w:sz w:val="24"/>
         </w:rPr>
       </w:pPr>
-      <w:proofErr w:type="spellStart"/>
       <w:r>
         <w:rPr>
           <w:b/>
@@ -2281,7 +2028,6 @@
         </w:rPr>
         <w:t>kubelet</w:t>
       </w:r>
-      <w:proofErr w:type="spellEnd"/>
     </w:p>
     <w:p>
       <w:pPr>
@@ -2363,79 +2109,7 @@
           <w:iCs/>
           <w:sz w:val="24"/>
         </w:rPr>
-        <w:t xml:space="preserve">The </w:t>
-      </w:r>
-      <w:proofErr w:type="spellStart"/>
-      <w:r>
-        <w:rPr>
-          <w:i/>
-          <w:iCs/>
-          <w:sz w:val="24"/>
-        </w:rPr>
-        <w:t>kubelet</w:t>
-      </w:r>
-      <w:proofErr w:type="spellEnd"/>
-      <w:r>
-        <w:rPr>
-          <w:i/>
-          <w:iCs/>
-          <w:sz w:val="24"/>
-        </w:rPr>
-        <w:t xml:space="preserve"> takes a set of </w:t>
-      </w:r>
-      <w:proofErr w:type="spellStart"/>
-      <w:r>
-        <w:rPr>
-          <w:i/>
-          <w:iCs/>
-          <w:sz w:val="24"/>
-        </w:rPr>
-        <w:t>PodSpecs</w:t>
-      </w:r>
-      <w:proofErr w:type="spellEnd"/>
-      <w:r>
-        <w:rPr>
-          <w:i/>
-          <w:iCs/>
-          <w:sz w:val="24"/>
-        </w:rPr>
-        <w:t xml:space="preserve"> that are provided through various mechanisms and ensures that the containers described in those </w:t>
-      </w:r>
-      <w:proofErr w:type="spellStart"/>
-      <w:r>
-        <w:rPr>
-          <w:i/>
-          <w:iCs/>
-          <w:sz w:val="24"/>
-        </w:rPr>
-        <w:t>PodSpecs</w:t>
-      </w:r>
-      <w:proofErr w:type="spellEnd"/>
-      <w:r>
-        <w:rPr>
-          <w:i/>
-          <w:iCs/>
-          <w:sz w:val="24"/>
-        </w:rPr>
-        <w:t xml:space="preserve"> are running and healthy. The </w:t>
-      </w:r>
-      <w:proofErr w:type="spellStart"/>
-      <w:r>
-        <w:rPr>
-          <w:i/>
-          <w:iCs/>
-          <w:sz w:val="24"/>
-        </w:rPr>
-        <w:t>kubelet</w:t>
-      </w:r>
-      <w:proofErr w:type="spellEnd"/>
-      <w:r>
-        <w:rPr>
-          <w:i/>
-          <w:iCs/>
-          <w:sz w:val="24"/>
-        </w:rPr>
-        <w:t xml:space="preserve"> doesn’t manage containers which were not created by Kubernetes.</w:t>
+        <w:t>The kubelet takes a set of PodSpecs that are provided through various mechanisms and ensures that the containers described in those PodSpecs are running and healthy. The kubelet doesn’t manage containers which were not created by Kubernetes.</w:t>
       </w:r>
     </w:p>
     <w:p>
@@ -2450,7 +2124,6 @@
           <w:sz w:val="24"/>
         </w:rPr>
       </w:pPr>
-      <w:proofErr w:type="spellStart"/>
       <w:r>
         <w:rPr>
           <w:b/>
@@ -2459,47 +2132,26 @@
           <w:iCs/>
           <w:sz w:val="24"/>
         </w:rPr>
-        <w:t>kube</w:t>
-      </w:r>
-      <w:proofErr w:type="spellEnd"/>
-      <w:r>
-        <w:rPr>
-          <w:b/>
-          <w:bCs/>
-          <w:i/>
-          <w:iCs/>
-          <w:sz w:val="24"/>
-        </w:rPr>
-        <w:t>-proxy</w:t>
-      </w:r>
-    </w:p>
-    <w:p>
-      <w:pPr>
-        <w:spacing w:line="360" w:lineRule="auto"/>
-        <w:jc w:val="both"/>
-        <w:rPr>
-          <w:i/>
-          <w:iCs/>
-          <w:sz w:val="24"/>
-        </w:rPr>
-      </w:pPr>
-      <w:proofErr w:type="spellStart"/>
-      <w:r>
-        <w:rPr>
-          <w:i/>
-          <w:iCs/>
-          <w:sz w:val="24"/>
-        </w:rPr>
-        <w:t>kube</w:t>
-      </w:r>
-      <w:proofErr w:type="spellEnd"/>
-      <w:r>
-        <w:rPr>
-          <w:i/>
-          <w:iCs/>
-          <w:sz w:val="24"/>
-        </w:rPr>
-        <w:t xml:space="preserve">-proxy is a network proxy that runs on each </w:t>
+        <w:t>kube-proxy</w:t>
+      </w:r>
+    </w:p>
+    <w:p>
+      <w:pPr>
+        <w:spacing w:line="360" w:lineRule="auto"/>
+        <w:jc w:val="both"/>
+        <w:rPr>
+          <w:i/>
+          <w:iCs/>
+          <w:sz w:val="24"/>
+        </w:rPr>
+      </w:pPr>
+      <w:r>
+        <w:rPr>
+          <w:i/>
+          <w:iCs/>
+          <w:sz w:val="24"/>
+        </w:rPr>
+        <w:t xml:space="preserve">kube-proxy is a network proxy that runs on each </w:t>
       </w:r>
       <w:r>
         <w:rPr>
@@ -2540,19 +2192,11 @@
           <w:sz w:val="24"/>
         </w:rPr>
       </w:pPr>
-      <w:proofErr w:type="spellStart"/>
-      <w:r>
-        <w:rPr>
-          <w:sz w:val="24"/>
-        </w:rPr>
-        <w:t>kube</w:t>
-      </w:r>
-      <w:proofErr w:type="spellEnd"/>
-      <w:r>
-        <w:rPr>
-          <w:sz w:val="24"/>
-        </w:rPr>
-        <w:t>-proxy</w:t>
+      <w:r>
+        <w:rPr>
+          <w:sz w:val="24"/>
+        </w:rPr>
+        <w:t>kube-proxy</w:t>
       </w:r>
       <w:r>
         <w:rPr>
@@ -2573,41 +2217,13 @@
           <w:sz w:val="24"/>
         </w:rPr>
       </w:pPr>
-      <w:proofErr w:type="spellStart"/>
-      <w:r>
-        <w:rPr>
-          <w:i/>
-          <w:iCs/>
-          <w:sz w:val="24"/>
-        </w:rPr>
-        <w:t>kube</w:t>
-      </w:r>
-      <w:proofErr w:type="spellEnd"/>
-      <w:r>
-        <w:rPr>
-          <w:i/>
-          <w:iCs/>
-          <w:sz w:val="24"/>
-        </w:rPr>
-        <w:t xml:space="preserve">-proxy uses the operating system packet filtering layer if there is one and it's available. Otherwise, </w:t>
-      </w:r>
-      <w:proofErr w:type="spellStart"/>
-      <w:r>
-        <w:rPr>
-          <w:i/>
-          <w:iCs/>
-          <w:sz w:val="24"/>
-        </w:rPr>
-        <w:t>kube</w:t>
-      </w:r>
-      <w:proofErr w:type="spellEnd"/>
-      <w:r>
-        <w:rPr>
-          <w:i/>
-          <w:iCs/>
-          <w:sz w:val="24"/>
-        </w:rPr>
-        <w:t>-proxy forwards the traffic itself.</w:t>
+      <w:r>
+        <w:rPr>
+          <w:i/>
+          <w:iCs/>
+          <w:sz w:val="24"/>
+        </w:rPr>
+        <w:t>kube-proxy uses the operating system packet filtering layer if there is one and it's available. Otherwise, kube-proxy forwards the traffic itself.</w:t>
       </w:r>
     </w:p>
     <w:p>
@@ -2687,21 +2303,12 @@
         <w:t xml:space="preserve">, </w:t>
       </w:r>
       <w:hyperlink r:id="rId14" w:tgtFrame="_blank" w:history="1">
-        <w:proofErr w:type="spellStart"/>
         <w:r>
           <w:rPr>
             <w:rStyle w:val="Hyperlink"/>
             <w:sz w:val="24"/>
           </w:rPr>
-          <w:t>containerd</w:t>
-        </w:r>
-        <w:proofErr w:type="spellEnd"/>
-        <w:r>
-          <w:rPr>
-            <w:rStyle w:val="Hyperlink"/>
-            <w:sz w:val="24"/>
-          </w:rPr>
-          <w:t xml:space="preserve"> </w:t>
+          <w:t xml:space="preserve">containerd </w:t>
         </w:r>
       </w:hyperlink>
       <w:r>
@@ -2796,41 +2403,15 @@
         </w:rPr>
         <w:t>Addons use Kubernetes resources (</w:t>
       </w:r>
-      <w:proofErr w:type="spellStart"/>
-      <w:r>
-        <w:fldChar w:fldCharType="begin"/>
-      </w:r>
-      <w:r>
-        <w:instrText xml:space="preserve"> HYPERLI</w:instrText>
-      </w:r>
-      <w:r>
-        <w:instrText xml:space="preserve">NK "https://kubernetes.io/docs/concepts/workloads/controllers/daemonset" \t "_blank" </w:instrText>
-      </w:r>
-      <w:r>
-        <w:fldChar w:fldCharType="separate"/>
-      </w:r>
-      <w:r>
-        <w:rPr>
-          <w:rStyle w:val="Hyperlink"/>
-          <w:sz w:val="24"/>
-        </w:rPr>
-        <w:t>DaemonSet</w:t>
-      </w:r>
-      <w:proofErr w:type="spellEnd"/>
-      <w:r>
-        <w:rPr>
-          <w:rStyle w:val="Hyperlink"/>
-          <w:sz w:val="24"/>
-        </w:rPr>
-        <w:t xml:space="preserve"> </w:t>
-      </w:r>
-      <w:r>
-        <w:rPr>
-          <w:rStyle w:val="Hyperlink"/>
-          <w:sz w:val="24"/>
-        </w:rPr>
-        <w:fldChar w:fldCharType="end"/>
-      </w:r>
+      <w:hyperlink r:id="rId17" w:tgtFrame="_blank" w:history="1">
+        <w:r>
+          <w:rPr>
+            <w:rStyle w:val="Hyperlink"/>
+            <w:sz w:val="24"/>
+          </w:rPr>
+          <w:t xml:space="preserve">DaemonSet </w:t>
+        </w:r>
+      </w:hyperlink>
       <w:r>
         <w:rPr>
           <w:i/>
@@ -2839,7 +2420,7 @@
         </w:rPr>
         <w:t xml:space="preserve">, </w:t>
       </w:r>
-      <w:hyperlink r:id="rId17" w:tgtFrame="_blank" w:history="1">
+      <w:hyperlink r:id="rId18" w:tgtFrame="_blank" w:history="1">
         <w:r>
           <w:rPr>
             <w:rStyle w:val="Hyperlink"/>
@@ -2854,61 +2435,7 @@
           <w:iCs/>
           <w:sz w:val="24"/>
         </w:rPr>
-        <w:t xml:space="preserve">, </w:t>
-      </w:r>
-      <w:proofErr w:type="spellStart"/>
-      <w:r>
-        <w:rPr>
-          <w:i/>
-          <w:iCs/>
-          <w:sz w:val="24"/>
-        </w:rPr>
-        <w:t>etc</w:t>
-      </w:r>
-      <w:proofErr w:type="spellEnd"/>
-      <w:r>
-        <w:rPr>
-          <w:i/>
-          <w:iCs/>
-          <w:sz w:val="24"/>
-        </w:rPr>
-        <w:t xml:space="preserve">) to implement cluster features. Because these are providing cluster-level features, </w:t>
-      </w:r>
-      <w:proofErr w:type="spellStart"/>
-      <w:r>
-        <w:rPr>
-          <w:i/>
-          <w:iCs/>
-          <w:sz w:val="24"/>
-        </w:rPr>
-        <w:t>namespaced</w:t>
-      </w:r>
-      <w:proofErr w:type="spellEnd"/>
-      <w:r>
-        <w:rPr>
-          <w:i/>
-          <w:iCs/>
-          <w:sz w:val="24"/>
-        </w:rPr>
-        <w:t xml:space="preserve"> resources for addons belong within the </w:t>
-      </w:r>
-      <w:proofErr w:type="spellStart"/>
-      <w:r>
-        <w:rPr>
-          <w:i/>
-          <w:iCs/>
-          <w:sz w:val="24"/>
-        </w:rPr>
-        <w:t>kube</w:t>
-      </w:r>
-      <w:proofErr w:type="spellEnd"/>
-      <w:r>
-        <w:rPr>
-          <w:i/>
-          <w:iCs/>
-          <w:sz w:val="24"/>
-        </w:rPr>
-        <w:t>-system namespace.</w:t>
+        <w:t>, etc) to implement cluster features. Because these are providing cluster-level features, namespaced resources for addons belong within the kube-system namespace.</w:t>
       </w:r>
     </w:p>
     <w:p>
@@ -2929,7 +2456,7 @@
         </w:rPr>
         <w:t xml:space="preserve">Selected addons are described below; for an extended list of available addons, please see </w:t>
       </w:r>
-      <w:hyperlink r:id="rId18" w:history="1">
+      <w:hyperlink r:id="rId19" w:history="1">
         <w:r>
           <w:rPr>
             <w:rStyle w:val="Hyperlink"/>
@@ -2989,7 +2516,7 @@
         </w:rPr>
         <w:t xml:space="preserve">While the other addons are not strictly required, all Kubernetes clusters should have </w:t>
       </w:r>
-      <w:hyperlink r:id="rId19" w:history="1">
+      <w:hyperlink r:id="rId20" w:history="1">
         <w:r>
           <w:rPr>
             <w:rStyle w:val="Hyperlink"/>
@@ -3080,7 +2607,7 @@
           <w:sz w:val="24"/>
         </w:rPr>
       </w:pPr>
-      <w:hyperlink r:id="rId20" w:history="1">
+      <w:hyperlink r:id="rId21" w:history="1">
         <w:r>
           <w:rPr>
             <w:rStyle w:val="Hyperlink"/>
@@ -3130,7 +2657,7 @@
           <w:sz w:val="24"/>
         </w:rPr>
       </w:pPr>
-      <w:hyperlink r:id="rId21" w:history="1">
+      <w:hyperlink r:id="rId22" w:history="1">
         <w:r>
           <w:rPr>
             <w:rStyle w:val="Hyperlink"/>
@@ -3188,7 +2715,7 @@
         </w:rPr>
         <w:t xml:space="preserve">A </w:t>
       </w:r>
-      <w:hyperlink r:id="rId22" w:history="1">
+      <w:hyperlink r:id="rId23" w:history="1">
         <w:r>
           <w:rPr>
             <w:rStyle w:val="Hyperlink"/>
@@ -3289,71 +2816,6 @@
             <wp:extent cx="5943600" cy="2533650"/>
             <wp:effectExtent l="0" t="0" r="0" b="0"/>
             <wp:docPr id="4" name="Picture 4"/>
-            <wp:cNvGraphicFramePr>
-              <a:graphicFrameLocks xmlns:a="http://schemas.openxmlformats.org/drawingml/2006/main" noChangeAspect="1"/>
-            </wp:cNvGraphicFramePr>
-            <a:graphic xmlns:a="http://schemas.openxmlformats.org/drawingml/2006/main">
-              <a:graphicData uri="http://schemas.openxmlformats.org/drawingml/2006/picture">
-                <pic:pic xmlns:pic="http://schemas.openxmlformats.org/drawingml/2006/picture">
-                  <pic:nvPicPr>
-                    <pic:cNvPr id="1" name=""/>
-                    <pic:cNvPicPr/>
-                  </pic:nvPicPr>
-                  <pic:blipFill>
-                    <a:blip r:embed="rId23"/>
-                    <a:stretch>
-                      <a:fillRect/>
-                    </a:stretch>
-                  </pic:blipFill>
-                  <pic:spPr>
-                    <a:xfrm>
-                      <a:off x="0" y="0"/>
-                      <a:ext cx="5943600" cy="2533650"/>
-                    </a:xfrm>
-                    <a:prstGeom prst="rect">
-                      <a:avLst/>
-                    </a:prstGeom>
-                  </pic:spPr>
-                </pic:pic>
-              </a:graphicData>
-            </a:graphic>
-          </wp:inline>
-        </w:drawing>
-      </w:r>
-    </w:p>
-    <w:p>
-      <w:pPr>
-        <w:spacing w:line="360" w:lineRule="auto"/>
-        <w:rPr>
-          <w:rStyle w:val="Emphasis"/>
-          <w:sz w:val="24"/>
-        </w:rPr>
-      </w:pPr>
-      <w:r>
-        <w:rPr>
-          <w:rStyle w:val="Emphasis"/>
-          <w:sz w:val="24"/>
-        </w:rPr>
-        <w:t>Pod creation using YAML</w:t>
-      </w:r>
-    </w:p>
-    <w:p>
-      <w:pPr>
-        <w:spacing w:line="360" w:lineRule="auto"/>
-        <w:rPr>
-          <w:rStyle w:val="Emphasis"/>
-          <w:sz w:val="24"/>
-        </w:rPr>
-      </w:pPr>
-      <w:r>
-        <w:rPr>
-          <w:noProof/>
-        </w:rPr>
-        <w:drawing>
-          <wp:inline distT="0" distB="0" distL="0" distR="0" wp14:anchorId="26A1A954" wp14:editId="194626C9">
-            <wp:extent cx="5943600" cy="2484755"/>
-            <wp:effectExtent l="0" t="0" r="0" b="0"/>
-            <wp:docPr id="5" name="Picture 5"/>
             <wp:cNvGraphicFramePr>
               <a:graphicFrameLocks xmlns:a="http://schemas.openxmlformats.org/drawingml/2006/main" noChangeAspect="1"/>
             </wp:cNvGraphicFramePr>
@@ -3373,7 +2835,7 @@
                   <pic:spPr>
                     <a:xfrm>
                       <a:off x="0" y="0"/>
-                      <a:ext cx="5943600" cy="2484755"/>
+                      <a:ext cx="5943600" cy="2533650"/>
                     </a:xfrm>
                     <a:prstGeom prst="rect">
                       <a:avLst/>
@@ -3394,185 +2856,31 @@
           <w:sz w:val="24"/>
         </w:rPr>
       </w:pPr>
-    </w:p>
-    <w:p>
-      <w:pPr>
-        <w:pStyle w:val="IntenseQuote"/>
-        <w:rPr>
-          <w:b/>
-          <w:sz w:val="28"/>
-        </w:rPr>
-      </w:pPr>
-      <w:r>
-        <w:rPr>
-          <w:b/>
-          <w:sz w:val="28"/>
-        </w:rPr>
-        <w:lastRenderedPageBreak/>
-        <w:t>what is a replica and why do we need a replication controller.</w:t>
-      </w:r>
-      <w:r>
-        <w:rPr>
-          <w:b/>
-          <w:sz w:val="28"/>
-        </w:rPr>
-        <w:t xml:space="preserve"> &amp; </w:t>
-      </w:r>
-      <w:proofErr w:type="spellStart"/>
-      <w:r>
-        <w:rPr>
-          <w:b/>
-          <w:sz w:val="28"/>
-        </w:rPr>
-        <w:t>ReplicaSet</w:t>
-      </w:r>
-      <w:proofErr w:type="spellEnd"/>
-    </w:p>
-    <w:p>
-      <w:pPr>
-        <w:spacing w:line="360" w:lineRule="auto"/>
-        <w:jc w:val="both"/>
-        <w:rPr>
-          <w:sz w:val="24"/>
-          <w:szCs w:val="24"/>
-        </w:rPr>
-      </w:pPr>
-      <w:r>
-        <w:rPr>
-          <w:sz w:val="24"/>
-          <w:szCs w:val="24"/>
-        </w:rPr>
-        <w:t>Let's go back to our first scenario where we had a single pod running our application. What if for some reason our application crashes and the part fails users will no longer be able to access our application to prevent users from losing access to our application. We would like to have more than one instance or pod running at the same time. That way if one failed we still have our application running on the other one. The replication controller helps us run multiple instances of a single part in the cabinet as cluster thus providing high availability so does that mean you can't use a replication controller if you plan to have a single pod.</w:t>
-      </w:r>
-    </w:p>
-    <w:p>
-      <w:pPr>
-        <w:spacing w:line="360" w:lineRule="auto"/>
-        <w:jc w:val="both"/>
-        <w:rPr>
-          <w:sz w:val="24"/>
-          <w:szCs w:val="24"/>
-        </w:rPr>
-      </w:pPr>
-      <w:r>
-        <w:rPr>
-          <w:sz w:val="24"/>
-          <w:szCs w:val="24"/>
-        </w:rPr>
-        <w:t>No.</w:t>
-      </w:r>
-    </w:p>
-    <w:p>
-      <w:pPr>
-        <w:spacing w:line="360" w:lineRule="auto"/>
-        <w:jc w:val="both"/>
-        <w:rPr>
-          <w:sz w:val="24"/>
-          <w:szCs w:val="24"/>
-        </w:rPr>
-      </w:pPr>
-      <w:r>
-        <w:rPr>
-          <w:sz w:val="24"/>
-          <w:szCs w:val="24"/>
-        </w:rPr>
-        <w:t xml:space="preserve">Even if you have a single pod the replication controller can help by automatically bringing up a new pod when the existing one fails does the replication controller ensures that the specified number of parts are running </w:t>
-      </w:r>
-      <w:proofErr w:type="gramStart"/>
-      <w:r>
-        <w:rPr>
-          <w:sz w:val="24"/>
-          <w:szCs w:val="24"/>
-        </w:rPr>
-        <w:t>at all times</w:t>
-      </w:r>
-      <w:proofErr w:type="gramEnd"/>
-      <w:r>
-        <w:rPr>
-          <w:sz w:val="24"/>
-          <w:szCs w:val="24"/>
-        </w:rPr>
-        <w:t xml:space="preserve"> even if it's just one or 100 another reason we need a replication controller is to create multiple paths to share the load across them.</w:t>
-      </w:r>
-    </w:p>
-    <w:p>
-      <w:pPr>
-        <w:spacing w:line="360" w:lineRule="auto"/>
-        <w:jc w:val="both"/>
-        <w:rPr>
-          <w:sz w:val="24"/>
-          <w:szCs w:val="24"/>
-        </w:rPr>
-      </w:pPr>
-      <w:r>
-        <w:rPr>
-          <w:sz w:val="24"/>
-          <w:szCs w:val="24"/>
-        </w:rPr>
-        <w:t xml:space="preserve">For </w:t>
-      </w:r>
-      <w:proofErr w:type="gramStart"/>
-      <w:r>
-        <w:rPr>
-          <w:sz w:val="24"/>
-          <w:szCs w:val="24"/>
-        </w:rPr>
-        <w:t>example</w:t>
-      </w:r>
-      <w:proofErr w:type="gramEnd"/>
-      <w:r>
-        <w:rPr>
-          <w:sz w:val="24"/>
-          <w:szCs w:val="24"/>
-        </w:rPr>
-        <w:t xml:space="preserve"> in this simple scenario we have a single pod serving a set of users when the number of users increase. We deploy additional pod to balance the load across the two pods if the demand further increases and if we were to run out of resources on the first node we could deploy additional pods across the other nodes in the cluster.</w:t>
-      </w:r>
-    </w:p>
-    <w:p>
-      <w:pPr>
-        <w:spacing w:line="360" w:lineRule="auto"/>
-        <w:jc w:val="both"/>
-        <w:rPr>
-          <w:sz w:val="24"/>
-          <w:szCs w:val="24"/>
-        </w:rPr>
-      </w:pPr>
-      <w:r>
-        <w:rPr>
-          <w:sz w:val="24"/>
-          <w:szCs w:val="24"/>
-        </w:rPr>
-        <w:t>As you can see the replication controller spans across multiple nodes in the cluster. It helps us balance the load across multiple paths on different nodes as well as scale our application.</w:t>
-      </w:r>
-    </w:p>
-    <w:p>
-      <w:pPr>
-        <w:pStyle w:val="ListParagraph"/>
-        <w:numPr>
-          <w:ilvl w:val="0"/>
-          <w:numId w:val="5"/>
-        </w:numPr>
-        <w:jc w:val="both"/>
-      </w:pPr>
-      <w:r>
-        <w:rPr>
-          <w:sz w:val="24"/>
-          <w:szCs w:val="24"/>
-        </w:rPr>
-        <w:t>Replica Controller is modified into Replica Set in the latest release, but most of the things remains same with some improvements.</w:t>
-      </w:r>
-    </w:p>
-    <w:p>
+      <w:r>
+        <w:rPr>
+          <w:rStyle w:val="Emphasis"/>
+          <w:sz w:val="24"/>
+        </w:rPr>
+        <w:t>Pod creation using YAML</w:t>
+      </w:r>
+    </w:p>
+    <w:p>
+      <w:pPr>
+        <w:spacing w:line="360" w:lineRule="auto"/>
+        <w:rPr>
+          <w:rStyle w:val="Emphasis"/>
+          <w:sz w:val="24"/>
+        </w:rPr>
+      </w:pPr>
       <w:r>
         <w:rPr>
           <w:noProof/>
         </w:rPr>
-        <w:lastRenderedPageBreak/>
         <w:drawing>
-          <wp:inline distT="0" distB="0" distL="0" distR="0" wp14:anchorId="5194A6FA" wp14:editId="5AABF6D1">
-            <wp:extent cx="6094985" cy="2724150"/>
-            <wp:effectExtent l="0" t="0" r="1270" b="0"/>
-            <wp:docPr id="7" name="Picture 7"/>
+          <wp:inline distT="0" distB="0" distL="0" distR="0" wp14:anchorId="26A1A954" wp14:editId="194626C9">
+            <wp:extent cx="5943600" cy="2484755"/>
+            <wp:effectExtent l="0" t="0" r="0" b="0"/>
+            <wp:docPr id="5" name="Picture 5"/>
             <wp:cNvGraphicFramePr>
               <a:graphicFrameLocks xmlns:a="http://schemas.openxmlformats.org/drawingml/2006/main" noChangeAspect="1"/>
             </wp:cNvGraphicFramePr>
@@ -3592,7 +2900,7 @@
                   <pic:spPr>
                     <a:xfrm>
                       <a:off x="0" y="0"/>
-                      <a:ext cx="6116129" cy="2733600"/>
+                      <a:ext cx="5943600" cy="2484755"/>
                     </a:xfrm>
                     <a:prstGeom prst="rect">
                       <a:avLst/>
@@ -3606,18 +2914,151 @@
       </w:r>
     </w:p>
     <w:p>
-      <w:r>
-        <w:t>Example for Replica Set</w:t>
-      </w:r>
+      <w:pPr>
+        <w:spacing w:line="360" w:lineRule="auto"/>
+        <w:rPr>
+          <w:rStyle w:val="Emphasis"/>
+          <w:sz w:val="24"/>
+        </w:rPr>
+      </w:pPr>
+    </w:p>
+    <w:p>
+      <w:pPr>
+        <w:pStyle w:val="IntenseQuote"/>
+        <w:rPr>
+          <w:b/>
+          <w:sz w:val="28"/>
+        </w:rPr>
+      </w:pPr>
+      <w:r>
+        <w:rPr>
+          <w:b/>
+          <w:sz w:val="28"/>
+        </w:rPr>
+        <w:lastRenderedPageBreak/>
+        <w:t>what is a replica and why do we need a replication controller.</w:t>
+      </w:r>
+      <w:r>
+        <w:rPr>
+          <w:b/>
+          <w:sz w:val="28"/>
+        </w:rPr>
+        <w:t xml:space="preserve"> &amp; ReplicaSet</w:t>
+      </w:r>
+    </w:p>
+    <w:p>
+      <w:pPr>
+        <w:spacing w:line="360" w:lineRule="auto"/>
+        <w:jc w:val="both"/>
+        <w:rPr>
+          <w:sz w:val="24"/>
+          <w:szCs w:val="24"/>
+        </w:rPr>
+      </w:pPr>
+      <w:r>
+        <w:rPr>
+          <w:sz w:val="24"/>
+          <w:szCs w:val="24"/>
+        </w:rPr>
+        <w:t>Let's go back to our first scenario where we had a single pod running our application. What if for some reason our application crashes and the part fails users will no longer be able to access our application to prevent users from losing access to our application. We would like to have more than one instance or pod running at the same time. That way if one failed we still have our application running on the other one. The replication controller helps us run multiple instances of a single part in the cabinet as cluster thus providing high availability so does that mean you can't use a replication controller if you plan to have a single pod.</w:t>
+      </w:r>
+    </w:p>
+    <w:p>
+      <w:pPr>
+        <w:spacing w:line="360" w:lineRule="auto"/>
+        <w:jc w:val="both"/>
+        <w:rPr>
+          <w:sz w:val="24"/>
+          <w:szCs w:val="24"/>
+        </w:rPr>
+      </w:pPr>
+      <w:r>
+        <w:rPr>
+          <w:sz w:val="24"/>
+          <w:szCs w:val="24"/>
+        </w:rPr>
+        <w:t>No.</w:t>
+      </w:r>
+    </w:p>
+    <w:p>
+      <w:pPr>
+        <w:spacing w:line="360" w:lineRule="auto"/>
+        <w:jc w:val="both"/>
+        <w:rPr>
+          <w:sz w:val="24"/>
+          <w:szCs w:val="24"/>
+        </w:rPr>
+      </w:pPr>
+      <w:r>
+        <w:rPr>
+          <w:sz w:val="24"/>
+          <w:szCs w:val="24"/>
+        </w:rPr>
+        <w:t>Even if you have a single pod the replication controller can help by automatically bringing up a new pod when the existing one fails does the replication controller ensures that the specified number of parts are running at all times even if it's just one or 100 another reason we need a replication controller is to create multiple paths to share the load across them.</w:t>
+      </w:r>
+    </w:p>
+    <w:p>
+      <w:pPr>
+        <w:spacing w:line="360" w:lineRule="auto"/>
+        <w:jc w:val="both"/>
+        <w:rPr>
+          <w:sz w:val="24"/>
+          <w:szCs w:val="24"/>
+        </w:rPr>
+      </w:pPr>
+      <w:r>
+        <w:rPr>
+          <w:sz w:val="24"/>
+          <w:szCs w:val="24"/>
+        </w:rPr>
+        <w:t>For example in this simple scenario we have a single pod serving a set of users when the number of users increase. We deploy additional pod to balance the load across the two pods if the demand further increases and if we were to run out of resources on the first node we could deploy additional pods across the other nodes in the cluster.</w:t>
+      </w:r>
+    </w:p>
+    <w:p>
+      <w:pPr>
+        <w:spacing w:line="360" w:lineRule="auto"/>
+        <w:jc w:val="both"/>
+        <w:rPr>
+          <w:sz w:val="24"/>
+          <w:szCs w:val="24"/>
+        </w:rPr>
+      </w:pPr>
+      <w:r>
+        <w:rPr>
+          <w:sz w:val="24"/>
+          <w:szCs w:val="24"/>
+        </w:rPr>
+        <w:t>As you can see the replication controller spans across multiple nodes in the cluster. It helps us balance the load across multiple paths on different nodes as well as scale our application.</w:t>
+      </w:r>
+    </w:p>
+    <w:p>
+      <w:pPr>
+        <w:pStyle w:val="ListParagraph"/>
+        <w:numPr>
+          <w:ilvl w:val="0"/>
+          <w:numId w:val="5"/>
+        </w:numPr>
+        <w:jc w:val="both"/>
+      </w:pPr>
+      <w:r>
+        <w:rPr>
+          <w:sz w:val="24"/>
+          <w:szCs w:val="24"/>
+        </w:rPr>
+        <w:t>Replica Controller is modified into Replica Set in the latest release, but most of the things remains same with some improvements.</w:t>
+      </w:r>
+    </w:p>
+    <w:p>
       <w:r>
         <w:rPr>
           <w:noProof/>
         </w:rPr>
+        <w:lastRenderedPageBreak/>
         <w:drawing>
-          <wp:inline distT="0" distB="0" distL="0" distR="0" wp14:anchorId="5060CDCD" wp14:editId="57E36FDC">
-            <wp:extent cx="3867150" cy="2883490"/>
-            <wp:effectExtent l="0" t="0" r="0" b="0"/>
-            <wp:docPr id="9" name="Picture 9"/>
+          <wp:inline distT="0" distB="0" distL="0" distR="0" wp14:anchorId="5194A6FA" wp14:editId="5AABF6D1">
+            <wp:extent cx="6094985" cy="2724150"/>
+            <wp:effectExtent l="0" t="0" r="1270" b="0"/>
+            <wp:docPr id="7" name="Picture 7"/>
             <wp:cNvGraphicFramePr>
               <a:graphicFrameLocks xmlns:a="http://schemas.openxmlformats.org/drawingml/2006/main" noChangeAspect="1"/>
             </wp:cNvGraphicFramePr>
@@ -3637,7 +3078,7 @@
                   <pic:spPr>
                     <a:xfrm>
                       <a:off x="0" y="0"/>
-                      <a:ext cx="3882963" cy="2895280"/>
+                      <a:ext cx="6116129" cy="2733600"/>
                     </a:xfrm>
                     <a:prstGeom prst="rect">
                       <a:avLst/>
@@ -3652,15 +3093,17 @@
     </w:p>
     <w:p>
       <w:r>
+        <w:t>Example for Replica Set</w:t>
+      </w:r>
+      <w:r>
         <w:rPr>
           <w:noProof/>
         </w:rPr>
-        <w:lastRenderedPageBreak/>
         <w:drawing>
-          <wp:inline distT="0" distB="0" distL="0" distR="0" wp14:anchorId="440BCED9" wp14:editId="5FC81031">
-            <wp:extent cx="5943600" cy="3569335"/>
+          <wp:inline distT="0" distB="0" distL="0" distR="0" wp14:anchorId="5060CDCD" wp14:editId="57E36FDC">
+            <wp:extent cx="3867150" cy="2883490"/>
             <wp:effectExtent l="0" t="0" r="0" b="0"/>
-            <wp:docPr id="8" name="Picture 8"/>
+            <wp:docPr id="9" name="Picture 9"/>
             <wp:cNvGraphicFramePr>
               <a:graphicFrameLocks xmlns:a="http://schemas.openxmlformats.org/drawingml/2006/main" noChangeAspect="1"/>
             </wp:cNvGraphicFramePr>
@@ -3680,7 +3123,7 @@
                   <pic:spPr>
                     <a:xfrm>
                       <a:off x="0" y="0"/>
-                      <a:ext cx="5943600" cy="3569335"/>
+                      <a:ext cx="3882963" cy="2895280"/>
                     </a:xfrm>
                     <a:prstGeom prst="rect">
                       <a:avLst/>
@@ -3692,211 +3135,18 @@
           </wp:inline>
         </w:drawing>
       </w:r>
-      <w:r>
-        <w:t xml:space="preserve"> </w:t>
-      </w:r>
-    </w:p>
-    <w:p>
-      <w:pPr>
-        <w:pStyle w:val="IntenseQuote"/>
-        <w:rPr>
-          <w:b/>
-          <w:sz w:val="28"/>
-        </w:rPr>
-      </w:pPr>
-      <w:r>
-        <w:rPr>
-          <w:b/>
-          <w:sz w:val="28"/>
-        </w:rPr>
-        <w:t>Deployments</w:t>
-      </w:r>
-    </w:p>
-    <w:p>
-      <w:pPr>
-        <w:spacing w:line="360" w:lineRule="auto"/>
-        <w:jc w:val="both"/>
-        <w:rPr>
-          <w:i/>
-          <w:sz w:val="24"/>
-        </w:rPr>
-      </w:pPr>
-      <w:r>
-        <w:rPr>
-          <w:i/>
-          <w:sz w:val="24"/>
-        </w:rPr>
-        <w:t xml:space="preserve">For a minute, let us forget about Pods and Replica Sets and other Kubernetes concepts and talk about how you might want to deploy your application in a production </w:t>
-      </w:r>
-      <w:proofErr w:type="spellStart"/>
-      <w:proofErr w:type="gramStart"/>
-      <w:r>
-        <w:rPr>
-          <w:i/>
-          <w:sz w:val="24"/>
-        </w:rPr>
-        <w:t>environment.Say</w:t>
-      </w:r>
-      <w:proofErr w:type="spellEnd"/>
-      <w:proofErr w:type="gramEnd"/>
-      <w:r>
-        <w:rPr>
-          <w:i/>
-          <w:sz w:val="24"/>
-        </w:rPr>
-        <w:t xml:space="preserve"> for example you have a web server that needs to be deployed in a production environment.</w:t>
-      </w:r>
-    </w:p>
-    <w:p>
-      <w:pPr>
-        <w:spacing w:line="360" w:lineRule="auto"/>
-        <w:jc w:val="both"/>
-        <w:rPr>
-          <w:i/>
-          <w:sz w:val="24"/>
-        </w:rPr>
-      </w:pPr>
-      <w:r>
-        <w:rPr>
-          <w:i/>
-          <w:sz w:val="24"/>
-        </w:rPr>
-        <w:t>You need not one but many such instances of the web server running. For obvious reasons. Secondly, whenever newer versions of application builds become available on the docker registry, you would like to upgrade your Docker instances seamlessly. However, when you upgrade your instances you do not want to upgrade all of them at once as we just did.</w:t>
-      </w:r>
-    </w:p>
-    <w:p>
-      <w:pPr>
-        <w:spacing w:line="360" w:lineRule="auto"/>
-        <w:jc w:val="both"/>
-        <w:rPr>
-          <w:i/>
-          <w:sz w:val="24"/>
-        </w:rPr>
-      </w:pPr>
-      <w:r>
-        <w:rPr>
-          <w:i/>
-          <w:sz w:val="24"/>
-        </w:rPr>
-        <w:t>This may impact users accessing your application so you might want to upgrade them one after the other and that kind of upgrade is known as rolling updates. Suppose one of the upgrades you performed resulted in an unexpected error and you're asked to undo the recent change you would like to be able to roll back the changes that were recently carried out.</w:t>
-      </w:r>
-    </w:p>
-    <w:p>
-      <w:pPr>
-        <w:spacing w:line="360" w:lineRule="auto"/>
-        <w:jc w:val="both"/>
-        <w:rPr>
-          <w:i/>
-          <w:sz w:val="24"/>
-        </w:rPr>
-      </w:pPr>
-      <w:r>
-        <w:rPr>
-          <w:i/>
-          <w:sz w:val="24"/>
+    </w:p>
+    <w:p>
+      <w:r>
+        <w:rPr>
+          <w:noProof/>
         </w:rPr>
         <w:lastRenderedPageBreak/>
-        <w:t xml:space="preserve">Finally Say for example you would like to make multiple changes to your environment such as upgrading the underlying Web Server versions as well as Scaling the environment </w:t>
-      </w:r>
-      <w:proofErr w:type="gramStart"/>
-      <w:r>
-        <w:rPr>
-          <w:i/>
-          <w:sz w:val="24"/>
-        </w:rPr>
-        <w:t>and also</w:t>
-      </w:r>
-      <w:proofErr w:type="gramEnd"/>
-      <w:r>
-        <w:rPr>
-          <w:i/>
-          <w:sz w:val="24"/>
-        </w:rPr>
-        <w:t xml:space="preserve"> modifying the resource allocations etc.</w:t>
-      </w:r>
-    </w:p>
-    <w:p>
-      <w:pPr>
-        <w:spacing w:line="360" w:lineRule="auto"/>
-        <w:jc w:val="both"/>
-        <w:rPr>
-          <w:i/>
-          <w:sz w:val="24"/>
-        </w:rPr>
-      </w:pPr>
-      <w:r>
-        <w:rPr>
-          <w:i/>
-          <w:sz w:val="24"/>
-        </w:rPr>
-        <w:t xml:space="preserve">You do not want to apply each change immediately after the command is run, instead you like to apply a pause to your environment. Make the changes and then resumes so that all the changes are rolled out together. </w:t>
-      </w:r>
-      <w:proofErr w:type="gramStart"/>
-      <w:r>
-        <w:rPr>
-          <w:i/>
-          <w:sz w:val="24"/>
-        </w:rPr>
-        <w:t>All of these</w:t>
-      </w:r>
-      <w:proofErr w:type="gramEnd"/>
-      <w:r>
-        <w:rPr>
-          <w:i/>
-          <w:sz w:val="24"/>
-        </w:rPr>
-        <w:t xml:space="preserve"> capabilities are available with the Kubernetes deployments.</w:t>
-      </w:r>
-    </w:p>
-    <w:p>
-      <w:pPr>
-        <w:spacing w:line="360" w:lineRule="auto"/>
-        <w:jc w:val="both"/>
-        <w:rPr>
-          <w:i/>
-          <w:sz w:val="24"/>
-        </w:rPr>
-      </w:pPr>
-      <w:r>
-        <w:rPr>
-          <w:i/>
-          <w:sz w:val="24"/>
-        </w:rPr>
-        <w:t>So far in this course we discussed about PODs which deploys single instances of our application such as the web application in this case. Each container is encapsulated in PODs. Multiple such PODs are deployed using replication controllers or replica sets and then comes deployment which is a Kubernetes object that comes higher in the hierarchy.</w:t>
-      </w:r>
-    </w:p>
-    <w:p>
-      <w:pPr>
-        <w:spacing w:line="360" w:lineRule="auto"/>
-        <w:jc w:val="both"/>
-        <w:rPr>
-          <w:i/>
-          <w:sz w:val="24"/>
-        </w:rPr>
-      </w:pPr>
-      <w:r>
-        <w:rPr>
-          <w:i/>
-          <w:sz w:val="24"/>
-        </w:rPr>
-        <w:t>The deployment provides us with the capability to upgrade the underlying instances seamlessly using rolling updates, undo changes and pause and resume changes as required.</w:t>
-      </w:r>
-    </w:p>
-    <w:p>
-      <w:pPr>
-        <w:rPr>
-          <w:sz w:val="24"/>
-        </w:rPr>
-      </w:pPr>
-      <w:r>
-        <w:rPr>
-          <w:noProof/>
-        </w:rPr>
         <w:drawing>
-          <wp:inline distT="0" distB="0" distL="0" distR="0" wp14:anchorId="1B48A84D" wp14:editId="70537556">
-            <wp:extent cx="5943600" cy="3705225"/>
-            <wp:effectExtent l="0" t="0" r="0" b="9525"/>
-            <wp:docPr id="10" name="Picture 10"/>
+          <wp:inline distT="0" distB="0" distL="0" distR="0" wp14:anchorId="440BCED9" wp14:editId="5FC81031">
+            <wp:extent cx="5943600" cy="3569335"/>
+            <wp:effectExtent l="0" t="0" r="0" b="0"/>
+            <wp:docPr id="8" name="Picture 8"/>
             <wp:cNvGraphicFramePr>
               <a:graphicFrameLocks xmlns:a="http://schemas.openxmlformats.org/drawingml/2006/main" noChangeAspect="1"/>
             </wp:cNvGraphicFramePr>
@@ -3916,7 +3166,7 @@
                   <pic:spPr>
                     <a:xfrm>
                       <a:off x="0" y="0"/>
-                      <a:ext cx="5943600" cy="3705225"/>
+                      <a:ext cx="5943600" cy="3569335"/>
                     </a:xfrm>
                     <a:prstGeom prst="rect">
                       <a:avLst/>
@@ -3928,20 +3178,9 @@
           </wp:inline>
         </w:drawing>
       </w:r>
-    </w:p>
-    <w:p>
-      <w:pPr>
-        <w:rPr>
-          <w:sz w:val="24"/>
-        </w:rPr>
-      </w:pPr>
-    </w:p>
-    <w:p>
-      <w:pPr>
-        <w:rPr>
-          <w:sz w:val="24"/>
-        </w:rPr>
-      </w:pPr>
+      <w:r>
+        <w:t xml:space="preserve"> </w:t>
+      </w:r>
     </w:p>
     <w:p>
       <w:pPr>
@@ -3956,56 +3195,127 @@
           <w:b/>
           <w:sz w:val="28"/>
         </w:rPr>
+        <w:t>Deployments</w:t>
+      </w:r>
+    </w:p>
+    <w:p>
+      <w:pPr>
+        <w:spacing w:line="360" w:lineRule="auto"/>
+        <w:jc w:val="both"/>
+        <w:rPr>
+          <w:i/>
+          <w:sz w:val="24"/>
+        </w:rPr>
+      </w:pPr>
+      <w:r>
+        <w:rPr>
+          <w:i/>
+          <w:sz w:val="24"/>
+        </w:rPr>
+        <w:t>For a minute, let us forget about Pods and Replica Sets and other Kubernetes concepts and talk about how you might want to deploy your application in a production environment.Say for example you have a web server that needs to be deployed in a production environment.</w:t>
+      </w:r>
+    </w:p>
+    <w:p>
+      <w:pPr>
+        <w:spacing w:line="360" w:lineRule="auto"/>
+        <w:jc w:val="both"/>
+        <w:rPr>
+          <w:i/>
+          <w:sz w:val="24"/>
+        </w:rPr>
+      </w:pPr>
+      <w:r>
+        <w:rPr>
+          <w:i/>
+          <w:sz w:val="24"/>
+        </w:rPr>
+        <w:t>You need not one but many such instances of the web server running. For obvious reasons. Secondly, whenever newer versions of application builds become available on the docker registry, you would like to upgrade your Docker instances seamlessly. However, when you upgrade your instances you do not want to upgrade all of them at once as we just did.</w:t>
+      </w:r>
+    </w:p>
+    <w:p>
+      <w:pPr>
+        <w:spacing w:line="360" w:lineRule="auto"/>
+        <w:jc w:val="both"/>
+        <w:rPr>
+          <w:i/>
+          <w:sz w:val="24"/>
+        </w:rPr>
+      </w:pPr>
+      <w:r>
+        <w:rPr>
+          <w:i/>
+          <w:sz w:val="24"/>
+        </w:rPr>
+        <w:t>This may impact users accessing your application so you might want to upgrade them one after the other and that kind of upgrade is known as rolling updates. Suppose one of the upgrades you performed resulted in an unexpected error and you're asked to undo the recent change you would like to be able to roll back the changes that were recently carried out.</w:t>
+      </w:r>
+    </w:p>
+    <w:p>
+      <w:pPr>
+        <w:spacing w:line="360" w:lineRule="auto"/>
+        <w:jc w:val="both"/>
+        <w:rPr>
+          <w:i/>
+          <w:sz w:val="24"/>
+        </w:rPr>
+      </w:pPr>
+      <w:r>
+        <w:rPr>
+          <w:i/>
+          <w:sz w:val="24"/>
+        </w:rPr>
         <w:lastRenderedPageBreak/>
-        <w:t>NAMESPACES</w:t>
-      </w:r>
-    </w:p>
-    <w:p>
-      <w:pPr>
-        <w:jc w:val="both"/>
-        <w:rPr>
-          <w:i/>
-          <w:sz w:val="24"/>
-        </w:rPr>
-      </w:pPr>
-      <w:r>
-        <w:rPr>
-          <w:i/>
-          <w:sz w:val="24"/>
-        </w:rPr>
-        <w:t>Kubernetes Namespace is helpful for segregating the resources which belongs to which one. For an example, you are using the same k8s cluster for development &amp; production. In such cases to separate each environment these namespaces will help.</w:t>
-      </w:r>
-    </w:p>
-    <w:p>
-      <w:pPr>
-        <w:jc w:val="both"/>
-        <w:rPr>
-          <w:i/>
-          <w:sz w:val="24"/>
-        </w:rPr>
-      </w:pPr>
-      <w:r>
-        <w:rPr>
-          <w:i/>
-          <w:sz w:val="24"/>
-        </w:rPr>
-        <w:t>$ &gt;&gt; Kubectl create namespace &lt;&lt;</w:t>
-      </w:r>
-      <w:proofErr w:type="spellStart"/>
-      <w:r>
-        <w:rPr>
-          <w:i/>
-          <w:sz w:val="24"/>
-        </w:rPr>
-        <w:t>namepace</w:t>
-      </w:r>
-      <w:proofErr w:type="spellEnd"/>
-      <w:r>
-        <w:rPr>
-          <w:i/>
-          <w:sz w:val="24"/>
-        </w:rPr>
-        <w:t xml:space="preserve"> name&gt;&gt; </w:t>
+        <w:t>Finally Say for example you would like to make multiple changes to your environment such as upgrading the underlying Web Server versions as well as Scaling the environment and also modifying the resource allocations etc.</w:t>
+      </w:r>
+    </w:p>
+    <w:p>
+      <w:pPr>
+        <w:spacing w:line="360" w:lineRule="auto"/>
+        <w:jc w:val="both"/>
+        <w:rPr>
+          <w:i/>
+          <w:sz w:val="24"/>
+        </w:rPr>
+      </w:pPr>
+      <w:r>
+        <w:rPr>
+          <w:i/>
+          <w:sz w:val="24"/>
+        </w:rPr>
+        <w:t>You do not want to apply each change immediately after the command is run, instead you like to apply a pause to your environment. Make the changes and then resumes so that all the changes are rolled out together. All of these capabilities are available with the Kubernetes deployments.</w:t>
+      </w:r>
+    </w:p>
+    <w:p>
+      <w:pPr>
+        <w:spacing w:line="360" w:lineRule="auto"/>
+        <w:jc w:val="both"/>
+        <w:rPr>
+          <w:i/>
+          <w:sz w:val="24"/>
+        </w:rPr>
+      </w:pPr>
+      <w:r>
+        <w:rPr>
+          <w:i/>
+          <w:sz w:val="24"/>
+        </w:rPr>
+        <w:t>So far in this course we discussed about PODs which deploys single instances of our application such as the web application in this case. Each container is encapsulated in PODs. Multiple such PODs are deployed using replication controllers or replica sets and then comes deployment which is a Kubernetes object that comes higher in the hierarchy.</w:t>
+      </w:r>
+    </w:p>
+    <w:p>
+      <w:pPr>
+        <w:spacing w:line="360" w:lineRule="auto"/>
+        <w:jc w:val="both"/>
+        <w:rPr>
+          <w:i/>
+          <w:sz w:val="24"/>
+        </w:rPr>
+      </w:pPr>
+      <w:r>
+        <w:rPr>
+          <w:i/>
+          <w:sz w:val="24"/>
+        </w:rPr>
+        <w:t>The deployment provides us with the capability to upgrade the underlying instances seamlessly using rolling updates, undo changes and pause and resume changes as required.</w:t>
       </w:r>
     </w:p>
     <w:p>
@@ -4019,10 +3329,10 @@
           <w:noProof/>
         </w:rPr>
         <w:drawing>
-          <wp:inline distT="0" distB="0" distL="0" distR="0" wp14:anchorId="1FC2DB60" wp14:editId="5B247431">
-            <wp:extent cx="5943600" cy="2941320"/>
-            <wp:effectExtent l="0" t="0" r="0" b="0"/>
-            <wp:docPr id="11" name="Picture 11"/>
+          <wp:inline distT="0" distB="0" distL="0" distR="0" wp14:anchorId="1B48A84D" wp14:editId="70537556">
+            <wp:extent cx="5943600" cy="3705225"/>
+            <wp:effectExtent l="0" t="0" r="0" b="9525"/>
+            <wp:docPr id="10" name="Picture 10"/>
             <wp:cNvGraphicFramePr>
               <a:graphicFrameLocks xmlns:a="http://schemas.openxmlformats.org/drawingml/2006/main" noChangeAspect="1"/>
             </wp:cNvGraphicFramePr>
@@ -4042,7 +3352,7 @@
                   <pic:spPr>
                     <a:xfrm>
                       <a:off x="0" y="0"/>
-                      <a:ext cx="5943600" cy="2941320"/>
+                      <a:ext cx="5943600" cy="3705225"/>
                     </a:xfrm>
                     <a:prstGeom prst="rect">
                       <a:avLst/>
@@ -4068,15 +3378,71 @@
           <w:sz w:val="24"/>
         </w:rPr>
       </w:pPr>
+    </w:p>
+    <w:p>
+      <w:pPr>
+        <w:pStyle w:val="IntenseQuote"/>
+        <w:rPr>
+          <w:b/>
+          <w:sz w:val="28"/>
+        </w:rPr>
+      </w:pPr>
+      <w:r>
+        <w:rPr>
+          <w:b/>
+          <w:sz w:val="28"/>
+        </w:rPr>
+        <w:lastRenderedPageBreak/>
+        <w:t>NAMESPACES</w:t>
+      </w:r>
+    </w:p>
+    <w:p>
+      <w:pPr>
+        <w:jc w:val="both"/>
+        <w:rPr>
+          <w:i/>
+          <w:sz w:val="24"/>
+        </w:rPr>
+      </w:pPr>
+      <w:r>
+        <w:rPr>
+          <w:i/>
+          <w:sz w:val="24"/>
+        </w:rPr>
+        <w:t>Kubernetes Namespace is helpful for segregating the resources which belongs to which one. For an example, you are using the same k8s cluster for development &amp; production. In such cases to separate each environment these namespaces will help.</w:t>
+      </w:r>
+    </w:p>
+    <w:p>
+      <w:pPr>
+        <w:jc w:val="both"/>
+        <w:rPr>
+          <w:i/>
+          <w:sz w:val="24"/>
+        </w:rPr>
+      </w:pPr>
+      <w:r>
+        <w:rPr>
+          <w:i/>
+          <w:sz w:val="24"/>
+        </w:rPr>
+        <w:t xml:space="preserve">$ &gt;&gt; Kubectl create namespace &lt;&lt;namepace name&gt;&gt; </w:t>
+      </w:r>
+    </w:p>
+    <w:p>
+      <w:pPr>
+        <w:rPr>
+          <w:sz w:val="24"/>
+        </w:rPr>
+      </w:pPr>
       <w:r>
         <w:rPr>
           <w:noProof/>
         </w:rPr>
         <w:drawing>
-          <wp:inline distT="0" distB="0" distL="0" distR="0" wp14:anchorId="7D11FD96" wp14:editId="657E87AC">
-            <wp:extent cx="5943600" cy="2928620"/>
-            <wp:effectExtent l="0" t="0" r="0" b="5080"/>
-            <wp:docPr id="12" name="Picture 12"/>
+          <wp:inline distT="0" distB="0" distL="0" distR="0" wp14:anchorId="1FC2DB60" wp14:editId="5B247431">
+            <wp:extent cx="5943600" cy="2941320"/>
+            <wp:effectExtent l="0" t="0" r="0" b="0"/>
+            <wp:docPr id="11" name="Picture 11"/>
             <wp:cNvGraphicFramePr>
               <a:graphicFrameLocks xmlns:a="http://schemas.openxmlformats.org/drawingml/2006/main" noChangeAspect="1"/>
             </wp:cNvGraphicFramePr>
@@ -4096,7 +3462,7 @@
                   <pic:spPr>
                     <a:xfrm>
                       <a:off x="0" y="0"/>
-                      <a:ext cx="5943600" cy="2928620"/>
+                      <a:ext cx="5943600" cy="2941320"/>
                     </a:xfrm>
                     <a:prstGeom prst="rect">
                       <a:avLst/>
@@ -4111,142 +3477,15 @@
     </w:p>
     <w:p>
       <w:pPr>
-        <w:pStyle w:val="IntenseQuote"/>
-        <w:rPr>
-          <w:b/>
-          <w:sz w:val="28"/>
-        </w:rPr>
-      </w:pPr>
-      <w:r>
-        <w:rPr>
-          <w:b/>
-          <w:sz w:val="28"/>
-        </w:rPr>
-        <w:lastRenderedPageBreak/>
-        <w:t>Commands &amp; Configurations</w:t>
-      </w:r>
-    </w:p>
-    <w:p>
-      <w:pPr>
-        <w:spacing w:line="360" w:lineRule="auto"/>
-        <w:jc w:val="both"/>
-        <w:rPr>
-          <w:i/>
-        </w:rPr>
-      </w:pPr>
-      <w:r>
-        <w:rPr>
-          <w:i/>
-        </w:rPr>
-        <w:t xml:space="preserve">While going into the understanding of configurations &amp; commands in kubernetes, </w:t>
-      </w:r>
-      <w:r>
-        <w:rPr>
-          <w:i/>
-        </w:rPr>
-        <w:t>let’s</w:t>
-      </w:r>
-      <w:r>
-        <w:rPr>
-          <w:i/>
-        </w:rPr>
-        <w:t xml:space="preserve"> have a look on Docker commands which we are going to be used in our kubernetes pod configurations. </w:t>
-      </w:r>
-    </w:p>
-    <w:p>
-      <w:pPr>
-        <w:spacing w:line="360" w:lineRule="auto"/>
-        <w:jc w:val="both"/>
-        <w:rPr>
-          <w:i/>
-        </w:rPr>
-      </w:pPr>
-      <w:r>
-        <w:rPr>
-          <w:i/>
-        </w:rPr>
-        <w:t xml:space="preserve">If you </w:t>
-      </w:r>
-      <w:r>
-        <w:rPr>
-          <w:i/>
-        </w:rPr>
-        <w:t xml:space="preserve">run a command “docker run ubuntu”, we can see a container get created and exited immediately because the </w:t>
-      </w:r>
-      <w:proofErr w:type="spellStart"/>
-      <w:r>
-        <w:rPr>
-          <w:i/>
-        </w:rPr>
-        <w:t>Dockerfile</w:t>
-      </w:r>
-      <w:proofErr w:type="spellEnd"/>
-      <w:r>
-        <w:rPr>
-          <w:i/>
-        </w:rPr>
-        <w:t xml:space="preserve"> of ubuntu doesn’t have any running process. A container will be running until the process inside that container is running. Every Docker image as a specified command which make a process to run continuously.</w:t>
-      </w:r>
-    </w:p>
-    <w:p>
-      <w:pPr>
-        <w:spacing w:line="360" w:lineRule="auto"/>
-        <w:jc w:val="both"/>
-        <w:rPr>
-          <w:i/>
-        </w:rPr>
-      </w:pPr>
-      <w:r>
-        <w:rPr>
-          <w:i/>
-        </w:rPr>
-        <w:t xml:space="preserve">Example </w:t>
-      </w:r>
-      <w:proofErr w:type="spellStart"/>
-      <w:r>
-        <w:rPr>
-          <w:i/>
-        </w:rPr>
-        <w:t>Dockerfile</w:t>
-      </w:r>
-      <w:proofErr w:type="spellEnd"/>
-      <w:r>
-        <w:rPr>
-          <w:i/>
-        </w:rPr>
-        <w:t>: &lt;</w:t>
-      </w:r>
-      <w:r>
-        <w:rPr>
-          <w:i/>
-        </w:rPr>
-        <w:t xml:space="preserve">will check for the image </w:t>
-      </w:r>
-      <w:r>
-        <w:rPr>
-          <w:i/>
-        </w:rPr>
-        <w:t>of ubuntu</w:t>
-      </w:r>
-      <w:r>
-        <w:rPr>
-          <w:i/>
-        </w:rPr>
-        <w:t xml:space="preserve"> 16 docker file to understand</w:t>
-      </w:r>
-      <w:r>
-        <w:rPr>
-          <w:i/>
-        </w:rPr>
-        <w:t>&gt;</w:t>
-      </w:r>
-    </w:p>
-    <w:p>
-      <w:pPr>
-        <w:spacing w:line="360" w:lineRule="auto"/>
-        <w:jc w:val="both"/>
-        <w:rPr>
-          <w:i/>
+        <w:rPr>
+          <w:sz w:val="24"/>
+        </w:rPr>
+      </w:pPr>
+    </w:p>
+    <w:p>
+      <w:pPr>
+        <w:rPr>
+          <w:sz w:val="24"/>
         </w:rPr>
       </w:pPr>
       <w:r>
@@ -4254,10 +3493,10 @@
           <w:noProof/>
         </w:rPr>
         <w:drawing>
-          <wp:inline distT="0" distB="0" distL="0" distR="0" wp14:anchorId="277B6180" wp14:editId="1723919F">
-            <wp:extent cx="5305425" cy="4895850"/>
-            <wp:effectExtent l="0" t="0" r="9525" b="0"/>
-            <wp:docPr id="6" name="Picture 6"/>
+          <wp:inline distT="0" distB="0" distL="0" distR="0" wp14:anchorId="7D11FD96" wp14:editId="657E87AC">
+            <wp:extent cx="5943600" cy="2928620"/>
+            <wp:effectExtent l="0" t="0" r="0" b="5080"/>
+            <wp:docPr id="12" name="Picture 12"/>
             <wp:cNvGraphicFramePr>
               <a:graphicFrameLocks xmlns:a="http://schemas.openxmlformats.org/drawingml/2006/main" noChangeAspect="1"/>
             </wp:cNvGraphicFramePr>
@@ -4277,7 +3516,7 @@
                   <pic:spPr>
                     <a:xfrm>
                       <a:off x="0" y="0"/>
-                      <a:ext cx="5305425" cy="4895850"/>
+                      <a:ext cx="5943600" cy="2928620"/>
                     </a:xfrm>
                     <a:prstGeom prst="rect">
                       <a:avLst/>
@@ -4292,370 +3531,106 @@
     </w:p>
     <w:p>
       <w:pPr>
-        <w:spacing w:line="360" w:lineRule="auto"/>
-        <w:jc w:val="both"/>
-        <w:rPr>
-          <w:i/>
-        </w:rPr>
-      </w:pPr>
-      <w:r>
-        <w:rPr>
-          <w:i/>
+        <w:pStyle w:val="IntenseQuote"/>
+        <w:rPr>
+          <w:b/>
+          <w:sz w:val="28"/>
+        </w:rPr>
+      </w:pPr>
+      <w:r>
+        <w:rPr>
+          <w:b/>
+          <w:sz w:val="28"/>
         </w:rPr>
         <w:lastRenderedPageBreak/>
-        <w:t>Ubuntu docker file has CMD[“bash”</w:t>
-      </w:r>
-      <w:r>
-        <w:rPr>
-          <w:i/>
-        </w:rPr>
-        <w:t>] which will try to trigger bash</w:t>
-      </w:r>
-      <w:r>
-        <w:rPr>
-          <w:i/>
-        </w:rPr>
-        <w:t xml:space="preserve"> process in the </w:t>
-      </w:r>
-      <w:r>
-        <w:rPr>
-          <w:i/>
-        </w:rPr>
-        <w:t xml:space="preserve">terminal but </w:t>
-      </w:r>
-      <w:r>
-        <w:rPr>
-          <w:i/>
-        </w:rPr>
-        <w:t>by default is was not enabled. So, container goes down immediately after coming up. Now on top of that ubuntu you add your own things and create an image and deploy the container.</w:t>
-      </w:r>
-    </w:p>
-    <w:p>
-      <w:pPr>
-        <w:pBdr>
-          <w:bottom w:val="single" w:sz="6" w:space="1" w:color="auto"/>
-        </w:pBdr>
-        <w:spacing w:line="360" w:lineRule="auto"/>
-        <w:jc w:val="both"/>
-        <w:rPr>
-          <w:i/>
-        </w:rPr>
-      </w:pPr>
-      <w:r>
-        <w:rPr>
-          <w:i/>
-        </w:rPr>
-        <w:t>For example, if I added a sleep time of 10secs the container lives for that times and goes off what the process completes.</w:t>
-      </w:r>
-    </w:p>
-    <w:p>
-      <w:pPr>
-        <w:pBdr>
-          <w:bottom w:val="single" w:sz="6" w:space="1" w:color="auto"/>
-        </w:pBdr>
-        <w:spacing w:line="360" w:lineRule="auto"/>
-        <w:jc w:val="both"/>
-        <w:rPr>
-          <w:b/>
-          <w:i/>
-        </w:rPr>
-      </w:pPr>
-      <w:r>
-        <w:rPr>
-          <w:b/>
-          <w:i/>
-        </w:rPr>
-        <w:t xml:space="preserve">#create a ubuntu-sleep image from this </w:t>
-      </w:r>
-      <w:proofErr w:type="spellStart"/>
-      <w:r>
-        <w:rPr>
-          <w:b/>
-          <w:i/>
-        </w:rPr>
-        <w:t>Dockerfile</w:t>
-      </w:r>
-      <w:proofErr w:type="spellEnd"/>
-      <w:r>
-        <w:rPr>
-          <w:b/>
-          <w:i/>
-        </w:rPr>
-        <w:t>.</w:t>
-      </w:r>
-    </w:p>
-    <w:p>
-      <w:pPr>
-        <w:spacing w:line="360" w:lineRule="auto"/>
-        <w:jc w:val="both"/>
-        <w:rPr>
-          <w:i/>
-        </w:rPr>
-      </w:pPr>
-      <w:r>
-        <w:rPr>
-          <w:i/>
-        </w:rPr>
-        <w:t>From ubuntu:16.04</w:t>
-      </w:r>
-    </w:p>
-    <w:p>
-      <w:pPr>
-        <w:pBdr>
-          <w:bottom w:val="single" w:sz="6" w:space="1" w:color="auto"/>
-        </w:pBdr>
-        <w:spacing w:line="360" w:lineRule="auto"/>
-        <w:jc w:val="both"/>
-        <w:rPr>
-          <w:i/>
-        </w:rPr>
-      </w:pPr>
-      <w:r>
-        <w:rPr>
-          <w:i/>
-        </w:rPr>
-        <w:t>CMD</w:t>
-      </w:r>
-      <w:r>
-        <w:rPr>
-          <w:i/>
-        </w:rPr>
-        <w:t xml:space="preserve"> </w:t>
-      </w:r>
-      <w:r>
-        <w:rPr>
-          <w:i/>
-        </w:rPr>
-        <w:t>[“sleep”,”10”]</w:t>
-      </w:r>
-    </w:p>
-    <w:p>
-      <w:pPr>
-        <w:spacing w:line="360" w:lineRule="auto"/>
-        <w:jc w:val="both"/>
-        <w:rPr>
-          <w:i/>
-        </w:rPr>
-      </w:pPr>
-      <w:r>
-        <w:rPr>
-          <w:i/>
-        </w:rPr>
-        <w:t>Now the container remains for 10secs, to override that command you can use it with docker.</w:t>
-      </w:r>
-    </w:p>
-    <w:p>
-      <w:pPr>
-        <w:pStyle w:val="ListParagraph"/>
-        <w:numPr>
-          <w:ilvl w:val="0"/>
-          <w:numId w:val="6"/>
-        </w:numPr>
-        <w:spacing w:line="360" w:lineRule="auto"/>
-        <w:jc w:val="both"/>
-        <w:rPr>
-          <w:i/>
-        </w:rPr>
-      </w:pPr>
-      <w:r>
-        <w:rPr>
-          <w:i/>
-        </w:rPr>
-        <w:t>Docker run ubuntu-sleep sleep 20</w:t>
-      </w:r>
-    </w:p>
-    <w:p>
-      <w:pPr>
-        <w:spacing w:line="360" w:lineRule="auto"/>
-        <w:jc w:val="both"/>
-        <w:rPr>
-          <w:i/>
-        </w:rPr>
-      </w:pPr>
-      <w:r>
-        <w:rPr>
-          <w:i/>
-        </w:rPr>
-        <w:t xml:space="preserve">But seems this looks </w:t>
-      </w:r>
-      <w:proofErr w:type="spellStart"/>
-      <w:r>
-        <w:rPr>
-          <w:i/>
-        </w:rPr>
-        <w:t>abit</w:t>
-      </w:r>
-      <w:proofErr w:type="spellEnd"/>
-      <w:r>
-        <w:rPr>
-          <w:i/>
-        </w:rPr>
-        <w:t xml:space="preserve"> odd because image was already meant for sleep then why to again imply it in command. The change for this is ENTRYPOINT. It acts as </w:t>
-      </w:r>
-      <w:proofErr w:type="gramStart"/>
-      <w:r>
-        <w:rPr>
-          <w:i/>
-        </w:rPr>
-        <w:t>an</w:t>
-      </w:r>
-      <w:proofErr w:type="gramEnd"/>
-      <w:r>
-        <w:rPr>
-          <w:i/>
-        </w:rPr>
-        <w:t xml:space="preserve"> default executable or process to run and arguments only can be send in the CMD of a </w:t>
-      </w:r>
-      <w:proofErr w:type="spellStart"/>
-      <w:r>
-        <w:rPr>
-          <w:i/>
-        </w:rPr>
-        <w:t>dockerfile</w:t>
-      </w:r>
-      <w:proofErr w:type="spellEnd"/>
-      <w:r>
-        <w:rPr>
-          <w:i/>
-        </w:rPr>
-        <w:t>.</w:t>
-      </w:r>
-    </w:p>
-    <w:p>
-      <w:pPr>
-        <w:pBdr>
-          <w:bottom w:val="single" w:sz="6" w:space="1" w:color="auto"/>
-        </w:pBdr>
-        <w:spacing w:line="360" w:lineRule="auto"/>
-        <w:jc w:val="both"/>
-        <w:rPr>
-          <w:i/>
-        </w:rPr>
-      </w:pPr>
-      <w:r>
-        <w:rPr>
-          <w:i/>
-        </w:rPr>
-        <w:t>#create a ubuntu-sleep image</w:t>
-      </w:r>
-      <w:r>
-        <w:rPr>
-          <w:i/>
-        </w:rPr>
-        <w:t xml:space="preserve"> for permanent executable “sleep”</w:t>
-      </w:r>
-      <w:r>
-        <w:rPr>
-          <w:i/>
-        </w:rPr>
-        <w:t xml:space="preserve"> from this </w:t>
-      </w:r>
-      <w:proofErr w:type="spellStart"/>
-      <w:r>
-        <w:rPr>
-          <w:i/>
-        </w:rPr>
-        <w:t>Dockerfile</w:t>
-      </w:r>
-      <w:proofErr w:type="spellEnd"/>
-      <w:r>
-        <w:rPr>
-          <w:i/>
-        </w:rPr>
-        <w:t>.</w:t>
-      </w:r>
-    </w:p>
-    <w:p>
-      <w:pPr>
-        <w:spacing w:line="360" w:lineRule="auto"/>
-        <w:jc w:val="both"/>
-        <w:rPr>
-          <w:i/>
-        </w:rPr>
-      </w:pPr>
-      <w:r>
-        <w:rPr>
-          <w:i/>
-        </w:rPr>
-        <w:t>From ubuntu:16.04</w:t>
-      </w:r>
-    </w:p>
-    <w:p>
-      <w:pPr>
-        <w:spacing w:line="360" w:lineRule="auto"/>
-        <w:jc w:val="both"/>
-        <w:rPr>
-          <w:i/>
-        </w:rPr>
-      </w:pPr>
-      <w:r>
-        <w:rPr>
-          <w:i/>
-        </w:rPr>
-        <w:t>ENTRYPOINT [“sleep”]</w:t>
-      </w:r>
-    </w:p>
-    <w:p>
-      <w:pPr>
-        <w:pBdr>
-          <w:bottom w:val="single" w:sz="6" w:space="1" w:color="auto"/>
-        </w:pBdr>
-        <w:spacing w:line="360" w:lineRule="auto"/>
-        <w:jc w:val="both"/>
-        <w:rPr>
-          <w:i/>
-        </w:rPr>
-      </w:pPr>
-      <w:r>
-        <w:rPr>
-          <w:i/>
-        </w:rPr>
-        <w:t>CMD</w:t>
-      </w:r>
-      <w:r>
-        <w:rPr>
-          <w:i/>
-        </w:rPr>
-        <w:t xml:space="preserve"> </w:t>
-      </w:r>
-      <w:r>
-        <w:rPr>
-          <w:i/>
-        </w:rPr>
-        <w:t>[“10”]</w:t>
-      </w:r>
-    </w:p>
-    <w:p>
-      <w:pPr>
-        <w:spacing w:line="360" w:lineRule="auto"/>
-        <w:jc w:val="both"/>
-        <w:rPr>
-          <w:b/>
-          <w:i/>
-        </w:rPr>
-      </w:pPr>
-      <w:r>
-        <w:rPr>
-          <w:b/>
-          <w:i/>
-        </w:rPr>
-        <w:t xml:space="preserve">Here are the few sample </w:t>
-      </w:r>
-      <w:proofErr w:type="spellStart"/>
-      <w:r>
-        <w:rPr>
-          <w:b/>
-          <w:i/>
-        </w:rPr>
-        <w:t>dockerfile</w:t>
-      </w:r>
-      <w:proofErr w:type="spellEnd"/>
-      <w:r>
-        <w:rPr>
-          <w:b/>
-          <w:i/>
-        </w:rPr>
-        <w:t xml:space="preserve"> of “NGINX” &amp; “MYSQLD”</w:t>
+        <w:t>Commands &amp; Configurations</w:t>
+      </w:r>
+    </w:p>
+    <w:p>
+      <w:pPr>
+        <w:spacing w:line="360" w:lineRule="auto"/>
+        <w:jc w:val="both"/>
+        <w:rPr>
+          <w:i/>
+        </w:rPr>
+      </w:pPr>
+      <w:r>
+        <w:rPr>
+          <w:i/>
+        </w:rPr>
+        <w:t xml:space="preserve">While going into the understanding of configurations &amp; commands in kubernetes, </w:t>
+      </w:r>
+      <w:r>
+        <w:rPr>
+          <w:i/>
+        </w:rPr>
+        <w:t>let’s</w:t>
+      </w:r>
+      <w:r>
+        <w:rPr>
+          <w:i/>
+        </w:rPr>
+        <w:t xml:space="preserve"> have a look on Docker commands which we are going to be used in our kubernetes pod configurations. </w:t>
+      </w:r>
+    </w:p>
+    <w:p>
+      <w:pPr>
+        <w:spacing w:line="360" w:lineRule="auto"/>
+        <w:jc w:val="both"/>
+        <w:rPr>
+          <w:i/>
+        </w:rPr>
+      </w:pPr>
+      <w:r>
+        <w:rPr>
+          <w:i/>
+        </w:rPr>
+        <w:t xml:space="preserve">If you </w:t>
+      </w:r>
+      <w:r>
+        <w:rPr>
+          <w:i/>
+        </w:rPr>
+        <w:t>run a command “docker run ubuntu”, we can see a container get created and exited immediately because the Dockerfile of ubuntu doesn’t have any running process. A container will be running until the process inside that container is running. Every Docker image as a specified command which make a process to run continuously.</w:t>
+      </w:r>
+    </w:p>
+    <w:p>
+      <w:pPr>
+        <w:spacing w:line="360" w:lineRule="auto"/>
+        <w:jc w:val="both"/>
+        <w:rPr>
+          <w:i/>
+        </w:rPr>
+      </w:pPr>
+      <w:r>
+        <w:rPr>
+          <w:i/>
+        </w:rPr>
+        <w:t>Example Dockerfile: &lt;</w:t>
+      </w:r>
+      <w:r>
+        <w:rPr>
+          <w:i/>
+        </w:rPr>
+        <w:t xml:space="preserve">will check for the image </w:t>
+      </w:r>
+      <w:r>
+        <w:rPr>
+          <w:i/>
+        </w:rPr>
+        <w:t>of ubuntu</w:t>
+      </w:r>
+      <w:r>
+        <w:rPr>
+          <w:i/>
+        </w:rPr>
+        <w:t xml:space="preserve"> 16 docker file to understand</w:t>
+      </w:r>
+      <w:r>
+        <w:rPr>
+          <w:i/>
+        </w:rPr>
+        <w:t>&gt;</w:t>
       </w:r>
     </w:p>
     <w:p>
@@ -4671,10 +3646,10 @@
           <w:noProof/>
         </w:rPr>
         <w:drawing>
-          <wp:inline distT="0" distB="0" distL="0" distR="0" wp14:anchorId="6EEB0494" wp14:editId="64E22671">
-            <wp:extent cx="5943600" cy="2152650"/>
-            <wp:effectExtent l="0" t="0" r="0" b="0"/>
-            <wp:docPr id="2" name="Picture 2"/>
+          <wp:inline distT="0" distB="0" distL="0" distR="0" wp14:anchorId="277B6180" wp14:editId="1723919F">
+            <wp:extent cx="5305425" cy="4895850"/>
+            <wp:effectExtent l="0" t="0" r="9525" b="0"/>
+            <wp:docPr id="6" name="Picture 6"/>
             <wp:cNvGraphicFramePr>
               <a:graphicFrameLocks xmlns:a="http://schemas.openxmlformats.org/drawingml/2006/main" noChangeAspect="1"/>
             </wp:cNvGraphicFramePr>
@@ -4694,7 +3669,7 @@
                   <pic:spPr>
                     <a:xfrm>
                       <a:off x="0" y="0"/>
-                      <a:ext cx="5943600" cy="2152650"/>
+                      <a:ext cx="5305425" cy="4895850"/>
                     </a:xfrm>
                     <a:prstGeom prst="rect">
                       <a:avLst/>
@@ -4712,103 +3687,287 @@
         <w:spacing w:line="360" w:lineRule="auto"/>
         <w:jc w:val="both"/>
         <w:rPr>
-          <w:b/>
-          <w:i/>
-          <w:sz w:val="24"/>
-        </w:rPr>
-      </w:pPr>
-      <w:r>
-        <w:rPr>
-          <w:b/>
-          <w:i/>
-          <w:sz w:val="24"/>
+          <w:i/>
+        </w:rPr>
+      </w:pPr>
+      <w:r>
+        <w:rPr>
+          <w:i/>
         </w:rPr>
         <w:lastRenderedPageBreak/>
-        <w:t>Mapping of these commands to pod configurations:</w:t>
-      </w:r>
-    </w:p>
-    <w:p>
-      <w:pPr>
-        <w:spacing w:line="360" w:lineRule="auto"/>
-        <w:jc w:val="both"/>
-        <w:rPr>
-          <w:i/>
-          <w:sz w:val="24"/>
-        </w:rPr>
-      </w:pPr>
-      <w:r>
-        <w:rPr>
-          <w:i/>
-          <w:sz w:val="24"/>
-        </w:rPr>
-        <w:t xml:space="preserve">Now to deploy the above created image in kubernetes as pods, the basic structure of the pods remains the same, the ENTRYPOINT &amp; CMD will be mapped here as </w:t>
-      </w:r>
-      <w:r>
-        <w:rPr>
-          <w:i/>
-          <w:sz w:val="24"/>
-        </w:rPr>
-        <w:t>“command”</w:t>
-      </w:r>
-      <w:r>
-        <w:rPr>
-          <w:i/>
-          <w:sz w:val="24"/>
-        </w:rPr>
-        <w:t xml:space="preserve"> &amp; </w:t>
-      </w:r>
-      <w:r>
-        <w:rPr>
-          <w:i/>
-          <w:sz w:val="24"/>
-        </w:rPr>
-        <w:t>“</w:t>
-      </w:r>
-      <w:proofErr w:type="spellStart"/>
-      <w:r>
-        <w:rPr>
-          <w:i/>
-          <w:sz w:val="24"/>
-        </w:rPr>
-        <w:t>args</w:t>
-      </w:r>
-      <w:proofErr w:type="spellEnd"/>
-      <w:r>
-        <w:rPr>
-          <w:i/>
-          <w:sz w:val="24"/>
-        </w:rPr>
-        <w:t>”</w:t>
-      </w:r>
-      <w:r>
-        <w:rPr>
-          <w:i/>
-          <w:sz w:val="24"/>
-        </w:rPr>
-        <w:t xml:space="preserve"> will be added to the respective pods, remember carefully which is for what. Here </w:t>
-      </w:r>
-      <w:r>
-        <w:rPr>
-          <w:i/>
-          <w:sz w:val="24"/>
-        </w:rPr>
-        <w:t>is an example pod definition</w:t>
-      </w:r>
-      <w:r>
-        <w:rPr>
-          <w:i/>
-          <w:sz w:val="24"/>
-        </w:rPr>
-        <w:t>.</w:t>
-      </w:r>
-    </w:p>
-    <w:p>
-      <w:pPr>
-        <w:spacing w:line="360" w:lineRule="auto"/>
-        <w:jc w:val="both"/>
-        <w:rPr>
-          <w:i/>
-          <w:sz w:val="24"/>
+        <w:t>Ubuntu docker file has CMD[“bash”</w:t>
+      </w:r>
+      <w:r>
+        <w:rPr>
+          <w:i/>
+        </w:rPr>
+        <w:t>] which will try to trigger bash</w:t>
+      </w:r>
+      <w:r>
+        <w:rPr>
+          <w:i/>
+        </w:rPr>
+        <w:t xml:space="preserve"> process in the </w:t>
+      </w:r>
+      <w:r>
+        <w:rPr>
+          <w:i/>
+        </w:rPr>
+        <w:t xml:space="preserve">terminal but </w:t>
+      </w:r>
+      <w:r>
+        <w:rPr>
+          <w:i/>
+        </w:rPr>
+        <w:t>by default is was not enabled. So, container goes down immediately after coming up. Now on top of that ubuntu you add your own things and create an image and deploy the container.</w:t>
+      </w:r>
+    </w:p>
+    <w:p>
+      <w:pPr>
+        <w:pBdr>
+          <w:bottom w:val="single" w:sz="6" w:space="1" w:color="auto"/>
+        </w:pBdr>
+        <w:spacing w:line="360" w:lineRule="auto"/>
+        <w:jc w:val="both"/>
+        <w:rPr>
+          <w:i/>
+        </w:rPr>
+      </w:pPr>
+      <w:r>
+        <w:rPr>
+          <w:i/>
+        </w:rPr>
+        <w:t>For example, if I added a sleep time of 10secs the container lives for that times and goes off what the process completes.</w:t>
+      </w:r>
+    </w:p>
+    <w:p>
+      <w:pPr>
+        <w:pBdr>
+          <w:bottom w:val="single" w:sz="6" w:space="1" w:color="auto"/>
+        </w:pBdr>
+        <w:spacing w:line="360" w:lineRule="auto"/>
+        <w:jc w:val="both"/>
+        <w:rPr>
+          <w:b/>
+          <w:i/>
+        </w:rPr>
+      </w:pPr>
+      <w:r>
+        <w:rPr>
+          <w:b/>
+          <w:i/>
+        </w:rPr>
+        <w:t>#create a ubuntu-sleep image from this Dockerfile.</w:t>
+      </w:r>
+    </w:p>
+    <w:p>
+      <w:pPr>
+        <w:spacing w:line="360" w:lineRule="auto"/>
+        <w:jc w:val="both"/>
+        <w:rPr>
+          <w:i/>
+        </w:rPr>
+      </w:pPr>
+      <w:r>
+        <w:rPr>
+          <w:i/>
+        </w:rPr>
+        <w:t>From ubuntu:16.04</w:t>
+      </w:r>
+    </w:p>
+    <w:p>
+      <w:pPr>
+        <w:pBdr>
+          <w:bottom w:val="single" w:sz="6" w:space="1" w:color="auto"/>
+        </w:pBdr>
+        <w:spacing w:line="360" w:lineRule="auto"/>
+        <w:jc w:val="both"/>
+        <w:rPr>
+          <w:i/>
+        </w:rPr>
+      </w:pPr>
+      <w:r>
+        <w:rPr>
+          <w:i/>
+        </w:rPr>
+        <w:t>CMD</w:t>
+      </w:r>
+      <w:r>
+        <w:rPr>
+          <w:i/>
+        </w:rPr>
+        <w:t xml:space="preserve"> </w:t>
+      </w:r>
+      <w:r>
+        <w:rPr>
+          <w:i/>
+        </w:rPr>
+        <w:t>[“sleep”,”10”]</w:t>
+      </w:r>
+    </w:p>
+    <w:p>
+      <w:pPr>
+        <w:spacing w:line="360" w:lineRule="auto"/>
+        <w:jc w:val="both"/>
+        <w:rPr>
+          <w:i/>
+        </w:rPr>
+      </w:pPr>
+      <w:r>
+        <w:rPr>
+          <w:i/>
+        </w:rPr>
+        <w:t>Now the container remains for 10secs, to override that command you can use it with docker.</w:t>
+      </w:r>
+    </w:p>
+    <w:p>
+      <w:pPr>
+        <w:pStyle w:val="ListParagraph"/>
+        <w:numPr>
+          <w:ilvl w:val="0"/>
+          <w:numId w:val="6"/>
+        </w:numPr>
+        <w:spacing w:line="360" w:lineRule="auto"/>
+        <w:jc w:val="both"/>
+        <w:rPr>
+          <w:i/>
+        </w:rPr>
+      </w:pPr>
+      <w:r>
+        <w:rPr>
+          <w:i/>
+        </w:rPr>
+        <w:t>Docker run ubuntu-sleep sleep 20</w:t>
+      </w:r>
+    </w:p>
+    <w:p>
+      <w:pPr>
+        <w:spacing w:line="360" w:lineRule="auto"/>
+        <w:jc w:val="both"/>
+        <w:rPr>
+          <w:i/>
+        </w:rPr>
+      </w:pPr>
+      <w:r>
+        <w:rPr>
+          <w:i/>
+        </w:rPr>
+        <w:t>But seems this looks abit odd because image was already meant for sleep then why to again imply it in command. The change for this is ENTRYPOINT. It acts as an default executable or process to run and arguments only can be send in the CMD of a dockerfile.</w:t>
+      </w:r>
+    </w:p>
+    <w:p>
+      <w:pPr>
+        <w:pBdr>
+          <w:bottom w:val="single" w:sz="6" w:space="1" w:color="auto"/>
+        </w:pBdr>
+        <w:spacing w:line="360" w:lineRule="auto"/>
+        <w:jc w:val="both"/>
+        <w:rPr>
+          <w:i/>
+        </w:rPr>
+      </w:pPr>
+      <w:r>
+        <w:rPr>
+          <w:i/>
+        </w:rPr>
+        <w:t>#create a ubuntu-sleep image</w:t>
+      </w:r>
+      <w:r>
+        <w:rPr>
+          <w:i/>
+        </w:rPr>
+        <w:t xml:space="preserve"> for permanent executable “sleep”</w:t>
+      </w:r>
+      <w:r>
+        <w:rPr>
+          <w:i/>
+        </w:rPr>
+        <w:t xml:space="preserve"> from this Dockerfile.</w:t>
+      </w:r>
+    </w:p>
+    <w:p>
+      <w:pPr>
+        <w:spacing w:line="360" w:lineRule="auto"/>
+        <w:jc w:val="both"/>
+        <w:rPr>
+          <w:i/>
+        </w:rPr>
+      </w:pPr>
+      <w:r>
+        <w:rPr>
+          <w:i/>
+        </w:rPr>
+        <w:t>From ubuntu:16.04</w:t>
+      </w:r>
+    </w:p>
+    <w:p>
+      <w:pPr>
+        <w:spacing w:line="360" w:lineRule="auto"/>
+        <w:jc w:val="both"/>
+        <w:rPr>
+          <w:i/>
+        </w:rPr>
+      </w:pPr>
+      <w:r>
+        <w:rPr>
+          <w:i/>
+        </w:rPr>
+        <w:t>ENTRYPOINT [“sleep”]</w:t>
+      </w:r>
+    </w:p>
+    <w:p>
+      <w:pPr>
+        <w:pBdr>
+          <w:bottom w:val="single" w:sz="6" w:space="1" w:color="auto"/>
+        </w:pBdr>
+        <w:spacing w:line="360" w:lineRule="auto"/>
+        <w:jc w:val="both"/>
+        <w:rPr>
+          <w:i/>
+        </w:rPr>
+      </w:pPr>
+      <w:r>
+        <w:rPr>
+          <w:i/>
+        </w:rPr>
+        <w:t>CMD</w:t>
+      </w:r>
+      <w:r>
+        <w:rPr>
+          <w:i/>
+        </w:rPr>
+        <w:t xml:space="preserve"> </w:t>
+      </w:r>
+      <w:r>
+        <w:rPr>
+          <w:i/>
+        </w:rPr>
+        <w:t>[“10”]</w:t>
+      </w:r>
+    </w:p>
+    <w:p>
+      <w:pPr>
+        <w:spacing w:line="360" w:lineRule="auto"/>
+        <w:jc w:val="both"/>
+        <w:rPr>
+          <w:b/>
+          <w:i/>
+        </w:rPr>
+      </w:pPr>
+      <w:r>
+        <w:rPr>
+          <w:b/>
+          <w:i/>
+        </w:rPr>
+        <w:t>Here are the few sample dockerfile of “NGINX” &amp; “MYSQLD”</w:t>
+      </w:r>
+    </w:p>
+    <w:p>
+      <w:pPr>
+        <w:spacing w:line="360" w:lineRule="auto"/>
+        <w:jc w:val="both"/>
+        <w:rPr>
+          <w:i/>
         </w:rPr>
       </w:pPr>
       <w:r>
@@ -4816,10 +3975,10 @@
           <w:noProof/>
         </w:rPr>
         <w:drawing>
-          <wp:inline distT="0" distB="0" distL="0" distR="0" wp14:anchorId="7CF6EEDF" wp14:editId="7E81A549">
-            <wp:extent cx="5943600" cy="3122930"/>
-            <wp:effectExtent l="0" t="0" r="0" b="1270"/>
-            <wp:docPr id="13" name="Picture 13"/>
+          <wp:inline distT="0" distB="0" distL="0" distR="0" wp14:anchorId="6EEB0494" wp14:editId="64E22671">
+            <wp:extent cx="5943600" cy="2152650"/>
+            <wp:effectExtent l="0" t="0" r="0" b="0"/>
+            <wp:docPr id="2" name="Picture 2"/>
             <wp:cNvGraphicFramePr>
               <a:graphicFrameLocks xmlns:a="http://schemas.openxmlformats.org/drawingml/2006/main" noChangeAspect="1"/>
             </wp:cNvGraphicFramePr>
@@ -4839,6 +3998,135 @@
                   <pic:spPr>
                     <a:xfrm>
                       <a:off x="0" y="0"/>
+                      <a:ext cx="5943600" cy="2152650"/>
+                    </a:xfrm>
+                    <a:prstGeom prst="rect">
+                      <a:avLst/>
+                    </a:prstGeom>
+                  </pic:spPr>
+                </pic:pic>
+              </a:graphicData>
+            </a:graphic>
+          </wp:inline>
+        </w:drawing>
+      </w:r>
+    </w:p>
+    <w:p>
+      <w:pPr>
+        <w:spacing w:line="360" w:lineRule="auto"/>
+        <w:jc w:val="both"/>
+        <w:rPr>
+          <w:b/>
+          <w:i/>
+          <w:sz w:val="24"/>
+        </w:rPr>
+      </w:pPr>
+      <w:r>
+        <w:rPr>
+          <w:b/>
+          <w:i/>
+          <w:sz w:val="24"/>
+        </w:rPr>
+        <w:lastRenderedPageBreak/>
+        <w:t>Mapping of these commands to pod configurations:</w:t>
+      </w:r>
+    </w:p>
+    <w:p>
+      <w:pPr>
+        <w:spacing w:line="360" w:lineRule="auto"/>
+        <w:jc w:val="both"/>
+        <w:rPr>
+          <w:i/>
+          <w:sz w:val="24"/>
+        </w:rPr>
+      </w:pPr>
+      <w:r>
+        <w:rPr>
+          <w:i/>
+          <w:sz w:val="24"/>
+        </w:rPr>
+        <w:t xml:space="preserve">Now to deploy the above created image in kubernetes as pods, the basic structure of the pods remains the same, the ENTRYPOINT &amp; CMD will be mapped here as </w:t>
+      </w:r>
+      <w:r>
+        <w:rPr>
+          <w:i/>
+          <w:sz w:val="24"/>
+        </w:rPr>
+        <w:t>“command”</w:t>
+      </w:r>
+      <w:r>
+        <w:rPr>
+          <w:i/>
+          <w:sz w:val="24"/>
+        </w:rPr>
+        <w:t xml:space="preserve"> &amp; </w:t>
+      </w:r>
+      <w:r>
+        <w:rPr>
+          <w:i/>
+          <w:sz w:val="24"/>
+        </w:rPr>
+        <w:t>“args”</w:t>
+      </w:r>
+      <w:r>
+        <w:rPr>
+          <w:i/>
+          <w:sz w:val="24"/>
+        </w:rPr>
+        <w:t xml:space="preserve"> will be added to the respective pods, remember carefully which is for what. Here </w:t>
+      </w:r>
+      <w:r>
+        <w:rPr>
+          <w:i/>
+          <w:sz w:val="24"/>
+        </w:rPr>
+        <w:t>is an example pod definition</w:t>
+      </w:r>
+      <w:r>
+        <w:rPr>
+          <w:i/>
+          <w:sz w:val="24"/>
+        </w:rPr>
+        <w:t>.</w:t>
+      </w:r>
+    </w:p>
+    <w:p>
+      <w:pPr>
+        <w:spacing w:line="360" w:lineRule="auto"/>
+        <w:jc w:val="both"/>
+        <w:rPr>
+          <w:i/>
+          <w:sz w:val="24"/>
+        </w:rPr>
+      </w:pPr>
+      <w:r>
+        <w:rPr>
+          <w:noProof/>
+        </w:rPr>
+        <w:drawing>
+          <wp:inline distT="0" distB="0" distL="0" distR="0" wp14:anchorId="7CF6EEDF" wp14:editId="7E81A549">
+            <wp:extent cx="5943600" cy="3122930"/>
+            <wp:effectExtent l="0" t="0" r="0" b="1270"/>
+            <wp:docPr id="13" name="Picture 13"/>
+            <wp:cNvGraphicFramePr>
+              <a:graphicFrameLocks xmlns:a="http://schemas.openxmlformats.org/drawingml/2006/main" noChangeAspect="1"/>
+            </wp:cNvGraphicFramePr>
+            <a:graphic xmlns:a="http://schemas.openxmlformats.org/drawingml/2006/main">
+              <a:graphicData uri="http://schemas.openxmlformats.org/drawingml/2006/picture">
+                <pic:pic xmlns:pic="http://schemas.openxmlformats.org/drawingml/2006/picture">
+                  <pic:nvPicPr>
+                    <pic:cNvPr id="1" name=""/>
+                    <pic:cNvPicPr/>
+                  </pic:nvPicPr>
+                  <pic:blipFill>
+                    <a:blip r:embed="rId34"/>
+                    <a:stretch>
+                      <a:fillRect/>
+                    </a:stretch>
+                  </pic:blipFill>
+                  <pic:spPr>
+                    <a:xfrm>
+                      <a:off x="0" y="0"/>
                       <a:ext cx="5943600" cy="3122930"/>
                     </a:xfrm>
                     <a:prstGeom prst="rect">
@@ -4922,23 +4210,12 @@
           <w:sz w:val="24"/>
         </w:rPr>
       </w:pPr>
-      <w:proofErr w:type="spellStart"/>
-      <w:proofErr w:type="gramStart"/>
-      <w:r>
-        <w:rPr>
-          <w:i/>
-          <w:sz w:val="24"/>
-        </w:rPr>
-        <w:t>spec.containers</w:t>
-      </w:r>
-      <w:proofErr w:type="spellEnd"/>
-      <w:proofErr w:type="gramEnd"/>
-      <w:r>
-        <w:rPr>
-          <w:i/>
-          <w:sz w:val="24"/>
-        </w:rPr>
-        <w:t>[*].image</w:t>
+      <w:r>
+        <w:rPr>
+          <w:i/>
+          <w:sz w:val="24"/>
+        </w:rPr>
+        <w:t>spec.containers[*].image</w:t>
       </w:r>
     </w:p>
     <w:p>
@@ -4954,23 +4231,12 @@
           <w:sz w:val="24"/>
         </w:rPr>
       </w:pPr>
-      <w:proofErr w:type="spellStart"/>
-      <w:proofErr w:type="gramStart"/>
-      <w:r>
-        <w:rPr>
-          <w:i/>
-          <w:sz w:val="24"/>
-        </w:rPr>
-        <w:t>spec.initContainers</w:t>
-      </w:r>
-      <w:proofErr w:type="spellEnd"/>
-      <w:proofErr w:type="gramEnd"/>
-      <w:r>
-        <w:rPr>
-          <w:i/>
-          <w:sz w:val="24"/>
-        </w:rPr>
-        <w:t>[*].image</w:t>
+      <w:r>
+        <w:rPr>
+          <w:i/>
+          <w:sz w:val="24"/>
+        </w:rPr>
+        <w:t>spec.initContainers[*].image</w:t>
       </w:r>
     </w:p>
     <w:p>
@@ -4986,8 +4252,6 @@
           <w:sz w:val="24"/>
         </w:rPr>
       </w:pPr>
-      <w:proofErr w:type="spellStart"/>
-      <w:proofErr w:type="gramStart"/>
       <w:r>
         <w:rPr>
           <w:i/>
@@ -4995,8 +4259,6 @@
         </w:rPr>
         <w:t>spec.activeDeadlineSeconds</w:t>
       </w:r>
-      <w:proofErr w:type="spellEnd"/>
-      <w:proofErr w:type="gramEnd"/>
     </w:p>
     <w:p>
       <w:pPr>
@@ -5011,8 +4273,6 @@
           <w:sz w:val="24"/>
         </w:rPr>
       </w:pPr>
-      <w:proofErr w:type="spellStart"/>
-      <w:proofErr w:type="gramStart"/>
       <w:r>
         <w:rPr>
           <w:i/>
@@ -5020,8 +4280,6 @@
         </w:rPr>
         <w:t>spec.tolerations</w:t>
       </w:r>
-      <w:proofErr w:type="spellEnd"/>
-      <w:proofErr w:type="gramEnd"/>
     </w:p>
     <w:p>
       <w:pPr>
@@ -5085,6 +4343,7 @@
       <w:r>
         <w:rPr>
           <w:i/>
+          <w:noProof/>
           <w:sz w:val="24"/>
         </w:rPr>
         <w:drawing>
@@ -5105,7 +4364,7 @@
                     </pic:cNvPicPr>
                   </pic:nvPicPr>
                   <pic:blipFill>
-                    <a:blip r:embed="rId34">
+                    <a:blip r:embed="rId35">
                       <a:extLst>
                         <a:ext uri="{28A0092B-C50C-407E-A947-70E740481C1C}">
                           <a14:useLocalDpi xmlns:a14="http://schemas.microsoft.com/office/drawing/2010/main" val="0"/>
@@ -5139,6 +4398,7 @@
       <w:r>
         <w:rPr>
           <w:i/>
+          <w:noProof/>
           <w:sz w:val="24"/>
         </w:rPr>
         <w:drawing>
@@ -5159,7 +4419,7 @@
                     </pic:cNvPicPr>
                   </pic:nvPicPr>
                   <pic:blipFill>
-                    <a:blip r:embed="rId35">
+                    <a:blip r:embed="rId36">
                       <a:extLst>
                         <a:ext uri="{28A0092B-C50C-407E-A947-70E740481C1C}">
                           <a14:useLocalDpi xmlns:a14="http://schemas.microsoft.com/office/drawing/2010/main" val="0"/>
@@ -5242,18 +4502,8 @@
           <w:i/>
           <w:sz w:val="24"/>
         </w:rPr>
-        <w:t xml:space="preserve">&gt;&gt; kubectl delete pod </w:t>
-      </w:r>
-      <w:proofErr w:type="spellStart"/>
-      <w:r>
-        <w:rPr>
-          <w:b/>
-          <w:i/>
-          <w:sz w:val="24"/>
-        </w:rPr>
-        <w:t>webapp</w:t>
-      </w:r>
-      <w:proofErr w:type="spellEnd"/>
+        <w:t>&gt;&gt; kubectl delete pod webapp</w:t>
+      </w:r>
     </w:p>
     <w:p>
       <w:pPr>
@@ -5288,43 +4538,7 @@
           <w:i/>
           <w:sz w:val="24"/>
         </w:rPr>
-        <w:t>kubectl create -f /</w:t>
-      </w:r>
-      <w:proofErr w:type="spellStart"/>
-      <w:r>
-        <w:rPr>
-          <w:b/>
-          <w:i/>
-          <w:sz w:val="24"/>
-        </w:rPr>
-        <w:t>tmp</w:t>
-      </w:r>
-      <w:proofErr w:type="spellEnd"/>
-      <w:r>
-        <w:rPr>
-          <w:b/>
-          <w:i/>
-          <w:sz w:val="24"/>
-        </w:rPr>
-        <w:t>/kubectl-edit-</w:t>
-      </w:r>
-      <w:proofErr w:type="spellStart"/>
-      <w:r>
-        <w:rPr>
-          <w:b/>
-          <w:i/>
-          <w:sz w:val="24"/>
-        </w:rPr>
-        <w:t>ccvrq.yaml</w:t>
-      </w:r>
-      <w:proofErr w:type="spellEnd"/>
-      <w:r>
-        <w:rPr>
-          <w:b/>
-          <w:i/>
-          <w:sz w:val="24"/>
-        </w:rPr>
-        <w:t xml:space="preserve"> </w:t>
+        <w:t xml:space="preserve">kubectl create -f /tmp/kubectl-edit-ccvrq.yaml </w:t>
       </w:r>
     </w:p>
     <w:p>
@@ -5378,56 +4592,8 @@
           <w:i/>
           <w:sz w:val="24"/>
         </w:rPr>
-        <w:t xml:space="preserve">&gt;&gt; kubectl get pod </w:t>
-      </w:r>
-      <w:proofErr w:type="spellStart"/>
-      <w:r>
-        <w:rPr>
-          <w:b/>
-          <w:i/>
-          <w:sz w:val="24"/>
-        </w:rPr>
-        <w:t>webapp</w:t>
-      </w:r>
-      <w:proofErr w:type="spellEnd"/>
-      <w:r>
-        <w:rPr>
-          <w:b/>
-          <w:i/>
-          <w:sz w:val="24"/>
-        </w:rPr>
-        <w:t xml:space="preserve"> -o </w:t>
-      </w:r>
-      <w:proofErr w:type="spellStart"/>
-      <w:r>
-        <w:rPr>
-          <w:b/>
-          <w:i/>
-          <w:sz w:val="24"/>
-        </w:rPr>
-        <w:t>yaml</w:t>
-      </w:r>
-      <w:proofErr w:type="spellEnd"/>
-      <w:r>
-        <w:rPr>
-          <w:b/>
-          <w:i/>
-          <w:sz w:val="24"/>
-        </w:rPr>
-        <w:t xml:space="preserve"> &gt; my-new-</w:t>
-      </w:r>
-      <w:proofErr w:type="spellStart"/>
-      <w:proofErr w:type="gramStart"/>
-      <w:r>
-        <w:rPr>
-          <w:b/>
-          <w:i/>
-          <w:sz w:val="24"/>
-        </w:rPr>
-        <w:t>pod.yaml</w:t>
-      </w:r>
-      <w:proofErr w:type="spellEnd"/>
-      <w:proofErr w:type="gramEnd"/>
+        <w:t>&gt;&gt; kubectl get pod webapp -o yaml &gt; my-new-pod.yaml</w:t>
+      </w:r>
     </w:p>
     <w:p>
       <w:pPr>
@@ -5462,20 +4628,8 @@
           <w:i/>
           <w:sz w:val="24"/>
         </w:rPr>
-        <w:t>vi my-new-</w:t>
-      </w:r>
-      <w:proofErr w:type="spellStart"/>
-      <w:proofErr w:type="gramStart"/>
-      <w:r>
-        <w:rPr>
-          <w:b/>
-          <w:i/>
-          <w:sz w:val="24"/>
-        </w:rPr>
-        <w:t>pod.yaml</w:t>
-      </w:r>
-      <w:proofErr w:type="spellEnd"/>
-      <w:proofErr w:type="gramEnd"/>
+        <w:t>vi my-new-pod.yaml</w:t>
+      </w:r>
     </w:p>
     <w:p>
       <w:pPr>
@@ -5510,18 +4664,8 @@
           <w:i/>
           <w:sz w:val="24"/>
         </w:rPr>
-        <w:t xml:space="preserve">&gt;&gt; kubectl delete pod </w:t>
-      </w:r>
-      <w:proofErr w:type="spellStart"/>
-      <w:r>
-        <w:rPr>
-          <w:b/>
-          <w:i/>
-          <w:sz w:val="24"/>
-        </w:rPr>
-        <w:t>webapp</w:t>
-      </w:r>
-      <w:proofErr w:type="spellEnd"/>
+        <w:t>&gt;&gt; kubectl delete pod webapp</w:t>
+      </w:r>
     </w:p>
     <w:p>
       <w:pPr>
@@ -5556,27 +4700,7 @@
           <w:i/>
           <w:sz w:val="24"/>
         </w:rPr>
-        <w:t>&gt;&gt; kubectl create -f my-new-</w:t>
-      </w:r>
-      <w:proofErr w:type="spellStart"/>
-      <w:proofErr w:type="gramStart"/>
-      <w:r>
-        <w:rPr>
-          <w:b/>
-          <w:i/>
-          <w:sz w:val="24"/>
-        </w:rPr>
-        <w:t>pod.yaml</w:t>
-      </w:r>
-      <w:proofErr w:type="spellEnd"/>
-      <w:proofErr w:type="gramEnd"/>
-      <w:r>
-        <w:rPr>
-          <w:b/>
-          <w:i/>
-          <w:sz w:val="24"/>
-        </w:rPr>
-        <w:t xml:space="preserve"> </w:t>
+        <w:t xml:space="preserve">&gt;&gt; kubectl create -f my-new-pod.yaml </w:t>
       </w:r>
     </w:p>
     <w:p>
@@ -5839,56 +4963,6 @@
             <wp:extent cx="5219700" cy="2158145"/>
             <wp:effectExtent l="0" t="0" r="0" b="0"/>
             <wp:docPr id="18" name="Picture 18"/>
-            <wp:cNvGraphicFramePr>
-              <a:graphicFrameLocks xmlns:a="http://schemas.openxmlformats.org/drawingml/2006/main" noChangeAspect="1"/>
-            </wp:cNvGraphicFramePr>
-            <a:graphic xmlns:a="http://schemas.openxmlformats.org/drawingml/2006/main">
-              <a:graphicData uri="http://schemas.openxmlformats.org/drawingml/2006/picture">
-                <pic:pic xmlns:pic="http://schemas.openxmlformats.org/drawingml/2006/picture">
-                  <pic:nvPicPr>
-                    <pic:cNvPr id="1" name=""/>
-                    <pic:cNvPicPr/>
-                  </pic:nvPicPr>
-                  <pic:blipFill>
-                    <a:blip r:embed="rId36"/>
-                    <a:stretch>
-                      <a:fillRect/>
-                    </a:stretch>
-                  </pic:blipFill>
-                  <pic:spPr>
-                    <a:xfrm>
-                      <a:off x="0" y="0"/>
-                      <a:ext cx="5252045" cy="2171519"/>
-                    </a:xfrm>
-                    <a:prstGeom prst="rect">
-                      <a:avLst/>
-                    </a:prstGeom>
-                  </pic:spPr>
-                </pic:pic>
-              </a:graphicData>
-            </a:graphic>
-          </wp:inline>
-        </w:drawing>
-      </w:r>
-    </w:p>
-    <w:p>
-      <w:pPr>
-        <w:spacing w:line="360" w:lineRule="auto"/>
-        <w:jc w:val="both"/>
-        <w:rPr>
-          <w:i/>
-          <w:sz w:val="24"/>
-        </w:rPr>
-      </w:pPr>
-      <w:r>
-        <w:rPr>
-          <w:noProof/>
-        </w:rPr>
-        <w:drawing>
-          <wp:inline distT="0" distB="0" distL="0" distR="0" wp14:anchorId="17CBF7A5" wp14:editId="28D7DC2A">
-            <wp:extent cx="5314950" cy="3534782"/>
-            <wp:effectExtent l="0" t="0" r="0" b="8890"/>
-            <wp:docPr id="19" name="Picture 19"/>
             <wp:cNvGraphicFramePr>
               <a:graphicFrameLocks xmlns:a="http://schemas.openxmlformats.org/drawingml/2006/main" noChangeAspect="1"/>
             </wp:cNvGraphicFramePr>
@@ -5908,7 +4982,7 @@
                   <pic:spPr>
                     <a:xfrm>
                       <a:off x="0" y="0"/>
-                      <a:ext cx="5319365" cy="3537718"/>
+                      <a:ext cx="5252045" cy="2171519"/>
                     </a:xfrm>
                     <a:prstGeom prst="rect">
                       <a:avLst/>
@@ -5923,611 +4997,6 @@
     </w:p>
     <w:p>
       <w:pPr>
-        <w:pStyle w:val="IntenseQuote"/>
-        <w:rPr>
-          <w:b/>
-          <w:sz w:val="28"/>
-        </w:rPr>
-      </w:pPr>
-      <w:r>
-        <w:rPr>
-          <w:b/>
-          <w:sz w:val="28"/>
-        </w:rPr>
-        <w:lastRenderedPageBreak/>
-        <w:t>CONFIGMAPS</w:t>
-      </w:r>
-    </w:p>
-    <w:p>
-      <w:pPr>
-        <w:spacing w:line="360" w:lineRule="auto"/>
-        <w:jc w:val="both"/>
-        <w:rPr>
-          <w:i/>
-          <w:sz w:val="24"/>
-        </w:rPr>
-      </w:pPr>
-      <w:r>
-        <w:rPr>
-          <w:i/>
-          <w:sz w:val="24"/>
-        </w:rPr>
-        <w:t xml:space="preserve">In the previous </w:t>
-      </w:r>
-      <w:r>
-        <w:rPr>
-          <w:i/>
-          <w:sz w:val="24"/>
-        </w:rPr>
-        <w:t>section,</w:t>
-      </w:r>
-      <w:r>
-        <w:rPr>
-          <w:i/>
-          <w:sz w:val="24"/>
-        </w:rPr>
-        <w:t xml:space="preserve"> we saw how to define environment variables in a pod definition file. When you</w:t>
-      </w:r>
-      <w:r>
-        <w:rPr>
-          <w:i/>
-          <w:sz w:val="24"/>
-        </w:rPr>
-        <w:t xml:space="preserve"> </w:t>
-      </w:r>
-      <w:r>
-        <w:rPr>
-          <w:i/>
-          <w:sz w:val="24"/>
-        </w:rPr>
-        <w:t>have a lot of pod definition files,</w:t>
-      </w:r>
-      <w:r>
-        <w:rPr>
-          <w:i/>
-          <w:sz w:val="24"/>
-        </w:rPr>
-        <w:t xml:space="preserve"> </w:t>
-      </w:r>
-      <w:r>
-        <w:rPr>
-          <w:i/>
-          <w:sz w:val="24"/>
-        </w:rPr>
-        <w:t>it will become difficult to manage the environment data stored within the various files.</w:t>
-      </w:r>
-      <w:r>
-        <w:rPr>
-          <w:i/>
-          <w:sz w:val="24"/>
-        </w:rPr>
-        <w:t xml:space="preserve"> </w:t>
-      </w:r>
-      <w:r>
-        <w:rPr>
-          <w:i/>
-          <w:sz w:val="24"/>
-        </w:rPr>
-        <w:t>We can take this information out of the pod definition file and manage it centrally using Configuration</w:t>
-      </w:r>
-      <w:r>
-        <w:rPr>
-          <w:i/>
-          <w:sz w:val="24"/>
-        </w:rPr>
-        <w:t xml:space="preserve"> </w:t>
-      </w:r>
-      <w:r>
-        <w:rPr>
-          <w:i/>
-          <w:sz w:val="24"/>
-        </w:rPr>
-        <w:t>maps</w:t>
-      </w:r>
-      <w:r>
-        <w:rPr>
-          <w:i/>
-          <w:sz w:val="24"/>
-        </w:rPr>
-        <w:t xml:space="preserve"> (i.e. ConfigMap)</w:t>
-      </w:r>
-      <w:r>
-        <w:rPr>
-          <w:i/>
-          <w:sz w:val="24"/>
-        </w:rPr>
-        <w:t xml:space="preserve">. </w:t>
-      </w:r>
-    </w:p>
-    <w:p>
-      <w:pPr>
-        <w:spacing w:line="360" w:lineRule="auto"/>
-        <w:jc w:val="both"/>
-        <w:rPr>
-          <w:i/>
-          <w:sz w:val="24"/>
-        </w:rPr>
-      </w:pPr>
-      <w:r>
-        <w:rPr>
-          <w:i/>
-          <w:sz w:val="24"/>
-        </w:rPr>
-        <w:t>Config maps are used to pass configuration data in the form of key value pairs in Kubernetes.</w:t>
-      </w:r>
-    </w:p>
-    <w:p>
-      <w:pPr>
-        <w:spacing w:line="360" w:lineRule="auto"/>
-        <w:jc w:val="both"/>
-        <w:rPr>
-          <w:i/>
-          <w:sz w:val="24"/>
-        </w:rPr>
-      </w:pPr>
-      <w:r>
-        <w:rPr>
-          <w:i/>
-          <w:sz w:val="24"/>
-        </w:rPr>
-        <w:t>When it pod is created, inject the config map into the pod.</w:t>
-      </w:r>
-      <w:r>
-        <w:rPr>
-          <w:i/>
-          <w:sz w:val="24"/>
-        </w:rPr>
-        <w:t xml:space="preserve"> </w:t>
-      </w:r>
-      <w:proofErr w:type="gramStart"/>
-      <w:r>
-        <w:rPr>
-          <w:i/>
-          <w:sz w:val="24"/>
-        </w:rPr>
-        <w:t>So</w:t>
-      </w:r>
-      <w:proofErr w:type="gramEnd"/>
-      <w:r>
-        <w:rPr>
-          <w:i/>
-          <w:sz w:val="24"/>
-        </w:rPr>
-        <w:t xml:space="preserve"> the key-value pairs</w:t>
-      </w:r>
-      <w:r>
-        <w:rPr>
-          <w:i/>
-          <w:sz w:val="24"/>
-        </w:rPr>
-        <w:t xml:space="preserve"> are available as environment variables for the application hosted inside the</w:t>
-      </w:r>
-      <w:r>
-        <w:rPr>
-          <w:i/>
-          <w:sz w:val="24"/>
-        </w:rPr>
-        <w:t xml:space="preserve"> </w:t>
-      </w:r>
-      <w:r>
-        <w:rPr>
-          <w:i/>
-          <w:sz w:val="24"/>
-        </w:rPr>
-        <w:t>container in the pod.</w:t>
-      </w:r>
-    </w:p>
-    <w:p>
-      <w:pPr>
-        <w:spacing w:line="360" w:lineRule="auto"/>
-        <w:jc w:val="both"/>
-        <w:rPr>
-          <w:i/>
-          <w:sz w:val="24"/>
-        </w:rPr>
-      </w:pPr>
-      <w:r>
-        <w:rPr>
-          <w:i/>
-          <w:sz w:val="24"/>
-        </w:rPr>
-        <w:t>There are two phases involved in configuring config maps.</w:t>
-      </w:r>
-      <w:r>
-        <w:rPr>
-          <w:i/>
-          <w:sz w:val="24"/>
-        </w:rPr>
-        <w:t xml:space="preserve"> </w:t>
-      </w:r>
-      <w:r>
-        <w:rPr>
-          <w:b/>
-          <w:i/>
-          <w:sz w:val="24"/>
-        </w:rPr>
-        <w:t>First create the ConfigMap</w:t>
-      </w:r>
-      <w:r>
-        <w:rPr>
-          <w:i/>
-          <w:sz w:val="24"/>
-        </w:rPr>
-        <w:t xml:space="preserve"> and </w:t>
-      </w:r>
-      <w:r>
-        <w:rPr>
-          <w:b/>
-          <w:i/>
-          <w:sz w:val="24"/>
-        </w:rPr>
-        <w:t>second inject them into the pod</w:t>
-      </w:r>
-      <w:r>
-        <w:rPr>
-          <w:i/>
-          <w:sz w:val="24"/>
-        </w:rPr>
-        <w:t>.</w:t>
-      </w:r>
-    </w:p>
-    <w:p>
-      <w:pPr>
-        <w:spacing w:line="360" w:lineRule="auto"/>
-        <w:jc w:val="both"/>
-        <w:rPr>
-          <w:i/>
-          <w:sz w:val="24"/>
-        </w:rPr>
-      </w:pPr>
-      <w:r>
-        <w:rPr>
-          <w:i/>
-          <w:sz w:val="24"/>
-        </w:rPr>
-        <w:t>Just like any other Kubernetes object,</w:t>
-      </w:r>
-      <w:r>
-        <w:rPr>
-          <w:i/>
-          <w:sz w:val="24"/>
-        </w:rPr>
-        <w:t xml:space="preserve"> </w:t>
-      </w:r>
-      <w:r>
-        <w:rPr>
-          <w:i/>
-          <w:sz w:val="24"/>
-        </w:rPr>
-        <w:t>there are two ways of creating a config map.</w:t>
-      </w:r>
-      <w:r>
-        <w:rPr>
-          <w:i/>
-          <w:sz w:val="24"/>
-        </w:rPr>
-        <w:t xml:space="preserve"> </w:t>
-      </w:r>
-      <w:r>
-        <w:rPr>
-          <w:i/>
-          <w:sz w:val="24"/>
-        </w:rPr>
-        <w:t>The imperative way without using a ConfigMap definition file and the declarative way by using a config</w:t>
-      </w:r>
-      <w:r>
-        <w:rPr>
-          <w:i/>
-          <w:sz w:val="24"/>
-        </w:rPr>
-        <w:t xml:space="preserve"> </w:t>
-      </w:r>
-      <w:r>
-        <w:rPr>
-          <w:i/>
-          <w:sz w:val="24"/>
-        </w:rPr>
-        <w:t>map definition file.</w:t>
-      </w:r>
-    </w:p>
-    <w:p>
-      <w:pPr>
-        <w:spacing w:line="360" w:lineRule="auto"/>
-        <w:jc w:val="both"/>
-        <w:rPr>
-          <w:i/>
-          <w:sz w:val="24"/>
-        </w:rPr>
-      </w:pPr>
-      <w:r>
-        <w:rPr>
-          <w:i/>
-          <w:sz w:val="24"/>
-        </w:rPr>
-        <w:t>If you do not wish to create a ConfigMap definition file you could simply use the kubectl create</w:t>
-      </w:r>
-    </w:p>
-    <w:p>
-      <w:pPr>
-        <w:spacing w:line="360" w:lineRule="auto"/>
-        <w:jc w:val="both"/>
-        <w:rPr>
-          <w:i/>
-          <w:sz w:val="24"/>
-        </w:rPr>
-      </w:pPr>
-      <w:proofErr w:type="spellStart"/>
-      <w:r>
-        <w:rPr>
-          <w:i/>
-          <w:sz w:val="24"/>
-        </w:rPr>
-        <w:t>configmap</w:t>
-      </w:r>
-      <w:proofErr w:type="spellEnd"/>
-      <w:r>
-        <w:rPr>
-          <w:i/>
-          <w:sz w:val="24"/>
-        </w:rPr>
-        <w:t xml:space="preserve"> command and specify the required arguments.</w:t>
-      </w:r>
-      <w:r>
-        <w:rPr>
-          <w:i/>
-          <w:sz w:val="24"/>
-        </w:rPr>
-        <w:t xml:space="preserve"> </w:t>
-      </w:r>
-      <w:r>
-        <w:rPr>
-          <w:i/>
-          <w:sz w:val="24"/>
-        </w:rPr>
-        <w:t xml:space="preserve">Let's </w:t>
-      </w:r>
-      <w:r>
-        <w:rPr>
-          <w:i/>
-          <w:sz w:val="24"/>
-        </w:rPr>
-        <w:t>look</w:t>
-      </w:r>
-      <w:r>
-        <w:rPr>
-          <w:i/>
-          <w:sz w:val="24"/>
-        </w:rPr>
-        <w:t xml:space="preserve"> at that first.</w:t>
-      </w:r>
-      <w:r>
-        <w:rPr>
-          <w:i/>
-          <w:sz w:val="24"/>
-        </w:rPr>
-        <w:t xml:space="preserve"> </w:t>
-      </w:r>
-      <w:r>
-        <w:rPr>
-          <w:i/>
-          <w:sz w:val="24"/>
-        </w:rPr>
-        <w:t xml:space="preserve">With this </w:t>
-      </w:r>
-      <w:r>
-        <w:rPr>
-          <w:i/>
-          <w:sz w:val="24"/>
-        </w:rPr>
-        <w:t>method,</w:t>
-      </w:r>
-      <w:r>
-        <w:rPr>
-          <w:i/>
-          <w:sz w:val="24"/>
-        </w:rPr>
-        <w:t xml:space="preserve"> you can directly specify the key-value pairs in the command line. To create a complete</w:t>
-      </w:r>
-      <w:r>
-        <w:rPr>
-          <w:i/>
-          <w:sz w:val="24"/>
-        </w:rPr>
-        <w:t xml:space="preserve"> </w:t>
-      </w:r>
-      <w:r>
-        <w:rPr>
-          <w:i/>
-          <w:sz w:val="24"/>
-        </w:rPr>
-        <w:t xml:space="preserve">map of the given values run the kubectl create </w:t>
-      </w:r>
-      <w:proofErr w:type="spellStart"/>
-      <w:r>
-        <w:rPr>
-          <w:i/>
-          <w:sz w:val="24"/>
-        </w:rPr>
-        <w:t>configmap</w:t>
-      </w:r>
-      <w:proofErr w:type="spellEnd"/>
-      <w:r>
-        <w:rPr>
-          <w:i/>
-          <w:sz w:val="24"/>
-        </w:rPr>
-        <w:t xml:space="preserve"> command.</w:t>
-      </w:r>
-      <w:r>
-        <w:rPr>
-          <w:i/>
-          <w:sz w:val="24"/>
-        </w:rPr>
-        <w:t xml:space="preserve"> </w:t>
-      </w:r>
-      <w:r>
-        <w:rPr>
-          <w:i/>
-          <w:sz w:val="24"/>
-        </w:rPr>
-        <w:t>Th</w:t>
-      </w:r>
-      <w:r>
-        <w:rPr>
-          <w:i/>
-          <w:sz w:val="24"/>
-        </w:rPr>
-        <w:t xml:space="preserve">e command is followed by config </w:t>
-      </w:r>
-      <w:r>
-        <w:rPr>
-          <w:i/>
-          <w:sz w:val="24"/>
-        </w:rPr>
-        <w:t>name and the option --from-literal</w:t>
-      </w:r>
-      <w:r>
-        <w:rPr>
-          <w:i/>
-          <w:sz w:val="24"/>
-        </w:rPr>
-        <w:t xml:space="preserve">. </w:t>
-      </w:r>
-      <w:r>
-        <w:rPr>
-          <w:i/>
-          <w:sz w:val="24"/>
-        </w:rPr>
-        <w:t>The --from-literal option is used to specify the key value pairs in the command itself.</w:t>
-      </w:r>
-    </w:p>
-    <w:p>
-      <w:pPr>
-        <w:spacing w:line="360" w:lineRule="auto"/>
-        <w:jc w:val="both"/>
-        <w:rPr>
-          <w:i/>
-          <w:sz w:val="24"/>
-        </w:rPr>
-      </w:pPr>
-      <w:r>
-        <w:rPr>
-          <w:i/>
-          <w:sz w:val="24"/>
-        </w:rPr>
-        <w:t xml:space="preserve">In this </w:t>
-      </w:r>
-      <w:r>
-        <w:rPr>
-          <w:i/>
-          <w:sz w:val="24"/>
-        </w:rPr>
-        <w:t>example,</w:t>
-      </w:r>
-      <w:r>
-        <w:rPr>
-          <w:i/>
-          <w:sz w:val="24"/>
-        </w:rPr>
-        <w:t xml:space="preserve"> we are creating a config map by the name app-config with a key value pair of APP_COLOR=blue.</w:t>
-      </w:r>
-      <w:r>
-        <w:rPr>
-          <w:i/>
-          <w:sz w:val="24"/>
-        </w:rPr>
-        <w:t xml:space="preserve"> </w:t>
-      </w:r>
-      <w:r>
-        <w:rPr>
-          <w:i/>
-          <w:sz w:val="24"/>
-        </w:rPr>
-        <w:t>If you wish to add additional key value pairs simply specify the --from-literal option multiple times.</w:t>
-      </w:r>
-      <w:r>
-        <w:rPr>
-          <w:i/>
-          <w:sz w:val="24"/>
-        </w:rPr>
-        <w:t xml:space="preserve"> </w:t>
-      </w:r>
-      <w:r>
-        <w:rPr>
-          <w:i/>
-          <w:sz w:val="24"/>
-        </w:rPr>
-        <w:t>However</w:t>
-      </w:r>
-      <w:r>
-        <w:rPr>
-          <w:i/>
-          <w:sz w:val="24"/>
-        </w:rPr>
-        <w:t>,</w:t>
-      </w:r>
-      <w:r>
-        <w:rPr>
-          <w:i/>
-          <w:sz w:val="24"/>
-        </w:rPr>
-        <w:t xml:space="preserve"> this will get complicated when you have too many configuration items.</w:t>
-      </w:r>
-      <w:r>
-        <w:rPr>
-          <w:i/>
-          <w:sz w:val="24"/>
-        </w:rPr>
-        <w:t xml:space="preserve"> </w:t>
-      </w:r>
-      <w:r>
-        <w:rPr>
-          <w:i/>
-          <w:sz w:val="24"/>
-        </w:rPr>
-        <w:t>Another way to input configuration data is through a file.</w:t>
-      </w:r>
-      <w:r>
-        <w:rPr>
-          <w:i/>
-          <w:sz w:val="24"/>
-        </w:rPr>
-        <w:t xml:space="preserve"> </w:t>
-      </w:r>
-      <w:r>
-        <w:rPr>
-          <w:i/>
-          <w:sz w:val="24"/>
-        </w:rPr>
-        <w:t>Use the --from-file option to specify a path to the file that contains the required data.</w:t>
-      </w:r>
-    </w:p>
-    <w:p>
-      <w:pPr>
-        <w:spacing w:line="360" w:lineRule="auto"/>
-        <w:jc w:val="both"/>
-        <w:rPr>
-          <w:i/>
-          <w:sz w:val="24"/>
-        </w:rPr>
-      </w:pPr>
-      <w:r>
-        <w:rPr>
-          <w:i/>
-          <w:sz w:val="24"/>
-        </w:rPr>
-        <w:t>The data from this file is read and stored under the name of the file</w:t>
-      </w:r>
-      <w:r>
-        <w:rPr>
-          <w:i/>
-          <w:sz w:val="24"/>
-        </w:rPr>
-        <w:t>.</w:t>
-      </w:r>
-    </w:p>
-    <w:p>
-      <w:pPr>
         <w:spacing w:line="360" w:lineRule="auto"/>
         <w:jc w:val="both"/>
         <w:rPr>
@@ -6539,12 +5008,11 @@
         <w:rPr>
           <w:noProof/>
         </w:rPr>
-        <w:lastRenderedPageBreak/>
         <w:drawing>
-          <wp:inline distT="0" distB="0" distL="0" distR="0" wp14:anchorId="2199F3BD" wp14:editId="64AF29E2">
-            <wp:extent cx="5943600" cy="2953385"/>
-            <wp:effectExtent l="0" t="0" r="0" b="0"/>
-            <wp:docPr id="20" name="Picture 20"/>
+          <wp:inline distT="0" distB="0" distL="0" distR="0" wp14:anchorId="17CBF7A5" wp14:editId="28D7DC2A">
+            <wp:extent cx="5314950" cy="3534782"/>
+            <wp:effectExtent l="0" t="0" r="0" b="8890"/>
+            <wp:docPr id="19" name="Picture 19"/>
             <wp:cNvGraphicFramePr>
               <a:graphicFrameLocks xmlns:a="http://schemas.openxmlformats.org/drawingml/2006/main" noChangeAspect="1"/>
             </wp:cNvGraphicFramePr>
@@ -6564,7 +5032,7 @@
                   <pic:spPr>
                     <a:xfrm>
                       <a:off x="0" y="0"/>
-                      <a:ext cx="5943600" cy="2953385"/>
+                      <a:ext cx="5319365" cy="3537718"/>
                     </a:xfrm>
                     <a:prstGeom prst="rect">
                       <a:avLst/>
@@ -6579,19 +5047,50 @@
     </w:p>
     <w:p>
       <w:pPr>
-        <w:spacing w:line="360" w:lineRule="auto"/>
-        <w:jc w:val="both"/>
-        <w:rPr>
-          <w:i/>
-          <w:sz w:val="24"/>
-        </w:rPr>
-      </w:pPr>
-      <w:r>
-        <w:rPr>
-          <w:i/>
-          <w:sz w:val="24"/>
-        </w:rPr>
-        <w:t>Let us now look at the declarative</w:t>
+        <w:pStyle w:val="IntenseQuote"/>
+        <w:rPr>
+          <w:b/>
+          <w:sz w:val="28"/>
+        </w:rPr>
+      </w:pPr>
+      <w:r>
+        <w:rPr>
+          <w:b/>
+          <w:sz w:val="28"/>
+        </w:rPr>
+        <w:lastRenderedPageBreak/>
+        <w:t>CONFIGMAPS</w:t>
+      </w:r>
+    </w:p>
+    <w:p>
+      <w:pPr>
+        <w:spacing w:line="360" w:lineRule="auto"/>
+        <w:jc w:val="both"/>
+        <w:rPr>
+          <w:i/>
+          <w:sz w:val="24"/>
+        </w:rPr>
+      </w:pPr>
+      <w:r>
+        <w:rPr>
+          <w:i/>
+          <w:sz w:val="24"/>
+        </w:rPr>
+        <w:t xml:space="preserve">In the previous </w:t>
+      </w:r>
+      <w:r>
+        <w:rPr>
+          <w:i/>
+          <w:sz w:val="24"/>
+        </w:rPr>
+        <w:t>section,</w:t>
+      </w:r>
+      <w:r>
+        <w:rPr>
+          <w:i/>
+          <w:sz w:val="24"/>
+        </w:rPr>
+        <w:t xml:space="preserve"> we saw how to define environment variables in a pod definition file. When you</w:t>
       </w:r>
       <w:r>
         <w:rPr>
@@ -6605,7 +5104,7 @@
           <w:i/>
           <w:sz w:val="24"/>
         </w:rPr>
-        <w:t>approach.</w:t>
+        <w:t>have a lot of pod definition files,</w:t>
       </w:r>
       <w:r>
         <w:rPr>
@@ -6619,7 +5118,7 @@
           <w:i/>
           <w:sz w:val="24"/>
         </w:rPr>
-        <w:t>For this we create a definition file just like how we did for the pod.</w:t>
+        <w:t>it will become difficult to manage the environment data stored within the various files.</w:t>
       </w:r>
       <w:r>
         <w:rPr>
@@ -6633,23 +5132,7 @@
           <w:i/>
           <w:sz w:val="24"/>
         </w:rPr>
-        <w:t xml:space="preserve">The file has an </w:t>
-      </w:r>
-      <w:proofErr w:type="spellStart"/>
-      <w:r>
-        <w:rPr>
-          <w:i/>
-          <w:sz w:val="24"/>
-        </w:rPr>
-        <w:t>apiVersion</w:t>
-      </w:r>
-      <w:proofErr w:type="spellEnd"/>
-      <w:r>
-        <w:rPr>
-          <w:i/>
-          <w:sz w:val="24"/>
-        </w:rPr>
-        <w:t>, kind, metadata, hence instead of spec here we have data.</w:t>
+        <w:t>We can take this information out of the pod definition file and manage it centrally using Configuration</w:t>
       </w:r>
       <w:r>
         <w:rPr>
@@ -6658,38 +5141,74 @@
         </w:rPr>
         <w:t xml:space="preserve"> </w:t>
       </w:r>
-    </w:p>
-    <w:p>
-      <w:pPr>
-        <w:spacing w:line="360" w:lineRule="auto"/>
-        <w:jc w:val="both"/>
-        <w:rPr>
-          <w:i/>
-          <w:sz w:val="24"/>
-        </w:rPr>
-      </w:pPr>
-      <w:r>
-        <w:rPr>
-          <w:i/>
-          <w:sz w:val="24"/>
-        </w:rPr>
-        <w:t xml:space="preserve">The </w:t>
-      </w:r>
-      <w:proofErr w:type="spellStart"/>
-      <w:r>
-        <w:rPr>
-          <w:i/>
-          <w:sz w:val="24"/>
-        </w:rPr>
-        <w:t>apiVersion</w:t>
-      </w:r>
-      <w:proofErr w:type="spellEnd"/>
-      <w:r>
-        <w:rPr>
-          <w:i/>
-          <w:sz w:val="24"/>
-        </w:rPr>
-        <w:t xml:space="preserve"> is v1, the kind ConfigMap.</w:t>
+      <w:r>
+        <w:rPr>
+          <w:i/>
+          <w:sz w:val="24"/>
+        </w:rPr>
+        <w:t>maps</w:t>
+      </w:r>
+      <w:r>
+        <w:rPr>
+          <w:i/>
+          <w:sz w:val="24"/>
+        </w:rPr>
+        <w:t xml:space="preserve"> (i.e. ConfigMap)</w:t>
+      </w:r>
+      <w:r>
+        <w:rPr>
+          <w:i/>
+          <w:sz w:val="24"/>
+        </w:rPr>
+        <w:t xml:space="preserve">. </w:t>
+      </w:r>
+    </w:p>
+    <w:p>
+      <w:pPr>
+        <w:spacing w:line="360" w:lineRule="auto"/>
+        <w:jc w:val="both"/>
+        <w:rPr>
+          <w:i/>
+          <w:sz w:val="24"/>
+        </w:rPr>
+      </w:pPr>
+      <w:r>
+        <w:rPr>
+          <w:i/>
+          <w:sz w:val="24"/>
+        </w:rPr>
+        <w:t>Config maps are used to pass configuration data in the form of key value pairs in Kubernetes.</w:t>
+      </w:r>
+    </w:p>
+    <w:p>
+      <w:pPr>
+        <w:spacing w:line="360" w:lineRule="auto"/>
+        <w:jc w:val="both"/>
+        <w:rPr>
+          <w:i/>
+          <w:sz w:val="24"/>
+        </w:rPr>
+      </w:pPr>
+      <w:r>
+        <w:rPr>
+          <w:i/>
+          <w:sz w:val="24"/>
+        </w:rPr>
+        <w:t>When it pod is created, inject the config map into the pod.</w:t>
+      </w:r>
+      <w:r>
+        <w:rPr>
+          <w:i/>
+          <w:sz w:val="24"/>
+        </w:rPr>
+        <w:t xml:space="preserve"> So the key-value pairs</w:t>
+      </w:r>
+      <w:r>
+        <w:rPr>
+          <w:i/>
+          <w:sz w:val="24"/>
+        </w:rPr>
+        <w:t xml:space="preserve"> are available as environment variables for the application hosted inside the</w:t>
       </w:r>
       <w:r>
         <w:rPr>
@@ -6703,38 +5222,54 @@
           <w:i/>
           <w:sz w:val="24"/>
         </w:rPr>
-        <w:t>Under metadata we specify a name for the ConfigMap</w:t>
-      </w:r>
-    </w:p>
-    <w:p>
-      <w:pPr>
-        <w:spacing w:line="360" w:lineRule="auto"/>
-        <w:jc w:val="both"/>
-        <w:rPr>
-          <w:i/>
-          <w:sz w:val="24"/>
-        </w:rPr>
-      </w:pPr>
-      <w:r>
-        <w:rPr>
-          <w:i/>
-          <w:sz w:val="24"/>
-        </w:rPr>
-        <w:t>we will call it app-config. Under data</w:t>
-      </w:r>
-      <w:r>
-        <w:rPr>
-          <w:i/>
-          <w:sz w:val="24"/>
-        </w:rPr>
-        <w:t xml:space="preserve"> section,</w:t>
-      </w:r>
-      <w:r>
-        <w:rPr>
-          <w:i/>
-          <w:sz w:val="24"/>
-        </w:rPr>
-        <w:t xml:space="preserve"> enter the configuration data in a key-value format</w:t>
+        <w:t>container in the pod.</w:t>
+      </w:r>
+    </w:p>
+    <w:p>
+      <w:pPr>
+        <w:spacing w:line="360" w:lineRule="auto"/>
+        <w:jc w:val="both"/>
+        <w:rPr>
+          <w:i/>
+          <w:sz w:val="24"/>
+        </w:rPr>
+      </w:pPr>
+      <w:r>
+        <w:rPr>
+          <w:i/>
+          <w:sz w:val="24"/>
+        </w:rPr>
+        <w:t>There are two phases involved in configuring config maps.</w:t>
+      </w:r>
+      <w:r>
+        <w:rPr>
+          <w:i/>
+          <w:sz w:val="24"/>
+        </w:rPr>
+        <w:t xml:space="preserve"> </w:t>
+      </w:r>
+      <w:r>
+        <w:rPr>
+          <w:b/>
+          <w:i/>
+          <w:sz w:val="24"/>
+        </w:rPr>
+        <w:t>First create the ConfigMap</w:t>
+      </w:r>
+      <w:r>
+        <w:rPr>
+          <w:i/>
+          <w:sz w:val="24"/>
+        </w:rPr>
+        <w:t xml:space="preserve"> and </w:t>
+      </w:r>
+      <w:r>
+        <w:rPr>
+          <w:b/>
+          <w:i/>
+          <w:sz w:val="24"/>
+        </w:rPr>
+        <w:t>second inject them into the pod</w:t>
       </w:r>
       <w:r>
         <w:rPr>
@@ -6758,44 +5293,320 @@
           <w:i/>
           <w:sz w:val="24"/>
         </w:rPr>
-        <w:t>&gt;&gt;</w:t>
-      </w:r>
-      <w:r>
-        <w:rPr>
-          <w:i/>
-          <w:sz w:val="24"/>
-        </w:rPr>
-        <w:t xml:space="preserve"> kube</w:t>
-      </w:r>
-      <w:r>
-        <w:rPr>
-          <w:i/>
-          <w:sz w:val="24"/>
-        </w:rPr>
-        <w:t xml:space="preserve">ctl create </w:t>
-      </w:r>
-      <w:r>
-        <w:rPr>
-          <w:i/>
-          <w:sz w:val="24"/>
-        </w:rPr>
-        <w:t>-</w:t>
-      </w:r>
-      <w:proofErr w:type="gramStart"/>
-      <w:r>
-        <w:rPr>
-          <w:i/>
-          <w:sz w:val="24"/>
-        </w:rPr>
-        <w:t>f  &lt;</w:t>
-      </w:r>
-      <w:proofErr w:type="gramEnd"/>
-      <w:r>
-        <w:rPr>
-          <w:i/>
-          <w:sz w:val="24"/>
-        </w:rPr>
-        <w:t>config-definition filename&gt;</w:t>
+        <w:t>Just like any other Kubernetes object,</w:t>
+      </w:r>
+      <w:r>
+        <w:rPr>
+          <w:i/>
+          <w:sz w:val="24"/>
+        </w:rPr>
+        <w:t xml:space="preserve"> </w:t>
+      </w:r>
+      <w:r>
+        <w:rPr>
+          <w:i/>
+          <w:sz w:val="24"/>
+        </w:rPr>
+        <w:t>there are two ways of creating a config map.</w:t>
+      </w:r>
+      <w:r>
+        <w:rPr>
+          <w:i/>
+          <w:sz w:val="24"/>
+        </w:rPr>
+        <w:t xml:space="preserve"> </w:t>
+      </w:r>
+      <w:r>
+        <w:rPr>
+          <w:i/>
+          <w:sz w:val="24"/>
+        </w:rPr>
+        <w:t>The imperative way without using a ConfigMap definition file and the declarative way by using a config</w:t>
+      </w:r>
+      <w:r>
+        <w:rPr>
+          <w:i/>
+          <w:sz w:val="24"/>
+        </w:rPr>
+        <w:t xml:space="preserve"> </w:t>
+      </w:r>
+      <w:r>
+        <w:rPr>
+          <w:i/>
+          <w:sz w:val="24"/>
+        </w:rPr>
+        <w:t>map definition file.</w:t>
+      </w:r>
+    </w:p>
+    <w:p>
+      <w:pPr>
+        <w:spacing w:line="360" w:lineRule="auto"/>
+        <w:jc w:val="both"/>
+        <w:rPr>
+          <w:i/>
+          <w:sz w:val="24"/>
+        </w:rPr>
+      </w:pPr>
+      <w:r>
+        <w:rPr>
+          <w:i/>
+          <w:sz w:val="24"/>
+        </w:rPr>
+        <w:t>If you do not wish to create a ConfigMap definition file you could simply use the kubectl create</w:t>
+      </w:r>
+    </w:p>
+    <w:p>
+      <w:pPr>
+        <w:spacing w:line="360" w:lineRule="auto"/>
+        <w:jc w:val="both"/>
+        <w:rPr>
+          <w:i/>
+          <w:sz w:val="24"/>
+        </w:rPr>
+      </w:pPr>
+      <w:r>
+        <w:rPr>
+          <w:i/>
+          <w:sz w:val="24"/>
+        </w:rPr>
+        <w:t>configmap command and specify the required arguments.</w:t>
+      </w:r>
+      <w:r>
+        <w:rPr>
+          <w:i/>
+          <w:sz w:val="24"/>
+        </w:rPr>
+        <w:t xml:space="preserve"> </w:t>
+      </w:r>
+      <w:r>
+        <w:rPr>
+          <w:i/>
+          <w:sz w:val="24"/>
+        </w:rPr>
+        <w:t xml:space="preserve">Let's </w:t>
+      </w:r>
+      <w:r>
+        <w:rPr>
+          <w:i/>
+          <w:sz w:val="24"/>
+        </w:rPr>
+        <w:t>look</w:t>
+      </w:r>
+      <w:r>
+        <w:rPr>
+          <w:i/>
+          <w:sz w:val="24"/>
+        </w:rPr>
+        <w:t xml:space="preserve"> at that first.</w:t>
+      </w:r>
+      <w:r>
+        <w:rPr>
+          <w:i/>
+          <w:sz w:val="24"/>
+        </w:rPr>
+        <w:t xml:space="preserve"> </w:t>
+      </w:r>
+      <w:r>
+        <w:rPr>
+          <w:i/>
+          <w:sz w:val="24"/>
+        </w:rPr>
+        <w:t xml:space="preserve">With this </w:t>
+      </w:r>
+      <w:r>
+        <w:rPr>
+          <w:i/>
+          <w:sz w:val="24"/>
+        </w:rPr>
+        <w:t>method,</w:t>
+      </w:r>
+      <w:r>
+        <w:rPr>
+          <w:i/>
+          <w:sz w:val="24"/>
+        </w:rPr>
+        <w:t xml:space="preserve"> you can directly specify the key-value pairs in the command line. To create a complete</w:t>
+      </w:r>
+      <w:r>
+        <w:rPr>
+          <w:i/>
+          <w:sz w:val="24"/>
+        </w:rPr>
+        <w:t xml:space="preserve"> </w:t>
+      </w:r>
+      <w:r>
+        <w:rPr>
+          <w:i/>
+          <w:sz w:val="24"/>
+        </w:rPr>
+        <w:t>map of the given values run the kubectl create configmap command.</w:t>
+      </w:r>
+      <w:r>
+        <w:rPr>
+          <w:i/>
+          <w:sz w:val="24"/>
+        </w:rPr>
+        <w:t xml:space="preserve"> </w:t>
+      </w:r>
+      <w:r>
+        <w:rPr>
+          <w:i/>
+          <w:sz w:val="24"/>
+        </w:rPr>
+        <w:t>Th</w:t>
+      </w:r>
+      <w:r>
+        <w:rPr>
+          <w:i/>
+          <w:sz w:val="24"/>
+        </w:rPr>
+        <w:t xml:space="preserve">e command is followed by config </w:t>
+      </w:r>
+      <w:r>
+        <w:rPr>
+          <w:i/>
+          <w:sz w:val="24"/>
+        </w:rPr>
+        <w:t>name and the option --from-literal</w:t>
+      </w:r>
+      <w:r>
+        <w:rPr>
+          <w:i/>
+          <w:sz w:val="24"/>
+        </w:rPr>
+        <w:t xml:space="preserve">. </w:t>
+      </w:r>
+      <w:r>
+        <w:rPr>
+          <w:i/>
+          <w:sz w:val="24"/>
+        </w:rPr>
+        <w:t>The --from-literal option is used to specify the key value pairs in the command itself.</w:t>
+      </w:r>
+    </w:p>
+    <w:p>
+      <w:pPr>
+        <w:spacing w:line="360" w:lineRule="auto"/>
+        <w:jc w:val="both"/>
+        <w:rPr>
+          <w:i/>
+          <w:sz w:val="24"/>
+        </w:rPr>
+      </w:pPr>
+      <w:r>
+        <w:rPr>
+          <w:i/>
+          <w:sz w:val="24"/>
+        </w:rPr>
+        <w:t xml:space="preserve">In this </w:t>
+      </w:r>
+      <w:r>
+        <w:rPr>
+          <w:i/>
+          <w:sz w:val="24"/>
+        </w:rPr>
+        <w:t>example,</w:t>
+      </w:r>
+      <w:r>
+        <w:rPr>
+          <w:i/>
+          <w:sz w:val="24"/>
+        </w:rPr>
+        <w:t xml:space="preserve"> we are creating a config map by the name app-config with a key value pair of APP_COLOR=blue.</w:t>
+      </w:r>
+      <w:r>
+        <w:rPr>
+          <w:i/>
+          <w:sz w:val="24"/>
+        </w:rPr>
+        <w:t xml:space="preserve"> </w:t>
+      </w:r>
+      <w:r>
+        <w:rPr>
+          <w:i/>
+          <w:sz w:val="24"/>
+        </w:rPr>
+        <w:t>If you wish to add additional key value pairs simply specify the --from-literal option multiple times.</w:t>
+      </w:r>
+      <w:r>
+        <w:rPr>
+          <w:i/>
+          <w:sz w:val="24"/>
+        </w:rPr>
+        <w:t xml:space="preserve"> </w:t>
+      </w:r>
+      <w:r>
+        <w:rPr>
+          <w:i/>
+          <w:sz w:val="24"/>
+        </w:rPr>
+        <w:t>However</w:t>
+      </w:r>
+      <w:r>
+        <w:rPr>
+          <w:i/>
+          <w:sz w:val="24"/>
+        </w:rPr>
+        <w:t>,</w:t>
+      </w:r>
+      <w:r>
+        <w:rPr>
+          <w:i/>
+          <w:sz w:val="24"/>
+        </w:rPr>
+        <w:t xml:space="preserve"> this will get complicated when you have too many configuration items.</w:t>
+      </w:r>
+      <w:r>
+        <w:rPr>
+          <w:i/>
+          <w:sz w:val="24"/>
+        </w:rPr>
+        <w:t xml:space="preserve"> </w:t>
+      </w:r>
+      <w:r>
+        <w:rPr>
+          <w:i/>
+          <w:sz w:val="24"/>
+        </w:rPr>
+        <w:t>Another way to input configuration data is through a file.</w:t>
+      </w:r>
+      <w:r>
+        <w:rPr>
+          <w:i/>
+          <w:sz w:val="24"/>
+        </w:rPr>
+        <w:t xml:space="preserve"> </w:t>
+      </w:r>
+      <w:r>
+        <w:rPr>
+          <w:i/>
+          <w:sz w:val="24"/>
+        </w:rPr>
+        <w:t>Use the --from-file option to specify a path to the file that contains the required data.</w:t>
+      </w:r>
+    </w:p>
+    <w:p>
+      <w:pPr>
+        <w:spacing w:line="360" w:lineRule="auto"/>
+        <w:jc w:val="both"/>
+        <w:rPr>
+          <w:i/>
+          <w:sz w:val="24"/>
+        </w:rPr>
+      </w:pPr>
+      <w:r>
+        <w:rPr>
+          <w:i/>
+          <w:sz w:val="24"/>
+        </w:rPr>
+        <w:t>The data from this file is read and stored under the name of the file</w:t>
+      </w:r>
+      <w:r>
+        <w:rPr>
+          <w:i/>
+          <w:sz w:val="24"/>
+        </w:rPr>
+        <w:t>.</w:t>
       </w:r>
     </w:p>
     <w:p>
@@ -6811,11 +5622,12 @@
         <w:rPr>
           <w:noProof/>
         </w:rPr>
+        <w:lastRenderedPageBreak/>
         <w:drawing>
-          <wp:inline distT="0" distB="0" distL="0" distR="0" wp14:anchorId="6F5D1CFB" wp14:editId="4FA324CA">
-            <wp:extent cx="5943600" cy="2938780"/>
+          <wp:inline distT="0" distB="0" distL="0" distR="0" wp14:anchorId="2199F3BD" wp14:editId="64AF29E2">
+            <wp:extent cx="5943600" cy="2953385"/>
             <wp:effectExtent l="0" t="0" r="0" b="0"/>
-            <wp:docPr id="22" name="Picture 22"/>
+            <wp:docPr id="20" name="Picture 20"/>
             <wp:cNvGraphicFramePr>
               <a:graphicFrameLocks xmlns:a="http://schemas.openxmlformats.org/drawingml/2006/main" noChangeAspect="1"/>
             </wp:cNvGraphicFramePr>
@@ -6835,7 +5647,7 @@
                   <pic:spPr>
                     <a:xfrm>
                       <a:off x="0" y="0"/>
-                      <a:ext cx="5943600" cy="2938780"/>
+                      <a:ext cx="5943600" cy="2953385"/>
                     </a:xfrm>
                     <a:prstGeom prst="rect">
                       <a:avLst/>
@@ -6862,80 +5674,119 @@
           <w:i/>
           <w:sz w:val="24"/>
         </w:rPr>
-        <w:lastRenderedPageBreak/>
-        <w:t xml:space="preserve">You can create as many </w:t>
-      </w:r>
-      <w:proofErr w:type="spellStart"/>
-      <w:r>
-        <w:rPr>
-          <w:i/>
-          <w:sz w:val="24"/>
-        </w:rPr>
-        <w:t>ConfigMaps</w:t>
-      </w:r>
-      <w:proofErr w:type="spellEnd"/>
-      <w:r>
-        <w:rPr>
-          <w:i/>
-          <w:sz w:val="24"/>
-        </w:rPr>
-        <w:t xml:space="preserve"> as you need in the same way for </w:t>
-      </w:r>
-      <w:proofErr w:type="gramStart"/>
-      <w:r>
-        <w:rPr>
-          <w:i/>
-          <w:sz w:val="24"/>
-        </w:rPr>
-        <w:t>various different</w:t>
-      </w:r>
-      <w:proofErr w:type="gramEnd"/>
-      <w:r>
-        <w:rPr>
-          <w:i/>
-          <w:sz w:val="24"/>
-        </w:rPr>
-        <w:t xml:space="preserve"> purposes.</w:t>
-      </w:r>
-      <w:r>
-        <w:rPr>
-          <w:i/>
-          <w:sz w:val="24"/>
-        </w:rPr>
-        <w:t xml:space="preserve"> Here we have one</w:t>
-      </w:r>
-      <w:r>
-        <w:rPr>
-          <w:i/>
-          <w:sz w:val="24"/>
-        </w:rPr>
-        <w:t xml:space="preserve"> application, other for </w:t>
-      </w:r>
-      <w:proofErr w:type="spellStart"/>
-      <w:r>
-        <w:rPr>
-          <w:i/>
-          <w:sz w:val="24"/>
-        </w:rPr>
-        <w:t>mySQL</w:t>
-      </w:r>
-      <w:proofErr w:type="spellEnd"/>
-      <w:r>
-        <w:rPr>
-          <w:i/>
-          <w:sz w:val="24"/>
-        </w:rPr>
-        <w:t xml:space="preserve"> and another one for </w:t>
-      </w:r>
-      <w:proofErr w:type="spellStart"/>
-      <w:r>
-        <w:rPr>
-          <w:i/>
-          <w:sz w:val="24"/>
-        </w:rPr>
-        <w:t>redis</w:t>
-      </w:r>
-      <w:proofErr w:type="spellEnd"/>
+        <w:t>Let us now look at the declarative</w:t>
+      </w:r>
+      <w:r>
+        <w:rPr>
+          <w:i/>
+          <w:sz w:val="24"/>
+        </w:rPr>
+        <w:t xml:space="preserve"> </w:t>
+      </w:r>
+      <w:r>
+        <w:rPr>
+          <w:i/>
+          <w:sz w:val="24"/>
+        </w:rPr>
+        <w:t>approach.</w:t>
+      </w:r>
+      <w:r>
+        <w:rPr>
+          <w:i/>
+          <w:sz w:val="24"/>
+        </w:rPr>
+        <w:t xml:space="preserve"> </w:t>
+      </w:r>
+      <w:r>
+        <w:rPr>
+          <w:i/>
+          <w:sz w:val="24"/>
+        </w:rPr>
+        <w:t>For this we create a definition file just like how we did for the pod.</w:t>
+      </w:r>
+      <w:r>
+        <w:rPr>
+          <w:i/>
+          <w:sz w:val="24"/>
+        </w:rPr>
+        <w:t xml:space="preserve"> </w:t>
+      </w:r>
+      <w:r>
+        <w:rPr>
+          <w:i/>
+          <w:sz w:val="24"/>
+        </w:rPr>
+        <w:t>The file has an apiVersion, kind, metadata, hence instead of spec here we have data.</w:t>
+      </w:r>
+      <w:r>
+        <w:rPr>
+          <w:i/>
+          <w:sz w:val="24"/>
+        </w:rPr>
+        <w:t xml:space="preserve"> </w:t>
+      </w:r>
+    </w:p>
+    <w:p>
+      <w:pPr>
+        <w:spacing w:line="360" w:lineRule="auto"/>
+        <w:jc w:val="both"/>
+        <w:rPr>
+          <w:i/>
+          <w:sz w:val="24"/>
+        </w:rPr>
+      </w:pPr>
+      <w:r>
+        <w:rPr>
+          <w:i/>
+          <w:sz w:val="24"/>
+        </w:rPr>
+        <w:t>The apiVersion is v1, the kind ConfigMap.</w:t>
+      </w:r>
+      <w:r>
+        <w:rPr>
+          <w:i/>
+          <w:sz w:val="24"/>
+        </w:rPr>
+        <w:t xml:space="preserve"> </w:t>
+      </w:r>
+      <w:r>
+        <w:rPr>
+          <w:i/>
+          <w:sz w:val="24"/>
+        </w:rPr>
+        <w:t>Under metadata we specify a name for the ConfigMap</w:t>
+      </w:r>
+    </w:p>
+    <w:p>
+      <w:pPr>
+        <w:spacing w:line="360" w:lineRule="auto"/>
+        <w:jc w:val="both"/>
+        <w:rPr>
+          <w:i/>
+          <w:sz w:val="24"/>
+        </w:rPr>
+      </w:pPr>
+      <w:r>
+        <w:rPr>
+          <w:i/>
+          <w:sz w:val="24"/>
+        </w:rPr>
+        <w:t>we will call it app-config. Under data</w:t>
+      </w:r>
+      <w:r>
+        <w:rPr>
+          <w:i/>
+          <w:sz w:val="24"/>
+        </w:rPr>
+        <w:t xml:space="preserve"> section,</w:t>
+      </w:r>
+      <w:r>
+        <w:rPr>
+          <w:i/>
+          <w:sz w:val="24"/>
+        </w:rPr>
+        <w:t xml:space="preserve"> enter the configuration data in a key-value format</w:t>
+      </w:r>
       <w:r>
         <w:rPr>
           <w:i/>
@@ -6943,56 +5794,43 @@
         </w:rPr>
         <w:t>.</w:t>
       </w:r>
-      <w:r>
-        <w:rPr>
-          <w:i/>
-          <w:sz w:val="24"/>
-        </w:rPr>
-        <w:t xml:space="preserve"> </w:t>
-      </w:r>
-      <w:r>
-        <w:rPr>
-          <w:i/>
-          <w:sz w:val="24"/>
-        </w:rPr>
-        <w:t>So,</w:t>
-      </w:r>
-      <w:r>
-        <w:rPr>
-          <w:i/>
-          <w:sz w:val="24"/>
-        </w:rPr>
-        <w:t xml:space="preserve"> it is important to name the </w:t>
-      </w:r>
-      <w:proofErr w:type="spellStart"/>
-      <w:r>
-        <w:rPr>
-          <w:i/>
-          <w:sz w:val="24"/>
-        </w:rPr>
-        <w:t>configmaps</w:t>
-      </w:r>
-      <w:proofErr w:type="spellEnd"/>
-      <w:r>
-        <w:rPr>
-          <w:i/>
-          <w:sz w:val="24"/>
-        </w:rPr>
-        <w:t xml:space="preserve"> appropriately as you will be using these names later while</w:t>
-      </w:r>
-      <w:r>
-        <w:rPr>
-          <w:i/>
-          <w:sz w:val="24"/>
-        </w:rPr>
-        <w:t xml:space="preserve"> </w:t>
-      </w:r>
-      <w:r>
-        <w:rPr>
-          <w:i/>
-          <w:sz w:val="24"/>
-        </w:rPr>
-        <w:t xml:space="preserve">associating it with pods. </w:t>
+    </w:p>
+    <w:p>
+      <w:pPr>
+        <w:spacing w:line="360" w:lineRule="auto"/>
+        <w:jc w:val="both"/>
+        <w:rPr>
+          <w:i/>
+          <w:sz w:val="24"/>
+        </w:rPr>
+      </w:pPr>
+      <w:r>
+        <w:rPr>
+          <w:i/>
+          <w:sz w:val="24"/>
+        </w:rPr>
+        <w:t>&gt;&gt;</w:t>
+      </w:r>
+      <w:r>
+        <w:rPr>
+          <w:i/>
+          <w:sz w:val="24"/>
+        </w:rPr>
+        <w:t xml:space="preserve"> kube</w:t>
+      </w:r>
+      <w:r>
+        <w:rPr>
+          <w:i/>
+          <w:sz w:val="24"/>
+        </w:rPr>
+        <w:t xml:space="preserve">ctl create </w:t>
+      </w:r>
+      <w:r>
+        <w:rPr>
+          <w:i/>
+          <w:sz w:val="24"/>
+        </w:rPr>
+        <w:t>-f  &lt;config-definition filename&gt;</w:t>
       </w:r>
     </w:p>
     <w:p>
@@ -7009,10 +5847,10 @@
           <w:noProof/>
         </w:rPr>
         <w:drawing>
-          <wp:inline distT="0" distB="0" distL="0" distR="0" wp14:anchorId="09A5BE3E" wp14:editId="31629E4E">
-            <wp:extent cx="5943600" cy="1318260"/>
+          <wp:inline distT="0" distB="0" distL="0" distR="0" wp14:anchorId="6F5D1CFB" wp14:editId="4FA324CA">
+            <wp:extent cx="5943600" cy="2938780"/>
             <wp:effectExtent l="0" t="0" r="0" b="0"/>
-            <wp:docPr id="23" name="Picture 23"/>
+            <wp:docPr id="22" name="Picture 22"/>
             <wp:cNvGraphicFramePr>
               <a:graphicFrameLocks xmlns:a="http://schemas.openxmlformats.org/drawingml/2006/main" noChangeAspect="1"/>
             </wp:cNvGraphicFramePr>
@@ -7032,7 +5870,7 @@
                   <pic:spPr>
                     <a:xfrm>
                       <a:off x="0" y="0"/>
-                      <a:ext cx="5943600" cy="1318260"/>
+                      <a:ext cx="5943600" cy="2938780"/>
                     </a:xfrm>
                     <a:prstGeom prst="rect">
                       <a:avLst/>
@@ -7059,135 +5897,43 @@
           <w:i/>
           <w:sz w:val="24"/>
         </w:rPr>
-        <w:t xml:space="preserve">To view </w:t>
-      </w:r>
-      <w:proofErr w:type="spellStart"/>
-      <w:r>
-        <w:rPr>
-          <w:i/>
-          <w:sz w:val="24"/>
-        </w:rPr>
-        <w:t>configmaps</w:t>
-      </w:r>
-      <w:proofErr w:type="spellEnd"/>
-      <w:r>
-        <w:rPr>
-          <w:i/>
-          <w:sz w:val="24"/>
-        </w:rPr>
-        <w:t xml:space="preserve"> run the</w:t>
-      </w:r>
-      <w:r>
-        <w:rPr>
-          <w:i/>
-          <w:sz w:val="24"/>
-        </w:rPr>
-        <w:t xml:space="preserve"> command.</w:t>
-      </w:r>
-    </w:p>
-    <w:p>
-      <w:pPr>
-        <w:spacing w:line="360" w:lineRule="auto"/>
-        <w:jc w:val="both"/>
-        <w:rPr>
-          <w:b/>
-          <w:i/>
-          <w:sz w:val="24"/>
-        </w:rPr>
-      </w:pPr>
-      <w:r>
-        <w:rPr>
-          <w:b/>
-          <w:i/>
-          <w:sz w:val="24"/>
-        </w:rPr>
-        <w:t>&gt;&gt;</w:t>
-      </w:r>
-      <w:r>
-        <w:rPr>
-          <w:b/>
-          <w:i/>
-          <w:sz w:val="24"/>
-        </w:rPr>
-        <w:t xml:space="preserve"> kubectl get </w:t>
-      </w:r>
-      <w:proofErr w:type="spellStart"/>
-      <w:r>
-        <w:rPr>
-          <w:b/>
-          <w:i/>
-          <w:sz w:val="24"/>
-        </w:rPr>
-        <w:t>configmaps</w:t>
-      </w:r>
-      <w:proofErr w:type="spellEnd"/>
-      <w:r>
-        <w:rPr>
-          <w:b/>
+        <w:lastRenderedPageBreak/>
+        <w:t>You can create as many ConfigMaps as you need in the same way for various different purposes.</w:t>
+      </w:r>
+      <w:r>
+        <w:rPr>
+          <w:i/>
+          <w:sz w:val="24"/>
+        </w:rPr>
+        <w:t xml:space="preserve"> Here we have one</w:t>
+      </w:r>
+      <w:r>
+        <w:rPr>
+          <w:i/>
+          <w:sz w:val="24"/>
+        </w:rPr>
+        <w:t xml:space="preserve"> application, other for mySQL and another one for redis.</w:t>
+      </w:r>
+      <w:r>
+        <w:rPr>
           <w:i/>
           <w:sz w:val="24"/>
         </w:rPr>
         <w:t xml:space="preserve"> </w:t>
       </w:r>
-    </w:p>
-    <w:p>
-      <w:pPr>
-        <w:spacing w:line="360" w:lineRule="auto"/>
-        <w:jc w:val="both"/>
-        <w:rPr>
-          <w:i/>
-          <w:sz w:val="24"/>
-        </w:rPr>
-      </w:pPr>
-      <w:r>
-        <w:rPr>
-          <w:b/>
-          <w:i/>
-          <w:sz w:val="24"/>
-        </w:rPr>
-        <w:t xml:space="preserve">Now that we have the </w:t>
-      </w:r>
-      <w:proofErr w:type="spellStart"/>
-      <w:r>
-        <w:rPr>
-          <w:b/>
-          <w:i/>
-          <w:sz w:val="24"/>
-        </w:rPr>
-        <w:t>configmap</w:t>
-      </w:r>
-      <w:proofErr w:type="spellEnd"/>
-      <w:r>
-        <w:rPr>
-          <w:b/>
-          <w:i/>
-          <w:sz w:val="24"/>
-        </w:rPr>
-        <w:t xml:space="preserve"> created let us proceed with step 2 configuring it with a pod here</w:t>
-      </w:r>
-      <w:r>
-        <w:rPr>
-          <w:i/>
-          <w:sz w:val="24"/>
-        </w:rPr>
-        <w:t xml:space="preserve">. </w:t>
-      </w:r>
-    </w:p>
-    <w:p>
-      <w:pPr>
-        <w:spacing w:line="360" w:lineRule="auto"/>
-        <w:jc w:val="both"/>
-        <w:rPr>
-          <w:i/>
-          <w:sz w:val="24"/>
-        </w:rPr>
-      </w:pPr>
-      <w:r>
-        <w:rPr>
-          <w:i/>
-          <w:sz w:val="24"/>
-        </w:rPr>
-        <w:t>I</w:t>
+      <w:r>
+        <w:rPr>
+          <w:i/>
+          <w:sz w:val="24"/>
+        </w:rPr>
+        <w:t>So,</w:t>
+      </w:r>
+      <w:r>
+        <w:rPr>
+          <w:i/>
+          <w:sz w:val="24"/>
+        </w:rPr>
+        <w:t xml:space="preserve"> it is important to name the configmaps appropriately as you will be using these names later while</w:t>
       </w:r>
       <w:r>
         <w:rPr>
@@ -7201,86 +5947,7 @@
           <w:i/>
           <w:sz w:val="24"/>
         </w:rPr>
-        <w:t xml:space="preserve">have a simple pod definition file that runs my simple web application. To inject an environment </w:t>
-      </w:r>
-      <w:r>
-        <w:rPr>
-          <w:i/>
-          <w:sz w:val="24"/>
-        </w:rPr>
-        <w:t>variable,</w:t>
-      </w:r>
-      <w:r>
-        <w:rPr>
-          <w:i/>
-          <w:sz w:val="24"/>
-        </w:rPr>
-        <w:t xml:space="preserve"> </w:t>
-      </w:r>
-      <w:r>
-        <w:rPr>
-          <w:i/>
-          <w:sz w:val="24"/>
-        </w:rPr>
-        <w:t>add a new property to the container called envFrom. The envFrom property is a list</w:t>
-      </w:r>
-      <w:r>
-        <w:rPr>
-          <w:i/>
-          <w:sz w:val="24"/>
-        </w:rPr>
-        <w:t>.</w:t>
-      </w:r>
-      <w:r>
-        <w:rPr>
-          <w:i/>
-          <w:sz w:val="24"/>
-        </w:rPr>
-        <w:t xml:space="preserve"> so we can pass</w:t>
-      </w:r>
-      <w:r>
-        <w:rPr>
-          <w:i/>
-          <w:sz w:val="24"/>
-        </w:rPr>
-        <w:t xml:space="preserve"> </w:t>
-      </w:r>
-      <w:r>
-        <w:rPr>
-          <w:i/>
-          <w:sz w:val="24"/>
-        </w:rPr>
-        <w:t xml:space="preserve">as many environment variables as required. Each item in the list corresponds to a </w:t>
-      </w:r>
-      <w:proofErr w:type="spellStart"/>
-      <w:r>
-        <w:rPr>
-          <w:i/>
-          <w:sz w:val="24"/>
-        </w:rPr>
-        <w:t>configmap</w:t>
-      </w:r>
-      <w:proofErr w:type="spellEnd"/>
-      <w:r>
-        <w:rPr>
-          <w:i/>
-          <w:sz w:val="24"/>
-        </w:rPr>
-        <w:t xml:space="preserve"> item. [These] specify</w:t>
-      </w:r>
-      <w:r>
-        <w:rPr>
-          <w:i/>
-          <w:sz w:val="24"/>
-        </w:rPr>
-        <w:t xml:space="preserve"> </w:t>
-      </w:r>
-      <w:r>
-        <w:rPr>
-          <w:i/>
-          <w:sz w:val="24"/>
-        </w:rPr>
-        <w:t>the name of the config map we created earlier.</w:t>
+        <w:t xml:space="preserve">associating it with pods. </w:t>
       </w:r>
     </w:p>
     <w:p>
@@ -7297,10 +5964,10 @@
           <w:noProof/>
         </w:rPr>
         <w:drawing>
-          <wp:inline distT="0" distB="0" distL="0" distR="0" wp14:anchorId="17A0C9C9" wp14:editId="2EA2BD61">
-            <wp:extent cx="5943600" cy="2600325"/>
-            <wp:effectExtent l="0" t="0" r="0" b="9525"/>
-            <wp:docPr id="24" name="Picture 24"/>
+          <wp:inline distT="0" distB="0" distL="0" distR="0" wp14:anchorId="09A5BE3E" wp14:editId="31629E4E">
+            <wp:extent cx="5943600" cy="1318260"/>
+            <wp:effectExtent l="0" t="0" r="0" b="0"/>
+            <wp:docPr id="23" name="Picture 23"/>
             <wp:cNvGraphicFramePr>
               <a:graphicFrameLocks xmlns:a="http://schemas.openxmlformats.org/drawingml/2006/main" noChangeAspect="1"/>
             </wp:cNvGraphicFramePr>
@@ -7320,7 +5987,7 @@
                   <pic:spPr>
                     <a:xfrm>
                       <a:off x="0" y="0"/>
-                      <a:ext cx="5943600" cy="2600325"/>
+                      <a:ext cx="5943600" cy="1318260"/>
                     </a:xfrm>
                     <a:prstGeom prst="rect">
                       <a:avLst/>
@@ -7338,38 +6005,130 @@
         <w:spacing w:line="360" w:lineRule="auto"/>
         <w:jc w:val="both"/>
         <w:rPr>
-          <w:b/>
-          <w:i/>
-          <w:sz w:val="24"/>
-        </w:rPr>
-      </w:pPr>
-      <w:r>
-        <w:rPr>
-          <w:i/>
-          <w:sz w:val="24"/>
-        </w:rPr>
-        <w:lastRenderedPageBreak/>
-        <w:t xml:space="preserve">This is how we inject a specific </w:t>
-      </w:r>
-      <w:proofErr w:type="spellStart"/>
-      <w:r>
-        <w:rPr>
-          <w:i/>
-          <w:sz w:val="24"/>
-        </w:rPr>
-        <w:t>configmap</w:t>
-      </w:r>
-      <w:proofErr w:type="spellEnd"/>
-      <w:r>
-        <w:rPr>
-          <w:i/>
-          <w:sz w:val="24"/>
-        </w:rPr>
-        <w:t xml:space="preserve"> from the ones we created before</w:t>
-      </w:r>
-      <w:r>
-        <w:rPr>
-          <w:b/>
+          <w:i/>
+          <w:sz w:val="24"/>
+        </w:rPr>
+      </w:pPr>
+      <w:r>
+        <w:rPr>
+          <w:i/>
+          <w:sz w:val="24"/>
+        </w:rPr>
+        <w:t>To view configmaps run the</w:t>
+      </w:r>
+      <w:r>
+        <w:rPr>
+          <w:i/>
+          <w:sz w:val="24"/>
+        </w:rPr>
+        <w:t xml:space="preserve"> command.</w:t>
+      </w:r>
+    </w:p>
+    <w:p>
+      <w:pPr>
+        <w:spacing w:line="360" w:lineRule="auto"/>
+        <w:jc w:val="both"/>
+        <w:rPr>
+          <w:b/>
+          <w:i/>
+          <w:sz w:val="24"/>
+        </w:rPr>
+      </w:pPr>
+      <w:r>
+        <w:rPr>
+          <w:b/>
+          <w:i/>
+          <w:sz w:val="24"/>
+        </w:rPr>
+        <w:t>&gt;&gt;</w:t>
+      </w:r>
+      <w:r>
+        <w:rPr>
+          <w:b/>
+          <w:i/>
+          <w:sz w:val="24"/>
+        </w:rPr>
+        <w:t xml:space="preserve"> kubectl get configmaps </w:t>
+      </w:r>
+    </w:p>
+    <w:p>
+      <w:pPr>
+        <w:spacing w:line="360" w:lineRule="auto"/>
+        <w:jc w:val="both"/>
+        <w:rPr>
+          <w:i/>
+          <w:sz w:val="24"/>
+        </w:rPr>
+      </w:pPr>
+      <w:r>
+        <w:rPr>
+          <w:b/>
+          <w:i/>
+          <w:sz w:val="24"/>
+        </w:rPr>
+        <w:t>Now that we have the configmap created let us proceed with step 2 configuring it with a pod here</w:t>
+      </w:r>
+      <w:r>
+        <w:rPr>
+          <w:i/>
+          <w:sz w:val="24"/>
+        </w:rPr>
+        <w:t xml:space="preserve">. </w:t>
+      </w:r>
+    </w:p>
+    <w:p>
+      <w:pPr>
+        <w:spacing w:line="360" w:lineRule="auto"/>
+        <w:jc w:val="both"/>
+        <w:rPr>
+          <w:i/>
+          <w:sz w:val="24"/>
+        </w:rPr>
+      </w:pPr>
+      <w:r>
+        <w:rPr>
+          <w:i/>
+          <w:sz w:val="24"/>
+        </w:rPr>
+        <w:t>I</w:t>
+      </w:r>
+      <w:r>
+        <w:rPr>
+          <w:i/>
+          <w:sz w:val="24"/>
+        </w:rPr>
+        <w:t xml:space="preserve"> </w:t>
+      </w:r>
+      <w:r>
+        <w:rPr>
+          <w:i/>
+          <w:sz w:val="24"/>
+        </w:rPr>
+        <w:t xml:space="preserve">have a simple pod definition file that runs my simple web application. To inject an environment </w:t>
+      </w:r>
+      <w:r>
+        <w:rPr>
+          <w:i/>
+          <w:sz w:val="24"/>
+        </w:rPr>
+        <w:t>variable,</w:t>
+      </w:r>
+      <w:r>
+        <w:rPr>
+          <w:i/>
+          <w:sz w:val="24"/>
+        </w:rPr>
+        <w:t xml:space="preserve"> </w:t>
+      </w:r>
+      <w:r>
+        <w:rPr>
+          <w:i/>
+          <w:sz w:val="24"/>
+        </w:rPr>
+        <w:t>add a new property to the container called envFrom. The envFrom property is a list</w:t>
+      </w:r>
+      <w:r>
+        <w:rPr>
           <w:i/>
           <w:sz w:val="24"/>
         </w:rPr>
@@ -7377,23 +6136,13 @@
       </w:r>
       <w:r>
         <w:rPr>
-          <w:b/>
-          <w:i/>
-          <w:sz w:val="24"/>
-        </w:rPr>
-        <w:t xml:space="preserve"> What we just see in above figure was</w:t>
-      </w:r>
-      <w:r>
-        <w:rPr>
-          <w:b/>
-          <w:i/>
-          <w:sz w:val="24"/>
-        </w:rPr>
-        <w:t xml:space="preserve"> using config</w:t>
-      </w:r>
-      <w:r>
-        <w:rPr>
-          <w:b/>
+          <w:i/>
+          <w:sz w:val="24"/>
+        </w:rPr>
+        <w:t xml:space="preserve"> so we can pass</w:t>
+      </w:r>
+      <w:r>
+        <w:rPr>
           <w:i/>
           <w:sz w:val="24"/>
         </w:rPr>
@@ -7401,15 +6150,13 @@
       </w:r>
       <w:r>
         <w:rPr>
-          <w:b/>
-          <w:i/>
-          <w:sz w:val="24"/>
-        </w:rPr>
-        <w:t>maps to inject</w:t>
-      </w:r>
-      <w:r>
-        <w:rPr>
-          <w:b/>
+          <w:i/>
+          <w:sz w:val="24"/>
+        </w:rPr>
+        <w:t>as many environment variables as required. Each item in the list corresponds to a configmap item. [These] specify</w:t>
+      </w:r>
+      <w:r>
+        <w:rPr>
           <w:i/>
           <w:sz w:val="24"/>
         </w:rPr>
@@ -7417,94 +6164,10 @@
       </w:r>
       <w:r>
         <w:rPr>
-          <w:b/>
-          <w:i/>
-          <w:sz w:val="24"/>
-        </w:rPr>
-        <w:t>environment variables.</w:t>
-      </w:r>
-    </w:p>
-    <w:p>
-      <w:pPr>
-        <w:spacing w:line="360" w:lineRule="auto"/>
-        <w:jc w:val="both"/>
-        <w:rPr>
-          <w:i/>
-          <w:sz w:val="24"/>
-        </w:rPr>
-      </w:pPr>
-      <w:r>
-        <w:rPr>
-          <w:i/>
-          <w:sz w:val="24"/>
-        </w:rPr>
-        <w:t>There are other ways to inject configuration data into pods.</w:t>
-      </w:r>
-    </w:p>
-    <w:p>
-      <w:pPr>
-        <w:spacing w:line="360" w:lineRule="auto"/>
-        <w:jc w:val="both"/>
-        <w:rPr>
-          <w:b/>
-          <w:i/>
-          <w:sz w:val="24"/>
-        </w:rPr>
-      </w:pPr>
-      <w:r>
-        <w:rPr>
-          <w:i/>
-          <w:sz w:val="24"/>
-        </w:rPr>
-        <w:t xml:space="preserve">You can inject it as </w:t>
-      </w:r>
-      <w:r>
-        <w:rPr>
-          <w:b/>
-          <w:i/>
-          <w:sz w:val="24"/>
-        </w:rPr>
-        <w:t>a single environment variable</w:t>
-      </w:r>
-      <w:r>
-        <w:rPr>
-          <w:i/>
-          <w:sz w:val="24"/>
-        </w:rPr>
-        <w:t xml:space="preserve"> or you can inject the whole the data as </w:t>
-      </w:r>
-      <w:r>
-        <w:rPr>
-          <w:b/>
-          <w:i/>
-          <w:sz w:val="24"/>
-        </w:rPr>
-        <w:t>files in</w:t>
-      </w:r>
-    </w:p>
-    <w:p>
-      <w:pPr>
-        <w:spacing w:line="360" w:lineRule="auto"/>
-        <w:jc w:val="both"/>
-        <w:rPr>
-          <w:i/>
-          <w:sz w:val="24"/>
-        </w:rPr>
-      </w:pPr>
-      <w:r>
-        <w:rPr>
-          <w:b/>
-          <w:i/>
-          <w:sz w:val="24"/>
-        </w:rPr>
-        <w:t>a volume</w:t>
-      </w:r>
-      <w:r>
-        <w:rPr>
-          <w:i/>
-          <w:sz w:val="24"/>
-        </w:rPr>
-        <w:t>.</w:t>
+          <w:i/>
+          <w:sz w:val="24"/>
+        </w:rPr>
+        <w:t>the name of the config map we created earlier.</w:t>
       </w:r>
     </w:p>
     <w:p>
@@ -7521,10 +6184,10 @@
           <w:noProof/>
         </w:rPr>
         <w:drawing>
-          <wp:inline distT="0" distB="0" distL="0" distR="0" wp14:anchorId="4494F50F" wp14:editId="31881180">
-            <wp:extent cx="5943600" cy="4034790"/>
-            <wp:effectExtent l="0" t="0" r="0" b="3810"/>
-            <wp:docPr id="25" name="Picture 25"/>
+          <wp:inline distT="0" distB="0" distL="0" distR="0" wp14:anchorId="17A0C9C9" wp14:editId="2EA2BD61">
+            <wp:extent cx="5943600" cy="2600325"/>
+            <wp:effectExtent l="0" t="0" r="0" b="9525"/>
+            <wp:docPr id="24" name="Picture 24"/>
             <wp:cNvGraphicFramePr>
               <a:graphicFrameLocks xmlns:a="http://schemas.openxmlformats.org/drawingml/2006/main" noChangeAspect="1"/>
             </wp:cNvGraphicFramePr>
@@ -7544,6 +6207,214 @@
                   <pic:spPr>
                     <a:xfrm>
                       <a:off x="0" y="0"/>
+                      <a:ext cx="5943600" cy="2600325"/>
+                    </a:xfrm>
+                    <a:prstGeom prst="rect">
+                      <a:avLst/>
+                    </a:prstGeom>
+                  </pic:spPr>
+                </pic:pic>
+              </a:graphicData>
+            </a:graphic>
+          </wp:inline>
+        </w:drawing>
+      </w:r>
+    </w:p>
+    <w:p>
+      <w:pPr>
+        <w:spacing w:line="360" w:lineRule="auto"/>
+        <w:jc w:val="both"/>
+        <w:rPr>
+          <w:b/>
+          <w:i/>
+          <w:sz w:val="24"/>
+        </w:rPr>
+      </w:pPr>
+      <w:r>
+        <w:rPr>
+          <w:i/>
+          <w:sz w:val="24"/>
+        </w:rPr>
+        <w:lastRenderedPageBreak/>
+        <w:t>This is how we inject a specific configmap from the ones we created before</w:t>
+      </w:r>
+      <w:r>
+        <w:rPr>
+          <w:b/>
+          <w:i/>
+          <w:sz w:val="24"/>
+        </w:rPr>
+        <w:t>.</w:t>
+      </w:r>
+      <w:r>
+        <w:rPr>
+          <w:b/>
+          <w:i/>
+          <w:sz w:val="24"/>
+        </w:rPr>
+        <w:t xml:space="preserve"> What we just see in above figure was</w:t>
+      </w:r>
+      <w:r>
+        <w:rPr>
+          <w:b/>
+          <w:i/>
+          <w:sz w:val="24"/>
+        </w:rPr>
+        <w:t xml:space="preserve"> using config</w:t>
+      </w:r>
+      <w:r>
+        <w:rPr>
+          <w:b/>
+          <w:i/>
+          <w:sz w:val="24"/>
+        </w:rPr>
+        <w:t xml:space="preserve"> </w:t>
+      </w:r>
+      <w:r>
+        <w:rPr>
+          <w:b/>
+          <w:i/>
+          <w:sz w:val="24"/>
+        </w:rPr>
+        <w:t>maps to inject</w:t>
+      </w:r>
+      <w:r>
+        <w:rPr>
+          <w:b/>
+          <w:i/>
+          <w:sz w:val="24"/>
+        </w:rPr>
+        <w:t xml:space="preserve"> </w:t>
+      </w:r>
+      <w:r>
+        <w:rPr>
+          <w:b/>
+          <w:i/>
+          <w:sz w:val="24"/>
+        </w:rPr>
+        <w:t>environment variables.</w:t>
+      </w:r>
+    </w:p>
+    <w:p>
+      <w:pPr>
+        <w:spacing w:line="360" w:lineRule="auto"/>
+        <w:jc w:val="both"/>
+        <w:rPr>
+          <w:i/>
+          <w:sz w:val="24"/>
+        </w:rPr>
+      </w:pPr>
+      <w:r>
+        <w:rPr>
+          <w:i/>
+          <w:sz w:val="24"/>
+        </w:rPr>
+        <w:t>There are other ways to inject configuration data into pods.</w:t>
+      </w:r>
+    </w:p>
+    <w:p>
+      <w:pPr>
+        <w:spacing w:line="360" w:lineRule="auto"/>
+        <w:jc w:val="both"/>
+        <w:rPr>
+          <w:b/>
+          <w:i/>
+          <w:sz w:val="24"/>
+        </w:rPr>
+      </w:pPr>
+      <w:r>
+        <w:rPr>
+          <w:i/>
+          <w:sz w:val="24"/>
+        </w:rPr>
+        <w:t xml:space="preserve">You can inject it as </w:t>
+      </w:r>
+      <w:r>
+        <w:rPr>
+          <w:b/>
+          <w:i/>
+          <w:sz w:val="24"/>
+        </w:rPr>
+        <w:t>a single environment variable</w:t>
+      </w:r>
+      <w:r>
+        <w:rPr>
+          <w:i/>
+          <w:sz w:val="24"/>
+        </w:rPr>
+        <w:t xml:space="preserve"> or you can inject the whole the data as </w:t>
+      </w:r>
+      <w:r>
+        <w:rPr>
+          <w:b/>
+          <w:i/>
+          <w:sz w:val="24"/>
+        </w:rPr>
+        <w:t>files in</w:t>
+      </w:r>
+    </w:p>
+    <w:p>
+      <w:pPr>
+        <w:spacing w:line="360" w:lineRule="auto"/>
+        <w:jc w:val="both"/>
+        <w:rPr>
+          <w:i/>
+          <w:sz w:val="24"/>
+        </w:rPr>
+      </w:pPr>
+      <w:r>
+        <w:rPr>
+          <w:b/>
+          <w:i/>
+          <w:sz w:val="24"/>
+        </w:rPr>
+        <w:t>a volume</w:t>
+      </w:r>
+      <w:r>
+        <w:rPr>
+          <w:i/>
+          <w:sz w:val="24"/>
+        </w:rPr>
+        <w:t>.</w:t>
+      </w:r>
+    </w:p>
+    <w:p>
+      <w:pPr>
+        <w:spacing w:line="360" w:lineRule="auto"/>
+        <w:jc w:val="both"/>
+        <w:rPr>
+          <w:i/>
+          <w:sz w:val="24"/>
+        </w:rPr>
+      </w:pPr>
+      <w:r>
+        <w:rPr>
+          <w:noProof/>
+        </w:rPr>
+        <w:drawing>
+          <wp:inline distT="0" distB="0" distL="0" distR="0" wp14:anchorId="4494F50F" wp14:editId="31881180">
+            <wp:extent cx="5943600" cy="4034790"/>
+            <wp:effectExtent l="0" t="0" r="0" b="3810"/>
+            <wp:docPr id="25" name="Picture 25"/>
+            <wp:cNvGraphicFramePr>
+              <a:graphicFrameLocks xmlns:a="http://schemas.openxmlformats.org/drawingml/2006/main" noChangeAspect="1"/>
+            </wp:cNvGraphicFramePr>
+            <a:graphic xmlns:a="http://schemas.openxmlformats.org/drawingml/2006/main">
+              <a:graphicData uri="http://schemas.openxmlformats.org/drawingml/2006/picture">
+                <pic:pic xmlns:pic="http://schemas.openxmlformats.org/drawingml/2006/picture">
+                  <pic:nvPicPr>
+                    <pic:cNvPr id="1" name=""/>
+                    <pic:cNvPicPr/>
+                  </pic:nvPicPr>
+                  <pic:blipFill>
+                    <a:blip r:embed="rId43"/>
+                    <a:stretch>
+                      <a:fillRect/>
+                    </a:stretch>
+                  </pic:blipFill>
+                  <pic:spPr>
+                    <a:xfrm>
+                      <a:off x="0" y="0"/>
                       <a:ext cx="5943600" cy="4034790"/>
                     </a:xfrm>
                     <a:prstGeom prst="rect">
@@ -7556,6 +6427,2536 @@
           </wp:inline>
         </w:drawing>
       </w:r>
+      <w:r>
+        <w:rPr>
+          <w:i/>
+          <w:sz w:val="24"/>
+        </w:rPr>
+        <w:t xml:space="preserve"> </w:t>
+      </w:r>
+    </w:p>
+    <w:p>
+      <w:pPr>
+        <w:rPr>
+          <w:b/>
+          <w:i/>
+          <w:iCs/>
+          <w:color w:val="4472C4" w:themeColor="accent1"/>
+          <w:sz w:val="28"/>
+        </w:rPr>
+      </w:pPr>
+      <w:r>
+        <w:rPr>
+          <w:b/>
+          <w:sz w:val="28"/>
+        </w:rPr>
+        <w:br w:type="page"/>
+      </w:r>
+    </w:p>
+    <w:p>
+      <w:pPr>
+        <w:pStyle w:val="IntenseQuote"/>
+        <w:rPr>
+          <w:b/>
+          <w:sz w:val="28"/>
+        </w:rPr>
+      </w:pPr>
+      <w:r>
+        <w:rPr>
+          <w:b/>
+          <w:sz w:val="28"/>
+        </w:rPr>
+        <w:lastRenderedPageBreak/>
+        <w:t>SECRETS</w:t>
+      </w:r>
+    </w:p>
+    <w:p>
+      <w:pPr>
+        <w:spacing w:line="360" w:lineRule="auto"/>
+        <w:jc w:val="both"/>
+        <w:rPr>
+          <w:rFonts w:cstheme="minorHAnsi"/>
+          <w:i/>
+          <w:sz w:val="24"/>
+          <w:szCs w:val="24"/>
+        </w:rPr>
+      </w:pPr>
+      <w:r>
+        <w:rPr>
+          <w:rFonts w:cstheme="minorHAnsi"/>
+          <w:i/>
+          <w:sz w:val="24"/>
+          <w:szCs w:val="24"/>
+        </w:rPr>
+        <w:t>Here we have a simple python web application that connects to MySQL database on success.The application displays a successful message.</w:t>
+      </w:r>
+      <w:r>
+        <w:rPr>
+          <w:rFonts w:cstheme="minorHAnsi"/>
+          <w:i/>
+          <w:sz w:val="24"/>
+          <w:szCs w:val="24"/>
+        </w:rPr>
+        <w:t xml:space="preserve"> </w:t>
+      </w:r>
+      <w:r>
+        <w:rPr>
+          <w:rFonts w:cstheme="minorHAnsi"/>
+          <w:i/>
+          <w:sz w:val="24"/>
+          <w:szCs w:val="24"/>
+        </w:rPr>
+        <w:t>If you look closely into the code you will see the hostname username and password hardcoded.</w:t>
+      </w:r>
+    </w:p>
+    <w:p>
+      <w:pPr>
+        <w:spacing w:line="360" w:lineRule="auto"/>
+        <w:jc w:val="both"/>
+        <w:rPr>
+          <w:rFonts w:cstheme="minorHAnsi"/>
+          <w:i/>
+          <w:sz w:val="24"/>
+          <w:szCs w:val="24"/>
+        </w:rPr>
+      </w:pPr>
+      <w:r>
+        <w:rPr>
+          <w:rFonts w:cstheme="minorHAnsi"/>
+          <w:i/>
+          <w:sz w:val="24"/>
+          <w:szCs w:val="24"/>
+        </w:rPr>
+        <w:t>This is of course not a good idea.</w:t>
+      </w:r>
+    </w:p>
+    <w:p>
+      <w:pPr>
+        <w:spacing w:line="360" w:lineRule="auto"/>
+        <w:jc w:val="both"/>
+        <w:rPr>
+          <w:rFonts w:cstheme="minorHAnsi"/>
+          <w:i/>
+          <w:sz w:val="24"/>
+          <w:szCs w:val="24"/>
+        </w:rPr>
+      </w:pPr>
+      <w:r>
+        <w:rPr>
+          <w:noProof/>
+        </w:rPr>
+        <w:drawing>
+          <wp:inline distT="0" distB="0" distL="0" distR="0" wp14:anchorId="7CA32935" wp14:editId="5FA5F192">
+            <wp:extent cx="5943600" cy="2416810"/>
+            <wp:effectExtent l="0" t="0" r="0" b="2540"/>
+            <wp:docPr id="14" name="Picture 14"/>
+            <wp:cNvGraphicFramePr>
+              <a:graphicFrameLocks xmlns:a="http://schemas.openxmlformats.org/drawingml/2006/main" noChangeAspect="1"/>
+            </wp:cNvGraphicFramePr>
+            <a:graphic xmlns:a="http://schemas.openxmlformats.org/drawingml/2006/main">
+              <a:graphicData uri="http://schemas.openxmlformats.org/drawingml/2006/picture">
+                <pic:pic xmlns:pic="http://schemas.openxmlformats.org/drawingml/2006/picture">
+                  <pic:nvPicPr>
+                    <pic:cNvPr id="1" name=""/>
+                    <pic:cNvPicPr/>
+                  </pic:nvPicPr>
+                  <pic:blipFill>
+                    <a:blip r:embed="rId44"/>
+                    <a:stretch>
+                      <a:fillRect/>
+                    </a:stretch>
+                  </pic:blipFill>
+                  <pic:spPr>
+                    <a:xfrm>
+                      <a:off x="0" y="0"/>
+                      <a:ext cx="5943600" cy="2416810"/>
+                    </a:xfrm>
+                    <a:prstGeom prst="rect">
+                      <a:avLst/>
+                    </a:prstGeom>
+                  </pic:spPr>
+                </pic:pic>
+              </a:graphicData>
+            </a:graphic>
+          </wp:inline>
+        </w:drawing>
+      </w:r>
+    </w:p>
+    <w:p>
+      <w:pPr>
+        <w:spacing w:line="360" w:lineRule="auto"/>
+        <w:jc w:val="both"/>
+        <w:rPr>
+          <w:rFonts w:cstheme="minorHAnsi"/>
+          <w:i/>
+          <w:sz w:val="24"/>
+          <w:szCs w:val="24"/>
+        </w:rPr>
+      </w:pPr>
+      <w:r>
+        <w:rPr>
+          <w:rFonts w:cstheme="minorHAnsi"/>
+          <w:i/>
+          <w:sz w:val="24"/>
+          <w:szCs w:val="24"/>
+        </w:rPr>
+        <w:t>As we</w:t>
+      </w:r>
+      <w:r>
+        <w:rPr>
+          <w:rFonts w:cstheme="minorHAnsi"/>
+          <w:i/>
+          <w:sz w:val="24"/>
+          <w:szCs w:val="24"/>
+        </w:rPr>
+        <w:t xml:space="preserve"> learned from the previous concepts</w:t>
+      </w:r>
+      <w:r>
+        <w:rPr>
+          <w:rFonts w:cstheme="minorHAnsi"/>
+          <w:i/>
+          <w:sz w:val="24"/>
+          <w:szCs w:val="24"/>
+        </w:rPr>
+        <w:t xml:space="preserve"> one option would be to move these values into a conflict map the</w:t>
+      </w:r>
+      <w:r>
+        <w:rPr>
+          <w:rFonts w:cstheme="minorHAnsi"/>
+          <w:i/>
+          <w:sz w:val="24"/>
+          <w:szCs w:val="24"/>
+        </w:rPr>
+        <w:t xml:space="preserve"> </w:t>
+      </w:r>
+      <w:r>
+        <w:rPr>
+          <w:rFonts w:cstheme="minorHAnsi"/>
+          <w:i/>
+          <w:sz w:val="24"/>
+          <w:szCs w:val="24"/>
+        </w:rPr>
+        <w:t>conflict map stores configuration data in plain text format.</w:t>
+      </w:r>
+      <w:r>
+        <w:rPr>
+          <w:rFonts w:cstheme="minorHAnsi"/>
+          <w:i/>
+          <w:sz w:val="24"/>
+          <w:szCs w:val="24"/>
+        </w:rPr>
+        <w:t xml:space="preserve"> </w:t>
+      </w:r>
+      <w:r>
+        <w:rPr>
+          <w:rFonts w:cstheme="minorHAnsi"/>
+          <w:i/>
+          <w:sz w:val="24"/>
+          <w:szCs w:val="24"/>
+        </w:rPr>
+        <w:t>So while it would be okay to move the hostname and username into a conflict map it is definitely not</w:t>
+      </w:r>
+      <w:r>
+        <w:rPr>
+          <w:rFonts w:cstheme="minorHAnsi"/>
+          <w:i/>
+          <w:sz w:val="24"/>
+          <w:szCs w:val="24"/>
+        </w:rPr>
+        <w:t xml:space="preserve"> </w:t>
+      </w:r>
+      <w:r>
+        <w:rPr>
+          <w:rFonts w:cstheme="minorHAnsi"/>
+          <w:i/>
+          <w:sz w:val="24"/>
+          <w:szCs w:val="24"/>
+        </w:rPr>
+        <w:t>the right place to store a password.</w:t>
+      </w:r>
+    </w:p>
+    <w:p>
+      <w:pPr>
+        <w:spacing w:line="360" w:lineRule="auto"/>
+        <w:jc w:val="both"/>
+        <w:rPr>
+          <w:rFonts w:cstheme="minorHAnsi"/>
+          <w:i/>
+          <w:sz w:val="24"/>
+          <w:szCs w:val="24"/>
+        </w:rPr>
+      </w:pPr>
+      <w:r>
+        <w:rPr>
+          <w:rFonts w:cstheme="minorHAnsi"/>
+          <w:i/>
+          <w:sz w:val="24"/>
+          <w:szCs w:val="24"/>
+        </w:rPr>
+        <w:t>This is where secrets coming</w:t>
+      </w:r>
+      <w:r>
+        <w:rPr>
+          <w:rFonts w:cstheme="minorHAnsi"/>
+          <w:i/>
+          <w:sz w:val="24"/>
+          <w:szCs w:val="24"/>
+        </w:rPr>
+        <w:t>,</w:t>
+      </w:r>
+      <w:r>
+        <w:rPr>
+          <w:rFonts w:cstheme="minorHAnsi"/>
+          <w:i/>
+          <w:sz w:val="24"/>
+          <w:szCs w:val="24"/>
+        </w:rPr>
+        <w:t xml:space="preserve"> secrets are used to store sensitive information like passwords or keys.</w:t>
+      </w:r>
+      <w:r>
+        <w:rPr>
+          <w:rFonts w:cstheme="minorHAnsi"/>
+          <w:i/>
+          <w:sz w:val="24"/>
+          <w:szCs w:val="24"/>
+        </w:rPr>
+        <w:t xml:space="preserve"> </w:t>
+      </w:r>
+      <w:r>
+        <w:rPr>
+          <w:rFonts w:cstheme="minorHAnsi"/>
+          <w:i/>
+          <w:sz w:val="24"/>
+          <w:szCs w:val="24"/>
+        </w:rPr>
+        <w:t>They're like conflict maps except that they're stored in an encoded o</w:t>
+      </w:r>
+      <w:r>
+        <w:rPr>
+          <w:rFonts w:cstheme="minorHAnsi"/>
+          <w:i/>
+          <w:sz w:val="24"/>
+          <w:szCs w:val="24"/>
+        </w:rPr>
+        <w:t xml:space="preserve">r hashed format as with config </w:t>
+      </w:r>
+      <w:r>
+        <w:rPr>
+          <w:rFonts w:cstheme="minorHAnsi"/>
+          <w:i/>
+          <w:sz w:val="24"/>
+          <w:szCs w:val="24"/>
+        </w:rPr>
+        <w:t>maps.</w:t>
+      </w:r>
+    </w:p>
+    <w:p>
+      <w:pPr>
+        <w:spacing w:line="360" w:lineRule="auto"/>
+        <w:jc w:val="both"/>
+        <w:rPr>
+          <w:rFonts w:cstheme="minorHAnsi"/>
+          <w:i/>
+          <w:sz w:val="24"/>
+          <w:szCs w:val="24"/>
+        </w:rPr>
+      </w:pPr>
+      <w:r>
+        <w:rPr>
+          <w:rFonts w:cstheme="minorHAnsi"/>
+          <w:i/>
+          <w:sz w:val="24"/>
+          <w:szCs w:val="24"/>
+        </w:rPr>
+        <w:t>There are two steps involved in working with secrets.</w:t>
+      </w:r>
+      <w:r>
+        <w:rPr>
+          <w:rFonts w:cstheme="minorHAnsi"/>
+          <w:i/>
+          <w:sz w:val="24"/>
+          <w:szCs w:val="24"/>
+        </w:rPr>
+        <w:t xml:space="preserve"> </w:t>
+      </w:r>
+      <w:r>
+        <w:rPr>
+          <w:rFonts w:cstheme="minorHAnsi"/>
+          <w:i/>
+          <w:sz w:val="24"/>
+          <w:szCs w:val="24"/>
+        </w:rPr>
+        <w:t>First create the secret and second injected into pod.</w:t>
+      </w:r>
+      <w:r>
+        <w:rPr>
+          <w:rFonts w:cstheme="minorHAnsi"/>
+          <w:i/>
+          <w:sz w:val="24"/>
+          <w:szCs w:val="24"/>
+        </w:rPr>
+        <w:t xml:space="preserve"> </w:t>
+      </w:r>
+      <w:r>
+        <w:rPr>
+          <w:rFonts w:cstheme="minorHAnsi"/>
+          <w:i/>
+          <w:sz w:val="24"/>
+          <w:szCs w:val="24"/>
+        </w:rPr>
+        <w:t>There are two ways of creating a secret.</w:t>
+      </w:r>
+      <w:r>
+        <w:rPr>
+          <w:rFonts w:cstheme="minorHAnsi"/>
+          <w:i/>
+          <w:sz w:val="24"/>
+          <w:szCs w:val="24"/>
+        </w:rPr>
+        <w:t xml:space="preserve"> </w:t>
+      </w:r>
+      <w:r>
+        <w:rPr>
+          <w:rFonts w:cstheme="minorHAnsi"/>
+          <w:i/>
+          <w:sz w:val="24"/>
+          <w:szCs w:val="24"/>
+        </w:rPr>
+        <w:t>The imperative way without using a secret definition file and the declarative way by using a secret</w:t>
+      </w:r>
+      <w:r>
+        <w:rPr>
+          <w:rFonts w:cstheme="minorHAnsi"/>
+          <w:i/>
+          <w:sz w:val="24"/>
+          <w:szCs w:val="24"/>
+        </w:rPr>
+        <w:t xml:space="preserve"> </w:t>
+      </w:r>
+      <w:r>
+        <w:rPr>
+          <w:rFonts w:cstheme="minorHAnsi"/>
+          <w:i/>
+          <w:sz w:val="24"/>
+          <w:szCs w:val="24"/>
+        </w:rPr>
+        <w:t>definition file with the imperative method.</w:t>
+      </w:r>
+    </w:p>
+    <w:p>
+      <w:pPr>
+        <w:spacing w:line="360" w:lineRule="auto"/>
+        <w:jc w:val="both"/>
+        <w:rPr>
+          <w:rFonts w:cstheme="minorHAnsi"/>
+          <w:i/>
+          <w:sz w:val="24"/>
+          <w:szCs w:val="24"/>
+        </w:rPr>
+      </w:pPr>
+      <w:r>
+        <w:rPr>
+          <w:rFonts w:cstheme="minorHAnsi"/>
+          <w:i/>
+          <w:sz w:val="24"/>
+          <w:szCs w:val="24"/>
+        </w:rPr>
+        <w:t>You can directly specify the key value pairs in the command line itself to create a secret of the given</w:t>
+      </w:r>
+      <w:r>
+        <w:rPr>
+          <w:rFonts w:cstheme="minorHAnsi"/>
+          <w:i/>
+          <w:sz w:val="24"/>
+          <w:szCs w:val="24"/>
+        </w:rPr>
+        <w:t xml:space="preserve"> </w:t>
+      </w:r>
+      <w:r>
+        <w:rPr>
+          <w:rFonts w:cstheme="minorHAnsi"/>
+          <w:i/>
+          <w:sz w:val="24"/>
+          <w:szCs w:val="24"/>
+        </w:rPr>
+        <w:t>values run the</w:t>
+      </w:r>
+    </w:p>
+    <w:p>
+      <w:pPr>
+        <w:spacing w:line="360" w:lineRule="auto"/>
+        <w:jc w:val="both"/>
+        <w:rPr>
+          <w:rFonts w:cstheme="minorHAnsi"/>
+          <w:b/>
+          <w:i/>
+          <w:sz w:val="24"/>
+          <w:szCs w:val="24"/>
+        </w:rPr>
+      </w:pPr>
+      <w:r>
+        <w:rPr>
+          <w:rFonts w:cstheme="minorHAnsi"/>
+          <w:i/>
+          <w:sz w:val="24"/>
+          <w:szCs w:val="24"/>
+        </w:rPr>
+        <w:lastRenderedPageBreak/>
+        <w:t xml:space="preserve">&gt;&gt;  </w:t>
+      </w:r>
+      <w:r>
+        <w:rPr>
+          <w:rFonts w:cstheme="minorHAnsi"/>
+          <w:b/>
+          <w:i/>
+          <w:sz w:val="24"/>
+          <w:szCs w:val="24"/>
+        </w:rPr>
+        <w:t>kubectl create secret generic  &lt;secret-name&gt; --from-literal=&lt;key&gt;=&lt;value&gt;</w:t>
+      </w:r>
+    </w:p>
+    <w:p>
+      <w:pPr>
+        <w:spacing w:line="360" w:lineRule="auto"/>
+        <w:jc w:val="both"/>
+        <w:rPr>
+          <w:rFonts w:cstheme="minorHAnsi"/>
+          <w:b/>
+          <w:i/>
+          <w:sz w:val="24"/>
+          <w:szCs w:val="24"/>
+        </w:rPr>
+      </w:pPr>
+      <w:r>
+        <w:rPr>
+          <w:rFonts w:cstheme="minorHAnsi"/>
+          <w:b/>
+          <w:i/>
+          <w:sz w:val="24"/>
+          <w:szCs w:val="24"/>
+        </w:rPr>
+        <w:t>Example &gt;&gt; ku</w:t>
+      </w:r>
+      <w:r>
+        <w:rPr>
+          <w:rFonts w:cstheme="minorHAnsi"/>
+          <w:b/>
+          <w:i/>
+          <w:sz w:val="24"/>
+          <w:szCs w:val="24"/>
+        </w:rPr>
+        <w:tab/>
+        <w:t xml:space="preserve">bectl create secret generic app-secret --from-literal=DB_HOST=mysql </w:t>
+      </w:r>
+    </w:p>
+    <w:p>
+      <w:pPr>
+        <w:spacing w:line="360" w:lineRule="auto"/>
+        <w:jc w:val="both"/>
+        <w:rPr>
+          <w:rFonts w:cstheme="minorHAnsi"/>
+          <w:b/>
+          <w:i/>
+          <w:sz w:val="24"/>
+          <w:szCs w:val="24"/>
+        </w:rPr>
+      </w:pPr>
+      <w:r>
+        <w:rPr>
+          <w:rFonts w:cstheme="minorHAnsi"/>
+          <w:b/>
+          <w:i/>
+          <w:sz w:val="24"/>
+          <w:szCs w:val="24"/>
+        </w:rPr>
+        <w:tab/>
+      </w:r>
+      <w:r>
+        <w:rPr>
+          <w:rFonts w:cstheme="minorHAnsi"/>
+          <w:b/>
+          <w:i/>
+          <w:sz w:val="24"/>
+          <w:szCs w:val="24"/>
+        </w:rPr>
+        <w:tab/>
+      </w:r>
+      <w:r>
+        <w:rPr>
+          <w:rFonts w:cstheme="minorHAnsi"/>
+          <w:b/>
+          <w:i/>
+          <w:sz w:val="24"/>
+          <w:szCs w:val="24"/>
+        </w:rPr>
+        <w:tab/>
+      </w:r>
+      <w:r>
+        <w:rPr>
+          <w:rFonts w:cstheme="minorHAnsi"/>
+          <w:b/>
+          <w:i/>
+          <w:sz w:val="24"/>
+          <w:szCs w:val="24"/>
+        </w:rPr>
+        <w:tab/>
+      </w:r>
+      <w:r>
+        <w:rPr>
+          <w:rFonts w:cstheme="minorHAnsi"/>
+          <w:b/>
+          <w:i/>
+          <w:sz w:val="24"/>
+          <w:szCs w:val="24"/>
+        </w:rPr>
+        <w:tab/>
+      </w:r>
+      <w:r>
+        <w:rPr>
+          <w:rFonts w:cstheme="minorHAnsi"/>
+          <w:b/>
+          <w:i/>
+          <w:sz w:val="24"/>
+          <w:szCs w:val="24"/>
+        </w:rPr>
+        <w:tab/>
+      </w:r>
+      <w:r>
+        <w:rPr>
+          <w:rFonts w:cstheme="minorHAnsi"/>
+          <w:b/>
+          <w:i/>
+          <w:sz w:val="24"/>
+          <w:szCs w:val="24"/>
+        </w:rPr>
+        <w:tab/>
+      </w:r>
+      <w:r>
+        <w:rPr>
+          <w:rFonts w:cstheme="minorHAnsi"/>
+          <w:b/>
+          <w:i/>
+          <w:sz w:val="24"/>
+          <w:szCs w:val="24"/>
+        </w:rPr>
+        <w:t>--from-</w:t>
+      </w:r>
+      <w:r>
+        <w:rPr>
+          <w:rFonts w:cstheme="minorHAnsi"/>
+          <w:b/>
+          <w:i/>
+          <w:sz w:val="24"/>
+          <w:szCs w:val="24"/>
+        </w:rPr>
+        <w:t>literal=DB_PASSWORD=password</w:t>
+      </w:r>
+    </w:p>
+    <w:p>
+      <w:pPr>
+        <w:spacing w:line="360" w:lineRule="auto"/>
+        <w:jc w:val="both"/>
+        <w:rPr>
+          <w:rFonts w:cstheme="minorHAnsi"/>
+          <w:i/>
+          <w:sz w:val="24"/>
+          <w:szCs w:val="24"/>
+        </w:rPr>
+      </w:pPr>
+      <w:r>
+        <w:rPr>
+          <w:noProof/>
+        </w:rPr>
+        <w:drawing>
+          <wp:inline distT="0" distB="0" distL="0" distR="0" wp14:anchorId="5010E982" wp14:editId="5D78E6E0">
+            <wp:extent cx="5943600" cy="3422650"/>
+            <wp:effectExtent l="0" t="0" r="0" b="6350"/>
+            <wp:docPr id="15" name="Picture 15"/>
+            <wp:cNvGraphicFramePr>
+              <a:graphicFrameLocks xmlns:a="http://schemas.openxmlformats.org/drawingml/2006/main" noChangeAspect="1"/>
+            </wp:cNvGraphicFramePr>
+            <a:graphic xmlns:a="http://schemas.openxmlformats.org/drawingml/2006/main">
+              <a:graphicData uri="http://schemas.openxmlformats.org/drawingml/2006/picture">
+                <pic:pic xmlns:pic="http://schemas.openxmlformats.org/drawingml/2006/picture">
+                  <pic:nvPicPr>
+                    <pic:cNvPr id="1" name=""/>
+                    <pic:cNvPicPr/>
+                  </pic:nvPicPr>
+                  <pic:blipFill>
+                    <a:blip r:embed="rId45"/>
+                    <a:stretch>
+                      <a:fillRect/>
+                    </a:stretch>
+                  </pic:blipFill>
+                  <pic:spPr>
+                    <a:xfrm>
+                      <a:off x="0" y="0"/>
+                      <a:ext cx="5943600" cy="3422650"/>
+                    </a:xfrm>
+                    <a:prstGeom prst="rect">
+                      <a:avLst/>
+                    </a:prstGeom>
+                  </pic:spPr>
+                </pic:pic>
+              </a:graphicData>
+            </a:graphic>
+          </wp:inline>
+        </w:drawing>
+      </w:r>
+    </w:p>
+    <w:p>
+      <w:pPr>
+        <w:spacing w:line="360" w:lineRule="auto"/>
+        <w:jc w:val="both"/>
+        <w:rPr>
+          <w:rFonts w:cstheme="minorHAnsi"/>
+          <w:i/>
+          <w:sz w:val="24"/>
+          <w:szCs w:val="24"/>
+        </w:rPr>
+      </w:pPr>
+      <w:r>
+        <w:rPr>
+          <w:rFonts w:cstheme="minorHAnsi"/>
+          <w:i/>
+          <w:sz w:val="24"/>
+          <w:szCs w:val="24"/>
+        </w:rPr>
+        <w:t>The command is followed by the secret name and the option from literal, from literal option, is used</w:t>
+      </w:r>
+      <w:r>
+        <w:rPr>
+          <w:rFonts w:cstheme="minorHAnsi"/>
+          <w:i/>
+          <w:sz w:val="24"/>
+          <w:szCs w:val="24"/>
+        </w:rPr>
+        <w:t xml:space="preserve"> </w:t>
+      </w:r>
+      <w:r>
+        <w:rPr>
+          <w:rFonts w:cstheme="minorHAnsi"/>
+          <w:i/>
+          <w:sz w:val="24"/>
+          <w:szCs w:val="24"/>
+        </w:rPr>
+        <w:t>to specify the key value pairs in the command itself.</w:t>
+      </w:r>
+      <w:r>
+        <w:rPr>
+          <w:rFonts w:cstheme="minorHAnsi"/>
+          <w:i/>
+          <w:sz w:val="24"/>
+          <w:szCs w:val="24"/>
+        </w:rPr>
+        <w:t xml:space="preserve"> </w:t>
+      </w:r>
+      <w:r>
+        <w:rPr>
+          <w:rFonts w:cstheme="minorHAnsi"/>
+          <w:i/>
+          <w:sz w:val="24"/>
+          <w:szCs w:val="24"/>
+        </w:rPr>
+        <w:t xml:space="preserve">In this </w:t>
+      </w:r>
+      <w:r>
+        <w:rPr>
+          <w:rFonts w:cstheme="minorHAnsi"/>
+          <w:i/>
+          <w:sz w:val="24"/>
+          <w:szCs w:val="24"/>
+        </w:rPr>
+        <w:t>example,</w:t>
+      </w:r>
+      <w:r>
+        <w:rPr>
+          <w:rFonts w:cstheme="minorHAnsi"/>
+          <w:i/>
+          <w:sz w:val="24"/>
+          <w:szCs w:val="24"/>
+        </w:rPr>
+        <w:t xml:space="preserve"> we are creating a secret by the name app </w:t>
+      </w:r>
+      <w:r>
+        <w:rPr>
+          <w:rFonts w:cstheme="minorHAnsi"/>
+          <w:i/>
+          <w:sz w:val="24"/>
+          <w:szCs w:val="24"/>
+        </w:rPr>
+        <w:t>Secret with a key value pair db_</w:t>
+      </w:r>
+      <w:r>
+        <w:rPr>
+          <w:rFonts w:cstheme="minorHAnsi"/>
+          <w:i/>
+          <w:sz w:val="24"/>
+          <w:szCs w:val="24"/>
+        </w:rPr>
+        <w:t>HOST=</w:t>
+      </w:r>
+      <w:r>
+        <w:rPr>
+          <w:rFonts w:cstheme="minorHAnsi"/>
+          <w:i/>
+          <w:sz w:val="24"/>
+          <w:szCs w:val="24"/>
+        </w:rPr>
+        <w:t>MySQL Well if you wish to add additional key value pairs simply specify the from literal</w:t>
+      </w:r>
+      <w:r>
+        <w:rPr>
+          <w:rFonts w:cstheme="minorHAnsi"/>
+          <w:i/>
+          <w:sz w:val="24"/>
+          <w:szCs w:val="24"/>
+        </w:rPr>
+        <w:t xml:space="preserve"> </w:t>
+      </w:r>
+      <w:r>
+        <w:rPr>
+          <w:rFonts w:cstheme="minorHAnsi"/>
+          <w:i/>
+          <w:sz w:val="24"/>
+          <w:szCs w:val="24"/>
+        </w:rPr>
+        <w:t>options multiple times.</w:t>
+      </w:r>
+    </w:p>
+    <w:p>
+      <w:pPr>
+        <w:spacing w:line="360" w:lineRule="auto"/>
+        <w:jc w:val="both"/>
+        <w:rPr>
+          <w:rFonts w:cstheme="minorHAnsi"/>
+          <w:i/>
+          <w:sz w:val="24"/>
+          <w:szCs w:val="24"/>
+        </w:rPr>
+      </w:pPr>
+      <w:r>
+        <w:rPr>
+          <w:rFonts w:cstheme="minorHAnsi"/>
+          <w:i/>
+          <w:sz w:val="24"/>
+          <w:szCs w:val="24"/>
+        </w:rPr>
+        <w:t>However,</w:t>
+      </w:r>
+      <w:r>
+        <w:rPr>
+          <w:rFonts w:cstheme="minorHAnsi"/>
+          <w:i/>
+          <w:sz w:val="24"/>
+          <w:szCs w:val="24"/>
+        </w:rPr>
+        <w:t xml:space="preserve"> this could get complicated when you have too many secrets to pass in another way to input the</w:t>
+      </w:r>
+      <w:r>
+        <w:rPr>
+          <w:rFonts w:cstheme="minorHAnsi"/>
+          <w:i/>
+          <w:sz w:val="24"/>
+          <w:szCs w:val="24"/>
+        </w:rPr>
+        <w:t xml:space="preserve"> </w:t>
+      </w:r>
+      <w:r>
+        <w:rPr>
+          <w:rFonts w:cstheme="minorHAnsi"/>
+          <w:i/>
+          <w:sz w:val="24"/>
+          <w:szCs w:val="24"/>
+        </w:rPr>
+        <w:t>secret data is through a file.</w:t>
+      </w:r>
+      <w:r>
+        <w:rPr>
+          <w:rFonts w:cstheme="minorHAnsi"/>
+          <w:i/>
+          <w:sz w:val="24"/>
+          <w:szCs w:val="24"/>
+        </w:rPr>
+        <w:t xml:space="preserve"> </w:t>
+      </w:r>
+      <w:r>
+        <w:rPr>
+          <w:rFonts w:cstheme="minorHAnsi"/>
+          <w:i/>
+          <w:sz w:val="24"/>
+          <w:szCs w:val="24"/>
+        </w:rPr>
+        <w:t>Use the from file option to specify a path to the file that contains the required data.</w:t>
+      </w:r>
+      <w:r>
+        <w:rPr>
+          <w:rFonts w:cstheme="minorHAnsi"/>
+          <w:i/>
+          <w:sz w:val="24"/>
+          <w:szCs w:val="24"/>
+        </w:rPr>
+        <w:t xml:space="preserve"> </w:t>
+      </w:r>
+      <w:r>
+        <w:rPr>
+          <w:rFonts w:cstheme="minorHAnsi"/>
+          <w:i/>
+          <w:sz w:val="24"/>
+          <w:szCs w:val="24"/>
+        </w:rPr>
+        <w:t>The data from this file is read and stored under the name of the file let us now look at the declarative</w:t>
+      </w:r>
+      <w:r>
+        <w:rPr>
+          <w:rFonts w:cstheme="minorHAnsi"/>
+          <w:i/>
+          <w:sz w:val="24"/>
+          <w:szCs w:val="24"/>
+        </w:rPr>
+        <w:t xml:space="preserve"> </w:t>
+      </w:r>
+      <w:r>
+        <w:rPr>
+          <w:rFonts w:cstheme="minorHAnsi"/>
+          <w:i/>
+          <w:sz w:val="24"/>
+          <w:szCs w:val="24"/>
+        </w:rPr>
+        <w:t>approach for this.</w:t>
+      </w:r>
+    </w:p>
+    <w:p>
+      <w:pPr>
+        <w:spacing w:line="360" w:lineRule="auto"/>
+        <w:jc w:val="both"/>
+        <w:rPr>
+          <w:rFonts w:cstheme="minorHAnsi"/>
+          <w:i/>
+          <w:sz w:val="24"/>
+          <w:szCs w:val="24"/>
+        </w:rPr>
+      </w:pPr>
+      <w:r>
+        <w:rPr>
+          <w:rFonts w:cstheme="minorHAnsi"/>
+          <w:i/>
+          <w:sz w:val="24"/>
+          <w:szCs w:val="24"/>
+        </w:rPr>
+        <w:t>We create a definition file just like how we did for the conflict map.</w:t>
+      </w:r>
+      <w:r>
+        <w:rPr>
+          <w:rFonts w:cstheme="minorHAnsi"/>
+          <w:i/>
+          <w:sz w:val="24"/>
+          <w:szCs w:val="24"/>
+        </w:rPr>
+        <w:t xml:space="preserve"> </w:t>
+      </w:r>
+      <w:r>
+        <w:rPr>
+          <w:rFonts w:cstheme="minorHAnsi"/>
+          <w:i/>
+          <w:sz w:val="24"/>
+          <w:szCs w:val="24"/>
+        </w:rPr>
+        <w:t>The file has API version kind metadata and data the API version is V1 kind a secret under metadata specify</w:t>
+      </w:r>
+      <w:r>
+        <w:rPr>
+          <w:rFonts w:cstheme="minorHAnsi"/>
+          <w:i/>
+          <w:sz w:val="24"/>
+          <w:szCs w:val="24"/>
+        </w:rPr>
+        <w:t xml:space="preserve"> </w:t>
+      </w:r>
+      <w:r>
+        <w:rPr>
+          <w:rFonts w:cstheme="minorHAnsi"/>
+          <w:i/>
+          <w:sz w:val="24"/>
+          <w:szCs w:val="24"/>
+        </w:rPr>
+        <w:t>the name of the secret.</w:t>
+      </w:r>
+      <w:r>
+        <w:rPr>
+          <w:rFonts w:cstheme="minorHAnsi"/>
+          <w:i/>
+          <w:sz w:val="24"/>
+          <w:szCs w:val="24"/>
+        </w:rPr>
+        <w:t xml:space="preserve"> </w:t>
+      </w:r>
+      <w:r>
+        <w:rPr>
+          <w:rFonts w:cstheme="minorHAnsi"/>
+          <w:i/>
+          <w:sz w:val="24"/>
+          <w:szCs w:val="24"/>
+        </w:rPr>
+        <w:t>We will call it app Secret under data at the secret data in a key value format.</w:t>
+      </w:r>
+      <w:r>
+        <w:rPr>
+          <w:rFonts w:cstheme="minorHAnsi"/>
+          <w:i/>
+          <w:sz w:val="24"/>
+          <w:szCs w:val="24"/>
+        </w:rPr>
+        <w:t xml:space="preserve"> </w:t>
+      </w:r>
+      <w:r>
+        <w:rPr>
+          <w:rFonts w:cstheme="minorHAnsi"/>
+          <w:i/>
+          <w:sz w:val="24"/>
+          <w:szCs w:val="24"/>
+        </w:rPr>
+        <w:t>However,</w:t>
+      </w:r>
+      <w:r>
+        <w:rPr>
+          <w:rFonts w:cstheme="minorHAnsi"/>
+          <w:i/>
+          <w:sz w:val="24"/>
+          <w:szCs w:val="24"/>
+        </w:rPr>
+        <w:t xml:space="preserve"> </w:t>
+      </w:r>
+      <w:r>
+        <w:rPr>
+          <w:rFonts w:cstheme="minorHAnsi"/>
+          <w:i/>
+          <w:sz w:val="24"/>
+          <w:szCs w:val="24"/>
+        </w:rPr>
+        <w:lastRenderedPageBreak/>
+        <w:t>one thing we discussed about secrets was that they are used to store sensitive data and are</w:t>
+      </w:r>
+      <w:r>
+        <w:rPr>
+          <w:rFonts w:cstheme="minorHAnsi"/>
+          <w:i/>
+          <w:sz w:val="24"/>
+          <w:szCs w:val="24"/>
+        </w:rPr>
+        <w:t xml:space="preserve"> </w:t>
+      </w:r>
+      <w:r>
+        <w:rPr>
+          <w:rFonts w:cstheme="minorHAnsi"/>
+          <w:i/>
+          <w:sz w:val="24"/>
+          <w:szCs w:val="24"/>
+        </w:rPr>
+        <w:t>stored in an encoded format.</w:t>
+      </w:r>
+    </w:p>
+    <w:p>
+      <w:pPr>
+        <w:spacing w:line="360" w:lineRule="auto"/>
+        <w:jc w:val="both"/>
+        <w:rPr>
+          <w:rFonts w:cstheme="minorHAnsi"/>
+          <w:i/>
+          <w:sz w:val="24"/>
+          <w:szCs w:val="24"/>
+        </w:rPr>
+      </w:pPr>
+      <w:r>
+        <w:rPr>
+          <w:noProof/>
+        </w:rPr>
+        <w:drawing>
+          <wp:inline distT="0" distB="0" distL="0" distR="0" wp14:anchorId="11DA13C9" wp14:editId="5A3C2465">
+            <wp:extent cx="5943600" cy="3300730"/>
+            <wp:effectExtent l="0" t="0" r="0" b="0"/>
+            <wp:docPr id="21" name="Picture 21"/>
+            <wp:cNvGraphicFramePr>
+              <a:graphicFrameLocks xmlns:a="http://schemas.openxmlformats.org/drawingml/2006/main" noChangeAspect="1"/>
+            </wp:cNvGraphicFramePr>
+            <a:graphic xmlns:a="http://schemas.openxmlformats.org/drawingml/2006/main">
+              <a:graphicData uri="http://schemas.openxmlformats.org/drawingml/2006/picture">
+                <pic:pic xmlns:pic="http://schemas.openxmlformats.org/drawingml/2006/picture">
+                  <pic:nvPicPr>
+                    <pic:cNvPr id="1" name=""/>
+                    <pic:cNvPicPr/>
+                  </pic:nvPicPr>
+                  <pic:blipFill>
+                    <a:blip r:embed="rId46"/>
+                    <a:stretch>
+                      <a:fillRect/>
+                    </a:stretch>
+                  </pic:blipFill>
+                  <pic:spPr>
+                    <a:xfrm>
+                      <a:off x="0" y="0"/>
+                      <a:ext cx="5943600" cy="3300730"/>
+                    </a:xfrm>
+                    <a:prstGeom prst="rect">
+                      <a:avLst/>
+                    </a:prstGeom>
+                  </pic:spPr>
+                </pic:pic>
+              </a:graphicData>
+            </a:graphic>
+          </wp:inline>
+        </w:drawing>
+      </w:r>
+    </w:p>
+    <w:p>
+      <w:pPr>
+        <w:spacing w:line="360" w:lineRule="auto"/>
+        <w:jc w:val="both"/>
+        <w:rPr>
+          <w:rFonts w:cstheme="minorHAnsi"/>
+          <w:i/>
+          <w:sz w:val="24"/>
+          <w:szCs w:val="24"/>
+        </w:rPr>
+      </w:pPr>
+      <w:r>
+        <w:rPr>
+          <w:rFonts w:cstheme="minorHAnsi"/>
+          <w:i/>
+          <w:sz w:val="24"/>
+          <w:szCs w:val="24"/>
+        </w:rPr>
+        <w:t>Here we have specified the data in plain text which is not very safe.</w:t>
+      </w:r>
+      <w:r>
+        <w:rPr>
+          <w:rFonts w:cstheme="minorHAnsi"/>
+          <w:i/>
+          <w:sz w:val="24"/>
+          <w:szCs w:val="24"/>
+        </w:rPr>
+        <w:t xml:space="preserve"> </w:t>
+      </w:r>
+      <w:r>
+        <w:rPr>
+          <w:rFonts w:cstheme="minorHAnsi"/>
+          <w:i/>
+          <w:sz w:val="24"/>
+          <w:szCs w:val="24"/>
+        </w:rPr>
+        <w:t>So,</w:t>
+      </w:r>
+      <w:r>
+        <w:rPr>
+          <w:rFonts w:cstheme="minorHAnsi"/>
+          <w:i/>
+          <w:sz w:val="24"/>
+          <w:szCs w:val="24"/>
+        </w:rPr>
+        <w:t xml:space="preserve"> while creating a secret with a declarative approach you must specify the secret values in a hashed</w:t>
+      </w:r>
+      <w:r>
+        <w:rPr>
+          <w:rFonts w:cstheme="minorHAnsi"/>
+          <w:i/>
+          <w:sz w:val="24"/>
+          <w:szCs w:val="24"/>
+        </w:rPr>
+        <w:t xml:space="preserve"> </w:t>
+      </w:r>
+      <w:r>
+        <w:rPr>
+          <w:rFonts w:cstheme="minorHAnsi"/>
+          <w:i/>
+          <w:sz w:val="24"/>
+          <w:szCs w:val="24"/>
+        </w:rPr>
+        <w:t>format.</w:t>
+      </w:r>
+      <w:r>
+        <w:rPr>
+          <w:rFonts w:cstheme="minorHAnsi"/>
+          <w:i/>
+          <w:sz w:val="24"/>
+          <w:szCs w:val="24"/>
+        </w:rPr>
+        <w:t xml:space="preserve"> </w:t>
+      </w:r>
+      <w:r>
+        <w:rPr>
+          <w:rFonts w:cstheme="minorHAnsi"/>
+          <w:i/>
+          <w:sz w:val="24"/>
+          <w:szCs w:val="24"/>
+        </w:rPr>
+        <w:t>So,</w:t>
+      </w:r>
+      <w:r>
+        <w:rPr>
+          <w:rFonts w:cstheme="minorHAnsi"/>
+          <w:i/>
+          <w:sz w:val="24"/>
+          <w:szCs w:val="24"/>
+        </w:rPr>
+        <w:t xml:space="preserve"> you must specify the data in an encoded form like this.</w:t>
+      </w:r>
+      <w:r>
+        <w:rPr>
+          <w:rFonts w:cstheme="minorHAnsi"/>
+          <w:i/>
+          <w:sz w:val="24"/>
+          <w:szCs w:val="24"/>
+        </w:rPr>
+        <w:t xml:space="preserve"> </w:t>
+      </w:r>
+      <w:r>
+        <w:rPr>
+          <w:rFonts w:cstheme="minorHAnsi"/>
+          <w:i/>
+          <w:sz w:val="24"/>
+          <w:szCs w:val="24"/>
+        </w:rPr>
+        <w:t>But how do you convert the data from plain text to an encoded format on a linux host run the command</w:t>
+      </w:r>
+      <w:r>
+        <w:rPr>
+          <w:rFonts w:cstheme="minorHAnsi"/>
+          <w:i/>
+          <w:sz w:val="24"/>
+          <w:szCs w:val="24"/>
+        </w:rPr>
+        <w:t>, echo -</w:t>
+      </w:r>
+      <w:r>
+        <w:rPr>
+          <w:rFonts w:cstheme="minorHAnsi"/>
+          <w:i/>
+          <w:sz w:val="24"/>
+          <w:szCs w:val="24"/>
+        </w:rPr>
+        <w:t>n followed by th</w:t>
+      </w:r>
+      <w:r>
+        <w:rPr>
+          <w:rFonts w:cstheme="minorHAnsi"/>
+          <w:i/>
+          <w:sz w:val="24"/>
+          <w:szCs w:val="24"/>
+        </w:rPr>
+        <w:t xml:space="preserve">e text you're trying to convert </w:t>
+      </w:r>
+      <w:r>
+        <w:rPr>
+          <w:rFonts w:cstheme="minorHAnsi"/>
+          <w:i/>
+          <w:sz w:val="24"/>
+          <w:szCs w:val="24"/>
+        </w:rPr>
+        <w:t>Which is mysql in this case and pipe that to the base64 utility</w:t>
+      </w:r>
+      <w:r>
+        <w:rPr>
+          <w:rFonts w:cstheme="minorHAnsi"/>
+          <w:i/>
+          <w:sz w:val="24"/>
+          <w:szCs w:val="24"/>
+        </w:rPr>
+        <w:t xml:space="preserve">. </w:t>
+      </w:r>
+    </w:p>
+    <w:p>
+      <w:pPr>
+        <w:spacing w:line="360" w:lineRule="auto"/>
+        <w:jc w:val="both"/>
+        <w:rPr>
+          <w:rFonts w:cstheme="minorHAnsi"/>
+          <w:i/>
+          <w:sz w:val="24"/>
+          <w:szCs w:val="24"/>
+        </w:rPr>
+      </w:pPr>
+      <w:r>
+        <w:rPr>
+          <w:noProof/>
+        </w:rPr>
+        <w:drawing>
+          <wp:inline distT="0" distB="0" distL="0" distR="0" wp14:anchorId="2D2E5F46" wp14:editId="6D1E5030">
+            <wp:extent cx="5829300" cy="2495348"/>
+            <wp:effectExtent l="0" t="0" r="0" b="635"/>
+            <wp:docPr id="26" name="Picture 26"/>
+            <wp:cNvGraphicFramePr>
+              <a:graphicFrameLocks xmlns:a="http://schemas.openxmlformats.org/drawingml/2006/main" noChangeAspect="1"/>
+            </wp:cNvGraphicFramePr>
+            <a:graphic xmlns:a="http://schemas.openxmlformats.org/drawingml/2006/main">
+              <a:graphicData uri="http://schemas.openxmlformats.org/drawingml/2006/picture">
+                <pic:pic xmlns:pic="http://schemas.openxmlformats.org/drawingml/2006/picture">
+                  <pic:nvPicPr>
+                    <pic:cNvPr id="1" name=""/>
+                    <pic:cNvPicPr/>
+                  </pic:nvPicPr>
+                  <pic:blipFill>
+                    <a:blip r:embed="rId47"/>
+                    <a:stretch>
+                      <a:fillRect/>
+                    </a:stretch>
+                  </pic:blipFill>
+                  <pic:spPr>
+                    <a:xfrm>
+                      <a:off x="0" y="0"/>
+                      <a:ext cx="5892735" cy="2522503"/>
+                    </a:xfrm>
+                    <a:prstGeom prst="rect">
+                      <a:avLst/>
+                    </a:prstGeom>
+                  </pic:spPr>
+                </pic:pic>
+              </a:graphicData>
+            </a:graphic>
+          </wp:inline>
+        </w:drawing>
+      </w:r>
+    </w:p>
+    <w:p>
+      <w:pPr>
+        <w:spacing w:line="360" w:lineRule="auto"/>
+        <w:jc w:val="both"/>
+        <w:rPr>
+          <w:rFonts w:cstheme="minorHAnsi"/>
+          <w:i/>
+          <w:sz w:val="24"/>
+          <w:szCs w:val="24"/>
+        </w:rPr>
+      </w:pPr>
+      <w:r>
+        <w:rPr>
+          <w:rFonts w:cstheme="minorHAnsi"/>
+          <w:i/>
+          <w:sz w:val="24"/>
+          <w:szCs w:val="24"/>
+        </w:rPr>
+        <w:lastRenderedPageBreak/>
+        <w:t>T</w:t>
+      </w:r>
+      <w:r>
+        <w:rPr>
+          <w:rFonts w:cstheme="minorHAnsi"/>
+          <w:i/>
+          <w:sz w:val="24"/>
+          <w:szCs w:val="24"/>
+        </w:rPr>
+        <w:t xml:space="preserve">o view secrets run the </w:t>
+      </w:r>
+      <w:r>
+        <w:rPr>
+          <w:rFonts w:cstheme="minorHAnsi"/>
+          <w:i/>
+          <w:sz w:val="24"/>
+          <w:szCs w:val="24"/>
+        </w:rPr>
+        <w:t>following commands.</w:t>
+      </w:r>
+    </w:p>
+    <w:p>
+      <w:pPr>
+        <w:spacing w:line="360" w:lineRule="auto"/>
+        <w:jc w:val="both"/>
+        <w:rPr>
+          <w:rFonts w:cstheme="minorHAnsi"/>
+          <w:i/>
+          <w:sz w:val="24"/>
+          <w:szCs w:val="24"/>
+        </w:rPr>
+      </w:pPr>
+      <w:r>
+        <w:rPr>
+          <w:rFonts w:cstheme="minorHAnsi"/>
+          <w:i/>
+          <w:sz w:val="24"/>
+          <w:szCs w:val="24"/>
+        </w:rPr>
+        <w:t xml:space="preserve">&gt;&gt; </w:t>
+      </w:r>
+      <w:r>
+        <w:rPr>
+          <w:rFonts w:cstheme="minorHAnsi"/>
+          <w:b/>
+          <w:i/>
+          <w:sz w:val="24"/>
+          <w:szCs w:val="24"/>
+        </w:rPr>
+        <w:t>kube</w:t>
+      </w:r>
+      <w:r>
+        <w:rPr>
+          <w:rFonts w:cstheme="minorHAnsi"/>
+          <w:b/>
+          <w:i/>
+          <w:sz w:val="24"/>
+          <w:szCs w:val="24"/>
+        </w:rPr>
+        <w:t xml:space="preserve">ctl </w:t>
+      </w:r>
+      <w:r>
+        <w:rPr>
+          <w:rFonts w:cstheme="minorHAnsi"/>
+          <w:b/>
+          <w:i/>
+          <w:sz w:val="24"/>
+          <w:szCs w:val="24"/>
+        </w:rPr>
+        <w:t>get secrets</w:t>
+      </w:r>
+      <w:r>
+        <w:rPr>
+          <w:rFonts w:cstheme="minorHAnsi"/>
+          <w:i/>
+          <w:sz w:val="24"/>
+          <w:szCs w:val="24"/>
+        </w:rPr>
+        <w:t xml:space="preserve"> </w:t>
+      </w:r>
+      <w:r>
+        <w:rPr>
+          <w:rFonts w:cstheme="minorHAnsi"/>
+          <w:i/>
+          <w:sz w:val="24"/>
+          <w:szCs w:val="24"/>
+        </w:rPr>
+        <w:t xml:space="preserve">                              #To get all secrets </w:t>
+      </w:r>
+      <w:r>
+        <w:rPr>
+          <w:rFonts w:cstheme="minorHAnsi"/>
+          <w:i/>
+          <w:sz w:val="24"/>
+          <w:szCs w:val="24"/>
+        </w:rPr>
+        <w:t>command.</w:t>
+      </w:r>
+    </w:p>
+    <w:p>
+      <w:pPr>
+        <w:spacing w:line="360" w:lineRule="auto"/>
+        <w:jc w:val="both"/>
+        <w:rPr>
+          <w:rFonts w:cstheme="minorHAnsi"/>
+          <w:i/>
+          <w:sz w:val="24"/>
+          <w:szCs w:val="24"/>
+        </w:rPr>
+      </w:pPr>
+      <w:r>
+        <w:rPr>
+          <w:rFonts w:cstheme="minorHAnsi"/>
+          <w:i/>
+          <w:sz w:val="24"/>
+          <w:szCs w:val="24"/>
+        </w:rPr>
+        <w:t xml:space="preserve">&gt;&gt; </w:t>
+      </w:r>
+      <w:r>
+        <w:rPr>
+          <w:rFonts w:cstheme="minorHAnsi"/>
+          <w:b/>
+          <w:i/>
+          <w:sz w:val="24"/>
+          <w:szCs w:val="24"/>
+        </w:rPr>
+        <w:t>K</w:t>
+      </w:r>
+      <w:r>
+        <w:rPr>
+          <w:rFonts w:cstheme="minorHAnsi"/>
+          <w:b/>
+          <w:i/>
+          <w:sz w:val="24"/>
+          <w:szCs w:val="24"/>
+        </w:rPr>
+        <w:t>ube</w:t>
+      </w:r>
+      <w:r>
+        <w:rPr>
+          <w:rFonts w:cstheme="minorHAnsi"/>
+          <w:b/>
+          <w:i/>
+          <w:sz w:val="24"/>
+          <w:szCs w:val="24"/>
+        </w:rPr>
+        <w:t>ctl d</w:t>
+      </w:r>
+      <w:r>
+        <w:rPr>
+          <w:rFonts w:cstheme="minorHAnsi"/>
+          <w:b/>
+          <w:i/>
+          <w:sz w:val="24"/>
+          <w:szCs w:val="24"/>
+        </w:rPr>
+        <w:t>escribe secret</w:t>
+      </w:r>
+      <w:r>
+        <w:rPr>
+          <w:rFonts w:cstheme="minorHAnsi"/>
+          <w:b/>
+          <w:i/>
+          <w:sz w:val="24"/>
+          <w:szCs w:val="24"/>
+        </w:rPr>
+        <w:t xml:space="preserve"> &lt;secret-name&gt;</w:t>
+      </w:r>
+      <w:r>
+        <w:rPr>
+          <w:rFonts w:cstheme="minorHAnsi"/>
+          <w:i/>
+          <w:sz w:val="24"/>
+          <w:szCs w:val="24"/>
+        </w:rPr>
+        <w:t xml:space="preserve">    #To describe the secret you specified.</w:t>
+      </w:r>
+    </w:p>
+    <w:p>
+      <w:pPr>
+        <w:spacing w:line="360" w:lineRule="auto"/>
+        <w:jc w:val="both"/>
+        <w:rPr>
+          <w:rFonts w:cstheme="minorHAnsi"/>
+          <w:i/>
+          <w:sz w:val="24"/>
+          <w:szCs w:val="24"/>
+        </w:rPr>
+      </w:pPr>
+      <w:r>
+        <w:rPr>
+          <w:rFonts w:cstheme="minorHAnsi"/>
+          <w:i/>
+          <w:sz w:val="24"/>
+          <w:szCs w:val="24"/>
+        </w:rPr>
+        <w:t>This shows the attributes in the secret but hides the value themselves to view the values as well.</w:t>
+      </w:r>
+    </w:p>
+    <w:p>
+      <w:pPr>
+        <w:spacing w:line="360" w:lineRule="auto"/>
+        <w:jc w:val="both"/>
+        <w:rPr>
+          <w:rFonts w:cstheme="minorHAnsi"/>
+          <w:i/>
+          <w:sz w:val="24"/>
+          <w:szCs w:val="24"/>
+        </w:rPr>
+      </w:pPr>
+      <w:r>
+        <w:rPr>
+          <w:rFonts w:cstheme="minorHAnsi"/>
+          <w:i/>
+          <w:sz w:val="24"/>
+          <w:szCs w:val="24"/>
+        </w:rPr>
+        <w:t>Run the kube</w:t>
+      </w:r>
+      <w:r>
+        <w:rPr>
+          <w:rFonts w:cstheme="minorHAnsi"/>
+          <w:i/>
+          <w:sz w:val="24"/>
+          <w:szCs w:val="24"/>
+        </w:rPr>
+        <w:t>ctl</w:t>
+      </w:r>
+      <w:r>
+        <w:rPr>
+          <w:rFonts w:cstheme="minorHAnsi"/>
+          <w:i/>
+          <w:sz w:val="24"/>
+          <w:szCs w:val="24"/>
+        </w:rPr>
+        <w:t>l get secret command wit</w:t>
+      </w:r>
+      <w:r>
+        <w:rPr>
+          <w:rFonts w:cstheme="minorHAnsi"/>
+          <w:i/>
+          <w:sz w:val="24"/>
+          <w:szCs w:val="24"/>
+        </w:rPr>
+        <w:t>h the output displayed in a Yaml</w:t>
+      </w:r>
+      <w:r>
+        <w:rPr>
+          <w:rFonts w:cstheme="minorHAnsi"/>
+          <w:i/>
+          <w:sz w:val="24"/>
+          <w:szCs w:val="24"/>
+        </w:rPr>
+        <w:t xml:space="preserve"> format using the dash 0</w:t>
+      </w:r>
+      <w:r>
+        <w:rPr>
+          <w:rFonts w:cstheme="minorHAnsi"/>
+          <w:i/>
+          <w:sz w:val="24"/>
+          <w:szCs w:val="24"/>
+        </w:rPr>
+        <w:t xml:space="preserve"> </w:t>
+      </w:r>
+      <w:r>
+        <w:rPr>
+          <w:rFonts w:cstheme="minorHAnsi"/>
+          <w:i/>
+          <w:sz w:val="24"/>
+          <w:szCs w:val="24"/>
+        </w:rPr>
+        <w:t>option.</w:t>
+      </w:r>
+      <w:r>
+        <w:rPr>
+          <w:rFonts w:cstheme="minorHAnsi"/>
+          <w:i/>
+          <w:sz w:val="24"/>
+          <w:szCs w:val="24"/>
+        </w:rPr>
+        <w:t xml:space="preserve"> </w:t>
+      </w:r>
+      <w:r>
+        <w:rPr>
+          <w:rFonts w:cstheme="minorHAnsi"/>
+          <w:i/>
+          <w:sz w:val="24"/>
+          <w:szCs w:val="24"/>
+        </w:rPr>
+        <w:t>You can now see the hash values as well.</w:t>
+      </w:r>
+      <w:r>
+        <w:rPr>
+          <w:rFonts w:cstheme="minorHAnsi"/>
+          <w:i/>
+          <w:sz w:val="24"/>
+          <w:szCs w:val="24"/>
+        </w:rPr>
+        <w:t xml:space="preserve"> </w:t>
+      </w:r>
+      <w:r>
+        <w:rPr>
+          <w:rFonts w:cstheme="minorHAnsi"/>
+          <w:i/>
+          <w:sz w:val="24"/>
+          <w:szCs w:val="24"/>
+        </w:rPr>
+        <w:t>Now how do you decode these hashed values.</w:t>
+      </w:r>
+    </w:p>
+    <w:p>
+      <w:pPr>
+        <w:spacing w:line="360" w:lineRule="auto"/>
+        <w:jc w:val="both"/>
+        <w:rPr>
+          <w:rFonts w:cstheme="minorHAnsi"/>
+          <w:i/>
+          <w:sz w:val="24"/>
+          <w:szCs w:val="24"/>
+        </w:rPr>
+      </w:pPr>
+      <w:r>
+        <w:rPr>
+          <w:rFonts w:cstheme="minorHAnsi"/>
+          <w:i/>
+          <w:sz w:val="24"/>
+          <w:szCs w:val="24"/>
+        </w:rPr>
+        <w:t>Use the same base64 Command used earlier to encode it but this time add a decode option to it.</w:t>
+      </w:r>
+    </w:p>
+    <w:p>
+      <w:pPr>
+        <w:spacing w:line="360" w:lineRule="auto"/>
+        <w:jc w:val="both"/>
+        <w:rPr>
+          <w:rFonts w:cstheme="minorHAnsi"/>
+          <w:i/>
+          <w:sz w:val="24"/>
+          <w:szCs w:val="24"/>
+        </w:rPr>
+      </w:pPr>
+      <w:r>
+        <w:rPr>
+          <w:noProof/>
+        </w:rPr>
+        <w:drawing>
+          <wp:inline distT="0" distB="0" distL="0" distR="0" wp14:anchorId="2C5861E6" wp14:editId="10A154E7">
+            <wp:extent cx="5943600" cy="2971800"/>
+            <wp:effectExtent l="0" t="0" r="0" b="0"/>
+            <wp:docPr id="27" name="Picture 27"/>
+            <wp:cNvGraphicFramePr>
+              <a:graphicFrameLocks xmlns:a="http://schemas.openxmlformats.org/drawingml/2006/main" noChangeAspect="1"/>
+            </wp:cNvGraphicFramePr>
+            <a:graphic xmlns:a="http://schemas.openxmlformats.org/drawingml/2006/main">
+              <a:graphicData uri="http://schemas.openxmlformats.org/drawingml/2006/picture">
+                <pic:pic xmlns:pic="http://schemas.openxmlformats.org/drawingml/2006/picture">
+                  <pic:nvPicPr>
+                    <pic:cNvPr id="1" name=""/>
+                    <pic:cNvPicPr/>
+                  </pic:nvPicPr>
+                  <pic:blipFill>
+                    <a:blip r:embed="rId48"/>
+                    <a:stretch>
+                      <a:fillRect/>
+                    </a:stretch>
+                  </pic:blipFill>
+                  <pic:spPr>
+                    <a:xfrm>
+                      <a:off x="0" y="0"/>
+                      <a:ext cx="5943600" cy="2971800"/>
+                    </a:xfrm>
+                    <a:prstGeom prst="rect">
+                      <a:avLst/>
+                    </a:prstGeom>
+                  </pic:spPr>
+                </pic:pic>
+              </a:graphicData>
+            </a:graphic>
+          </wp:inline>
+        </w:drawing>
+      </w:r>
+    </w:p>
+    <w:p>
+      <w:pPr>
+        <w:spacing w:line="360" w:lineRule="auto"/>
+        <w:jc w:val="both"/>
+        <w:rPr>
+          <w:rFonts w:cstheme="minorHAnsi"/>
+          <w:i/>
+          <w:sz w:val="24"/>
+          <w:szCs w:val="24"/>
+        </w:rPr>
+      </w:pPr>
+      <w:r>
+        <w:rPr>
+          <w:noProof/>
+        </w:rPr>
+        <w:drawing>
+          <wp:inline distT="0" distB="0" distL="0" distR="0" wp14:anchorId="18F57CD3" wp14:editId="4B175E87">
+            <wp:extent cx="6038850" cy="2276475"/>
+            <wp:effectExtent l="0" t="0" r="0" b="9525"/>
+            <wp:docPr id="28" name="Picture 28"/>
+            <wp:cNvGraphicFramePr>
+              <a:graphicFrameLocks xmlns:a="http://schemas.openxmlformats.org/drawingml/2006/main" noChangeAspect="1"/>
+            </wp:cNvGraphicFramePr>
+            <a:graphic xmlns:a="http://schemas.openxmlformats.org/drawingml/2006/main">
+              <a:graphicData uri="http://schemas.openxmlformats.org/drawingml/2006/picture">
+                <pic:pic xmlns:pic="http://schemas.openxmlformats.org/drawingml/2006/picture">
+                  <pic:nvPicPr>
+                    <pic:cNvPr id="1" name=""/>
+                    <pic:cNvPicPr/>
+                  </pic:nvPicPr>
+                  <pic:blipFill>
+                    <a:blip r:embed="rId49"/>
+                    <a:stretch>
+                      <a:fillRect/>
+                    </a:stretch>
+                  </pic:blipFill>
+                  <pic:spPr>
+                    <a:xfrm>
+                      <a:off x="0" y="0"/>
+                      <a:ext cx="6069937" cy="2288194"/>
+                    </a:xfrm>
+                    <a:prstGeom prst="rect">
+                      <a:avLst/>
+                    </a:prstGeom>
+                  </pic:spPr>
+                </pic:pic>
+              </a:graphicData>
+            </a:graphic>
+          </wp:inline>
+        </w:drawing>
+      </w:r>
+    </w:p>
+    <w:p>
+      <w:pPr>
+        <w:spacing w:line="360" w:lineRule="auto"/>
+        <w:jc w:val="both"/>
+        <w:rPr>
+          <w:rFonts w:cstheme="minorHAnsi"/>
+          <w:b/>
+          <w:i/>
+          <w:sz w:val="24"/>
+          <w:szCs w:val="24"/>
+        </w:rPr>
+      </w:pPr>
+      <w:r>
+        <w:rPr>
+          <w:rFonts w:cstheme="minorHAnsi"/>
+          <w:b/>
+          <w:i/>
+          <w:sz w:val="24"/>
+          <w:szCs w:val="24"/>
+        </w:rPr>
+        <w:lastRenderedPageBreak/>
+        <w:t>Now that we have secret created let us proceed with step 2 configuring it with a pod.</w:t>
+      </w:r>
+    </w:p>
+    <w:p>
+      <w:pPr>
+        <w:spacing w:line="360" w:lineRule="auto"/>
+        <w:jc w:val="both"/>
+        <w:rPr>
+          <w:rFonts w:cstheme="minorHAnsi"/>
+          <w:b/>
+          <w:i/>
+          <w:sz w:val="24"/>
+          <w:szCs w:val="24"/>
+        </w:rPr>
+      </w:pPr>
+      <w:r>
+        <w:rPr>
+          <w:noProof/>
+        </w:rPr>
+        <w:drawing>
+          <wp:inline distT="0" distB="0" distL="0" distR="0" wp14:anchorId="06FD18CD" wp14:editId="17F6EE35">
+            <wp:extent cx="5943600" cy="3406140"/>
+            <wp:effectExtent l="0" t="0" r="0" b="3810"/>
+            <wp:docPr id="31" name="Picture 31"/>
+            <wp:cNvGraphicFramePr>
+              <a:graphicFrameLocks xmlns:a="http://schemas.openxmlformats.org/drawingml/2006/main" noChangeAspect="1"/>
+            </wp:cNvGraphicFramePr>
+            <a:graphic xmlns:a="http://schemas.openxmlformats.org/drawingml/2006/main">
+              <a:graphicData uri="http://schemas.openxmlformats.org/drawingml/2006/picture">
+                <pic:pic xmlns:pic="http://schemas.openxmlformats.org/drawingml/2006/picture">
+                  <pic:nvPicPr>
+                    <pic:cNvPr id="1" name=""/>
+                    <pic:cNvPicPr/>
+                  </pic:nvPicPr>
+                  <pic:blipFill>
+                    <a:blip r:embed="rId50"/>
+                    <a:stretch>
+                      <a:fillRect/>
+                    </a:stretch>
+                  </pic:blipFill>
+                  <pic:spPr>
+                    <a:xfrm>
+                      <a:off x="0" y="0"/>
+                      <a:ext cx="5943600" cy="3406140"/>
+                    </a:xfrm>
+                    <a:prstGeom prst="rect">
+                      <a:avLst/>
+                    </a:prstGeom>
+                  </pic:spPr>
+                </pic:pic>
+              </a:graphicData>
+            </a:graphic>
+          </wp:inline>
+        </w:drawing>
+      </w:r>
+    </w:p>
+    <w:p>
+      <w:pPr>
+        <w:spacing w:line="360" w:lineRule="auto"/>
+        <w:jc w:val="both"/>
+        <w:rPr>
+          <w:rFonts w:cstheme="minorHAnsi"/>
+          <w:i/>
+          <w:sz w:val="24"/>
+          <w:szCs w:val="24"/>
+        </w:rPr>
+      </w:pPr>
+      <w:r>
+        <w:rPr>
+          <w:rFonts w:cstheme="minorHAnsi"/>
+          <w:i/>
+          <w:sz w:val="24"/>
+          <w:szCs w:val="24"/>
+        </w:rPr>
+        <w:t>Here I have a simple part definition file that runs my application to inject an environment variable</w:t>
+      </w:r>
+    </w:p>
+    <w:p>
+      <w:pPr>
+        <w:spacing w:line="360" w:lineRule="auto"/>
+        <w:jc w:val="both"/>
+        <w:rPr>
+          <w:rFonts w:cstheme="minorHAnsi"/>
+          <w:i/>
+          <w:sz w:val="24"/>
+          <w:szCs w:val="24"/>
+        </w:rPr>
+      </w:pPr>
+      <w:r>
+        <w:rPr>
+          <w:rFonts w:cstheme="minorHAnsi"/>
+          <w:i/>
+          <w:sz w:val="24"/>
+          <w:szCs w:val="24"/>
+        </w:rPr>
+        <w:t xml:space="preserve">add a new property to the container called </w:t>
+      </w:r>
+      <w:r>
+        <w:rPr>
+          <w:rFonts w:cstheme="minorHAnsi"/>
+          <w:b/>
+          <w:i/>
+          <w:sz w:val="24"/>
+          <w:szCs w:val="24"/>
+        </w:rPr>
+        <w:t>envfrom</w:t>
+      </w:r>
+      <w:r>
+        <w:rPr>
+          <w:rFonts w:cstheme="minorHAnsi"/>
+          <w:i/>
+          <w:sz w:val="24"/>
+          <w:szCs w:val="24"/>
+        </w:rPr>
+        <w:t>,</w:t>
+      </w:r>
+      <w:r>
+        <w:rPr>
+          <w:rFonts w:cstheme="minorHAnsi"/>
+          <w:i/>
+          <w:sz w:val="24"/>
+          <w:szCs w:val="24"/>
+        </w:rPr>
+        <w:t xml:space="preserve"> the envfrom property is a list so we can pass as</w:t>
+      </w:r>
+      <w:r>
+        <w:rPr>
+          <w:rFonts w:cstheme="minorHAnsi"/>
+          <w:i/>
+          <w:sz w:val="24"/>
+          <w:szCs w:val="24"/>
+        </w:rPr>
+        <w:t xml:space="preserve"> </w:t>
+      </w:r>
+      <w:r>
+        <w:rPr>
+          <w:rFonts w:cstheme="minorHAnsi"/>
+          <w:i/>
+          <w:sz w:val="24"/>
+          <w:szCs w:val="24"/>
+        </w:rPr>
+        <w:t>many environment variables as required each item in the list corresponds to a secret item.</w:t>
+      </w:r>
+    </w:p>
+    <w:p>
+      <w:pPr>
+        <w:spacing w:line="360" w:lineRule="auto"/>
+        <w:jc w:val="both"/>
+        <w:rPr>
+          <w:rFonts w:cstheme="minorHAnsi"/>
+          <w:i/>
+          <w:sz w:val="24"/>
+          <w:szCs w:val="24"/>
+        </w:rPr>
+      </w:pPr>
+      <w:r>
+        <w:rPr>
+          <w:rFonts w:cstheme="minorHAnsi"/>
+          <w:i/>
+          <w:sz w:val="24"/>
+          <w:szCs w:val="24"/>
+        </w:rPr>
+        <w:t>Specify the name of the secret we created earlier creating the pod definition file now makes the data</w:t>
+      </w:r>
+      <w:r>
+        <w:rPr>
+          <w:rFonts w:cstheme="minorHAnsi"/>
+          <w:i/>
+          <w:sz w:val="24"/>
+          <w:szCs w:val="24"/>
+        </w:rPr>
+        <w:t xml:space="preserve"> </w:t>
+      </w:r>
+      <w:r>
+        <w:rPr>
+          <w:rFonts w:cstheme="minorHAnsi"/>
+          <w:i/>
+          <w:sz w:val="24"/>
+          <w:szCs w:val="24"/>
+        </w:rPr>
+        <w:t>in the secret available as environment variables for the application.</w:t>
+      </w:r>
+      <w:r>
+        <w:rPr>
+          <w:rFonts w:cstheme="minorHAnsi"/>
+          <w:i/>
+          <w:sz w:val="24"/>
+          <w:szCs w:val="24"/>
+        </w:rPr>
+        <w:t xml:space="preserve"> </w:t>
+      </w:r>
+      <w:r>
+        <w:rPr>
+          <w:rFonts w:cstheme="minorHAnsi"/>
+          <w:i/>
+          <w:sz w:val="24"/>
+          <w:szCs w:val="24"/>
+        </w:rPr>
+        <w:t>What we just saw was injecting secrets as environment variables into the pods.</w:t>
+      </w:r>
+    </w:p>
+    <w:p>
+      <w:pPr>
+        <w:spacing w:line="360" w:lineRule="auto"/>
+        <w:jc w:val="both"/>
+        <w:rPr>
+          <w:rFonts w:cstheme="minorHAnsi"/>
+          <w:b/>
+          <w:i/>
+          <w:sz w:val="24"/>
+          <w:szCs w:val="24"/>
+        </w:rPr>
+      </w:pPr>
+      <w:r>
+        <w:rPr>
+          <w:rFonts w:cstheme="minorHAnsi"/>
+          <w:b/>
+          <w:i/>
+          <w:sz w:val="24"/>
+          <w:szCs w:val="24"/>
+        </w:rPr>
+        <w:t>There are other ways to inject secrets into pods.</w:t>
+      </w:r>
+    </w:p>
+    <w:p>
+      <w:pPr>
+        <w:spacing w:line="360" w:lineRule="auto"/>
+        <w:jc w:val="both"/>
+        <w:rPr>
+          <w:rFonts w:cstheme="minorHAnsi"/>
+          <w:i/>
+          <w:sz w:val="24"/>
+          <w:szCs w:val="24"/>
+        </w:rPr>
+      </w:pPr>
+      <w:r>
+        <w:rPr>
+          <w:noProof/>
+        </w:rPr>
+        <w:lastRenderedPageBreak/>
+        <w:drawing>
+          <wp:inline distT="0" distB="0" distL="0" distR="0" wp14:anchorId="1764289E" wp14:editId="60057487">
+            <wp:extent cx="4248150" cy="3133725"/>
+            <wp:effectExtent l="0" t="0" r="0" b="9525"/>
+            <wp:docPr id="29" name="Picture 29"/>
+            <wp:cNvGraphicFramePr>
+              <a:graphicFrameLocks xmlns:a="http://schemas.openxmlformats.org/drawingml/2006/main" noChangeAspect="1"/>
+            </wp:cNvGraphicFramePr>
+            <a:graphic xmlns:a="http://schemas.openxmlformats.org/drawingml/2006/main">
+              <a:graphicData uri="http://schemas.openxmlformats.org/drawingml/2006/picture">
+                <pic:pic xmlns:pic="http://schemas.openxmlformats.org/drawingml/2006/picture">
+                  <pic:nvPicPr>
+                    <pic:cNvPr id="1" name=""/>
+                    <pic:cNvPicPr/>
+                  </pic:nvPicPr>
+                  <pic:blipFill>
+                    <a:blip r:embed="rId51"/>
+                    <a:stretch>
+                      <a:fillRect/>
+                    </a:stretch>
+                  </pic:blipFill>
+                  <pic:spPr>
+                    <a:xfrm>
+                      <a:off x="0" y="0"/>
+                      <a:ext cx="4248150" cy="3133725"/>
+                    </a:xfrm>
+                    <a:prstGeom prst="rect">
+                      <a:avLst/>
+                    </a:prstGeom>
+                  </pic:spPr>
+                </pic:pic>
+              </a:graphicData>
+            </a:graphic>
+          </wp:inline>
+        </w:drawing>
+      </w:r>
+    </w:p>
+    <w:p>
+      <w:pPr>
+        <w:spacing w:line="360" w:lineRule="auto"/>
+        <w:jc w:val="both"/>
+        <w:rPr>
+          <w:rFonts w:cstheme="minorHAnsi"/>
+          <w:i/>
+          <w:sz w:val="24"/>
+          <w:szCs w:val="24"/>
+        </w:rPr>
+      </w:pPr>
+      <w:r>
+        <w:rPr>
+          <w:rFonts w:cstheme="minorHAnsi"/>
+          <w:i/>
+          <w:sz w:val="24"/>
+          <w:szCs w:val="24"/>
+        </w:rPr>
+        <w:t>You can inject a single environment variables or inject the whole secret as files in a volume.</w:t>
+      </w:r>
+      <w:r>
+        <w:rPr>
+          <w:rFonts w:cstheme="minorHAnsi"/>
+          <w:i/>
+          <w:sz w:val="24"/>
+          <w:szCs w:val="24"/>
+        </w:rPr>
+        <w:t xml:space="preserve"> </w:t>
+      </w:r>
+      <w:r>
+        <w:rPr>
+          <w:rFonts w:cstheme="minorHAnsi"/>
+          <w:i/>
+          <w:sz w:val="24"/>
+          <w:szCs w:val="24"/>
+        </w:rPr>
+        <w:t>If you were to mount the secret as a volume in the pod each attribute in the secret is created as a</w:t>
+      </w:r>
+      <w:r>
+        <w:rPr>
+          <w:rFonts w:cstheme="minorHAnsi"/>
+          <w:i/>
+          <w:sz w:val="24"/>
+          <w:szCs w:val="24"/>
+        </w:rPr>
+        <w:t xml:space="preserve"> </w:t>
+      </w:r>
+      <w:r>
+        <w:rPr>
+          <w:rFonts w:cstheme="minorHAnsi"/>
+          <w:i/>
+          <w:sz w:val="24"/>
+          <w:szCs w:val="24"/>
+        </w:rPr>
+        <w:t>file with the value of the secret as its content.</w:t>
+      </w:r>
+      <w:r>
+        <w:rPr>
+          <w:rFonts w:cstheme="minorHAnsi"/>
+          <w:i/>
+          <w:sz w:val="24"/>
+          <w:szCs w:val="24"/>
+        </w:rPr>
+        <w:t xml:space="preserve"> </w:t>
+      </w:r>
+      <w:r>
+        <w:rPr>
+          <w:rFonts w:cstheme="minorHAnsi"/>
+          <w:i/>
+          <w:sz w:val="24"/>
+          <w:szCs w:val="24"/>
+        </w:rPr>
+        <w:t>In this case since we have three attributes in our secret three files are created and if we look at</w:t>
+      </w:r>
+      <w:r>
+        <w:rPr>
+          <w:rFonts w:cstheme="minorHAnsi"/>
+          <w:i/>
+          <w:sz w:val="24"/>
+          <w:szCs w:val="24"/>
+        </w:rPr>
+        <w:t xml:space="preserve"> </w:t>
+      </w:r>
+      <w:r>
+        <w:rPr>
+          <w:rFonts w:cstheme="minorHAnsi"/>
+          <w:i/>
+          <w:sz w:val="24"/>
+          <w:szCs w:val="24"/>
+        </w:rPr>
+        <w:t>the contents of the db password file we see the password in it.</w:t>
+      </w:r>
+    </w:p>
+    <w:p>
+      <w:pPr>
+        <w:spacing w:line="360" w:lineRule="auto"/>
+        <w:jc w:val="both"/>
+        <w:rPr>
+          <w:rFonts w:cstheme="minorHAnsi"/>
+          <w:i/>
+          <w:sz w:val="24"/>
+          <w:szCs w:val="24"/>
+        </w:rPr>
+      </w:pPr>
+      <w:r>
+        <w:rPr>
+          <w:noProof/>
+        </w:rPr>
+        <w:drawing>
+          <wp:inline distT="0" distB="0" distL="0" distR="0" wp14:anchorId="285A60BC" wp14:editId="602A7CF5">
+            <wp:extent cx="4581525" cy="3133725"/>
+            <wp:effectExtent l="0" t="0" r="9525" b="9525"/>
+            <wp:docPr id="30" name="Picture 30"/>
+            <wp:cNvGraphicFramePr>
+              <a:graphicFrameLocks xmlns:a="http://schemas.openxmlformats.org/drawingml/2006/main" noChangeAspect="1"/>
+            </wp:cNvGraphicFramePr>
+            <a:graphic xmlns:a="http://schemas.openxmlformats.org/drawingml/2006/main">
+              <a:graphicData uri="http://schemas.openxmlformats.org/drawingml/2006/picture">
+                <pic:pic xmlns:pic="http://schemas.openxmlformats.org/drawingml/2006/picture">
+                  <pic:nvPicPr>
+                    <pic:cNvPr id="1" name=""/>
+                    <pic:cNvPicPr/>
+                  </pic:nvPicPr>
+                  <pic:blipFill>
+                    <a:blip r:embed="rId52"/>
+                    <a:stretch>
+                      <a:fillRect/>
+                    </a:stretch>
+                  </pic:blipFill>
+                  <pic:spPr>
+                    <a:xfrm>
+                      <a:off x="0" y="0"/>
+                      <a:ext cx="4581525" cy="3133725"/>
+                    </a:xfrm>
+                    <a:prstGeom prst="rect">
+                      <a:avLst/>
+                    </a:prstGeom>
+                  </pic:spPr>
+                </pic:pic>
+              </a:graphicData>
+            </a:graphic>
+          </wp:inline>
+        </w:drawing>
+      </w:r>
+    </w:p>
+    <w:p>
+      <w:pPr>
+        <w:spacing w:line="360" w:lineRule="auto"/>
+        <w:jc w:val="both"/>
+        <w:rPr>
+          <w:b/>
+          <w:sz w:val="32"/>
+        </w:rPr>
+      </w:pPr>
+      <w:r>
+        <w:rPr>
+          <w:b/>
+          <w:sz w:val="32"/>
+        </w:rPr>
+        <w:lastRenderedPageBreak/>
+        <w:t>A quick note about Secrets!</w:t>
+      </w:r>
+    </w:p>
+    <w:p>
+      <w:pPr>
+        <w:spacing w:line="360" w:lineRule="auto"/>
+        <w:jc w:val="both"/>
+        <w:rPr>
+          <w:i/>
+          <w:sz w:val="24"/>
+        </w:rPr>
+      </w:pPr>
+      <w:r>
+        <w:rPr>
+          <w:i/>
+          <w:sz w:val="24"/>
+        </w:rPr>
+        <w:t>Remember that secrets encode data in base64 format. Anyone with the base64 encoded secret can easily decode it. As such the secrets can be considered as not very safe.</w:t>
+      </w:r>
+    </w:p>
+    <w:p>
+      <w:pPr>
+        <w:spacing w:line="360" w:lineRule="auto"/>
+        <w:jc w:val="both"/>
+        <w:rPr>
+          <w:i/>
+          <w:sz w:val="24"/>
+        </w:rPr>
+      </w:pPr>
+      <w:r>
+        <w:rPr>
+          <w:i/>
+          <w:sz w:val="24"/>
+        </w:rPr>
+        <w:t xml:space="preserve">The concept of safety of the Secrets is a bit confusing in Kubernetes. The </w:t>
+      </w:r>
+      <w:hyperlink r:id="rId53" w:history="1">
+        <w:r>
+          <w:rPr>
+            <w:rStyle w:val="Hyperlink"/>
+            <w:i/>
+            <w:sz w:val="24"/>
+          </w:rPr>
+          <w:t>kubernetes documentation</w:t>
+        </w:r>
+      </w:hyperlink>
+      <w:r>
+        <w:rPr>
+          <w:i/>
+          <w:sz w:val="24"/>
+        </w:rPr>
+        <w:t xml:space="preserve"> page and a lot of blogs out there refer to secrets as a "safer option" to store sensitive data. They are safer than storing in plain text as they reduce the risk of accidentally exposing passwords and other sensitive data. In my opinion it's not the secret itself that is safe, it is the practices around it.  </w:t>
+      </w:r>
+    </w:p>
+    <w:p>
+      <w:pPr>
+        <w:spacing w:line="360" w:lineRule="auto"/>
+        <w:jc w:val="both"/>
+        <w:rPr>
+          <w:i/>
+          <w:sz w:val="24"/>
+        </w:rPr>
+      </w:pPr>
+      <w:r>
+        <w:rPr>
+          <w:i/>
+          <w:sz w:val="24"/>
+        </w:rPr>
+        <w:t>Secrets are not encrypted, so it is not safer in that sense. However, some best practices around using secrets make it safer. As in best practices like:</w:t>
+      </w:r>
+    </w:p>
+    <w:p>
+      <w:pPr>
+        <w:numPr>
+          <w:ilvl w:val="0"/>
+          <w:numId w:val="8"/>
+        </w:numPr>
+        <w:spacing w:line="360" w:lineRule="auto"/>
+        <w:jc w:val="both"/>
+        <w:rPr>
+          <w:i/>
+          <w:sz w:val="24"/>
+        </w:rPr>
+      </w:pPr>
+      <w:r>
+        <w:rPr>
+          <w:i/>
+          <w:sz w:val="24"/>
+        </w:rPr>
+        <w:t xml:space="preserve">Not checking-in secret object definition files to source code repositories. </w:t>
+      </w:r>
+    </w:p>
+    <w:p>
+      <w:pPr>
+        <w:numPr>
+          <w:ilvl w:val="0"/>
+          <w:numId w:val="8"/>
+        </w:numPr>
+        <w:spacing w:line="360" w:lineRule="auto"/>
+        <w:jc w:val="both"/>
+        <w:rPr>
+          <w:i/>
+          <w:sz w:val="24"/>
+        </w:rPr>
+      </w:pPr>
+      <w:hyperlink r:id="rId54" w:history="1">
+        <w:r>
+          <w:rPr>
+            <w:rStyle w:val="Hyperlink"/>
+            <w:i/>
+            <w:sz w:val="24"/>
+          </w:rPr>
+          <w:t xml:space="preserve">Enabling Encryption at Rest </w:t>
+        </w:r>
+      </w:hyperlink>
+      <w:r>
+        <w:rPr>
+          <w:i/>
+          <w:sz w:val="24"/>
+        </w:rPr>
+        <w:t xml:space="preserve">for Secrets so they are stored encrypted in ETCD.  </w:t>
+      </w:r>
+    </w:p>
+    <w:p>
+      <w:pPr>
+        <w:spacing w:line="360" w:lineRule="auto"/>
+        <w:jc w:val="both"/>
+        <w:rPr>
+          <w:i/>
+          <w:sz w:val="24"/>
+        </w:rPr>
+      </w:pPr>
+    </w:p>
+    <w:p>
+      <w:pPr>
+        <w:spacing w:line="360" w:lineRule="auto"/>
+        <w:jc w:val="both"/>
+        <w:rPr>
+          <w:i/>
+          <w:sz w:val="24"/>
+        </w:rPr>
+      </w:pPr>
+      <w:r>
+        <w:rPr>
+          <w:i/>
+          <w:sz w:val="24"/>
+        </w:rPr>
+        <w:t>Also the way kubernetes handles secrets. Such as:</w:t>
+      </w:r>
+    </w:p>
+    <w:p>
+      <w:pPr>
+        <w:numPr>
+          <w:ilvl w:val="0"/>
+          <w:numId w:val="9"/>
+        </w:numPr>
+        <w:spacing w:line="360" w:lineRule="auto"/>
+        <w:jc w:val="both"/>
+        <w:rPr>
+          <w:i/>
+          <w:sz w:val="24"/>
+        </w:rPr>
+      </w:pPr>
+      <w:r>
+        <w:rPr>
+          <w:i/>
+          <w:sz w:val="24"/>
+        </w:rPr>
+        <w:t xml:space="preserve">A secret is only sent to a node if a pod on that node requires it. </w:t>
+      </w:r>
+    </w:p>
+    <w:p>
+      <w:pPr>
+        <w:numPr>
+          <w:ilvl w:val="0"/>
+          <w:numId w:val="9"/>
+        </w:numPr>
+        <w:spacing w:line="360" w:lineRule="auto"/>
+        <w:jc w:val="both"/>
+        <w:rPr>
+          <w:i/>
+          <w:sz w:val="24"/>
+        </w:rPr>
+      </w:pPr>
+      <w:r>
+        <w:rPr>
+          <w:i/>
+          <w:sz w:val="24"/>
+        </w:rPr>
+        <w:t xml:space="preserve">Kubelet stores the secret into a tmpfs so that the secret is not written to disk storage. </w:t>
+      </w:r>
+    </w:p>
+    <w:p>
+      <w:pPr>
+        <w:numPr>
+          <w:ilvl w:val="0"/>
+          <w:numId w:val="9"/>
+        </w:numPr>
+        <w:spacing w:line="360" w:lineRule="auto"/>
+        <w:jc w:val="both"/>
+        <w:rPr>
+          <w:i/>
+          <w:sz w:val="24"/>
+        </w:rPr>
+      </w:pPr>
+      <w:r>
+        <w:rPr>
+          <w:i/>
+          <w:sz w:val="24"/>
+        </w:rPr>
+        <w:t>Once the Pod that depends on the secret is deleted, kubelet will delete its local copy of the secret data as well.</w:t>
+      </w:r>
+    </w:p>
+    <w:p>
+      <w:pPr>
+        <w:spacing w:line="360" w:lineRule="auto"/>
+        <w:jc w:val="both"/>
+        <w:rPr>
+          <w:i/>
+          <w:sz w:val="24"/>
+        </w:rPr>
+      </w:pPr>
+      <w:r>
+        <w:rPr>
+          <w:i/>
+          <w:sz w:val="24"/>
+        </w:rPr>
+        <w:t xml:space="preserve">Read about the </w:t>
+      </w:r>
+      <w:hyperlink r:id="rId55" w:anchor="protections" w:history="1">
+        <w:r>
+          <w:rPr>
+            <w:rStyle w:val="Hyperlink"/>
+            <w:i/>
+            <w:sz w:val="24"/>
+          </w:rPr>
+          <w:t xml:space="preserve">protections </w:t>
+        </w:r>
+      </w:hyperlink>
+      <w:r>
+        <w:rPr>
+          <w:i/>
+          <w:sz w:val="24"/>
+        </w:rPr>
+        <w:t xml:space="preserve">and </w:t>
+      </w:r>
+      <w:hyperlink r:id="rId56" w:anchor="risks" w:history="1">
+        <w:r>
+          <w:rPr>
+            <w:rStyle w:val="Hyperlink"/>
+            <w:i/>
+            <w:sz w:val="24"/>
+          </w:rPr>
+          <w:t>risks</w:t>
+        </w:r>
+      </w:hyperlink>
+      <w:r>
+        <w:rPr>
+          <w:i/>
+          <w:sz w:val="24"/>
+        </w:rPr>
+        <w:t xml:space="preserve"> of using secrets </w:t>
+      </w:r>
+      <w:hyperlink r:id="rId57" w:anchor="risks" w:history="1">
+        <w:r>
+          <w:rPr>
+            <w:rStyle w:val="Hyperlink"/>
+            <w:i/>
+            <w:sz w:val="24"/>
+          </w:rPr>
+          <w:t>here</w:t>
+        </w:r>
+      </w:hyperlink>
+    </w:p>
+    <w:p>
+      <w:pPr>
+        <w:spacing w:line="360" w:lineRule="auto"/>
+        <w:jc w:val="both"/>
+        <w:rPr>
+          <w:i/>
+          <w:sz w:val="24"/>
+        </w:rPr>
+      </w:pPr>
+      <w:r>
+        <w:rPr>
+          <w:i/>
+          <w:sz w:val="24"/>
+        </w:rPr>
+        <w:t xml:space="preserve">Having said that, there are other better ways of handling sensitive data like passwords in Kubernetes, such as using tools like Helm Secrets, </w:t>
+      </w:r>
+      <w:hyperlink r:id="rId58" w:history="1">
+        <w:r>
+          <w:rPr>
+            <w:rStyle w:val="Hyperlink"/>
+            <w:i/>
+            <w:sz w:val="24"/>
+          </w:rPr>
+          <w:t>HashiCorp Vault</w:t>
+        </w:r>
+      </w:hyperlink>
+      <w:r>
+        <w:rPr>
+          <w:i/>
+          <w:sz w:val="24"/>
+        </w:rPr>
+        <w:t xml:space="preserve">. I hope to make a </w:t>
+      </w:r>
+      <w:r>
+        <w:rPr>
+          <w:i/>
+          <w:sz w:val="24"/>
+        </w:rPr>
+        <w:t>topic</w:t>
+      </w:r>
+      <w:r>
+        <w:rPr>
+          <w:i/>
+          <w:sz w:val="24"/>
+        </w:rPr>
+        <w:t xml:space="preserve"> on these in the future</w:t>
+      </w:r>
+      <w:r>
+        <w:rPr>
+          <w:i/>
+          <w:sz w:val="24"/>
+        </w:rPr>
+        <w:t xml:space="preserve"> and add it to this document</w:t>
+      </w:r>
       <w:bookmarkStart w:id="0" w:name="_GoBack"/>
       <w:bookmarkEnd w:id="0"/>
       <w:r>
@@ -7563,21 +8964,20 @@
           <w:i/>
           <w:sz w:val="24"/>
         </w:rPr>
-        <w:t xml:space="preserve"> </w:t>
-      </w:r>
-    </w:p>
-    <w:p>
-      <w:pPr>
-        <w:spacing w:line="360" w:lineRule="auto"/>
-        <w:jc w:val="both"/>
-        <w:rPr>
-          <w:i/>
+        <w:t>.</w:t>
+      </w:r>
+    </w:p>
+    <w:p>
+      <w:pPr>
+        <w:spacing w:line="360" w:lineRule="auto"/>
+        <w:jc w:val="both"/>
+        <w:rPr>
           <w:sz w:val="24"/>
         </w:rPr>
       </w:pPr>
     </w:p>
     <w:sectPr>
-      <w:headerReference w:type="default" r:id="rId43"/>
+      <w:headerReference w:type="default" r:id="rId59"/>
       <w:pgSz w:w="12240" w:h="15840"/>
       <w:pgMar w:top="1440" w:right="1440" w:bottom="1440" w:left="1440" w:header="720" w:footer="720" w:gutter="0"/>
       <w:cols w:space="720"/>
@@ -7812,9 +9212,9 @@
     </w:lvl>
   </w:abstractNum>
   <w:abstractNum w:abstractNumId="1" w15:restartNumberingAfterBreak="0">
-    <w:nsid w:val="1C16235B"/>
+    <w:nsid w:val="15BC728E"/>
     <w:multiLevelType w:val="multilevel"/>
-    <w:tmpl w:val="1A548398"/>
+    <w:tmpl w:val="1F7E9004"/>
     <w:lvl w:ilvl="0">
       <w:start w:val="1"/>
       <w:numFmt w:val="bullet"/>
@@ -7961,9 +9361,9 @@
     </w:lvl>
   </w:abstractNum>
   <w:abstractNum w:abstractNumId="2" w15:restartNumberingAfterBreak="0">
-    <w:nsid w:val="1F5071D5"/>
+    <w:nsid w:val="1C16235B"/>
     <w:multiLevelType w:val="multilevel"/>
-    <w:tmpl w:val="91305460"/>
+    <w:tmpl w:val="1A548398"/>
     <w:lvl w:ilvl="0">
       <w:start w:val="1"/>
       <w:numFmt w:val="bullet"/>
@@ -8110,121 +9510,9 @@
     </w:lvl>
   </w:abstractNum>
   <w:abstractNum w:abstractNumId="3" w15:restartNumberingAfterBreak="0">
-    <w:nsid w:val="1F966D8B"/>
-    <w:multiLevelType w:val="hybridMultilevel"/>
-    <w:tmpl w:val="3C5CDE02"/>
-    <w:lvl w:ilvl="0" w:tplc="1414B88C">
-      <w:numFmt w:val="bullet"/>
-      <w:lvlText w:val=""/>
-      <w:lvlJc w:val="left"/>
-      <w:pPr>
-        <w:ind w:left="720" w:hanging="360"/>
-      </w:pPr>
-      <w:rPr>
-        <w:rFonts w:ascii="Wingdings" w:eastAsiaTheme="minorHAnsi" w:hAnsi="Wingdings" w:cstheme="minorBidi" w:hint="default"/>
-      </w:rPr>
-    </w:lvl>
-    <w:lvl w:ilvl="1" w:tplc="04090003" w:tentative="1">
-      <w:start w:val="1"/>
-      <w:numFmt w:val="bullet"/>
-      <w:lvlText w:val="o"/>
-      <w:lvlJc w:val="left"/>
-      <w:pPr>
-        <w:ind w:left="1440" w:hanging="360"/>
-      </w:pPr>
-      <w:rPr>
-        <w:rFonts w:ascii="Courier New" w:hAnsi="Courier New" w:cs="Courier New" w:hint="default"/>
-      </w:rPr>
-    </w:lvl>
-    <w:lvl w:ilvl="2" w:tplc="04090005" w:tentative="1">
-      <w:start w:val="1"/>
-      <w:numFmt w:val="bullet"/>
-      <w:lvlText w:val=""/>
-      <w:lvlJc w:val="left"/>
-      <w:pPr>
-        <w:ind w:left="2160" w:hanging="360"/>
-      </w:pPr>
-      <w:rPr>
-        <w:rFonts w:ascii="Wingdings" w:hAnsi="Wingdings" w:hint="default"/>
-      </w:rPr>
-    </w:lvl>
-    <w:lvl w:ilvl="3" w:tplc="04090001" w:tentative="1">
-      <w:start w:val="1"/>
-      <w:numFmt w:val="bullet"/>
-      <w:lvlText w:val=""/>
-      <w:lvlJc w:val="left"/>
-      <w:pPr>
-        <w:ind w:left="2880" w:hanging="360"/>
-      </w:pPr>
-      <w:rPr>
-        <w:rFonts w:ascii="Symbol" w:hAnsi="Symbol" w:hint="default"/>
-      </w:rPr>
-    </w:lvl>
-    <w:lvl w:ilvl="4" w:tplc="04090003" w:tentative="1">
-      <w:start w:val="1"/>
-      <w:numFmt w:val="bullet"/>
-      <w:lvlText w:val="o"/>
-      <w:lvlJc w:val="left"/>
-      <w:pPr>
-        <w:ind w:left="3600" w:hanging="360"/>
-      </w:pPr>
-      <w:rPr>
-        <w:rFonts w:ascii="Courier New" w:hAnsi="Courier New" w:cs="Courier New" w:hint="default"/>
-      </w:rPr>
-    </w:lvl>
-    <w:lvl w:ilvl="5" w:tplc="04090005" w:tentative="1">
-      <w:start w:val="1"/>
-      <w:numFmt w:val="bullet"/>
-      <w:lvlText w:val=""/>
-      <w:lvlJc w:val="left"/>
-      <w:pPr>
-        <w:ind w:left="4320" w:hanging="360"/>
-      </w:pPr>
-      <w:rPr>
-        <w:rFonts w:ascii="Wingdings" w:hAnsi="Wingdings" w:hint="default"/>
-      </w:rPr>
-    </w:lvl>
-    <w:lvl w:ilvl="6" w:tplc="04090001" w:tentative="1">
-      <w:start w:val="1"/>
-      <w:numFmt w:val="bullet"/>
-      <w:lvlText w:val=""/>
-      <w:lvlJc w:val="left"/>
-      <w:pPr>
-        <w:ind w:left="5040" w:hanging="360"/>
-      </w:pPr>
-      <w:rPr>
-        <w:rFonts w:ascii="Symbol" w:hAnsi="Symbol" w:hint="default"/>
-      </w:rPr>
-    </w:lvl>
-    <w:lvl w:ilvl="7" w:tplc="04090003" w:tentative="1">
-      <w:start w:val="1"/>
-      <w:numFmt w:val="bullet"/>
-      <w:lvlText w:val="o"/>
-      <w:lvlJc w:val="left"/>
-      <w:pPr>
-        <w:ind w:left="5760" w:hanging="360"/>
-      </w:pPr>
-      <w:rPr>
-        <w:rFonts w:ascii="Courier New" w:hAnsi="Courier New" w:cs="Courier New" w:hint="default"/>
-      </w:rPr>
-    </w:lvl>
-    <w:lvl w:ilvl="8" w:tplc="04090005" w:tentative="1">
-      <w:start w:val="1"/>
-      <w:numFmt w:val="bullet"/>
-      <w:lvlText w:val=""/>
-      <w:lvlJc w:val="left"/>
-      <w:pPr>
-        <w:ind w:left="6480" w:hanging="360"/>
-      </w:pPr>
-      <w:rPr>
-        <w:rFonts w:ascii="Wingdings" w:hAnsi="Wingdings" w:hint="default"/>
-      </w:rPr>
-    </w:lvl>
-  </w:abstractNum>
-  <w:abstractNum w:abstractNumId="4" w15:restartNumberingAfterBreak="0">
-    <w:nsid w:val="536A6351"/>
+    <w:nsid w:val="1F5071D5"/>
     <w:multiLevelType w:val="multilevel"/>
-    <w:tmpl w:val="F2984E90"/>
+    <w:tmpl w:val="91305460"/>
     <w:lvl w:ilvl="0">
       <w:start w:val="1"/>
       <w:numFmt w:val="bullet"/>
@@ -8370,20 +9658,19 @@
       </w:rPr>
     </w:lvl>
   </w:abstractNum>
-  <w:abstractNum w:abstractNumId="5" w15:restartNumberingAfterBreak="0">
-    <w:nsid w:val="578E1E4A"/>
+  <w:abstractNum w:abstractNumId="4" w15:restartNumberingAfterBreak="0">
+    <w:nsid w:val="1F966D8B"/>
     <w:multiLevelType w:val="hybridMultilevel"/>
-    <w:tmpl w:val="5394AE82"/>
-    <w:lvl w:ilvl="0" w:tplc="04090001">
-      <w:start w:val="1"/>
+    <w:tmpl w:val="3C5CDE02"/>
+    <w:lvl w:ilvl="0" w:tplc="1414B88C">
       <w:numFmt w:val="bullet"/>
-      <w:lvlText w:val=""/>
+      <w:lvlText w:val=""/>
       <w:lvlJc w:val="left"/>
       <w:pPr>
         <w:ind w:left="720" w:hanging="360"/>
       </w:pPr>
       <w:rPr>
-        <w:rFonts w:ascii="Symbol" w:hAnsi="Symbol" w:hint="default"/>
+        <w:rFonts w:ascii="Wingdings" w:eastAsiaTheme="minorHAnsi" w:hAnsi="Wingdings" w:cstheme="minorBidi" w:hint="default"/>
       </w:rPr>
     </w:lvl>
     <w:lvl w:ilvl="1" w:tplc="04090003" w:tentative="1">
@@ -8483,10 +9770,10 @@
       </w:rPr>
     </w:lvl>
   </w:abstractNum>
-  <w:abstractNum w:abstractNumId="6" w15:restartNumberingAfterBreak="0">
-    <w:nsid w:val="6A9F21D6"/>
+  <w:abstractNum w:abstractNumId="5" w15:restartNumberingAfterBreak="0">
+    <w:nsid w:val="38BF4447"/>
     <w:multiLevelType w:val="multilevel"/>
-    <w:tmpl w:val="9DF67868"/>
+    <w:tmpl w:val="5944E51E"/>
     <w:lvl w:ilvl="0">
       <w:start w:val="1"/>
       <w:numFmt w:val="bullet"/>
@@ -8632,26 +9919,443 @@
       </w:rPr>
     </w:lvl>
   </w:abstractNum>
+  <w:abstractNum w:abstractNumId="6" w15:restartNumberingAfterBreak="0">
+    <w:nsid w:val="536A6351"/>
+    <w:multiLevelType w:val="multilevel"/>
+    <w:tmpl w:val="F2984E90"/>
+    <w:lvl w:ilvl="0">
+      <w:start w:val="1"/>
+      <w:numFmt w:val="bullet"/>
+      <w:lvlText w:val=""/>
+      <w:lvlJc w:val="left"/>
+      <w:pPr>
+        <w:tabs>
+          <w:tab w:val="num" w:pos="720"/>
+        </w:tabs>
+        <w:ind w:left="720" w:hanging="360"/>
+      </w:pPr>
+      <w:rPr>
+        <w:rFonts w:ascii="Symbol" w:hAnsi="Symbol" w:hint="default"/>
+        <w:sz w:val="20"/>
+      </w:rPr>
+    </w:lvl>
+    <w:lvl w:ilvl="1" w:tentative="1">
+      <w:start w:val="1"/>
+      <w:numFmt w:val="bullet"/>
+      <w:lvlText w:val="o"/>
+      <w:lvlJc w:val="left"/>
+      <w:pPr>
+        <w:tabs>
+          <w:tab w:val="num" w:pos="1440"/>
+        </w:tabs>
+        <w:ind w:left="1440" w:hanging="360"/>
+      </w:pPr>
+      <w:rPr>
+        <w:rFonts w:ascii="Courier New" w:hAnsi="Courier New" w:hint="default"/>
+        <w:sz w:val="20"/>
+      </w:rPr>
+    </w:lvl>
+    <w:lvl w:ilvl="2" w:tentative="1">
+      <w:start w:val="1"/>
+      <w:numFmt w:val="bullet"/>
+      <w:lvlText w:val=""/>
+      <w:lvlJc w:val="left"/>
+      <w:pPr>
+        <w:tabs>
+          <w:tab w:val="num" w:pos="2160"/>
+        </w:tabs>
+        <w:ind w:left="2160" w:hanging="360"/>
+      </w:pPr>
+      <w:rPr>
+        <w:rFonts w:ascii="Wingdings" w:hAnsi="Wingdings" w:hint="default"/>
+        <w:sz w:val="20"/>
+      </w:rPr>
+    </w:lvl>
+    <w:lvl w:ilvl="3" w:tentative="1">
+      <w:start w:val="1"/>
+      <w:numFmt w:val="bullet"/>
+      <w:lvlText w:val=""/>
+      <w:lvlJc w:val="left"/>
+      <w:pPr>
+        <w:tabs>
+          <w:tab w:val="num" w:pos="2880"/>
+        </w:tabs>
+        <w:ind w:left="2880" w:hanging="360"/>
+      </w:pPr>
+      <w:rPr>
+        <w:rFonts w:ascii="Wingdings" w:hAnsi="Wingdings" w:hint="default"/>
+        <w:sz w:val="20"/>
+      </w:rPr>
+    </w:lvl>
+    <w:lvl w:ilvl="4" w:tentative="1">
+      <w:start w:val="1"/>
+      <w:numFmt w:val="bullet"/>
+      <w:lvlText w:val=""/>
+      <w:lvlJc w:val="left"/>
+      <w:pPr>
+        <w:tabs>
+          <w:tab w:val="num" w:pos="3600"/>
+        </w:tabs>
+        <w:ind w:left="3600" w:hanging="360"/>
+      </w:pPr>
+      <w:rPr>
+        <w:rFonts w:ascii="Wingdings" w:hAnsi="Wingdings" w:hint="default"/>
+        <w:sz w:val="20"/>
+      </w:rPr>
+    </w:lvl>
+    <w:lvl w:ilvl="5" w:tentative="1">
+      <w:start w:val="1"/>
+      <w:numFmt w:val="bullet"/>
+      <w:lvlText w:val=""/>
+      <w:lvlJc w:val="left"/>
+      <w:pPr>
+        <w:tabs>
+          <w:tab w:val="num" w:pos="4320"/>
+        </w:tabs>
+        <w:ind w:left="4320" w:hanging="360"/>
+      </w:pPr>
+      <w:rPr>
+        <w:rFonts w:ascii="Wingdings" w:hAnsi="Wingdings" w:hint="default"/>
+        <w:sz w:val="20"/>
+      </w:rPr>
+    </w:lvl>
+    <w:lvl w:ilvl="6" w:tentative="1">
+      <w:start w:val="1"/>
+      <w:numFmt w:val="bullet"/>
+      <w:lvlText w:val=""/>
+      <w:lvlJc w:val="left"/>
+      <w:pPr>
+        <w:tabs>
+          <w:tab w:val="num" w:pos="5040"/>
+        </w:tabs>
+        <w:ind w:left="5040" w:hanging="360"/>
+      </w:pPr>
+      <w:rPr>
+        <w:rFonts w:ascii="Wingdings" w:hAnsi="Wingdings" w:hint="default"/>
+        <w:sz w:val="20"/>
+      </w:rPr>
+    </w:lvl>
+    <w:lvl w:ilvl="7" w:tentative="1">
+      <w:start w:val="1"/>
+      <w:numFmt w:val="bullet"/>
+      <w:lvlText w:val=""/>
+      <w:lvlJc w:val="left"/>
+      <w:pPr>
+        <w:tabs>
+          <w:tab w:val="num" w:pos="5760"/>
+        </w:tabs>
+        <w:ind w:left="5760" w:hanging="360"/>
+      </w:pPr>
+      <w:rPr>
+        <w:rFonts w:ascii="Wingdings" w:hAnsi="Wingdings" w:hint="default"/>
+        <w:sz w:val="20"/>
+      </w:rPr>
+    </w:lvl>
+    <w:lvl w:ilvl="8" w:tentative="1">
+      <w:start w:val="1"/>
+      <w:numFmt w:val="bullet"/>
+      <w:lvlText w:val=""/>
+      <w:lvlJc w:val="left"/>
+      <w:pPr>
+        <w:tabs>
+          <w:tab w:val="num" w:pos="6480"/>
+        </w:tabs>
+        <w:ind w:left="6480" w:hanging="360"/>
+      </w:pPr>
+      <w:rPr>
+        <w:rFonts w:ascii="Wingdings" w:hAnsi="Wingdings" w:hint="default"/>
+        <w:sz w:val="20"/>
+      </w:rPr>
+    </w:lvl>
+  </w:abstractNum>
+  <w:abstractNum w:abstractNumId="7" w15:restartNumberingAfterBreak="0">
+    <w:nsid w:val="578E1E4A"/>
+    <w:multiLevelType w:val="hybridMultilevel"/>
+    <w:tmpl w:val="5394AE82"/>
+    <w:lvl w:ilvl="0" w:tplc="04090001">
+      <w:start w:val="1"/>
+      <w:numFmt w:val="bullet"/>
+      <w:lvlText w:val=""/>
+      <w:lvlJc w:val="left"/>
+      <w:pPr>
+        <w:ind w:left="720" w:hanging="360"/>
+      </w:pPr>
+      <w:rPr>
+        <w:rFonts w:ascii="Symbol" w:hAnsi="Symbol" w:hint="default"/>
+      </w:rPr>
+    </w:lvl>
+    <w:lvl w:ilvl="1" w:tplc="04090003" w:tentative="1">
+      <w:start w:val="1"/>
+      <w:numFmt w:val="bullet"/>
+      <w:lvlText w:val="o"/>
+      <w:lvlJc w:val="left"/>
+      <w:pPr>
+        <w:ind w:left="1440" w:hanging="360"/>
+      </w:pPr>
+      <w:rPr>
+        <w:rFonts w:ascii="Courier New" w:hAnsi="Courier New" w:cs="Courier New" w:hint="default"/>
+      </w:rPr>
+    </w:lvl>
+    <w:lvl w:ilvl="2" w:tplc="04090005" w:tentative="1">
+      <w:start w:val="1"/>
+      <w:numFmt w:val="bullet"/>
+      <w:lvlText w:val=""/>
+      <w:lvlJc w:val="left"/>
+      <w:pPr>
+        <w:ind w:left="2160" w:hanging="360"/>
+      </w:pPr>
+      <w:rPr>
+        <w:rFonts w:ascii="Wingdings" w:hAnsi="Wingdings" w:hint="default"/>
+      </w:rPr>
+    </w:lvl>
+    <w:lvl w:ilvl="3" w:tplc="04090001" w:tentative="1">
+      <w:start w:val="1"/>
+      <w:numFmt w:val="bullet"/>
+      <w:lvlText w:val=""/>
+      <w:lvlJc w:val="left"/>
+      <w:pPr>
+        <w:ind w:left="2880" w:hanging="360"/>
+      </w:pPr>
+      <w:rPr>
+        <w:rFonts w:ascii="Symbol" w:hAnsi="Symbol" w:hint="default"/>
+      </w:rPr>
+    </w:lvl>
+    <w:lvl w:ilvl="4" w:tplc="04090003" w:tentative="1">
+      <w:start w:val="1"/>
+      <w:numFmt w:val="bullet"/>
+      <w:lvlText w:val="o"/>
+      <w:lvlJc w:val="left"/>
+      <w:pPr>
+        <w:ind w:left="3600" w:hanging="360"/>
+      </w:pPr>
+      <w:rPr>
+        <w:rFonts w:ascii="Courier New" w:hAnsi="Courier New" w:cs="Courier New" w:hint="default"/>
+      </w:rPr>
+    </w:lvl>
+    <w:lvl w:ilvl="5" w:tplc="04090005" w:tentative="1">
+      <w:start w:val="1"/>
+      <w:numFmt w:val="bullet"/>
+      <w:lvlText w:val=""/>
+      <w:lvlJc w:val="left"/>
+      <w:pPr>
+        <w:ind w:left="4320" w:hanging="360"/>
+      </w:pPr>
+      <w:rPr>
+        <w:rFonts w:ascii="Wingdings" w:hAnsi="Wingdings" w:hint="default"/>
+      </w:rPr>
+    </w:lvl>
+    <w:lvl w:ilvl="6" w:tplc="04090001" w:tentative="1">
+      <w:start w:val="1"/>
+      <w:numFmt w:val="bullet"/>
+      <w:lvlText w:val=""/>
+      <w:lvlJc w:val="left"/>
+      <w:pPr>
+        <w:ind w:left="5040" w:hanging="360"/>
+      </w:pPr>
+      <w:rPr>
+        <w:rFonts w:ascii="Symbol" w:hAnsi="Symbol" w:hint="default"/>
+      </w:rPr>
+    </w:lvl>
+    <w:lvl w:ilvl="7" w:tplc="04090003" w:tentative="1">
+      <w:start w:val="1"/>
+      <w:numFmt w:val="bullet"/>
+      <w:lvlText w:val="o"/>
+      <w:lvlJc w:val="left"/>
+      <w:pPr>
+        <w:ind w:left="5760" w:hanging="360"/>
+      </w:pPr>
+      <w:rPr>
+        <w:rFonts w:ascii="Courier New" w:hAnsi="Courier New" w:cs="Courier New" w:hint="default"/>
+      </w:rPr>
+    </w:lvl>
+    <w:lvl w:ilvl="8" w:tplc="04090005" w:tentative="1">
+      <w:start w:val="1"/>
+      <w:numFmt w:val="bullet"/>
+      <w:lvlText w:val=""/>
+      <w:lvlJc w:val="left"/>
+      <w:pPr>
+        <w:ind w:left="6480" w:hanging="360"/>
+      </w:pPr>
+      <w:rPr>
+        <w:rFonts w:ascii="Wingdings" w:hAnsi="Wingdings" w:hint="default"/>
+      </w:rPr>
+    </w:lvl>
+  </w:abstractNum>
+  <w:abstractNum w:abstractNumId="8" w15:restartNumberingAfterBreak="0">
+    <w:nsid w:val="6A9F21D6"/>
+    <w:multiLevelType w:val="multilevel"/>
+    <w:tmpl w:val="9DF67868"/>
+    <w:lvl w:ilvl="0">
+      <w:start w:val="1"/>
+      <w:numFmt w:val="bullet"/>
+      <w:lvlText w:val=""/>
+      <w:lvlJc w:val="left"/>
+      <w:pPr>
+        <w:tabs>
+          <w:tab w:val="num" w:pos="720"/>
+        </w:tabs>
+        <w:ind w:left="720" w:hanging="360"/>
+      </w:pPr>
+      <w:rPr>
+        <w:rFonts w:ascii="Symbol" w:hAnsi="Symbol" w:hint="default"/>
+        <w:sz w:val="20"/>
+      </w:rPr>
+    </w:lvl>
+    <w:lvl w:ilvl="1" w:tentative="1">
+      <w:start w:val="1"/>
+      <w:numFmt w:val="bullet"/>
+      <w:lvlText w:val="o"/>
+      <w:lvlJc w:val="left"/>
+      <w:pPr>
+        <w:tabs>
+          <w:tab w:val="num" w:pos="1440"/>
+        </w:tabs>
+        <w:ind w:left="1440" w:hanging="360"/>
+      </w:pPr>
+      <w:rPr>
+        <w:rFonts w:ascii="Courier New" w:hAnsi="Courier New" w:hint="default"/>
+        <w:sz w:val="20"/>
+      </w:rPr>
+    </w:lvl>
+    <w:lvl w:ilvl="2" w:tentative="1">
+      <w:start w:val="1"/>
+      <w:numFmt w:val="bullet"/>
+      <w:lvlText w:val=""/>
+      <w:lvlJc w:val="left"/>
+      <w:pPr>
+        <w:tabs>
+          <w:tab w:val="num" w:pos="2160"/>
+        </w:tabs>
+        <w:ind w:left="2160" w:hanging="360"/>
+      </w:pPr>
+      <w:rPr>
+        <w:rFonts w:ascii="Wingdings" w:hAnsi="Wingdings" w:hint="default"/>
+        <w:sz w:val="20"/>
+      </w:rPr>
+    </w:lvl>
+    <w:lvl w:ilvl="3" w:tentative="1">
+      <w:start w:val="1"/>
+      <w:numFmt w:val="bullet"/>
+      <w:lvlText w:val=""/>
+      <w:lvlJc w:val="left"/>
+      <w:pPr>
+        <w:tabs>
+          <w:tab w:val="num" w:pos="2880"/>
+        </w:tabs>
+        <w:ind w:left="2880" w:hanging="360"/>
+      </w:pPr>
+      <w:rPr>
+        <w:rFonts w:ascii="Wingdings" w:hAnsi="Wingdings" w:hint="default"/>
+        <w:sz w:val="20"/>
+      </w:rPr>
+    </w:lvl>
+    <w:lvl w:ilvl="4" w:tentative="1">
+      <w:start w:val="1"/>
+      <w:numFmt w:val="bullet"/>
+      <w:lvlText w:val=""/>
+      <w:lvlJc w:val="left"/>
+      <w:pPr>
+        <w:tabs>
+          <w:tab w:val="num" w:pos="3600"/>
+        </w:tabs>
+        <w:ind w:left="3600" w:hanging="360"/>
+      </w:pPr>
+      <w:rPr>
+        <w:rFonts w:ascii="Wingdings" w:hAnsi="Wingdings" w:hint="default"/>
+        <w:sz w:val="20"/>
+      </w:rPr>
+    </w:lvl>
+    <w:lvl w:ilvl="5" w:tentative="1">
+      <w:start w:val="1"/>
+      <w:numFmt w:val="bullet"/>
+      <w:lvlText w:val=""/>
+      <w:lvlJc w:val="left"/>
+      <w:pPr>
+        <w:tabs>
+          <w:tab w:val="num" w:pos="4320"/>
+        </w:tabs>
+        <w:ind w:left="4320" w:hanging="360"/>
+      </w:pPr>
+      <w:rPr>
+        <w:rFonts w:ascii="Wingdings" w:hAnsi="Wingdings" w:hint="default"/>
+        <w:sz w:val="20"/>
+      </w:rPr>
+    </w:lvl>
+    <w:lvl w:ilvl="6" w:tentative="1">
+      <w:start w:val="1"/>
+      <w:numFmt w:val="bullet"/>
+      <w:lvlText w:val=""/>
+      <w:lvlJc w:val="left"/>
+      <w:pPr>
+        <w:tabs>
+          <w:tab w:val="num" w:pos="5040"/>
+        </w:tabs>
+        <w:ind w:left="5040" w:hanging="360"/>
+      </w:pPr>
+      <w:rPr>
+        <w:rFonts w:ascii="Wingdings" w:hAnsi="Wingdings" w:hint="default"/>
+        <w:sz w:val="20"/>
+      </w:rPr>
+    </w:lvl>
+    <w:lvl w:ilvl="7" w:tentative="1">
+      <w:start w:val="1"/>
+      <w:numFmt w:val="bullet"/>
+      <w:lvlText w:val=""/>
+      <w:lvlJc w:val="left"/>
+      <w:pPr>
+        <w:tabs>
+          <w:tab w:val="num" w:pos="5760"/>
+        </w:tabs>
+        <w:ind w:left="5760" w:hanging="360"/>
+      </w:pPr>
+      <w:rPr>
+        <w:rFonts w:ascii="Wingdings" w:hAnsi="Wingdings" w:hint="default"/>
+        <w:sz w:val="20"/>
+      </w:rPr>
+    </w:lvl>
+    <w:lvl w:ilvl="8" w:tentative="1">
+      <w:start w:val="1"/>
+      <w:numFmt w:val="bullet"/>
+      <w:lvlText w:val=""/>
+      <w:lvlJc w:val="left"/>
+      <w:pPr>
+        <w:tabs>
+          <w:tab w:val="num" w:pos="6480"/>
+        </w:tabs>
+        <w:ind w:left="6480" w:hanging="360"/>
+      </w:pPr>
+      <w:rPr>
+        <w:rFonts w:ascii="Wingdings" w:hAnsi="Wingdings" w:hint="default"/>
+        <w:sz w:val="20"/>
+      </w:rPr>
+    </w:lvl>
+  </w:abstractNum>
   <w:num w:numId="1">
+    <w:abstractNumId w:val="3"/>
+  </w:num>
+  <w:num w:numId="2">
+    <w:abstractNumId w:val="8"/>
+  </w:num>
+  <w:num w:numId="3">
+    <w:abstractNumId w:val="7"/>
+  </w:num>
+  <w:num w:numId="4">
+    <w:abstractNumId w:val="6"/>
+  </w:num>
+  <w:num w:numId="5">
     <w:abstractNumId w:val="2"/>
   </w:num>
-  <w:num w:numId="2">
-    <w:abstractNumId w:val="6"/>
-  </w:num>
-  <w:num w:numId="3">
-    <w:abstractNumId w:val="5"/>
-  </w:num>
-  <w:num w:numId="4">
+  <w:num w:numId="6">
     <w:abstractNumId w:val="4"/>
-  </w:num>
-  <w:num w:numId="5">
-    <w:abstractNumId w:val="1"/>
-  </w:num>
-  <w:num w:numId="6">
-    <w:abstractNumId w:val="3"/>
   </w:num>
   <w:num w:numId="7">
     <w:abstractNumId w:val="0"/>
+  </w:num>
+  <w:num w:numId="8">
+    <w:abstractNumId w:val="1"/>
+  </w:num>
+  <w:num w:numId="9">
+    <w:abstractNumId w:val="5"/>
   </w:num>
 </w:numbering>
 </file>
